--- a/Documentation/Rapport Projet SGBD.docx
+++ b/Documentation/Rapport Projet SGBD.docx
@@ -2090,102 +2090,759 @@
       </w:r>
     </w:p>
     <w:p>
-      <w:r>
-        <w:t>SP_LoadAllLivres</w:t>
-      </w:r>
-    </w:p>
-    <w:p>
-      <w:r>
-        <w:t>SP_LoadLivreById</w:t>
-      </w:r>
-    </w:p>
-    <w:p>
-      <w:r>
-        <w:t>SP_LoadAllExemplaires</w:t>
-      </w:r>
-      <w:bookmarkStart w:id="7" w:name="_GoBack"/>
-      <w:bookmarkEnd w:id="7"/>
-    </w:p>
-    <w:p>
-      <w:r>
-        <w:t>SP_LoadExemplaireById</w:t>
-      </w:r>
-    </w:p>
-    <w:p>
-      <w:r>
-        <w:t>SP_LoadAllLecteur</w:t>
-      </w:r>
-    </w:p>
-    <w:p>
-      <w:r>
-        <w:t>SP_LoadLecteurById</w:t>
-      </w:r>
-    </w:p>
-    <w:p>
-      <w:r>
-        <w:t>SP_LoadallBibliotheque</w:t>
-      </w:r>
-    </w:p>
-    <w:p>
-      <w:r>
-        <w:t>SP_oadBiliothequeById</w:t>
-      </w:r>
-    </w:p>
-    <w:p>
-      <w:r>
-        <w:t>SP_LoadAllEmprunts</w:t>
-      </w:r>
-    </w:p>
-    <w:p>
-      <w:r>
-        <w:t>SP_LoadEmpruntByLecteurId</w:t>
-      </w:r>
-    </w:p>
-    <w:p>
-      <w:r>
-        <w:t>SP_LoadAllReservations</w:t>
-      </w:r>
-    </w:p>
-    <w:p>
-      <w:r>
-        <w:t>Sp_LoadReservationByLecteurId</w:t>
-      </w:r>
-    </w:p>
-    <w:p/>
-    <w:p/>
+      <w:pPr>
+        <w:pStyle w:val="Titre2"/>
+      </w:pPr>
+      <w:r>
+        <w:t>Cote Administrateur</w:t>
+      </w:r>
+    </w:p>
+    <w:p>
+      <w:proofErr w:type="spellStart"/>
+      <w:r>
+        <w:t>ADM_Login</w:t>
+      </w:r>
+      <w:proofErr w:type="spellEnd"/>
+    </w:p>
+    <w:p>
+      <w:proofErr w:type="spellStart"/>
+      <w:r>
+        <w:t>BIB_AllLibelle</w:t>
+      </w:r>
+      <w:proofErr w:type="spellEnd"/>
+    </w:p>
     <w:p>
       <w:pPr>
         <w:pStyle w:val="Titre1"/>
         <w:jc w:val="both"/>
       </w:pPr>
-      <w:bookmarkStart w:id="8" w:name="_Toc470193511"/>
-      <w:r>
+      <w:bookmarkStart w:id="7" w:name="_Toc470193511"/>
+      <w:r>
+        <w:lastRenderedPageBreak/>
         <w:t>Sécurité</w:t>
       </w:r>
-      <w:bookmarkEnd w:id="8"/>
+      <w:bookmarkEnd w:id="7"/>
     </w:p>
     <w:p>
       <w:pPr>
         <w:pStyle w:val="Titre1"/>
         <w:jc w:val="both"/>
       </w:pPr>
-      <w:bookmarkStart w:id="9" w:name="_Toc470193512"/>
+      <w:bookmarkStart w:id="8" w:name="_Toc470193512"/>
       <w:r>
         <w:t>Conventions fonctionnelles</w:t>
       </w:r>
-      <w:bookmarkEnd w:id="9"/>
+      <w:bookmarkEnd w:id="8"/>
     </w:p>
     <w:p>
       <w:pPr>
         <w:pStyle w:val="Titre1"/>
         <w:jc w:val="both"/>
       </w:pPr>
-      <w:bookmarkStart w:id="10" w:name="_Toc470193513"/>
+      <w:bookmarkStart w:id="9" w:name="_Toc470193513"/>
       <w:r>
         <w:t>Présentation graphique</w:t>
       </w:r>
+      <w:bookmarkEnd w:id="9"/>
+    </w:p>
+    <w:p>
+      <w:pPr>
+        <w:pStyle w:val="Titre2"/>
+      </w:pPr>
+      <w:r>
+        <w:t>Winform : Choix du mode de connexion</w:t>
+      </w:r>
+    </w:p>
+    <w:p>
+      <w:pPr>
+        <w:jc w:val="center"/>
+      </w:pPr>
+      <w:r>
+        <w:rPr>
+          <w:noProof/>
+          <w:lang w:eastAsia="fr-BE"/>
+        </w:rPr>
+        <w:drawing>
+          <wp:inline distT="0" distB="0" distL="0" distR="0">
+            <wp:extent cx="3172268" cy="1686160"/>
+            <wp:effectExtent l="57150" t="0" r="66675" b="123825"/>
+            <wp:docPr id="5" name="Image 5"/>
+            <wp:cNvGraphicFramePr>
+              <a:graphicFrameLocks xmlns:a="http://schemas.openxmlformats.org/drawingml/2006/main" noChangeAspect="1"/>
+            </wp:cNvGraphicFramePr>
+            <a:graphic xmlns:a="http://schemas.openxmlformats.org/drawingml/2006/main">
+              <a:graphicData uri="http://schemas.openxmlformats.org/drawingml/2006/picture">
+                <pic:pic xmlns:pic="http://schemas.openxmlformats.org/drawingml/2006/picture">
+                  <pic:nvPicPr>
+                    <pic:cNvPr id="5" name="choixDeMode.png"/>
+                    <pic:cNvPicPr/>
+                  </pic:nvPicPr>
+                  <pic:blipFill>
+                    <a:blip r:embed="rId12">
+                      <a:extLst>
+                        <a:ext uri="{28A0092B-C50C-407E-A947-70E740481C1C}">
+                          <a14:useLocalDpi xmlns:a14="http://schemas.microsoft.com/office/drawing/2010/main" val="0"/>
+                        </a:ext>
+                      </a:extLst>
+                    </a:blip>
+                    <a:stretch>
+                      <a:fillRect/>
+                    </a:stretch>
+                  </pic:blipFill>
+                  <pic:spPr>
+                    <a:xfrm>
+                      <a:off x="0" y="0"/>
+                      <a:ext cx="3172268" cy="1686160"/>
+                    </a:xfrm>
+                    <a:prstGeom prst="rect">
+                      <a:avLst/>
+                    </a:prstGeom>
+                    <a:effectLst>
+                      <a:outerShdw blurRad="50800" dist="50800" dir="5400000" algn="ctr" rotWithShape="0">
+                        <a:srgbClr val="000000">
+                          <a:alpha val="99000"/>
+                        </a:srgbClr>
+                      </a:outerShdw>
+                    </a:effectLst>
+                  </pic:spPr>
+                </pic:pic>
+              </a:graphicData>
+            </a:graphic>
+          </wp:inline>
+        </w:drawing>
+      </w:r>
+    </w:p>
+    <w:p>
+      <w:pPr>
+        <w:jc w:val="both"/>
+      </w:pPr>
+      <w:r>
+        <w:t xml:space="preserve">Au lancement de notre application, cette fenêtre est la premier à s’afficher pour permettre </w:t>
+      </w:r>
+      <w:proofErr w:type="gramStart"/>
+      <w:r>
+        <w:t>a</w:t>
+      </w:r>
+      <w:proofErr w:type="gramEnd"/>
+      <w:r>
+        <w:t xml:space="preserve"> utilisateur de choisir son mode de connexion en fonction de son rôle applicatif. Une fois le mode sélectionné, l’utilisateur est dirigé soit vers l’application correspondante a son mode de connexion et ce en passant bien évidement par une phase d’authentification.</w:t>
+      </w:r>
+    </w:p>
+    <w:p>
+      <w:pPr>
+        <w:jc w:val="center"/>
+      </w:pPr>
+    </w:p>
+    <w:p>
+      <w:pPr>
+        <w:pStyle w:val="Titre2"/>
+      </w:pPr>
+      <w:r>
+        <w:t>Winform :</w:t>
+      </w:r>
+      <w:r>
+        <w:t xml:space="preserve"> Login en mode administrateur</w:t>
+      </w:r>
+    </w:p>
+    <w:p/>
+    <w:p>
+      <w:r>
+        <w:rPr>
+          <w:noProof/>
+          <w:lang w:eastAsia="fr-BE"/>
+        </w:rPr>
+        <w:drawing>
+          <wp:inline distT="0" distB="0" distL="0" distR="0" wp14:anchorId="76B52377" wp14:editId="1E1E7FFF">
+            <wp:extent cx="5760720" cy="2488565"/>
+            <wp:effectExtent l="57150" t="0" r="49530" b="121285"/>
+            <wp:docPr id="6" name="Image 6"/>
+            <wp:cNvGraphicFramePr>
+              <a:graphicFrameLocks xmlns:a="http://schemas.openxmlformats.org/drawingml/2006/main" noChangeAspect="1"/>
+            </wp:cNvGraphicFramePr>
+            <a:graphic xmlns:a="http://schemas.openxmlformats.org/drawingml/2006/main">
+              <a:graphicData uri="http://schemas.openxmlformats.org/drawingml/2006/picture">
+                <pic:pic xmlns:pic="http://schemas.openxmlformats.org/drawingml/2006/picture">
+                  <pic:nvPicPr>
+                    <pic:cNvPr id="6" name="loginAdmin.png"/>
+                    <pic:cNvPicPr/>
+                  </pic:nvPicPr>
+                  <pic:blipFill>
+                    <a:blip r:embed="rId13">
+                      <a:extLst>
+                        <a:ext uri="{28A0092B-C50C-407E-A947-70E740481C1C}">
+                          <a14:useLocalDpi xmlns:a14="http://schemas.microsoft.com/office/drawing/2010/main" val="0"/>
+                        </a:ext>
+                      </a:extLst>
+                    </a:blip>
+                    <a:stretch>
+                      <a:fillRect/>
+                    </a:stretch>
+                  </pic:blipFill>
+                  <pic:spPr>
+                    <a:xfrm>
+                      <a:off x="0" y="0"/>
+                      <a:ext cx="5760720" cy="2488565"/>
+                    </a:xfrm>
+                    <a:prstGeom prst="rect">
+                      <a:avLst/>
+                    </a:prstGeom>
+                    <a:effectLst>
+                      <a:outerShdw blurRad="50800" dist="50800" dir="5400000" algn="ctr" rotWithShape="0">
+                        <a:srgbClr val="000000">
+                          <a:alpha val="99000"/>
+                        </a:srgbClr>
+                      </a:outerShdw>
+                    </a:effectLst>
+                  </pic:spPr>
+                </pic:pic>
+              </a:graphicData>
+            </a:graphic>
+          </wp:inline>
+        </w:drawing>
+      </w:r>
+    </w:p>
+    <w:p>
+      <w:pPr>
+        <w:jc w:val="both"/>
+      </w:pPr>
+      <w:r>
+        <w:t>Dans le cas d’un administrateur de bibliothèque, ce dernier est invité à s’identifier à travers cette fenêtre qui gère les identifications.</w:t>
+      </w:r>
+    </w:p>
+    <w:p>
+      <w:pPr>
+        <w:jc w:val="both"/>
+      </w:pPr>
+      <w:r>
+        <w:t xml:space="preserve">Une fois l’identification  effectué, l’administrateur peut accéder </w:t>
+      </w:r>
+      <w:proofErr w:type="gramStart"/>
+      <w:r>
+        <w:t>a</w:t>
+      </w:r>
+      <w:proofErr w:type="gramEnd"/>
+      <w:r>
+        <w:t xml:space="preserve"> la plateforme de gestion de bibliothèque.</w:t>
+      </w:r>
+    </w:p>
+    <w:p>
+      <w:pPr>
+        <w:pStyle w:val="Titre2"/>
+      </w:pPr>
+      <w:r>
+        <w:lastRenderedPageBreak/>
+        <w:t xml:space="preserve">Winform : </w:t>
+      </w:r>
+      <w:r>
+        <w:t xml:space="preserve">GUI </w:t>
+      </w:r>
+      <w:r>
+        <w:t>Administrateur</w:t>
+      </w:r>
+    </w:p>
+    <w:p>
+      <w:r>
+        <w:t xml:space="preserve">La </w:t>
+      </w:r>
+      <w:r>
+        <w:t>fenêtre</w:t>
+      </w:r>
+      <w:r>
+        <w:t xml:space="preserve"> suivant représente le volet de premier </w:t>
+      </w:r>
+      <w:r>
+        <w:t>contact</w:t>
+      </w:r>
+      <w:r>
+        <w:t xml:space="preserve"> avec l’</w:t>
+      </w:r>
+      <w:r>
+        <w:t>administrateur</w:t>
+      </w:r>
+      <w:r>
+        <w:t xml:space="preserve"> de bibliothèque</w:t>
+      </w:r>
+      <w:r>
+        <w:t>. Il y trouve la liste des livres que ‘l’ensemble des bibliothèques gèrent. Il y peut aussi effectuer des recherches de livre sur bas de son titre ou de son ISBN ainsi qu’il peut effectuer des ajouts de livre que ce soit manuellement en introduisant les informations du livre manuellement ou en passant par le Web Api de Google books qui permet l’ajout automatique de livres.</w:t>
+      </w:r>
+      <w:bookmarkStart w:id="10" w:name="_GoBack"/>
       <w:bookmarkEnd w:id="10"/>
     </w:p>
+    <w:p>
+      <w:r>
+        <w:rPr>
+          <w:noProof/>
+          <w:lang w:eastAsia="fr-BE"/>
+        </w:rPr>
+        <w:drawing>
+          <wp:inline distT="0" distB="0" distL="0" distR="0">
+            <wp:extent cx="5760720" cy="3870325"/>
+            <wp:effectExtent l="57150" t="0" r="49530" b="111125"/>
+            <wp:docPr id="8" name="Image 8"/>
+            <wp:cNvGraphicFramePr>
+              <a:graphicFrameLocks xmlns:a="http://schemas.openxmlformats.org/drawingml/2006/main" noChangeAspect="1"/>
+            </wp:cNvGraphicFramePr>
+            <a:graphic xmlns:a="http://schemas.openxmlformats.org/drawingml/2006/main">
+              <a:graphicData uri="http://schemas.openxmlformats.org/drawingml/2006/picture">
+                <pic:pic xmlns:pic="http://schemas.openxmlformats.org/drawingml/2006/picture">
+                  <pic:nvPicPr>
+                    <pic:cNvPr id="8" name="interfaceAdminLivres.png"/>
+                    <pic:cNvPicPr/>
+                  </pic:nvPicPr>
+                  <pic:blipFill>
+                    <a:blip r:embed="rId14">
+                      <a:extLst>
+                        <a:ext uri="{28A0092B-C50C-407E-A947-70E740481C1C}">
+                          <a14:useLocalDpi xmlns:a14="http://schemas.microsoft.com/office/drawing/2010/main" val="0"/>
+                        </a:ext>
+                      </a:extLst>
+                    </a:blip>
+                    <a:stretch>
+                      <a:fillRect/>
+                    </a:stretch>
+                  </pic:blipFill>
+                  <pic:spPr>
+                    <a:xfrm>
+                      <a:off x="0" y="0"/>
+                      <a:ext cx="5760720" cy="3870325"/>
+                    </a:xfrm>
+                    <a:prstGeom prst="rect">
+                      <a:avLst/>
+                    </a:prstGeom>
+                    <a:effectLst>
+                      <a:outerShdw blurRad="50800" dist="50800" dir="5400000" algn="ctr" rotWithShape="0">
+                        <a:srgbClr val="000000">
+                          <a:alpha val="99000"/>
+                        </a:srgbClr>
+                      </a:outerShdw>
+                    </a:effectLst>
+                  </pic:spPr>
+                </pic:pic>
+              </a:graphicData>
+            </a:graphic>
+          </wp:inline>
+        </w:drawing>
+      </w:r>
+    </w:p>
+    <w:p>
+      <w:r>
+        <w:rPr>
+          <w:noProof/>
+          <w:lang w:eastAsia="fr-BE"/>
+        </w:rPr>
+        <w:lastRenderedPageBreak/>
+        <w:drawing>
+          <wp:inline distT="0" distB="0" distL="0" distR="0">
+            <wp:extent cx="5760720" cy="3867150"/>
+            <wp:effectExtent l="57150" t="0" r="49530" b="114300"/>
+            <wp:docPr id="9" name="Image 9"/>
+            <wp:cNvGraphicFramePr>
+              <a:graphicFrameLocks xmlns:a="http://schemas.openxmlformats.org/drawingml/2006/main" noChangeAspect="1"/>
+            </wp:cNvGraphicFramePr>
+            <a:graphic xmlns:a="http://schemas.openxmlformats.org/drawingml/2006/main">
+              <a:graphicData uri="http://schemas.openxmlformats.org/drawingml/2006/picture">
+                <pic:pic xmlns:pic="http://schemas.openxmlformats.org/drawingml/2006/picture">
+                  <pic:nvPicPr>
+                    <pic:cNvPr id="9" name="interfaceAdminExemplaires.png"/>
+                    <pic:cNvPicPr/>
+                  </pic:nvPicPr>
+                  <pic:blipFill>
+                    <a:blip r:embed="rId15">
+                      <a:extLst>
+                        <a:ext uri="{28A0092B-C50C-407E-A947-70E740481C1C}">
+                          <a14:useLocalDpi xmlns:a14="http://schemas.microsoft.com/office/drawing/2010/main" val="0"/>
+                        </a:ext>
+                      </a:extLst>
+                    </a:blip>
+                    <a:stretch>
+                      <a:fillRect/>
+                    </a:stretch>
+                  </pic:blipFill>
+                  <pic:spPr>
+                    <a:xfrm>
+                      <a:off x="0" y="0"/>
+                      <a:ext cx="5760720" cy="3867150"/>
+                    </a:xfrm>
+                    <a:prstGeom prst="rect">
+                      <a:avLst/>
+                    </a:prstGeom>
+                    <a:effectLst>
+                      <a:outerShdw blurRad="50800" dist="50800" dir="5400000" algn="ctr" rotWithShape="0">
+                        <a:srgbClr val="000000">
+                          <a:alpha val="99000"/>
+                        </a:srgbClr>
+                      </a:outerShdw>
+                    </a:effectLst>
+                  </pic:spPr>
+                </pic:pic>
+              </a:graphicData>
+            </a:graphic>
+          </wp:inline>
+        </w:drawing>
+      </w:r>
+    </w:p>
+    <w:p>
+      <w:r>
+        <w:rPr>
+          <w:noProof/>
+          <w:lang w:eastAsia="fr-BE"/>
+        </w:rPr>
+        <w:drawing>
+          <wp:inline distT="0" distB="0" distL="0" distR="0">
+            <wp:extent cx="5760720" cy="3859530"/>
+            <wp:effectExtent l="57150" t="0" r="49530" b="121920"/>
+            <wp:docPr id="10" name="Image 10"/>
+            <wp:cNvGraphicFramePr>
+              <a:graphicFrameLocks xmlns:a="http://schemas.openxmlformats.org/drawingml/2006/main" noChangeAspect="1"/>
+            </wp:cNvGraphicFramePr>
+            <a:graphic xmlns:a="http://schemas.openxmlformats.org/drawingml/2006/main">
+              <a:graphicData uri="http://schemas.openxmlformats.org/drawingml/2006/picture">
+                <pic:pic xmlns:pic="http://schemas.openxmlformats.org/drawingml/2006/picture">
+                  <pic:nvPicPr>
+                    <pic:cNvPr id="10" name="interfaceAdminEmpruntsRetards.png"/>
+                    <pic:cNvPicPr/>
+                  </pic:nvPicPr>
+                  <pic:blipFill>
+                    <a:blip r:embed="rId16">
+                      <a:extLst>
+                        <a:ext uri="{28A0092B-C50C-407E-A947-70E740481C1C}">
+                          <a14:useLocalDpi xmlns:a14="http://schemas.microsoft.com/office/drawing/2010/main" val="0"/>
+                        </a:ext>
+                      </a:extLst>
+                    </a:blip>
+                    <a:stretch>
+                      <a:fillRect/>
+                    </a:stretch>
+                  </pic:blipFill>
+                  <pic:spPr>
+                    <a:xfrm>
+                      <a:off x="0" y="0"/>
+                      <a:ext cx="5760720" cy="3859530"/>
+                    </a:xfrm>
+                    <a:prstGeom prst="rect">
+                      <a:avLst/>
+                    </a:prstGeom>
+                    <a:effectLst>
+                      <a:outerShdw blurRad="50800" dist="50800" dir="5400000" algn="ctr" rotWithShape="0">
+                        <a:srgbClr val="000000">
+                          <a:alpha val="99000"/>
+                        </a:srgbClr>
+                      </a:outerShdw>
+                    </a:effectLst>
+                  </pic:spPr>
+                </pic:pic>
+              </a:graphicData>
+            </a:graphic>
+          </wp:inline>
+        </w:drawing>
+      </w:r>
+    </w:p>
+    <w:p/>
+    <w:p>
+      <w:r>
+        <w:rPr>
+          <w:noProof/>
+          <w:lang w:eastAsia="fr-BE"/>
+        </w:rPr>
+        <w:lastRenderedPageBreak/>
+        <w:drawing>
+          <wp:inline distT="0" distB="0" distL="0" distR="0">
+            <wp:extent cx="5760720" cy="3881120"/>
+            <wp:effectExtent l="57150" t="0" r="49530" b="119380"/>
+            <wp:docPr id="18" name="Image 18"/>
+            <wp:cNvGraphicFramePr>
+              <a:graphicFrameLocks xmlns:a="http://schemas.openxmlformats.org/drawingml/2006/main" noChangeAspect="1"/>
+            </wp:cNvGraphicFramePr>
+            <a:graphic xmlns:a="http://schemas.openxmlformats.org/drawingml/2006/main">
+              <a:graphicData uri="http://schemas.openxmlformats.org/drawingml/2006/picture">
+                <pic:pic xmlns:pic="http://schemas.openxmlformats.org/drawingml/2006/picture">
+                  <pic:nvPicPr>
+                    <pic:cNvPr id="18" name="interfaceAdminLecteurs.jpg"/>
+                    <pic:cNvPicPr/>
+                  </pic:nvPicPr>
+                  <pic:blipFill>
+                    <a:blip r:embed="rId17">
+                      <a:extLst>
+                        <a:ext uri="{28A0092B-C50C-407E-A947-70E740481C1C}">
+                          <a14:useLocalDpi xmlns:a14="http://schemas.microsoft.com/office/drawing/2010/main" val="0"/>
+                        </a:ext>
+                      </a:extLst>
+                    </a:blip>
+                    <a:stretch>
+                      <a:fillRect/>
+                    </a:stretch>
+                  </pic:blipFill>
+                  <pic:spPr>
+                    <a:xfrm>
+                      <a:off x="0" y="0"/>
+                      <a:ext cx="5760720" cy="3881120"/>
+                    </a:xfrm>
+                    <a:prstGeom prst="rect">
+                      <a:avLst/>
+                    </a:prstGeom>
+                    <a:effectLst>
+                      <a:outerShdw blurRad="50800" dist="50800" dir="5400000" algn="ctr" rotWithShape="0">
+                        <a:srgbClr val="000000">
+                          <a:alpha val="99000"/>
+                        </a:srgbClr>
+                      </a:outerShdw>
+                    </a:effectLst>
+                  </pic:spPr>
+                </pic:pic>
+              </a:graphicData>
+            </a:graphic>
+          </wp:inline>
+        </w:drawing>
+      </w:r>
+    </w:p>
+    <w:p>
+      <w:pPr>
+        <w:pStyle w:val="Titre2"/>
+      </w:pPr>
+      <w:r>
+        <w:t>Winform : Login en mode Lecteur (Utilisateur simple)</w:t>
+      </w:r>
+    </w:p>
+    <w:p/>
+    <w:p>
+      <w:r>
+        <w:rPr>
+          <w:noProof/>
+          <w:lang w:eastAsia="fr-BE"/>
+        </w:rPr>
+        <w:drawing>
+          <wp:inline distT="0" distB="0" distL="0" distR="0">
+            <wp:extent cx="5760720" cy="2502535"/>
+            <wp:effectExtent l="57150" t="0" r="49530" b="107315"/>
+            <wp:docPr id="7" name="Image 7"/>
+            <wp:cNvGraphicFramePr>
+              <a:graphicFrameLocks xmlns:a="http://schemas.openxmlformats.org/drawingml/2006/main" noChangeAspect="1"/>
+            </wp:cNvGraphicFramePr>
+            <a:graphic xmlns:a="http://schemas.openxmlformats.org/drawingml/2006/main">
+              <a:graphicData uri="http://schemas.openxmlformats.org/drawingml/2006/picture">
+                <pic:pic xmlns:pic="http://schemas.openxmlformats.org/drawingml/2006/picture">
+                  <pic:nvPicPr>
+                    <pic:cNvPr id="7" name="loginLecteur.png"/>
+                    <pic:cNvPicPr/>
+                  </pic:nvPicPr>
+                  <pic:blipFill>
+                    <a:blip r:embed="rId18">
+                      <a:extLst>
+                        <a:ext uri="{28A0092B-C50C-407E-A947-70E740481C1C}">
+                          <a14:useLocalDpi xmlns:a14="http://schemas.microsoft.com/office/drawing/2010/main" val="0"/>
+                        </a:ext>
+                      </a:extLst>
+                    </a:blip>
+                    <a:stretch>
+                      <a:fillRect/>
+                    </a:stretch>
+                  </pic:blipFill>
+                  <pic:spPr>
+                    <a:xfrm>
+                      <a:off x="0" y="0"/>
+                      <a:ext cx="5760720" cy="2502535"/>
+                    </a:xfrm>
+                    <a:prstGeom prst="rect">
+                      <a:avLst/>
+                    </a:prstGeom>
+                    <a:effectLst>
+                      <a:outerShdw blurRad="50800" dist="50800" dir="5400000" algn="ctr" rotWithShape="0">
+                        <a:srgbClr val="000000">
+                          <a:alpha val="99000"/>
+                        </a:srgbClr>
+                      </a:outerShdw>
+                    </a:effectLst>
+                  </pic:spPr>
+                </pic:pic>
+              </a:graphicData>
+            </a:graphic>
+          </wp:inline>
+        </w:drawing>
+      </w:r>
+    </w:p>
+    <w:p>
+      <w:pPr>
+        <w:pStyle w:val="Titre2"/>
+      </w:pPr>
+      <w:r>
+        <w:t xml:space="preserve">Winform : </w:t>
+      </w:r>
+      <w:r>
+        <w:t>Gui Lecteur</w:t>
+      </w:r>
+    </w:p>
+    <w:p/>
+    <w:p>
+      <w:r>
+        <w:rPr>
+          <w:noProof/>
+          <w:lang w:eastAsia="fr-BE"/>
+        </w:rPr>
+        <w:lastRenderedPageBreak/>
+        <w:drawing>
+          <wp:inline distT="0" distB="0" distL="0" distR="0">
+            <wp:extent cx="5760720" cy="3014980"/>
+            <wp:effectExtent l="57150" t="0" r="49530" b="109220"/>
+            <wp:docPr id="13" name="Image 13"/>
+            <wp:cNvGraphicFramePr>
+              <a:graphicFrameLocks xmlns:a="http://schemas.openxmlformats.org/drawingml/2006/main" noChangeAspect="1"/>
+            </wp:cNvGraphicFramePr>
+            <a:graphic xmlns:a="http://schemas.openxmlformats.org/drawingml/2006/main">
+              <a:graphicData uri="http://schemas.openxmlformats.org/drawingml/2006/picture">
+                <pic:pic xmlns:pic="http://schemas.openxmlformats.org/drawingml/2006/picture">
+                  <pic:nvPicPr>
+                    <pic:cNvPr id="13" name="interfaceLecteurReservations.png"/>
+                    <pic:cNvPicPr/>
+                  </pic:nvPicPr>
+                  <pic:blipFill>
+                    <a:blip r:embed="rId19">
+                      <a:extLst>
+                        <a:ext uri="{28A0092B-C50C-407E-A947-70E740481C1C}">
+                          <a14:useLocalDpi xmlns:a14="http://schemas.microsoft.com/office/drawing/2010/main" val="0"/>
+                        </a:ext>
+                      </a:extLst>
+                    </a:blip>
+                    <a:stretch>
+                      <a:fillRect/>
+                    </a:stretch>
+                  </pic:blipFill>
+                  <pic:spPr>
+                    <a:xfrm>
+                      <a:off x="0" y="0"/>
+                      <a:ext cx="5760720" cy="3014980"/>
+                    </a:xfrm>
+                    <a:prstGeom prst="rect">
+                      <a:avLst/>
+                    </a:prstGeom>
+                    <a:effectLst>
+                      <a:outerShdw blurRad="50800" dist="50800" dir="5400000" algn="ctr" rotWithShape="0">
+                        <a:srgbClr val="000000">
+                          <a:alpha val="99000"/>
+                        </a:srgbClr>
+                      </a:outerShdw>
+                    </a:effectLst>
+                  </pic:spPr>
+                </pic:pic>
+              </a:graphicData>
+            </a:graphic>
+          </wp:inline>
+        </w:drawing>
+      </w:r>
+    </w:p>
+    <w:p>
+      <w:r>
+        <w:rPr>
+          <w:noProof/>
+          <w:lang w:eastAsia="fr-BE"/>
+        </w:rPr>
+        <w:drawing>
+          <wp:inline distT="0" distB="0" distL="0" distR="0">
+            <wp:extent cx="5760720" cy="3016885"/>
+            <wp:effectExtent l="57150" t="0" r="49530" b="107315"/>
+            <wp:docPr id="14" name="Image 14"/>
+            <wp:cNvGraphicFramePr>
+              <a:graphicFrameLocks xmlns:a="http://schemas.openxmlformats.org/drawingml/2006/main" noChangeAspect="1"/>
+            </wp:cNvGraphicFramePr>
+            <a:graphic xmlns:a="http://schemas.openxmlformats.org/drawingml/2006/main">
+              <a:graphicData uri="http://schemas.openxmlformats.org/drawingml/2006/picture">
+                <pic:pic xmlns:pic="http://schemas.openxmlformats.org/drawingml/2006/picture">
+                  <pic:nvPicPr>
+                    <pic:cNvPr id="14" name="interfaceLecteurHistorique.png"/>
+                    <pic:cNvPicPr/>
+                  </pic:nvPicPr>
+                  <pic:blipFill>
+                    <a:blip r:embed="rId20" cstate="print">
+                      <a:extLst>
+                        <a:ext uri="{28A0092B-C50C-407E-A947-70E740481C1C}">
+                          <a14:useLocalDpi xmlns:a14="http://schemas.microsoft.com/office/drawing/2010/main" val="0"/>
+                        </a:ext>
+                      </a:extLst>
+                    </a:blip>
+                    <a:stretch>
+                      <a:fillRect/>
+                    </a:stretch>
+                  </pic:blipFill>
+                  <pic:spPr>
+                    <a:xfrm>
+                      <a:off x="0" y="0"/>
+                      <a:ext cx="5760720" cy="3016885"/>
+                    </a:xfrm>
+                    <a:prstGeom prst="rect">
+                      <a:avLst/>
+                    </a:prstGeom>
+                    <a:effectLst>
+                      <a:outerShdw blurRad="50800" dist="50800" dir="5400000" algn="ctr" rotWithShape="0">
+                        <a:srgbClr val="000000">
+                          <a:alpha val="99000"/>
+                        </a:srgbClr>
+                      </a:outerShdw>
+                    </a:effectLst>
+                  </pic:spPr>
+                </pic:pic>
+              </a:graphicData>
+            </a:graphic>
+          </wp:inline>
+        </w:drawing>
+      </w:r>
+    </w:p>
+    <w:p>
+      <w:r>
+        <w:rPr>
+          <w:noProof/>
+          <w:lang w:eastAsia="fr-BE"/>
+        </w:rPr>
+        <w:lastRenderedPageBreak/>
+        <w:drawing>
+          <wp:inline distT="0" distB="0" distL="0" distR="0">
+            <wp:extent cx="5760720" cy="3014980"/>
+            <wp:effectExtent l="57150" t="0" r="49530" b="109220"/>
+            <wp:docPr id="17" name="Image 17"/>
+            <wp:cNvGraphicFramePr>
+              <a:graphicFrameLocks xmlns:a="http://schemas.openxmlformats.org/drawingml/2006/main" noChangeAspect="1"/>
+            </wp:cNvGraphicFramePr>
+            <a:graphic xmlns:a="http://schemas.openxmlformats.org/drawingml/2006/main">
+              <a:graphicData uri="http://schemas.openxmlformats.org/drawingml/2006/picture">
+                <pic:pic xmlns:pic="http://schemas.openxmlformats.org/drawingml/2006/picture">
+                  <pic:nvPicPr>
+                    <pic:cNvPr id="17" name="interfaceLecteurProfil.jpg"/>
+                    <pic:cNvPicPr/>
+                  </pic:nvPicPr>
+                  <pic:blipFill>
+                    <a:blip r:embed="rId21">
+                      <a:extLst>
+                        <a:ext uri="{28A0092B-C50C-407E-A947-70E740481C1C}">
+                          <a14:useLocalDpi xmlns:a14="http://schemas.microsoft.com/office/drawing/2010/main" val="0"/>
+                        </a:ext>
+                      </a:extLst>
+                    </a:blip>
+                    <a:stretch>
+                      <a:fillRect/>
+                    </a:stretch>
+                  </pic:blipFill>
+                  <pic:spPr>
+                    <a:xfrm>
+                      <a:off x="0" y="0"/>
+                      <a:ext cx="5760720" cy="3014980"/>
+                    </a:xfrm>
+                    <a:prstGeom prst="rect">
+                      <a:avLst/>
+                    </a:prstGeom>
+                    <a:effectLst>
+                      <a:outerShdw blurRad="50800" dist="50800" dir="5400000" algn="ctr" rotWithShape="0">
+                        <a:srgbClr val="000000">
+                          <a:alpha val="99000"/>
+                        </a:srgbClr>
+                      </a:outerShdw>
+                    </a:effectLst>
+                  </pic:spPr>
+                </pic:pic>
+              </a:graphicData>
+            </a:graphic>
+          </wp:inline>
+        </w:drawing>
+      </w:r>
+    </w:p>
+    <w:p/>
     <w:p>
       <w:pPr>
         <w:pStyle w:val="Titre1"/>
@@ -2208,26 +2865,1105 @@
       </w:r>
       <w:bookmarkEnd w:id="12"/>
     </w:p>
-    <w:p>
-      <w:r>
-        <w:t>Chercher un livre</w:t>
-      </w:r>
-    </w:p>
-    <w:p>
-      <w:proofErr w:type="spellStart"/>
-      <w:r>
-        <w:t>Reserver</w:t>
-      </w:r>
-      <w:proofErr w:type="spellEnd"/>
-      <w:r>
-        <w:t xml:space="preserve"> un livre</w:t>
-      </w:r>
-    </w:p>
-    <w:p>
-      <w:r>
-        <w:t>Emprunter un livre</w:t>
-      </w:r>
-    </w:p>
+    <w:tbl>
+      <w:tblPr>
+        <w:tblStyle w:val="Grilledutableau"/>
+        <w:tblW w:w="9630" w:type="dxa"/>
+        <w:tblInd w:w="0" w:type="dxa"/>
+        <w:tblLayout w:type="fixed"/>
+        <w:tblLook w:val="04A0" w:firstRow="1" w:lastRow="0" w:firstColumn="1" w:lastColumn="0" w:noHBand="0" w:noVBand="1"/>
+      </w:tblPr>
+      <w:tblGrid>
+        <w:gridCol w:w="1411"/>
+        <w:gridCol w:w="3117"/>
+        <w:gridCol w:w="5102"/>
+      </w:tblGrid>
+      <w:tr>
+        <w:tc>
+          <w:tcPr>
+            <w:tcW w:w="1412" w:type="dxa"/>
+            <w:tcBorders>
+              <w:top w:val="single" w:sz="4" w:space="0" w:color="auto"/>
+              <w:left w:val="single" w:sz="4" w:space="0" w:color="auto"/>
+              <w:bottom w:val="single" w:sz="4" w:space="0" w:color="auto"/>
+              <w:right w:val="single" w:sz="4" w:space="0" w:color="auto"/>
+            </w:tcBorders>
+            <w:shd w:val="clear" w:color="auto" w:fill="D9E2F3" w:themeFill="accent5" w:themeFillTint="33"/>
+            <w:hideMark/>
+          </w:tcPr>
+          <w:p>
+            <w:pPr>
+              <w:rPr>
+                <w:b/>
+                <w:lang w:val="fr-BE"/>
+              </w:rPr>
+            </w:pPr>
+            <w:r>
+              <w:rPr>
+                <w:b/>
+                <w:lang w:val="fr-BE"/>
+              </w:rPr>
+              <w:t>Use Case :</w:t>
+            </w:r>
+          </w:p>
+        </w:tc>
+        <w:tc>
+          <w:tcPr>
+            <w:tcW w:w="8222" w:type="dxa"/>
+            <w:gridSpan w:val="2"/>
+            <w:tcBorders>
+              <w:top w:val="single" w:sz="4" w:space="0" w:color="auto"/>
+              <w:left w:val="single" w:sz="4" w:space="0" w:color="auto"/>
+              <w:bottom w:val="single" w:sz="4" w:space="0" w:color="auto"/>
+              <w:right w:val="single" w:sz="4" w:space="0" w:color="auto"/>
+            </w:tcBorders>
+            <w:shd w:val="clear" w:color="auto" w:fill="D9E2F3" w:themeFill="accent5" w:themeFillTint="33"/>
+            <w:hideMark/>
+          </w:tcPr>
+          <w:p>
+            <w:pPr>
+              <w:rPr>
+                <w:b/>
+                <w:lang w:val="fr-BE"/>
+              </w:rPr>
+            </w:pPr>
+            <w:r>
+              <w:rPr>
+                <w:b/>
+                <w:color w:val="44546A" w:themeColor="text2"/>
+                <w:lang w:val="fr-BE"/>
+              </w:rPr>
+              <w:t>Réserver Lun livre</w:t>
+            </w:r>
+          </w:p>
+        </w:tc>
+      </w:tr>
+      <w:tr>
+        <w:tc>
+          <w:tcPr>
+            <w:tcW w:w="1412" w:type="dxa"/>
+            <w:tcBorders>
+              <w:top w:val="single" w:sz="4" w:space="0" w:color="auto"/>
+              <w:left w:val="single" w:sz="4" w:space="0" w:color="auto"/>
+              <w:bottom w:val="single" w:sz="4" w:space="0" w:color="auto"/>
+              <w:right w:val="single" w:sz="4" w:space="0" w:color="auto"/>
+            </w:tcBorders>
+            <w:shd w:val="clear" w:color="auto" w:fill="D9E2F3" w:themeFill="accent5" w:themeFillTint="33"/>
+            <w:hideMark/>
+          </w:tcPr>
+          <w:p>
+            <w:pPr>
+              <w:rPr>
+                <w:lang w:val="fr-BE"/>
+              </w:rPr>
+            </w:pPr>
+            <w:r>
+              <w:rPr>
+                <w:b/>
+                <w:lang w:val="fr-BE"/>
+              </w:rPr>
+              <w:t>Etat :</w:t>
+            </w:r>
+          </w:p>
+        </w:tc>
+        <w:tc>
+          <w:tcPr>
+            <w:tcW w:w="8222" w:type="dxa"/>
+            <w:gridSpan w:val="2"/>
+            <w:tcBorders>
+              <w:top w:val="single" w:sz="4" w:space="0" w:color="auto"/>
+              <w:left w:val="single" w:sz="4" w:space="0" w:color="auto"/>
+              <w:bottom w:val="single" w:sz="4" w:space="0" w:color="auto"/>
+              <w:right w:val="single" w:sz="4" w:space="0" w:color="auto"/>
+            </w:tcBorders>
+            <w:shd w:val="clear" w:color="auto" w:fill="D9E2F3" w:themeFill="accent5" w:themeFillTint="33"/>
+            <w:hideMark/>
+          </w:tcPr>
+          <w:p>
+            <w:pPr>
+              <w:rPr>
+                <w:lang w:val="fr-BE"/>
+              </w:rPr>
+            </w:pPr>
+            <w:r>
+              <w:rPr>
+                <w:lang w:val="fr-BE"/>
+              </w:rPr>
+              <w:t>On suppose avant de rentrer dans ce scénario que le client s’est authentifié préalablement.</w:t>
+            </w:r>
+          </w:p>
+        </w:tc>
+      </w:tr>
+      <w:tr>
+        <w:tc>
+          <w:tcPr>
+            <w:tcW w:w="9634" w:type="dxa"/>
+            <w:gridSpan w:val="3"/>
+            <w:tcBorders>
+              <w:top w:val="single" w:sz="4" w:space="0" w:color="auto"/>
+              <w:left w:val="single" w:sz="4" w:space="0" w:color="auto"/>
+              <w:bottom w:val="single" w:sz="4" w:space="0" w:color="auto"/>
+              <w:right w:val="single" w:sz="4" w:space="0" w:color="auto"/>
+            </w:tcBorders>
+            <w:shd w:val="clear" w:color="auto" w:fill="D9E2F3" w:themeFill="accent5" w:themeFillTint="33"/>
+            <w:hideMark/>
+          </w:tcPr>
+          <w:p>
+            <w:pPr>
+              <w:jc w:val="center"/>
+              <w:rPr>
+                <w:b/>
+                <w:lang w:val="fr-BE"/>
+              </w:rPr>
+            </w:pPr>
+            <w:r>
+              <w:rPr>
+                <w:b/>
+                <w:lang w:val="fr-BE"/>
+              </w:rPr>
+              <w:t>Scenario principal</w:t>
+            </w:r>
+          </w:p>
+        </w:tc>
+      </w:tr>
+      <w:tr>
+        <w:tc>
+          <w:tcPr>
+            <w:tcW w:w="4530" w:type="dxa"/>
+            <w:gridSpan w:val="2"/>
+            <w:tcBorders>
+              <w:top w:val="single" w:sz="4" w:space="0" w:color="auto"/>
+              <w:left w:val="single" w:sz="4" w:space="0" w:color="auto"/>
+              <w:bottom w:val="single" w:sz="4" w:space="0" w:color="auto"/>
+              <w:right w:val="single" w:sz="4" w:space="0" w:color="auto"/>
+            </w:tcBorders>
+            <w:shd w:val="clear" w:color="auto" w:fill="D9E2F3" w:themeFill="accent5" w:themeFillTint="33"/>
+            <w:hideMark/>
+          </w:tcPr>
+          <w:p>
+            <w:pPr>
+              <w:jc w:val="center"/>
+              <w:rPr>
+                <w:lang w:val="fr-BE"/>
+              </w:rPr>
+            </w:pPr>
+            <w:r>
+              <w:rPr>
+                <w:lang w:val="fr-BE"/>
+              </w:rPr>
+              <w:t>Lecteur</w:t>
+            </w:r>
+          </w:p>
+        </w:tc>
+        <w:tc>
+          <w:tcPr>
+            <w:tcW w:w="5104" w:type="dxa"/>
+            <w:tcBorders>
+              <w:top w:val="single" w:sz="4" w:space="0" w:color="auto"/>
+              <w:left w:val="single" w:sz="4" w:space="0" w:color="auto"/>
+              <w:bottom w:val="single" w:sz="4" w:space="0" w:color="auto"/>
+              <w:right w:val="single" w:sz="4" w:space="0" w:color="auto"/>
+            </w:tcBorders>
+            <w:shd w:val="clear" w:color="auto" w:fill="D9E2F3" w:themeFill="accent5" w:themeFillTint="33"/>
+            <w:hideMark/>
+          </w:tcPr>
+          <w:p>
+            <w:pPr>
+              <w:jc w:val="center"/>
+              <w:rPr>
+                <w:lang w:val="fr-BE"/>
+              </w:rPr>
+            </w:pPr>
+            <w:r>
+              <w:rPr>
+                <w:lang w:val="fr-BE"/>
+              </w:rPr>
+              <w:t>Application</w:t>
+            </w:r>
+          </w:p>
+        </w:tc>
+      </w:tr>
+      <w:tr>
+        <w:tc>
+          <w:tcPr>
+            <w:tcW w:w="4530" w:type="dxa"/>
+            <w:gridSpan w:val="2"/>
+            <w:tcBorders>
+              <w:top w:val="single" w:sz="4" w:space="0" w:color="auto"/>
+              <w:left w:val="single" w:sz="4" w:space="0" w:color="auto"/>
+              <w:bottom w:val="single" w:sz="4" w:space="0" w:color="auto"/>
+              <w:right w:val="single" w:sz="4" w:space="0" w:color="auto"/>
+            </w:tcBorders>
+            <w:hideMark/>
+          </w:tcPr>
+          <w:p>
+            <w:pPr>
+              <w:pStyle w:val="Paragraphedeliste"/>
+              <w:spacing w:line="360" w:lineRule="auto"/>
+              <w:ind w:left="369"/>
+              <w:rPr>
+                <w:lang w:val="fr-BE"/>
+              </w:rPr>
+            </w:pPr>
+          </w:p>
+        </w:tc>
+        <w:tc>
+          <w:tcPr>
+            <w:tcW w:w="5104" w:type="dxa"/>
+            <w:tcBorders>
+              <w:top w:val="single" w:sz="4" w:space="0" w:color="auto"/>
+              <w:left w:val="single" w:sz="4" w:space="0" w:color="auto"/>
+              <w:bottom w:val="single" w:sz="4" w:space="0" w:color="auto"/>
+              <w:right w:val="single" w:sz="4" w:space="0" w:color="auto"/>
+            </w:tcBorders>
+            <w:hideMark/>
+          </w:tcPr>
+          <w:p>
+            <w:pPr>
+              <w:pStyle w:val="Paragraphedeliste"/>
+              <w:spacing w:line="360" w:lineRule="auto"/>
+              <w:ind w:left="369"/>
+              <w:rPr>
+                <w:lang w:val="fr-BE"/>
+              </w:rPr>
+            </w:pPr>
+          </w:p>
+        </w:tc>
+      </w:tr>
+    </w:tbl>
+    <w:p/>
+    <w:tbl>
+      <w:tblPr>
+        <w:tblStyle w:val="Grilledutableau"/>
+        <w:tblW w:w="9630" w:type="dxa"/>
+        <w:tblInd w:w="0" w:type="dxa"/>
+        <w:tblLayout w:type="fixed"/>
+        <w:tblLook w:val="04A0" w:firstRow="1" w:lastRow="0" w:firstColumn="1" w:lastColumn="0" w:noHBand="0" w:noVBand="1"/>
+      </w:tblPr>
+      <w:tblGrid>
+        <w:gridCol w:w="1411"/>
+        <w:gridCol w:w="3117"/>
+        <w:gridCol w:w="5102"/>
+      </w:tblGrid>
+      <w:tr>
+        <w:tc>
+          <w:tcPr>
+            <w:tcW w:w="1412" w:type="dxa"/>
+            <w:tcBorders>
+              <w:top w:val="single" w:sz="4" w:space="0" w:color="auto"/>
+              <w:left w:val="single" w:sz="4" w:space="0" w:color="auto"/>
+              <w:bottom w:val="single" w:sz="4" w:space="0" w:color="auto"/>
+              <w:right w:val="single" w:sz="4" w:space="0" w:color="auto"/>
+            </w:tcBorders>
+            <w:shd w:val="clear" w:color="auto" w:fill="D9E2F3" w:themeFill="accent5" w:themeFillTint="33"/>
+            <w:hideMark/>
+          </w:tcPr>
+          <w:p>
+            <w:pPr>
+              <w:rPr>
+                <w:b/>
+                <w:lang w:val="fr-BE"/>
+              </w:rPr>
+            </w:pPr>
+            <w:r>
+              <w:rPr>
+                <w:b/>
+                <w:lang w:val="fr-BE"/>
+              </w:rPr>
+              <w:t>Use Case :</w:t>
+            </w:r>
+          </w:p>
+        </w:tc>
+        <w:tc>
+          <w:tcPr>
+            <w:tcW w:w="8222" w:type="dxa"/>
+            <w:gridSpan w:val="2"/>
+            <w:tcBorders>
+              <w:top w:val="single" w:sz="4" w:space="0" w:color="auto"/>
+              <w:left w:val="single" w:sz="4" w:space="0" w:color="auto"/>
+              <w:bottom w:val="single" w:sz="4" w:space="0" w:color="auto"/>
+              <w:right w:val="single" w:sz="4" w:space="0" w:color="auto"/>
+            </w:tcBorders>
+            <w:shd w:val="clear" w:color="auto" w:fill="D9E2F3" w:themeFill="accent5" w:themeFillTint="33"/>
+            <w:hideMark/>
+          </w:tcPr>
+          <w:p>
+            <w:pPr>
+              <w:rPr>
+                <w:b/>
+                <w:lang w:val="fr-BE"/>
+              </w:rPr>
+            </w:pPr>
+            <w:r>
+              <w:rPr>
+                <w:b/>
+                <w:color w:val="44546A" w:themeColor="text2"/>
+                <w:lang w:val="fr-BE"/>
+              </w:rPr>
+              <w:t>Emprunter un exemplaire</w:t>
+            </w:r>
+          </w:p>
+        </w:tc>
+      </w:tr>
+      <w:tr>
+        <w:tc>
+          <w:tcPr>
+            <w:tcW w:w="1412" w:type="dxa"/>
+            <w:tcBorders>
+              <w:top w:val="single" w:sz="4" w:space="0" w:color="auto"/>
+              <w:left w:val="single" w:sz="4" w:space="0" w:color="auto"/>
+              <w:bottom w:val="single" w:sz="4" w:space="0" w:color="auto"/>
+              <w:right w:val="single" w:sz="4" w:space="0" w:color="auto"/>
+            </w:tcBorders>
+            <w:shd w:val="clear" w:color="auto" w:fill="D9E2F3" w:themeFill="accent5" w:themeFillTint="33"/>
+            <w:hideMark/>
+          </w:tcPr>
+          <w:p>
+            <w:pPr>
+              <w:rPr>
+                <w:lang w:val="fr-BE"/>
+              </w:rPr>
+            </w:pPr>
+            <w:r>
+              <w:rPr>
+                <w:b/>
+                <w:lang w:val="fr-BE"/>
+              </w:rPr>
+              <w:t>Etat :</w:t>
+            </w:r>
+          </w:p>
+        </w:tc>
+        <w:tc>
+          <w:tcPr>
+            <w:tcW w:w="8222" w:type="dxa"/>
+            <w:gridSpan w:val="2"/>
+            <w:tcBorders>
+              <w:top w:val="single" w:sz="4" w:space="0" w:color="auto"/>
+              <w:left w:val="single" w:sz="4" w:space="0" w:color="auto"/>
+              <w:bottom w:val="single" w:sz="4" w:space="0" w:color="auto"/>
+              <w:right w:val="single" w:sz="4" w:space="0" w:color="auto"/>
+            </w:tcBorders>
+            <w:shd w:val="clear" w:color="auto" w:fill="D9E2F3" w:themeFill="accent5" w:themeFillTint="33"/>
+            <w:hideMark/>
+          </w:tcPr>
+          <w:p>
+            <w:pPr>
+              <w:rPr>
+                <w:lang w:val="fr-BE"/>
+              </w:rPr>
+            </w:pPr>
+            <w:r>
+              <w:rPr>
+                <w:lang w:val="fr-BE"/>
+              </w:rPr>
+              <w:t>On suppose avant de rentrer dans ce scénario que le client s’est authentifié préalablement.</w:t>
+            </w:r>
+          </w:p>
+        </w:tc>
+      </w:tr>
+      <w:tr>
+        <w:tc>
+          <w:tcPr>
+            <w:tcW w:w="9634" w:type="dxa"/>
+            <w:gridSpan w:val="3"/>
+            <w:tcBorders>
+              <w:top w:val="single" w:sz="4" w:space="0" w:color="auto"/>
+              <w:left w:val="single" w:sz="4" w:space="0" w:color="auto"/>
+              <w:bottom w:val="single" w:sz="4" w:space="0" w:color="auto"/>
+              <w:right w:val="single" w:sz="4" w:space="0" w:color="auto"/>
+            </w:tcBorders>
+            <w:shd w:val="clear" w:color="auto" w:fill="D9E2F3" w:themeFill="accent5" w:themeFillTint="33"/>
+            <w:hideMark/>
+          </w:tcPr>
+          <w:p>
+            <w:pPr>
+              <w:jc w:val="center"/>
+              <w:rPr>
+                <w:b/>
+                <w:lang w:val="fr-BE"/>
+              </w:rPr>
+            </w:pPr>
+            <w:r>
+              <w:rPr>
+                <w:b/>
+                <w:lang w:val="fr-BE"/>
+              </w:rPr>
+              <w:t>Scenario principal</w:t>
+            </w:r>
+          </w:p>
+        </w:tc>
+      </w:tr>
+      <w:tr>
+        <w:tc>
+          <w:tcPr>
+            <w:tcW w:w="4530" w:type="dxa"/>
+            <w:gridSpan w:val="2"/>
+            <w:tcBorders>
+              <w:top w:val="single" w:sz="4" w:space="0" w:color="auto"/>
+              <w:left w:val="single" w:sz="4" w:space="0" w:color="auto"/>
+              <w:bottom w:val="single" w:sz="4" w:space="0" w:color="auto"/>
+              <w:right w:val="single" w:sz="4" w:space="0" w:color="auto"/>
+            </w:tcBorders>
+            <w:shd w:val="clear" w:color="auto" w:fill="D9E2F3" w:themeFill="accent5" w:themeFillTint="33"/>
+            <w:hideMark/>
+          </w:tcPr>
+          <w:p>
+            <w:pPr>
+              <w:jc w:val="center"/>
+              <w:rPr>
+                <w:lang w:val="fr-BE"/>
+              </w:rPr>
+            </w:pPr>
+            <w:r>
+              <w:rPr>
+                <w:lang w:val="fr-BE"/>
+              </w:rPr>
+              <w:t>Client</w:t>
+            </w:r>
+          </w:p>
+        </w:tc>
+        <w:tc>
+          <w:tcPr>
+            <w:tcW w:w="5104" w:type="dxa"/>
+            <w:tcBorders>
+              <w:top w:val="single" w:sz="4" w:space="0" w:color="auto"/>
+              <w:left w:val="single" w:sz="4" w:space="0" w:color="auto"/>
+              <w:bottom w:val="single" w:sz="4" w:space="0" w:color="auto"/>
+              <w:right w:val="single" w:sz="4" w:space="0" w:color="auto"/>
+            </w:tcBorders>
+            <w:shd w:val="clear" w:color="auto" w:fill="D9E2F3" w:themeFill="accent5" w:themeFillTint="33"/>
+            <w:hideMark/>
+          </w:tcPr>
+          <w:p>
+            <w:pPr>
+              <w:jc w:val="center"/>
+              <w:rPr>
+                <w:lang w:val="fr-BE"/>
+              </w:rPr>
+            </w:pPr>
+            <w:r>
+              <w:rPr>
+                <w:lang w:val="fr-BE"/>
+              </w:rPr>
+              <w:t>Système</w:t>
+            </w:r>
+          </w:p>
+        </w:tc>
+      </w:tr>
+      <w:tr>
+        <w:tc>
+          <w:tcPr>
+            <w:tcW w:w="4530" w:type="dxa"/>
+            <w:gridSpan w:val="2"/>
+            <w:tcBorders>
+              <w:top w:val="single" w:sz="4" w:space="0" w:color="auto"/>
+              <w:left w:val="single" w:sz="4" w:space="0" w:color="auto"/>
+              <w:bottom w:val="single" w:sz="4" w:space="0" w:color="auto"/>
+              <w:right w:val="single" w:sz="4" w:space="0" w:color="auto"/>
+            </w:tcBorders>
+            <w:hideMark/>
+          </w:tcPr>
+          <w:p>
+            <w:pPr>
+              <w:pStyle w:val="Paragraphedeliste"/>
+              <w:spacing w:line="360" w:lineRule="auto"/>
+              <w:ind w:left="369"/>
+              <w:rPr>
+                <w:lang w:val="fr-BE"/>
+              </w:rPr>
+            </w:pPr>
+          </w:p>
+        </w:tc>
+        <w:tc>
+          <w:tcPr>
+            <w:tcW w:w="5104" w:type="dxa"/>
+            <w:tcBorders>
+              <w:top w:val="single" w:sz="4" w:space="0" w:color="auto"/>
+              <w:left w:val="single" w:sz="4" w:space="0" w:color="auto"/>
+              <w:bottom w:val="single" w:sz="4" w:space="0" w:color="auto"/>
+              <w:right w:val="single" w:sz="4" w:space="0" w:color="auto"/>
+            </w:tcBorders>
+            <w:hideMark/>
+          </w:tcPr>
+          <w:p>
+            <w:pPr>
+              <w:pStyle w:val="Paragraphedeliste"/>
+              <w:spacing w:line="360" w:lineRule="auto"/>
+              <w:ind w:left="369"/>
+              <w:rPr>
+                <w:lang w:val="fr-BE"/>
+              </w:rPr>
+            </w:pPr>
+          </w:p>
+        </w:tc>
+      </w:tr>
+    </w:tbl>
+    <w:p/>
+    <w:tbl>
+      <w:tblPr>
+        <w:tblStyle w:val="Grilledutableau"/>
+        <w:tblW w:w="9630" w:type="dxa"/>
+        <w:tblInd w:w="0" w:type="dxa"/>
+        <w:tblLayout w:type="fixed"/>
+        <w:tblLook w:val="04A0" w:firstRow="1" w:lastRow="0" w:firstColumn="1" w:lastColumn="0" w:noHBand="0" w:noVBand="1"/>
+      </w:tblPr>
+      <w:tblGrid>
+        <w:gridCol w:w="1411"/>
+        <w:gridCol w:w="3117"/>
+        <w:gridCol w:w="5102"/>
+      </w:tblGrid>
+      <w:tr>
+        <w:tc>
+          <w:tcPr>
+            <w:tcW w:w="1412" w:type="dxa"/>
+            <w:tcBorders>
+              <w:top w:val="single" w:sz="4" w:space="0" w:color="auto"/>
+              <w:left w:val="single" w:sz="4" w:space="0" w:color="auto"/>
+              <w:bottom w:val="single" w:sz="4" w:space="0" w:color="auto"/>
+              <w:right w:val="single" w:sz="4" w:space="0" w:color="auto"/>
+            </w:tcBorders>
+            <w:shd w:val="clear" w:color="auto" w:fill="D9E2F3" w:themeFill="accent5" w:themeFillTint="33"/>
+            <w:hideMark/>
+          </w:tcPr>
+          <w:p>
+            <w:pPr>
+              <w:rPr>
+                <w:b/>
+                <w:lang w:val="fr-BE"/>
+              </w:rPr>
+            </w:pPr>
+            <w:r>
+              <w:rPr>
+                <w:b/>
+                <w:lang w:val="fr-BE"/>
+              </w:rPr>
+              <w:t>Use Case :</w:t>
+            </w:r>
+          </w:p>
+        </w:tc>
+        <w:tc>
+          <w:tcPr>
+            <w:tcW w:w="8222" w:type="dxa"/>
+            <w:gridSpan w:val="2"/>
+            <w:tcBorders>
+              <w:top w:val="single" w:sz="4" w:space="0" w:color="auto"/>
+              <w:left w:val="single" w:sz="4" w:space="0" w:color="auto"/>
+              <w:bottom w:val="single" w:sz="4" w:space="0" w:color="auto"/>
+              <w:right w:val="single" w:sz="4" w:space="0" w:color="auto"/>
+            </w:tcBorders>
+            <w:shd w:val="clear" w:color="auto" w:fill="D9E2F3" w:themeFill="accent5" w:themeFillTint="33"/>
+            <w:hideMark/>
+          </w:tcPr>
+          <w:p>
+            <w:pPr>
+              <w:rPr>
+                <w:b/>
+                <w:lang w:val="fr-BE"/>
+              </w:rPr>
+            </w:pPr>
+            <w:r>
+              <w:rPr>
+                <w:b/>
+                <w:color w:val="44546A" w:themeColor="text2"/>
+                <w:lang w:val="fr-BE"/>
+              </w:rPr>
+              <w:t>Retourner un exemplaire</w:t>
+            </w:r>
+          </w:p>
+        </w:tc>
+      </w:tr>
+      <w:tr>
+        <w:tc>
+          <w:tcPr>
+            <w:tcW w:w="1412" w:type="dxa"/>
+            <w:tcBorders>
+              <w:top w:val="single" w:sz="4" w:space="0" w:color="auto"/>
+              <w:left w:val="single" w:sz="4" w:space="0" w:color="auto"/>
+              <w:bottom w:val="single" w:sz="4" w:space="0" w:color="auto"/>
+              <w:right w:val="single" w:sz="4" w:space="0" w:color="auto"/>
+            </w:tcBorders>
+            <w:shd w:val="clear" w:color="auto" w:fill="D9E2F3" w:themeFill="accent5" w:themeFillTint="33"/>
+            <w:hideMark/>
+          </w:tcPr>
+          <w:p>
+            <w:pPr>
+              <w:rPr>
+                <w:lang w:val="fr-BE"/>
+              </w:rPr>
+            </w:pPr>
+            <w:r>
+              <w:rPr>
+                <w:b/>
+                <w:lang w:val="fr-BE"/>
+              </w:rPr>
+              <w:t>Etat :</w:t>
+            </w:r>
+          </w:p>
+        </w:tc>
+        <w:tc>
+          <w:tcPr>
+            <w:tcW w:w="8222" w:type="dxa"/>
+            <w:gridSpan w:val="2"/>
+            <w:tcBorders>
+              <w:top w:val="single" w:sz="4" w:space="0" w:color="auto"/>
+              <w:left w:val="single" w:sz="4" w:space="0" w:color="auto"/>
+              <w:bottom w:val="single" w:sz="4" w:space="0" w:color="auto"/>
+              <w:right w:val="single" w:sz="4" w:space="0" w:color="auto"/>
+            </w:tcBorders>
+            <w:shd w:val="clear" w:color="auto" w:fill="D9E2F3" w:themeFill="accent5" w:themeFillTint="33"/>
+            <w:hideMark/>
+          </w:tcPr>
+          <w:p>
+            <w:pPr>
+              <w:rPr>
+                <w:lang w:val="fr-BE"/>
+              </w:rPr>
+            </w:pPr>
+            <w:r>
+              <w:rPr>
+                <w:lang w:val="fr-BE"/>
+              </w:rPr>
+              <w:t>On suppose avant de rentrer dans ce scénario que le client s’est authentifié préalablement.</w:t>
+            </w:r>
+          </w:p>
+        </w:tc>
+      </w:tr>
+      <w:tr>
+        <w:tc>
+          <w:tcPr>
+            <w:tcW w:w="9634" w:type="dxa"/>
+            <w:gridSpan w:val="3"/>
+            <w:tcBorders>
+              <w:top w:val="single" w:sz="4" w:space="0" w:color="auto"/>
+              <w:left w:val="single" w:sz="4" w:space="0" w:color="auto"/>
+              <w:bottom w:val="single" w:sz="4" w:space="0" w:color="auto"/>
+              <w:right w:val="single" w:sz="4" w:space="0" w:color="auto"/>
+            </w:tcBorders>
+            <w:shd w:val="clear" w:color="auto" w:fill="D9E2F3" w:themeFill="accent5" w:themeFillTint="33"/>
+            <w:hideMark/>
+          </w:tcPr>
+          <w:p>
+            <w:pPr>
+              <w:jc w:val="center"/>
+              <w:rPr>
+                <w:b/>
+                <w:lang w:val="fr-BE"/>
+              </w:rPr>
+            </w:pPr>
+            <w:r>
+              <w:rPr>
+                <w:b/>
+                <w:lang w:val="fr-BE"/>
+              </w:rPr>
+              <w:t>Scenario principal</w:t>
+            </w:r>
+          </w:p>
+        </w:tc>
+      </w:tr>
+      <w:tr>
+        <w:tc>
+          <w:tcPr>
+            <w:tcW w:w="4530" w:type="dxa"/>
+            <w:gridSpan w:val="2"/>
+            <w:tcBorders>
+              <w:top w:val="single" w:sz="4" w:space="0" w:color="auto"/>
+              <w:left w:val="single" w:sz="4" w:space="0" w:color="auto"/>
+              <w:bottom w:val="single" w:sz="4" w:space="0" w:color="auto"/>
+              <w:right w:val="single" w:sz="4" w:space="0" w:color="auto"/>
+            </w:tcBorders>
+            <w:shd w:val="clear" w:color="auto" w:fill="D9E2F3" w:themeFill="accent5" w:themeFillTint="33"/>
+            <w:hideMark/>
+          </w:tcPr>
+          <w:p>
+            <w:pPr>
+              <w:jc w:val="center"/>
+              <w:rPr>
+                <w:lang w:val="fr-BE"/>
+              </w:rPr>
+            </w:pPr>
+            <w:r>
+              <w:rPr>
+                <w:lang w:val="fr-BE"/>
+              </w:rPr>
+              <w:t>Client</w:t>
+            </w:r>
+          </w:p>
+        </w:tc>
+        <w:tc>
+          <w:tcPr>
+            <w:tcW w:w="5104" w:type="dxa"/>
+            <w:tcBorders>
+              <w:top w:val="single" w:sz="4" w:space="0" w:color="auto"/>
+              <w:left w:val="single" w:sz="4" w:space="0" w:color="auto"/>
+              <w:bottom w:val="single" w:sz="4" w:space="0" w:color="auto"/>
+              <w:right w:val="single" w:sz="4" w:space="0" w:color="auto"/>
+            </w:tcBorders>
+            <w:shd w:val="clear" w:color="auto" w:fill="D9E2F3" w:themeFill="accent5" w:themeFillTint="33"/>
+            <w:hideMark/>
+          </w:tcPr>
+          <w:p>
+            <w:pPr>
+              <w:jc w:val="center"/>
+              <w:rPr>
+                <w:lang w:val="fr-BE"/>
+              </w:rPr>
+            </w:pPr>
+            <w:r>
+              <w:rPr>
+                <w:lang w:val="fr-BE"/>
+              </w:rPr>
+              <w:t>Système</w:t>
+            </w:r>
+          </w:p>
+        </w:tc>
+      </w:tr>
+      <w:tr>
+        <w:tc>
+          <w:tcPr>
+            <w:tcW w:w="4530" w:type="dxa"/>
+            <w:gridSpan w:val="2"/>
+            <w:tcBorders>
+              <w:top w:val="single" w:sz="4" w:space="0" w:color="auto"/>
+              <w:left w:val="single" w:sz="4" w:space="0" w:color="auto"/>
+              <w:bottom w:val="single" w:sz="4" w:space="0" w:color="auto"/>
+              <w:right w:val="single" w:sz="4" w:space="0" w:color="auto"/>
+            </w:tcBorders>
+            <w:hideMark/>
+          </w:tcPr>
+          <w:p>
+            <w:pPr>
+              <w:pStyle w:val="Paragraphedeliste"/>
+              <w:spacing w:line="360" w:lineRule="auto"/>
+              <w:ind w:left="369"/>
+              <w:rPr>
+                <w:lang w:val="fr-BE"/>
+              </w:rPr>
+            </w:pPr>
+            <w:r>
+              <w:rPr>
+                <w:lang w:val="fr-BE"/>
+              </w:rPr>
+              <w:br/>
+            </w:r>
+          </w:p>
+          <w:p>
+            <w:pPr>
+              <w:pStyle w:val="Paragraphedeliste"/>
+              <w:spacing w:line="360" w:lineRule="auto"/>
+              <w:ind w:left="369"/>
+              <w:rPr>
+                <w:lang w:val="fr-BE"/>
+              </w:rPr>
+            </w:pPr>
+          </w:p>
+        </w:tc>
+        <w:tc>
+          <w:tcPr>
+            <w:tcW w:w="5104" w:type="dxa"/>
+            <w:tcBorders>
+              <w:top w:val="single" w:sz="4" w:space="0" w:color="auto"/>
+              <w:left w:val="single" w:sz="4" w:space="0" w:color="auto"/>
+              <w:bottom w:val="single" w:sz="4" w:space="0" w:color="auto"/>
+              <w:right w:val="single" w:sz="4" w:space="0" w:color="auto"/>
+            </w:tcBorders>
+            <w:hideMark/>
+          </w:tcPr>
+          <w:p>
+            <w:pPr>
+              <w:pStyle w:val="Paragraphedeliste"/>
+              <w:spacing w:line="360" w:lineRule="auto"/>
+              <w:ind w:left="369"/>
+              <w:rPr>
+                <w:lang w:val="fr-BE"/>
+              </w:rPr>
+            </w:pPr>
+          </w:p>
+        </w:tc>
+      </w:tr>
+    </w:tbl>
+    <w:p/>
+    <w:tbl>
+      <w:tblPr>
+        <w:tblStyle w:val="Grilledutableau"/>
+        <w:tblW w:w="9630" w:type="dxa"/>
+        <w:tblInd w:w="0" w:type="dxa"/>
+        <w:tblLayout w:type="fixed"/>
+        <w:tblLook w:val="04A0" w:firstRow="1" w:lastRow="0" w:firstColumn="1" w:lastColumn="0" w:noHBand="0" w:noVBand="1"/>
+      </w:tblPr>
+      <w:tblGrid>
+        <w:gridCol w:w="1411"/>
+        <w:gridCol w:w="3117"/>
+        <w:gridCol w:w="5102"/>
+      </w:tblGrid>
+      <w:tr>
+        <w:tc>
+          <w:tcPr>
+            <w:tcW w:w="1412" w:type="dxa"/>
+            <w:tcBorders>
+              <w:top w:val="single" w:sz="4" w:space="0" w:color="auto"/>
+              <w:left w:val="single" w:sz="4" w:space="0" w:color="auto"/>
+              <w:bottom w:val="single" w:sz="4" w:space="0" w:color="auto"/>
+              <w:right w:val="single" w:sz="4" w:space="0" w:color="auto"/>
+            </w:tcBorders>
+            <w:shd w:val="clear" w:color="auto" w:fill="D9E2F3" w:themeFill="accent5" w:themeFillTint="33"/>
+            <w:hideMark/>
+          </w:tcPr>
+          <w:p>
+            <w:pPr>
+              <w:rPr>
+                <w:b/>
+                <w:lang w:val="fr-BE"/>
+              </w:rPr>
+            </w:pPr>
+            <w:r>
+              <w:rPr>
+                <w:b/>
+                <w:lang w:val="fr-BE"/>
+              </w:rPr>
+              <w:t>Use Case :</w:t>
+            </w:r>
+          </w:p>
+        </w:tc>
+        <w:tc>
+          <w:tcPr>
+            <w:tcW w:w="8222" w:type="dxa"/>
+            <w:gridSpan w:val="2"/>
+            <w:tcBorders>
+              <w:top w:val="single" w:sz="4" w:space="0" w:color="auto"/>
+              <w:left w:val="single" w:sz="4" w:space="0" w:color="auto"/>
+              <w:bottom w:val="single" w:sz="4" w:space="0" w:color="auto"/>
+              <w:right w:val="single" w:sz="4" w:space="0" w:color="auto"/>
+            </w:tcBorders>
+            <w:shd w:val="clear" w:color="auto" w:fill="D9E2F3" w:themeFill="accent5" w:themeFillTint="33"/>
+            <w:hideMark/>
+          </w:tcPr>
+          <w:p>
+            <w:pPr>
+              <w:rPr>
+                <w:b/>
+                <w:lang w:val="fr-BE"/>
+              </w:rPr>
+            </w:pPr>
+            <w:r>
+              <w:rPr>
+                <w:b/>
+                <w:color w:val="44546A" w:themeColor="text2"/>
+                <w:lang w:val="fr-BE"/>
+              </w:rPr>
+              <w:t>Retourner un exemplaire</w:t>
+            </w:r>
+          </w:p>
+        </w:tc>
+      </w:tr>
+      <w:tr>
+        <w:tc>
+          <w:tcPr>
+            <w:tcW w:w="1412" w:type="dxa"/>
+            <w:tcBorders>
+              <w:top w:val="single" w:sz="4" w:space="0" w:color="auto"/>
+              <w:left w:val="single" w:sz="4" w:space="0" w:color="auto"/>
+              <w:bottom w:val="single" w:sz="4" w:space="0" w:color="auto"/>
+              <w:right w:val="single" w:sz="4" w:space="0" w:color="auto"/>
+            </w:tcBorders>
+            <w:shd w:val="clear" w:color="auto" w:fill="D9E2F3" w:themeFill="accent5" w:themeFillTint="33"/>
+            <w:hideMark/>
+          </w:tcPr>
+          <w:p>
+            <w:pPr>
+              <w:rPr>
+                <w:lang w:val="fr-BE"/>
+              </w:rPr>
+            </w:pPr>
+            <w:r>
+              <w:rPr>
+                <w:b/>
+                <w:lang w:val="fr-BE"/>
+              </w:rPr>
+              <w:t>Etat :</w:t>
+            </w:r>
+          </w:p>
+        </w:tc>
+        <w:tc>
+          <w:tcPr>
+            <w:tcW w:w="8222" w:type="dxa"/>
+            <w:gridSpan w:val="2"/>
+            <w:tcBorders>
+              <w:top w:val="single" w:sz="4" w:space="0" w:color="auto"/>
+              <w:left w:val="single" w:sz="4" w:space="0" w:color="auto"/>
+              <w:bottom w:val="single" w:sz="4" w:space="0" w:color="auto"/>
+              <w:right w:val="single" w:sz="4" w:space="0" w:color="auto"/>
+            </w:tcBorders>
+            <w:shd w:val="clear" w:color="auto" w:fill="D9E2F3" w:themeFill="accent5" w:themeFillTint="33"/>
+            <w:hideMark/>
+          </w:tcPr>
+          <w:p>
+            <w:pPr>
+              <w:rPr>
+                <w:lang w:val="fr-BE"/>
+              </w:rPr>
+            </w:pPr>
+            <w:r>
+              <w:rPr>
+                <w:lang w:val="fr-BE"/>
+              </w:rPr>
+              <w:t>On suppose avant de rentrer dans ce scénario que le client s’est authentifié préalablement.</w:t>
+            </w:r>
+          </w:p>
+        </w:tc>
+      </w:tr>
+      <w:tr>
+        <w:tc>
+          <w:tcPr>
+            <w:tcW w:w="9634" w:type="dxa"/>
+            <w:gridSpan w:val="3"/>
+            <w:tcBorders>
+              <w:top w:val="single" w:sz="4" w:space="0" w:color="auto"/>
+              <w:left w:val="single" w:sz="4" w:space="0" w:color="auto"/>
+              <w:bottom w:val="single" w:sz="4" w:space="0" w:color="auto"/>
+              <w:right w:val="single" w:sz="4" w:space="0" w:color="auto"/>
+            </w:tcBorders>
+            <w:shd w:val="clear" w:color="auto" w:fill="D9E2F3" w:themeFill="accent5" w:themeFillTint="33"/>
+            <w:hideMark/>
+          </w:tcPr>
+          <w:p>
+            <w:pPr>
+              <w:jc w:val="center"/>
+              <w:rPr>
+                <w:b/>
+                <w:lang w:val="fr-BE"/>
+              </w:rPr>
+            </w:pPr>
+            <w:r>
+              <w:rPr>
+                <w:b/>
+                <w:lang w:val="fr-BE"/>
+              </w:rPr>
+              <w:t>Scenario principal</w:t>
+            </w:r>
+          </w:p>
+        </w:tc>
+      </w:tr>
+      <w:tr>
+        <w:tc>
+          <w:tcPr>
+            <w:tcW w:w="4530" w:type="dxa"/>
+            <w:gridSpan w:val="2"/>
+            <w:tcBorders>
+              <w:top w:val="single" w:sz="4" w:space="0" w:color="auto"/>
+              <w:left w:val="single" w:sz="4" w:space="0" w:color="auto"/>
+              <w:bottom w:val="single" w:sz="4" w:space="0" w:color="auto"/>
+              <w:right w:val="single" w:sz="4" w:space="0" w:color="auto"/>
+            </w:tcBorders>
+            <w:shd w:val="clear" w:color="auto" w:fill="D9E2F3" w:themeFill="accent5" w:themeFillTint="33"/>
+            <w:hideMark/>
+          </w:tcPr>
+          <w:p>
+            <w:pPr>
+              <w:jc w:val="center"/>
+              <w:rPr>
+                <w:lang w:val="fr-BE"/>
+              </w:rPr>
+            </w:pPr>
+            <w:r>
+              <w:rPr>
+                <w:lang w:val="fr-BE"/>
+              </w:rPr>
+              <w:t>Client</w:t>
+            </w:r>
+          </w:p>
+        </w:tc>
+        <w:tc>
+          <w:tcPr>
+            <w:tcW w:w="5104" w:type="dxa"/>
+            <w:tcBorders>
+              <w:top w:val="single" w:sz="4" w:space="0" w:color="auto"/>
+              <w:left w:val="single" w:sz="4" w:space="0" w:color="auto"/>
+              <w:bottom w:val="single" w:sz="4" w:space="0" w:color="auto"/>
+              <w:right w:val="single" w:sz="4" w:space="0" w:color="auto"/>
+            </w:tcBorders>
+            <w:shd w:val="clear" w:color="auto" w:fill="D9E2F3" w:themeFill="accent5" w:themeFillTint="33"/>
+            <w:hideMark/>
+          </w:tcPr>
+          <w:p>
+            <w:pPr>
+              <w:jc w:val="center"/>
+              <w:rPr>
+                <w:lang w:val="fr-BE"/>
+              </w:rPr>
+            </w:pPr>
+            <w:r>
+              <w:rPr>
+                <w:lang w:val="fr-BE"/>
+              </w:rPr>
+              <w:t>Système</w:t>
+            </w:r>
+          </w:p>
+        </w:tc>
+      </w:tr>
+      <w:tr>
+        <w:tc>
+          <w:tcPr>
+            <w:tcW w:w="4530" w:type="dxa"/>
+            <w:gridSpan w:val="2"/>
+            <w:tcBorders>
+              <w:top w:val="single" w:sz="4" w:space="0" w:color="auto"/>
+              <w:left w:val="single" w:sz="4" w:space="0" w:color="auto"/>
+              <w:bottom w:val="single" w:sz="4" w:space="0" w:color="auto"/>
+              <w:right w:val="single" w:sz="4" w:space="0" w:color="auto"/>
+            </w:tcBorders>
+            <w:hideMark/>
+          </w:tcPr>
+          <w:p>
+            <w:pPr>
+              <w:pStyle w:val="Paragraphedeliste"/>
+              <w:spacing w:line="360" w:lineRule="auto"/>
+              <w:ind w:left="369"/>
+              <w:rPr>
+                <w:lang w:val="fr-BE"/>
+              </w:rPr>
+            </w:pPr>
+            <w:r>
+              <w:rPr>
+                <w:lang w:val="fr-BE"/>
+              </w:rPr>
+              <w:br/>
+            </w:r>
+          </w:p>
+          <w:p>
+            <w:pPr>
+              <w:pStyle w:val="Paragraphedeliste"/>
+              <w:spacing w:line="360" w:lineRule="auto"/>
+              <w:ind w:left="369"/>
+              <w:rPr>
+                <w:lang w:val="fr-BE"/>
+              </w:rPr>
+            </w:pPr>
+          </w:p>
+        </w:tc>
+        <w:tc>
+          <w:tcPr>
+            <w:tcW w:w="5104" w:type="dxa"/>
+            <w:tcBorders>
+              <w:top w:val="single" w:sz="4" w:space="0" w:color="auto"/>
+              <w:left w:val="single" w:sz="4" w:space="0" w:color="auto"/>
+              <w:bottom w:val="single" w:sz="4" w:space="0" w:color="auto"/>
+              <w:right w:val="single" w:sz="4" w:space="0" w:color="auto"/>
+            </w:tcBorders>
+            <w:hideMark/>
+          </w:tcPr>
+          <w:p>
+            <w:pPr>
+              <w:pStyle w:val="Paragraphedeliste"/>
+              <w:spacing w:line="360" w:lineRule="auto"/>
+              <w:ind w:left="369"/>
+              <w:rPr>
+                <w:lang w:val="fr-BE"/>
+              </w:rPr>
+            </w:pPr>
+          </w:p>
+        </w:tc>
+      </w:tr>
+    </w:tbl>
     <w:p/>
     <w:p>
       <w:pPr>
@@ -2263,8 +3999,8 @@
       <w:bookmarkEnd w:id="15"/>
     </w:p>
     <w:sectPr>
-      <w:headerReference w:type="default" r:id="rId12"/>
-      <w:footerReference w:type="default" r:id="rId13"/>
+      <w:headerReference w:type="default" r:id="rId22"/>
+      <w:footerReference w:type="default" r:id="rId23"/>
       <w:pgSz w:w="11906" w:h="16838"/>
       <w:pgMar w:top="1417" w:right="1417" w:bottom="1417" w:left="1417" w:header="708" w:footer="708" w:gutter="0"/>
       <w:cols w:space="708"/>
@@ -2366,7 +4102,7 @@
         <w:szCs w:val="24"/>
         <w:lang w:val="fr-FR"/>
       </w:rPr>
-      <w:t>8</w:t>
+      <w:t>15</w:t>
     </w:r>
     <w:r>
       <w:rPr>
@@ -2417,7 +4153,7 @@
         <w:szCs w:val="24"/>
         <w:lang w:val="fr-FR"/>
       </w:rPr>
-      <w:t>9</w:t>
+      <w:t>15</w:t>
     </w:r>
     <w:r>
       <w:rPr>
@@ -2484,6 +4220,92 @@
 <file path=word/numbering.xml><?xml version="1.0" encoding="utf-8"?>
 <w:numbering xmlns:wpc="http://schemas.microsoft.com/office/word/2010/wordprocessingCanvas" xmlns:mc="http://schemas.openxmlformats.org/markup-compatibility/2006" xmlns:o="urn:schemas-microsoft-com:office:office" xmlns:r="http://schemas.openxmlformats.org/officeDocument/2006/relationships" xmlns:m="http://schemas.openxmlformats.org/officeDocument/2006/math" xmlns:v="urn:schemas-microsoft-com:vml" xmlns:wp14="http://schemas.microsoft.com/office/word/2010/wordprocessingDrawing" xmlns:wp="http://schemas.openxmlformats.org/drawingml/2006/wordprocessingDrawing" xmlns:w10="urn:schemas-microsoft-com:office:word" xmlns:w="http://schemas.openxmlformats.org/wordprocessingml/2006/main" xmlns:w14="http://schemas.microsoft.com/office/word/2010/wordml" xmlns:w15="http://schemas.microsoft.com/office/word/2012/wordml" xmlns:wpg="http://schemas.microsoft.com/office/word/2010/wordprocessingGroup" xmlns:wpi="http://schemas.microsoft.com/office/word/2010/wordprocessingInk" xmlns:wne="http://schemas.microsoft.com/office/word/2006/wordml" xmlns:wps="http://schemas.microsoft.com/office/word/2010/wordprocessingShape" mc:Ignorable="w14 w15 wp14">
   <w:abstractNum w:abstractNumId="0">
+    <w:nsid w:val="12E5175E"/>
+    <w:multiLevelType w:val="hybridMultilevel"/>
+    <w:tmpl w:val="1C80D86E"/>
+    <w:lvl w:ilvl="0" w:tplc="080C000F">
+      <w:start w:val="1"/>
+      <w:numFmt w:val="decimal"/>
+      <w:lvlText w:val="%1."/>
+      <w:lvlJc w:val="left"/>
+      <w:pPr>
+        <w:ind w:left="720" w:hanging="360"/>
+      </w:pPr>
+    </w:lvl>
+    <w:lvl w:ilvl="1" w:tplc="080C0019">
+      <w:start w:val="1"/>
+      <w:numFmt w:val="lowerLetter"/>
+      <w:lvlText w:val="%2."/>
+      <w:lvlJc w:val="left"/>
+      <w:pPr>
+        <w:ind w:left="1440" w:hanging="360"/>
+      </w:pPr>
+    </w:lvl>
+    <w:lvl w:ilvl="2" w:tplc="080C001B">
+      <w:start w:val="1"/>
+      <w:numFmt w:val="lowerRoman"/>
+      <w:lvlText w:val="%3."/>
+      <w:lvlJc w:val="right"/>
+      <w:pPr>
+        <w:ind w:left="2160" w:hanging="180"/>
+      </w:pPr>
+    </w:lvl>
+    <w:lvl w:ilvl="3" w:tplc="080C000F">
+      <w:start w:val="1"/>
+      <w:numFmt w:val="decimal"/>
+      <w:lvlText w:val="%4."/>
+      <w:lvlJc w:val="left"/>
+      <w:pPr>
+        <w:ind w:left="2880" w:hanging="360"/>
+      </w:pPr>
+    </w:lvl>
+    <w:lvl w:ilvl="4" w:tplc="080C0019">
+      <w:start w:val="1"/>
+      <w:numFmt w:val="lowerLetter"/>
+      <w:lvlText w:val="%5."/>
+      <w:lvlJc w:val="left"/>
+      <w:pPr>
+        <w:ind w:left="3600" w:hanging="360"/>
+      </w:pPr>
+    </w:lvl>
+    <w:lvl w:ilvl="5" w:tplc="080C001B">
+      <w:start w:val="1"/>
+      <w:numFmt w:val="lowerRoman"/>
+      <w:lvlText w:val="%6."/>
+      <w:lvlJc w:val="right"/>
+      <w:pPr>
+        <w:ind w:left="4320" w:hanging="180"/>
+      </w:pPr>
+    </w:lvl>
+    <w:lvl w:ilvl="6" w:tplc="080C000F">
+      <w:start w:val="1"/>
+      <w:numFmt w:val="decimal"/>
+      <w:lvlText w:val="%7."/>
+      <w:lvlJc w:val="left"/>
+      <w:pPr>
+        <w:ind w:left="5040" w:hanging="360"/>
+      </w:pPr>
+    </w:lvl>
+    <w:lvl w:ilvl="7" w:tplc="080C0019">
+      <w:start w:val="1"/>
+      <w:numFmt w:val="lowerLetter"/>
+      <w:lvlText w:val="%8."/>
+      <w:lvlJc w:val="left"/>
+      <w:pPr>
+        <w:ind w:left="5760" w:hanging="360"/>
+      </w:pPr>
+    </w:lvl>
+    <w:lvl w:ilvl="8" w:tplc="080C001B">
+      <w:start w:val="1"/>
+      <w:numFmt w:val="lowerRoman"/>
+      <w:lvlText w:val="%9."/>
+      <w:lvlJc w:val="right"/>
+      <w:pPr>
+        <w:ind w:left="6480" w:hanging="180"/>
+      </w:pPr>
+    </w:lvl>
+  </w:abstractNum>
+  <w:abstractNum w:abstractNumId="1">
     <w:nsid w:val="49F44F0E"/>
     <w:multiLevelType w:val="hybridMultilevel"/>
     <w:tmpl w:val="FDC4CF0E"/>
@@ -2596,7 +4418,7 @@
       </w:rPr>
     </w:lvl>
   </w:abstractNum>
-  <w:abstractNum w:abstractNumId="1">
+  <w:abstractNum w:abstractNumId="2">
     <w:nsid w:val="4B623A66"/>
     <w:multiLevelType w:val="hybridMultilevel"/>
     <w:tmpl w:val="15D83DAE"/>
@@ -2682,7 +4504,93 @@
       </w:pPr>
     </w:lvl>
   </w:abstractNum>
-  <w:abstractNum w:abstractNumId="2">
+  <w:abstractNum w:abstractNumId="3">
+    <w:nsid w:val="4D48177B"/>
+    <w:multiLevelType w:val="hybridMultilevel"/>
+    <w:tmpl w:val="F078B044"/>
+    <w:lvl w:ilvl="0" w:tplc="D2A46264">
+      <w:start w:val="9"/>
+      <w:numFmt w:val="decimal"/>
+      <w:lvlText w:val="%1."/>
+      <w:lvlJc w:val="left"/>
+      <w:pPr>
+        <w:ind w:left="360" w:hanging="360"/>
+      </w:pPr>
+    </w:lvl>
+    <w:lvl w:ilvl="1" w:tplc="080C0019">
+      <w:start w:val="1"/>
+      <w:numFmt w:val="lowerLetter"/>
+      <w:lvlText w:val="%2."/>
+      <w:lvlJc w:val="left"/>
+      <w:pPr>
+        <w:ind w:left="1080" w:hanging="360"/>
+      </w:pPr>
+    </w:lvl>
+    <w:lvl w:ilvl="2" w:tplc="080C001B">
+      <w:start w:val="1"/>
+      <w:numFmt w:val="lowerRoman"/>
+      <w:lvlText w:val="%3."/>
+      <w:lvlJc w:val="right"/>
+      <w:pPr>
+        <w:ind w:left="1800" w:hanging="180"/>
+      </w:pPr>
+    </w:lvl>
+    <w:lvl w:ilvl="3" w:tplc="080C000F">
+      <w:start w:val="1"/>
+      <w:numFmt w:val="decimal"/>
+      <w:lvlText w:val="%4."/>
+      <w:lvlJc w:val="left"/>
+      <w:pPr>
+        <w:ind w:left="2520" w:hanging="360"/>
+      </w:pPr>
+    </w:lvl>
+    <w:lvl w:ilvl="4" w:tplc="080C0019">
+      <w:start w:val="1"/>
+      <w:numFmt w:val="lowerLetter"/>
+      <w:lvlText w:val="%5."/>
+      <w:lvlJc w:val="left"/>
+      <w:pPr>
+        <w:ind w:left="3240" w:hanging="360"/>
+      </w:pPr>
+    </w:lvl>
+    <w:lvl w:ilvl="5" w:tplc="080C001B">
+      <w:start w:val="1"/>
+      <w:numFmt w:val="lowerRoman"/>
+      <w:lvlText w:val="%6."/>
+      <w:lvlJc w:val="right"/>
+      <w:pPr>
+        <w:ind w:left="3960" w:hanging="180"/>
+      </w:pPr>
+    </w:lvl>
+    <w:lvl w:ilvl="6" w:tplc="080C000F">
+      <w:start w:val="1"/>
+      <w:numFmt w:val="decimal"/>
+      <w:lvlText w:val="%7."/>
+      <w:lvlJc w:val="left"/>
+      <w:pPr>
+        <w:ind w:left="4680" w:hanging="360"/>
+      </w:pPr>
+    </w:lvl>
+    <w:lvl w:ilvl="7" w:tplc="080C0019">
+      <w:start w:val="1"/>
+      <w:numFmt w:val="lowerLetter"/>
+      <w:lvlText w:val="%8."/>
+      <w:lvlJc w:val="left"/>
+      <w:pPr>
+        <w:ind w:left="5400" w:hanging="360"/>
+      </w:pPr>
+    </w:lvl>
+    <w:lvl w:ilvl="8" w:tplc="080C001B">
+      <w:start w:val="1"/>
+      <w:numFmt w:val="lowerRoman"/>
+      <w:lvlText w:val="%9."/>
+      <w:lvlJc w:val="right"/>
+      <w:pPr>
+        <w:ind w:left="6120" w:hanging="180"/>
+      </w:pPr>
+    </w:lvl>
+  </w:abstractNum>
+  <w:abstractNum w:abstractNumId="4">
     <w:nsid w:val="59CF2C51"/>
     <w:multiLevelType w:val="hybridMultilevel"/>
     <w:tmpl w:val="9E6AC76C"/>
@@ -2768,7 +4676,7 @@
       </w:pPr>
     </w:lvl>
   </w:abstractNum>
-  <w:abstractNum w:abstractNumId="3">
+  <w:abstractNum w:abstractNumId="5">
     <w:nsid w:val="74E0126D"/>
     <w:multiLevelType w:val="hybridMultilevel"/>
     <w:tmpl w:val="35F6793C"/>
@@ -2882,16 +4790,76 @@
     </w:lvl>
   </w:abstractNum>
   <w:num w:numId="1">
-    <w:abstractNumId w:val="0"/>
+    <w:abstractNumId w:val="1"/>
   </w:num>
   <w:num w:numId="2">
-    <w:abstractNumId w:val="1"/>
+    <w:abstractNumId w:val="2"/>
   </w:num>
   <w:num w:numId="3">
-    <w:abstractNumId w:val="2"/>
+    <w:abstractNumId w:val="4"/>
   </w:num>
   <w:num w:numId="4">
+    <w:abstractNumId w:val="5"/>
+  </w:num>
+  <w:num w:numId="5">
+    <w:abstractNumId w:val="0"/>
+    <w:lvlOverride w:ilvl="0">
+      <w:startOverride w:val="1"/>
+    </w:lvlOverride>
+    <w:lvlOverride w:ilvl="1">
+      <w:startOverride w:val="1"/>
+    </w:lvlOverride>
+    <w:lvlOverride w:ilvl="2">
+      <w:startOverride w:val="1"/>
+    </w:lvlOverride>
+    <w:lvlOverride w:ilvl="3">
+      <w:startOverride w:val="1"/>
+    </w:lvlOverride>
+    <w:lvlOverride w:ilvl="4">
+      <w:startOverride w:val="1"/>
+    </w:lvlOverride>
+    <w:lvlOverride w:ilvl="5">
+      <w:startOverride w:val="1"/>
+    </w:lvlOverride>
+    <w:lvlOverride w:ilvl="6">
+      <w:startOverride w:val="1"/>
+    </w:lvlOverride>
+    <w:lvlOverride w:ilvl="7">
+      <w:startOverride w:val="1"/>
+    </w:lvlOverride>
+    <w:lvlOverride w:ilvl="8">
+      <w:startOverride w:val="1"/>
+    </w:lvlOverride>
+  </w:num>
+  <w:num w:numId="6">
     <w:abstractNumId w:val="3"/>
+    <w:lvlOverride w:ilvl="0">
+      <w:startOverride w:val="9"/>
+    </w:lvlOverride>
+    <w:lvlOverride w:ilvl="1">
+      <w:startOverride w:val="1"/>
+    </w:lvlOverride>
+    <w:lvlOverride w:ilvl="2">
+      <w:startOverride w:val="1"/>
+    </w:lvlOverride>
+    <w:lvlOverride w:ilvl="3">
+      <w:startOverride w:val="1"/>
+    </w:lvlOverride>
+    <w:lvlOverride w:ilvl="4">
+      <w:startOverride w:val="1"/>
+    </w:lvlOverride>
+    <w:lvlOverride w:ilvl="5">
+      <w:startOverride w:val="1"/>
+    </w:lvlOverride>
+    <w:lvlOverride w:ilvl="6">
+      <w:startOverride w:val="1"/>
+    </w:lvlOverride>
+    <w:lvlOverride w:ilvl="7">
+      <w:startOverride w:val="1"/>
+    </w:lvlOverride>
+    <w:lvlOverride w:ilvl="8">
+      <w:startOverride w:val="1"/>
+    </w:lvlOverride>
   </w:num>
 </w:numbering>
 </file>
@@ -3527,6 +5495,29 @@
     <w:uiPriority w:val="99"/>
     <w:rsid w:val="00F353BB"/>
   </w:style>
+  <w:style w:type="table" w:styleId="Grilledutableau">
+    <w:name w:val="Table Grid"/>
+    <w:basedOn w:val="TableauNormal"/>
+    <w:uiPriority w:val="39"/>
+    <w:rsid w:val="00C46625"/>
+    <w:pPr>
+      <w:spacing w:after="0" w:line="240" w:lineRule="auto"/>
+    </w:pPr>
+    <w:rPr>
+      <w:lang w:val="fr-FR"/>
+    </w:rPr>
+    <w:tblPr>
+      <w:tblInd w:w="0" w:type="nil"/>
+      <w:tblBorders>
+        <w:top w:val="single" w:sz="4" w:space="0" w:color="auto"/>
+        <w:left w:val="single" w:sz="4" w:space="0" w:color="auto"/>
+        <w:bottom w:val="single" w:sz="4" w:space="0" w:color="auto"/>
+        <w:right w:val="single" w:sz="4" w:space="0" w:color="auto"/>
+        <w:insideH w:val="single" w:sz="4" w:space="0" w:color="auto"/>
+        <w:insideV w:val="single" w:sz="4" w:space="0" w:color="auto"/>
+      </w:tblBorders>
+    </w:tblPr>
+  </w:style>
 </w:styles>
 </file>
 
@@ -3796,7 +5787,7 @@
 </file>
 
 <file path=customXml/itemProps1.xml><?xml version="1.0" encoding="utf-8"?>
-<ds:datastoreItem xmlns:ds="http://schemas.openxmlformats.org/officeDocument/2006/customXml" ds:itemID="{B260E124-4063-4CA9-9A0F-4DDFAB1D947F}">
+<ds:datastoreItem xmlns:ds="http://schemas.openxmlformats.org/officeDocument/2006/customXml" ds:itemID="{79BA06B0-811A-4AC4-84F4-35A5B944F8DB}">
   <ds:schemaRefs>
     <ds:schemaRef ds:uri="http://schemas.openxmlformats.org/officeDocument/2006/bibliography"/>
   </ds:schemaRefs>

--- a/Documentation/Rapport Projet SGBD.docx
+++ b/Documentation/Rapport Projet SGBD.docx
@@ -1122,199 +1122,394 @@
     </w:sdt>
     <w:p>
       <w:pPr>
+        <w:rPr>
+          <w:rFonts w:asciiTheme="majorHAnsi" w:eastAsiaTheme="majorEastAsia" w:hAnsiTheme="majorHAnsi" w:cstheme="majorBidi"/>
+          <w:color w:val="2E74B5" w:themeColor="accent1" w:themeShade="BF"/>
+          <w:sz w:val="32"/>
+          <w:szCs w:val="32"/>
+        </w:rPr>
+      </w:pPr>
+      <w:bookmarkStart w:id="0" w:name="_Toc470193505"/>
+      <w:r>
+        <w:br w:type="page"/>
+      </w:r>
+    </w:p>
+    <w:p>
+      <w:pPr>
         <w:pStyle w:val="Titre1"/>
         <w:jc w:val="both"/>
       </w:pPr>
-    </w:p>
-    <w:p/>
-    <w:p/>
-    <w:p/>
-    <w:p/>
-    <w:p/>
-    <w:p/>
-    <w:p/>
-    <w:p/>
-    <w:p/>
-    <w:p/>
-    <w:p/>
-    <w:p/>
-    <w:p/>
-    <w:p/>
-    <w:p/>
-    <w:p/>
-    <w:p/>
-    <w:p/>
-    <w:p/>
+      <w:r>
+        <w:lastRenderedPageBreak/>
+        <w:t>Cas d’étude</w:t>
+      </w:r>
+      <w:bookmarkStart w:id="1" w:name="_GoBack"/>
+      <w:bookmarkEnd w:id="1"/>
+    </w:p>
+    <w:p>
+      <w:pPr>
+        <w:jc w:val="both"/>
+      </w:pPr>
+      <w:r>
+        <w:t>Dans le cadre du projet de développement SGBD de cette année scolaire, nous avons été mené à réaliser un projet autour d’une application de gestion de bibliothèques.</w:t>
+      </w:r>
+    </w:p>
+    <w:p>
+      <w:pPr>
+        <w:jc w:val="both"/>
+      </w:pPr>
+      <w:r>
+        <w:t>L’application qui fait l’objet de ce rapport a pour but de permettre une bonne gestion fonctionnelle au sein d’une bibliothèque en matière de gestion de livres, des membres, des emprunts.</w:t>
+      </w:r>
+    </w:p>
+    <w:p>
+      <w:pPr>
+        <w:jc w:val="both"/>
+      </w:pPr>
+      <w:r>
+        <w:t>On gardera les informations des livres empruntés, par qui, quand et rentré quand, ainsi que le prix payé pour chaque emprunt afin de sortir les statistiques par livre emprunté.</w:t>
+      </w:r>
+    </w:p>
+    <w:p>
+      <w:pPr>
+        <w:jc w:val="both"/>
+      </w:pPr>
+      <w:r>
+        <w:t>L’application comprend 3 parties :</w:t>
+      </w:r>
+    </w:p>
+    <w:p>
+      <w:pPr>
+        <w:pStyle w:val="Paragraphedeliste"/>
+        <w:numPr>
+          <w:ilvl w:val="0"/>
+          <w:numId w:val="7"/>
+        </w:numPr>
+        <w:jc w:val="both"/>
+      </w:pPr>
+      <w:r>
+        <w:t>Une application serveur</w:t>
+      </w:r>
+    </w:p>
+    <w:p>
+      <w:pPr>
+        <w:pStyle w:val="Paragraphedeliste"/>
+        <w:numPr>
+          <w:ilvl w:val="0"/>
+          <w:numId w:val="7"/>
+        </w:numPr>
+        <w:jc w:val="both"/>
+      </w:pPr>
+      <w:r>
+        <w:t xml:space="preserve">Une base de données </w:t>
+      </w:r>
+    </w:p>
+    <w:p>
+      <w:pPr>
+        <w:pStyle w:val="Paragraphedeliste"/>
+        <w:numPr>
+          <w:ilvl w:val="0"/>
+          <w:numId w:val="7"/>
+        </w:numPr>
+        <w:jc w:val="both"/>
+      </w:pPr>
+      <w:r>
+        <w:t>Une interface client pour les lecteurs ou bibliothécaires</w:t>
+      </w:r>
+    </w:p>
+    <w:p>
+      <w:pPr>
+        <w:jc w:val="both"/>
+      </w:pPr>
+      <w:r>
+        <w:t>L’application serveur gèrera toutes transactions avec la base de données et les clients.</w:t>
+      </w:r>
+    </w:p>
+    <w:p>
+      <w:pPr>
+        <w:jc w:val="both"/>
+      </w:pPr>
+      <w:r>
+        <w:t>Elle sera composée de :</w:t>
+      </w:r>
+    </w:p>
+    <w:p>
+      <w:pPr>
+        <w:pStyle w:val="Paragraphedeliste"/>
+        <w:numPr>
+          <w:ilvl w:val="0"/>
+          <w:numId w:val="8"/>
+        </w:numPr>
+        <w:jc w:val="both"/>
+      </w:pPr>
+      <w:r>
+        <w:t xml:space="preserve">2 DAL. Une en ADO et l’autre utilisant </w:t>
+      </w:r>
+      <w:proofErr w:type="spellStart"/>
+      <w:r>
+        <w:t>Entity</w:t>
+      </w:r>
+      <w:proofErr w:type="spellEnd"/>
+      <w:r>
+        <w:t xml:space="preserve"> Framework</w:t>
+      </w:r>
+      <w:r>
+        <w:t>.</w:t>
+      </w:r>
+    </w:p>
+    <w:p>
+      <w:pPr>
+        <w:pStyle w:val="Paragraphedeliste"/>
+        <w:numPr>
+          <w:ilvl w:val="0"/>
+          <w:numId w:val="8"/>
+        </w:numPr>
+        <w:jc w:val="both"/>
+      </w:pPr>
+      <w:r>
+        <w:t>Une Librairie Business Layer</w:t>
+      </w:r>
+    </w:p>
+    <w:p>
+      <w:pPr>
+        <w:pStyle w:val="Paragraphedeliste"/>
+        <w:numPr>
+          <w:ilvl w:val="0"/>
+          <w:numId w:val="8"/>
+        </w:numPr>
+        <w:jc w:val="both"/>
+      </w:pPr>
+      <w:r>
+        <w:t xml:space="preserve">Une Librairie </w:t>
+      </w:r>
+      <w:proofErr w:type="spellStart"/>
+      <w:r>
+        <w:t>Entities</w:t>
+      </w:r>
+      <w:proofErr w:type="spellEnd"/>
+    </w:p>
+    <w:p>
+      <w:pPr>
+        <w:pStyle w:val="Paragraphedeliste"/>
+        <w:numPr>
+          <w:ilvl w:val="0"/>
+          <w:numId w:val="8"/>
+        </w:numPr>
+        <w:jc w:val="both"/>
+      </w:pPr>
+      <w:r>
+        <w:t xml:space="preserve">Une Librairie </w:t>
+      </w:r>
+      <w:proofErr w:type="spellStart"/>
+      <w:r>
+        <w:t>Error</w:t>
+      </w:r>
+      <w:proofErr w:type="spellEnd"/>
+    </w:p>
+    <w:p>
+      <w:pPr>
+        <w:pStyle w:val="Paragraphedeliste"/>
+        <w:numPr>
+          <w:ilvl w:val="0"/>
+          <w:numId w:val="8"/>
+        </w:numPr>
+        <w:jc w:val="both"/>
+      </w:pPr>
+      <w:r>
+        <w:t>Une Librairie service WCF</w:t>
+      </w:r>
+    </w:p>
+    <w:p>
+      <w:pPr>
+        <w:jc w:val="both"/>
+      </w:pPr>
+      <w:r>
+        <w:t xml:space="preserve">L’application Client sera quant à elle composée d’une application </w:t>
+      </w:r>
+      <w:proofErr w:type="spellStart"/>
+      <w:r>
+        <w:t>WinForms</w:t>
+      </w:r>
+      <w:proofErr w:type="spellEnd"/>
+      <w:r>
+        <w:t xml:space="preserve"> liée au service WCF de l’application serveur.</w:t>
+      </w:r>
+    </w:p>
+    <w:p>
+      <w:pPr>
+        <w:jc w:val="both"/>
+      </w:pPr>
+      <w:r>
+        <w:t>L’application cotée client pour les bibliothécaires doit permettre de :</w:t>
+      </w:r>
+    </w:p>
+    <w:p>
+      <w:pPr>
+        <w:pStyle w:val="Paragraphedeliste"/>
+        <w:numPr>
+          <w:ilvl w:val="0"/>
+          <w:numId w:val="9"/>
+        </w:numPr>
+      </w:pPr>
+      <w:r>
+        <w:t>Rechercher et créer des exemplaires de livres</w:t>
+      </w:r>
+    </w:p>
+    <w:p>
+      <w:pPr>
+        <w:pStyle w:val="Paragraphedeliste"/>
+        <w:numPr>
+          <w:ilvl w:val="0"/>
+          <w:numId w:val="9"/>
+        </w:numPr>
+      </w:pPr>
+      <w:r>
+        <w:t xml:space="preserve">Ajouter un livre par son ISBN via l’API </w:t>
+      </w:r>
+      <w:proofErr w:type="spellStart"/>
+      <w:r>
+        <w:t>GoogleBooks</w:t>
+      </w:r>
+      <w:proofErr w:type="spellEnd"/>
+    </w:p>
+    <w:p>
+      <w:pPr>
+        <w:pStyle w:val="Paragraphedeliste"/>
+        <w:numPr>
+          <w:ilvl w:val="0"/>
+          <w:numId w:val="9"/>
+        </w:numPr>
+      </w:pPr>
+      <w:r>
+        <w:t>Retrouver la liste des retardataires et le prix qu’ils devraient payer au moment de la consultation de cette liste et cela pour l’ensemble des bibliothèques.</w:t>
+      </w:r>
+    </w:p>
+    <w:p>
+      <w:pPr>
+        <w:pStyle w:val="Paragraphedeliste"/>
+        <w:numPr>
+          <w:ilvl w:val="0"/>
+          <w:numId w:val="9"/>
+        </w:numPr>
+      </w:pPr>
+      <w:r>
+        <w:t>Pouvoir gérer le retour d’un exemplaire d’un emprunteur et indiquer le montant à payer.</w:t>
+      </w:r>
+    </w:p>
+    <w:p>
+      <w:pPr>
+        <w:jc w:val="both"/>
+      </w:pPr>
+      <w:r>
+        <w:t>L’application cotée client pour les lecteurs doit permettre de :</w:t>
+      </w:r>
+    </w:p>
+    <w:p>
+      <w:pPr>
+        <w:pStyle w:val="Paragraphedeliste"/>
+        <w:numPr>
+          <w:ilvl w:val="0"/>
+          <w:numId w:val="10"/>
+        </w:numPr>
+      </w:pPr>
+      <w:r>
+        <w:t>S’identifier</w:t>
+      </w:r>
+    </w:p>
+    <w:p>
+      <w:pPr>
+        <w:pStyle w:val="Paragraphedeliste"/>
+        <w:numPr>
+          <w:ilvl w:val="0"/>
+          <w:numId w:val="10"/>
+        </w:numPr>
+      </w:pPr>
+      <w:r>
+        <w:t>Emprunter ou réserver un livre depuis la bibliothèque à laquelle il s’est connecté.</w:t>
+      </w:r>
+    </w:p>
+    <w:p>
+      <w:pPr>
+        <w:pStyle w:val="Paragraphedeliste"/>
+        <w:numPr>
+          <w:ilvl w:val="0"/>
+          <w:numId w:val="10"/>
+        </w:numPr>
+      </w:pPr>
+      <w:r>
+        <w:t>Pouvoir rechercher un livre dans le but de le réserver, l’emprunter ou avoir des informations sur celui-ci.</w:t>
+      </w:r>
+    </w:p>
+    <w:p>
+      <w:pPr>
+        <w:pStyle w:val="Paragraphedeliste"/>
+        <w:numPr>
+          <w:ilvl w:val="0"/>
+          <w:numId w:val="10"/>
+        </w:numPr>
+      </w:pPr>
+      <w:r>
+        <w:t>Avoir la liste des disponibilités des réservations en fonction de la bibliothèque ou on est connectée et emprunter en fonction de cette bibliothèque</w:t>
+      </w:r>
+    </w:p>
+    <w:p>
+      <w:pPr>
+        <w:pStyle w:val="Paragraphedeliste"/>
+        <w:numPr>
+          <w:ilvl w:val="0"/>
+          <w:numId w:val="10"/>
+        </w:numPr>
+      </w:pPr>
+      <w:r>
+        <w:t>Avoir la liste des réservations du lecteur pour toutes les bibliothèques.</w:t>
+      </w:r>
+    </w:p>
+    <w:p>
+      <w:pPr>
+        <w:pStyle w:val="Paragraphedeliste"/>
+        <w:numPr>
+          <w:ilvl w:val="0"/>
+          <w:numId w:val="10"/>
+        </w:numPr>
+      </w:pPr>
+      <w:r>
+        <w:t>Lors d'un emprunt, si le l'exemplaire est indisponible, proposer de faire une réservation</w:t>
+      </w:r>
+    </w:p>
+    <w:p>
+      <w:pPr>
+        <w:pStyle w:val="Paragraphedeliste"/>
+        <w:numPr>
+          <w:ilvl w:val="0"/>
+          <w:numId w:val="10"/>
+        </w:numPr>
+      </w:pPr>
+      <w:r>
+        <w:t>Pouvoir consulter la liste des retards du lecteur et combien il doit payer au total et par retard</w:t>
+      </w:r>
+    </w:p>
+    <w:p>
+      <w:pPr>
+        <w:pStyle w:val="Paragraphedeliste"/>
+        <w:numPr>
+          <w:ilvl w:val="0"/>
+          <w:numId w:val="10"/>
+        </w:numPr>
+      </w:pPr>
+      <w:r>
+        <w:t>Avoir la liste de réservation du lecteur valable dans toute les bibliothèques et lorsqu’un exemplaire est disponible, celui-ci lui est proposé lorsqu’il se connecte à l’application.</w:t>
+      </w:r>
+    </w:p>
     <w:p>
       <w:pPr>
         <w:pStyle w:val="Titre1"/>
         <w:jc w:val="both"/>
       </w:pPr>
-      <w:bookmarkStart w:id="0" w:name="_Toc470193504"/>
-      <w:r>
-        <w:t>Introduction</w:t>
-      </w:r>
-      <w:bookmarkEnd w:id="0"/>
-      <w:r>
-        <w:t xml:space="preserve"> </w:t>
-      </w:r>
-    </w:p>
-    <w:p/>
-    <w:p/>
-    <w:p>
-      <w:pPr>
-        <w:jc w:val="both"/>
-      </w:pPr>
-      <w:r>
-        <w:t>Dans le cadre du projet de développement SGBD de cette année scolaire</w:t>
-      </w:r>
-      <w:r>
-        <w:t xml:space="preserve">, nous avons été mené </w:t>
-      </w:r>
-      <w:proofErr w:type="spellStart"/>
-      <w:r>
-        <w:t>a</w:t>
-      </w:r>
-      <w:proofErr w:type="spellEnd"/>
-      <w:r>
-        <w:t xml:space="preserve"> réaliser</w:t>
-      </w:r>
-      <w:r>
-        <w:t xml:space="preserve"> notre projet autour d’</w:t>
-      </w:r>
-      <w:r>
-        <w:t>une application de gestion d’une ou d’un groupe de</w:t>
-      </w:r>
-      <w:r>
-        <w:t xml:space="preserve"> bibliothèque</w:t>
-      </w:r>
-      <w:r>
-        <w:t>s</w:t>
-      </w:r>
-      <w:r>
-        <w:t>.</w:t>
-      </w:r>
-    </w:p>
-    <w:p>
-      <w:pPr>
-        <w:jc w:val="both"/>
-      </w:pPr>
-      <w:r>
-        <w:t>L’application qui fait l’objet de ce rapport</w:t>
-      </w:r>
-      <w:r>
-        <w:t xml:space="preserve"> a pour but de permettre une bonne gestion fonctionnelle au sein d’une bibliothèque en matière gestion de livres, membres et les </w:t>
-      </w:r>
-      <w:r>
-        <w:t xml:space="preserve"> </w:t>
-      </w:r>
-      <w:r>
-        <w:t>emprunts effectués par ces derniers ainsi qu’elle assure un aperçu sur les chiffres d’affaires réalisés.</w:t>
-      </w:r>
-    </w:p>
-    <w:p>
-      <w:pPr>
-        <w:jc w:val="both"/>
-      </w:pPr>
-      <w:r>
-        <w:t xml:space="preserve">Notre application sera </w:t>
-      </w:r>
-      <w:r>
-        <w:t>développée</w:t>
-      </w:r>
-      <w:r>
-        <w:t xml:space="preserve"> pour deux type</w:t>
-      </w:r>
-      <w:r>
-        <w:t>s</w:t>
-      </w:r>
-      <w:r>
-        <w:t xml:space="preserve"> d’utilisateur (Lecteur et administrateur), et </w:t>
-      </w:r>
-      <w:r>
-        <w:t>l’aiguillage des utilisateurs sera effectué à travers une phase d’identification qui permet de déterminer si l’utilisateur en cours d’authentification est un administrateur ou un lecteur.</w:t>
-      </w:r>
-    </w:p>
-    <w:p>
-      <w:pPr>
-        <w:jc w:val="both"/>
-      </w:pPr>
-      <w:r>
-        <w:t xml:space="preserve">Nous allons </w:t>
-      </w:r>
-      <w:r>
-        <w:t>voir par la suite de ce rapport des schémas et des diagrammes qui permettront bien évidement d’avoir une vue plus significative sur l’application que ce soit sur le plan d’analyse ou de développement.</w:t>
-      </w:r>
-    </w:p>
-    <w:p>
-      <w:pPr>
-        <w:jc w:val="right"/>
-      </w:pPr>
-    </w:p>
-    <w:p>
-      <w:pPr>
-        <w:jc w:val="right"/>
-      </w:pPr>
-    </w:p>
-    <w:p>
-      <w:pPr>
-        <w:jc w:val="right"/>
-      </w:pPr>
-    </w:p>
-    <w:p>
-      <w:pPr>
-        <w:jc w:val="right"/>
-      </w:pPr>
-      <w:r>
-        <w:t>Bonne lecture</w:t>
-      </w:r>
-    </w:p>
-    <w:p>
-      <w:pPr>
-        <w:jc w:val="both"/>
-      </w:pPr>
-    </w:p>
-    <w:p>
-      <w:pPr>
-        <w:jc w:val="both"/>
-      </w:pPr>
-    </w:p>
-    <w:p>
-      <w:pPr>
-        <w:jc w:val="both"/>
-      </w:pPr>
-    </w:p>
-    <w:p>
-      <w:pPr>
-        <w:jc w:val="both"/>
-      </w:pPr>
-    </w:p>
-    <w:p>
-      <w:pPr>
-        <w:jc w:val="both"/>
-      </w:pPr>
-    </w:p>
-    <w:p>
-      <w:pPr>
-        <w:jc w:val="both"/>
-      </w:pPr>
-    </w:p>
-    <w:p>
-      <w:pPr>
-        <w:jc w:val="both"/>
-      </w:pPr>
-    </w:p>
-    <w:p>
-      <w:pPr>
-        <w:pStyle w:val="Titre1"/>
-        <w:jc w:val="both"/>
-      </w:pPr>
-      <w:bookmarkStart w:id="1" w:name="_Toc470193505"/>
       <w:r>
         <w:lastRenderedPageBreak/>
         <w:t>Schéma Entité-association</w:t>
       </w:r>
-      <w:bookmarkEnd w:id="1"/>
+      <w:bookmarkEnd w:id="0"/>
     </w:p>
     <w:p>
       <w:r>
@@ -2238,10 +2433,7 @@
         <w:pStyle w:val="Titre2"/>
       </w:pPr>
       <w:r>
-        <w:t>Winform :</w:t>
-      </w:r>
-      <w:r>
-        <w:t xml:space="preserve"> Login en mode administrateur</w:t>
+        <w:t>Winform : Login en mode administrateur</w:t>
       </w:r>
     </w:p>
     <w:p/>
@@ -2331,10 +2523,7 @@
       </w:pPr>
       <w:r>
         <w:lastRenderedPageBreak/>
-        <w:t xml:space="preserve">Winform : </w:t>
-      </w:r>
-      <w:r>
-        <w:t xml:space="preserve">GUI </w:t>
+        <w:t xml:space="preserve">Winform : GUI </w:t>
       </w:r>
       <w:r>
         <w:t>Administrateur</w:t>
@@ -2365,8 +2554,6 @@
       <w:r>
         <w:t>. Il y trouve la liste des livres que ‘l’ensemble des bibliothèques gèrent. Il y peut aussi effectuer des recherches de livre sur bas de son titre ou de son ISBN ainsi qu’il peut effectuer des ajouts de livre que ce soit manuellement en introduisant les informations du livre manuellement ou en passant par le Web Api de Google books qui permet l’ajout automatique de livres.</w:t>
       </w:r>
-      <w:bookmarkStart w:id="10" w:name="_GoBack"/>
-      <w:bookmarkEnd w:id="10"/>
     </w:p>
     <w:p>
       <w:r>
@@ -2665,10 +2852,7 @@
         <w:pStyle w:val="Titre2"/>
       </w:pPr>
       <w:r>
-        <w:t xml:space="preserve">Winform : </w:t>
-      </w:r>
-      <w:r>
-        <w:t>Gui Lecteur</w:t>
+        <w:t>Winform : Gui Lecteur</w:t>
       </w:r>
     </w:p>
     <w:p/>
@@ -2848,22 +3032,22 @@
         <w:pStyle w:val="Titre1"/>
         <w:jc w:val="both"/>
       </w:pPr>
-      <w:bookmarkStart w:id="11" w:name="_Toc470193514"/>
+      <w:bookmarkStart w:id="10" w:name="_Toc470193514"/>
       <w:r>
         <w:t>Diagramme des uses cases</w:t>
       </w:r>
-      <w:bookmarkEnd w:id="11"/>
+      <w:bookmarkEnd w:id="10"/>
     </w:p>
     <w:p>
       <w:pPr>
         <w:pStyle w:val="Titre1"/>
         <w:jc w:val="both"/>
       </w:pPr>
-      <w:bookmarkStart w:id="12" w:name="_Toc470193515"/>
+      <w:bookmarkStart w:id="11" w:name="_Toc470193515"/>
       <w:r>
         <w:t>Uses Cases</w:t>
       </w:r>
-      <w:bookmarkEnd w:id="12"/>
+      <w:bookmarkEnd w:id="11"/>
     </w:p>
     <w:tbl>
       <w:tblPr>
@@ -3970,33 +4154,33 @@
         <w:pStyle w:val="Titre1"/>
         <w:jc w:val="both"/>
       </w:pPr>
-      <w:bookmarkStart w:id="13" w:name="_Toc470193516"/>
+      <w:bookmarkStart w:id="12" w:name="_Toc470193516"/>
       <w:r>
         <w:t>Quelque diagramme d’activité</w:t>
       </w:r>
-      <w:bookmarkEnd w:id="13"/>
+      <w:bookmarkEnd w:id="12"/>
     </w:p>
     <w:p>
       <w:pPr>
         <w:pStyle w:val="Titre1"/>
         <w:jc w:val="both"/>
       </w:pPr>
-      <w:bookmarkStart w:id="14" w:name="_Toc470193517"/>
+      <w:bookmarkStart w:id="13" w:name="_Toc470193517"/>
       <w:r>
         <w:t>Quelques diagrammes de séquence</w:t>
       </w:r>
-      <w:bookmarkEnd w:id="14"/>
+      <w:bookmarkEnd w:id="13"/>
     </w:p>
     <w:p>
       <w:pPr>
         <w:pStyle w:val="Titre1"/>
         <w:jc w:val="both"/>
       </w:pPr>
-      <w:bookmarkStart w:id="15" w:name="_Toc470193518"/>
+      <w:bookmarkStart w:id="14" w:name="_Toc470193518"/>
       <w:r>
         <w:t>Conclusion</w:t>
       </w:r>
-      <w:bookmarkEnd w:id="15"/>
+      <w:bookmarkEnd w:id="14"/>
     </w:p>
     <w:sectPr>
       <w:headerReference w:type="default" r:id="rId22"/>
@@ -4102,7 +4286,7 @@
         <w:szCs w:val="24"/>
         <w:lang w:val="fr-FR"/>
       </w:rPr>
-      <w:t>15</w:t>
+      <w:t>2</w:t>
     </w:r>
     <w:r>
       <w:rPr>
@@ -4163,11 +4347,6 @@
       </w:rPr>
       <w:fldChar w:fldCharType="end"/>
     </w:r>
-  </w:p>
-  <w:p>
-    <w:pPr>
-      <w:pStyle w:val="Pieddepage"/>
-    </w:pPr>
   </w:p>
 </w:ftr>
 </file>
@@ -4202,14 +4381,26 @@
   <w:p>
     <w:pPr>
       <w:pStyle w:val="En-tte"/>
+      <w:rPr>
+        <w:lang w:val="en-US"/>
+      </w:rPr>
     </w:pPr>
     <w:r>
-      <w:t xml:space="preserve">ID BOURHIM FARID </w:t>
+      <w:rPr>
+        <w:lang w:val="en-US"/>
+      </w:rPr>
+      <w:t>ID BOURHIM FARID/ENCEV SIMON</w:t>
     </w:r>
     <w:r>
+      <w:rPr>
+        <w:lang w:val="en-US"/>
+      </w:rPr>
       <w:tab/>
     </w:r>
     <w:r>
+      <w:rPr>
+        <w:lang w:val="en-US"/>
+      </w:rPr>
       <w:tab/>
       <w:t>PROJET SGBD 2016/2017</w:t>
     </w:r>
@@ -4219,7 +4410,120 @@
 
 <file path=word/numbering.xml><?xml version="1.0" encoding="utf-8"?>
 <w:numbering xmlns:wpc="http://schemas.microsoft.com/office/word/2010/wordprocessingCanvas" xmlns:mc="http://schemas.openxmlformats.org/markup-compatibility/2006" xmlns:o="urn:schemas-microsoft-com:office:office" xmlns:r="http://schemas.openxmlformats.org/officeDocument/2006/relationships" xmlns:m="http://schemas.openxmlformats.org/officeDocument/2006/math" xmlns:v="urn:schemas-microsoft-com:vml" xmlns:wp14="http://schemas.microsoft.com/office/word/2010/wordprocessingDrawing" xmlns:wp="http://schemas.openxmlformats.org/drawingml/2006/wordprocessingDrawing" xmlns:w10="urn:schemas-microsoft-com:office:word" xmlns:w="http://schemas.openxmlformats.org/wordprocessingml/2006/main" xmlns:w14="http://schemas.microsoft.com/office/word/2010/wordml" xmlns:w15="http://schemas.microsoft.com/office/word/2012/wordml" xmlns:wpg="http://schemas.microsoft.com/office/word/2010/wordprocessingGroup" xmlns:wpi="http://schemas.microsoft.com/office/word/2010/wordprocessingInk" xmlns:wne="http://schemas.microsoft.com/office/word/2006/wordml" xmlns:wps="http://schemas.microsoft.com/office/word/2010/wordprocessingShape" mc:Ignorable="w14 w15 wp14">
-  <w:abstractNum w:abstractNumId="0">
+  <w:abstractNum w:abstractNumId="0" w15:restartNumberingAfterBreak="0">
+    <w:nsid w:val="0F584594"/>
+    <w:multiLevelType w:val="hybridMultilevel"/>
+    <w:tmpl w:val="E0FCC652"/>
+    <w:lvl w:ilvl="0" w:tplc="080C0001">
+      <w:start w:val="1"/>
+      <w:numFmt w:val="bullet"/>
+      <w:lvlText w:val=""/>
+      <w:lvlJc w:val="left"/>
+      <w:pPr>
+        <w:ind w:left="720" w:hanging="360"/>
+      </w:pPr>
+      <w:rPr>
+        <w:rFonts w:ascii="Symbol" w:hAnsi="Symbol" w:hint="default"/>
+      </w:rPr>
+    </w:lvl>
+    <w:lvl w:ilvl="1" w:tplc="080C0003" w:tentative="1">
+      <w:start w:val="1"/>
+      <w:numFmt w:val="bullet"/>
+      <w:lvlText w:val="o"/>
+      <w:lvlJc w:val="left"/>
+      <w:pPr>
+        <w:ind w:left="1440" w:hanging="360"/>
+      </w:pPr>
+      <w:rPr>
+        <w:rFonts w:ascii="Courier New" w:hAnsi="Courier New" w:cs="Courier New" w:hint="default"/>
+      </w:rPr>
+    </w:lvl>
+    <w:lvl w:ilvl="2" w:tplc="080C0005" w:tentative="1">
+      <w:start w:val="1"/>
+      <w:numFmt w:val="bullet"/>
+      <w:lvlText w:val=""/>
+      <w:lvlJc w:val="left"/>
+      <w:pPr>
+        <w:ind w:left="2160" w:hanging="360"/>
+      </w:pPr>
+      <w:rPr>
+        <w:rFonts w:ascii="Wingdings" w:hAnsi="Wingdings" w:hint="default"/>
+      </w:rPr>
+    </w:lvl>
+    <w:lvl w:ilvl="3" w:tplc="080C0001" w:tentative="1">
+      <w:start w:val="1"/>
+      <w:numFmt w:val="bullet"/>
+      <w:lvlText w:val=""/>
+      <w:lvlJc w:val="left"/>
+      <w:pPr>
+        <w:ind w:left="2880" w:hanging="360"/>
+      </w:pPr>
+      <w:rPr>
+        <w:rFonts w:ascii="Symbol" w:hAnsi="Symbol" w:hint="default"/>
+      </w:rPr>
+    </w:lvl>
+    <w:lvl w:ilvl="4" w:tplc="080C0003" w:tentative="1">
+      <w:start w:val="1"/>
+      <w:numFmt w:val="bullet"/>
+      <w:lvlText w:val="o"/>
+      <w:lvlJc w:val="left"/>
+      <w:pPr>
+        <w:ind w:left="3600" w:hanging="360"/>
+      </w:pPr>
+      <w:rPr>
+        <w:rFonts w:ascii="Courier New" w:hAnsi="Courier New" w:cs="Courier New" w:hint="default"/>
+      </w:rPr>
+    </w:lvl>
+    <w:lvl w:ilvl="5" w:tplc="080C0005" w:tentative="1">
+      <w:start w:val="1"/>
+      <w:numFmt w:val="bullet"/>
+      <w:lvlText w:val=""/>
+      <w:lvlJc w:val="left"/>
+      <w:pPr>
+        <w:ind w:left="4320" w:hanging="360"/>
+      </w:pPr>
+      <w:rPr>
+        <w:rFonts w:ascii="Wingdings" w:hAnsi="Wingdings" w:hint="default"/>
+      </w:rPr>
+    </w:lvl>
+    <w:lvl w:ilvl="6" w:tplc="080C0001" w:tentative="1">
+      <w:start w:val="1"/>
+      <w:numFmt w:val="bullet"/>
+      <w:lvlText w:val=""/>
+      <w:lvlJc w:val="left"/>
+      <w:pPr>
+        <w:ind w:left="5040" w:hanging="360"/>
+      </w:pPr>
+      <w:rPr>
+        <w:rFonts w:ascii="Symbol" w:hAnsi="Symbol" w:hint="default"/>
+      </w:rPr>
+    </w:lvl>
+    <w:lvl w:ilvl="7" w:tplc="080C0003" w:tentative="1">
+      <w:start w:val="1"/>
+      <w:numFmt w:val="bullet"/>
+      <w:lvlText w:val="o"/>
+      <w:lvlJc w:val="left"/>
+      <w:pPr>
+        <w:ind w:left="5760" w:hanging="360"/>
+      </w:pPr>
+      <w:rPr>
+        <w:rFonts w:ascii="Courier New" w:hAnsi="Courier New" w:cs="Courier New" w:hint="default"/>
+      </w:rPr>
+    </w:lvl>
+    <w:lvl w:ilvl="8" w:tplc="080C0005" w:tentative="1">
+      <w:start w:val="1"/>
+      <w:numFmt w:val="bullet"/>
+      <w:lvlText w:val=""/>
+      <w:lvlJc w:val="left"/>
+      <w:pPr>
+        <w:ind w:left="6480" w:hanging="360"/>
+      </w:pPr>
+      <w:rPr>
+        <w:rFonts w:ascii="Wingdings" w:hAnsi="Wingdings" w:hint="default"/>
+      </w:rPr>
+    </w:lvl>
+  </w:abstractNum>
+  <w:abstractNum w:abstractNumId="1" w15:restartNumberingAfterBreak="0">
     <w:nsid w:val="12E5175E"/>
     <w:multiLevelType w:val="hybridMultilevel"/>
     <w:tmpl w:val="1C80D86E"/>
@@ -4305,7 +4609,233 @@
       </w:pPr>
     </w:lvl>
   </w:abstractNum>
-  <w:abstractNum w:abstractNumId="1">
+  <w:abstractNum w:abstractNumId="2" w15:restartNumberingAfterBreak="0">
+    <w:nsid w:val="330A5563"/>
+    <w:multiLevelType w:val="hybridMultilevel"/>
+    <w:tmpl w:val="02222CA8"/>
+    <w:lvl w:ilvl="0" w:tplc="080C0001">
+      <w:start w:val="1"/>
+      <w:numFmt w:val="bullet"/>
+      <w:lvlText w:val=""/>
+      <w:lvlJc w:val="left"/>
+      <w:pPr>
+        <w:ind w:left="720" w:hanging="360"/>
+      </w:pPr>
+      <w:rPr>
+        <w:rFonts w:ascii="Symbol" w:hAnsi="Symbol" w:hint="default"/>
+      </w:rPr>
+    </w:lvl>
+    <w:lvl w:ilvl="1" w:tplc="080C0003" w:tentative="1">
+      <w:start w:val="1"/>
+      <w:numFmt w:val="bullet"/>
+      <w:lvlText w:val="o"/>
+      <w:lvlJc w:val="left"/>
+      <w:pPr>
+        <w:ind w:left="1440" w:hanging="360"/>
+      </w:pPr>
+      <w:rPr>
+        <w:rFonts w:ascii="Courier New" w:hAnsi="Courier New" w:cs="Courier New" w:hint="default"/>
+      </w:rPr>
+    </w:lvl>
+    <w:lvl w:ilvl="2" w:tplc="080C0005" w:tentative="1">
+      <w:start w:val="1"/>
+      <w:numFmt w:val="bullet"/>
+      <w:lvlText w:val=""/>
+      <w:lvlJc w:val="left"/>
+      <w:pPr>
+        <w:ind w:left="2160" w:hanging="360"/>
+      </w:pPr>
+      <w:rPr>
+        <w:rFonts w:ascii="Wingdings" w:hAnsi="Wingdings" w:hint="default"/>
+      </w:rPr>
+    </w:lvl>
+    <w:lvl w:ilvl="3" w:tplc="080C0001" w:tentative="1">
+      <w:start w:val="1"/>
+      <w:numFmt w:val="bullet"/>
+      <w:lvlText w:val=""/>
+      <w:lvlJc w:val="left"/>
+      <w:pPr>
+        <w:ind w:left="2880" w:hanging="360"/>
+      </w:pPr>
+      <w:rPr>
+        <w:rFonts w:ascii="Symbol" w:hAnsi="Symbol" w:hint="default"/>
+      </w:rPr>
+    </w:lvl>
+    <w:lvl w:ilvl="4" w:tplc="080C0003" w:tentative="1">
+      <w:start w:val="1"/>
+      <w:numFmt w:val="bullet"/>
+      <w:lvlText w:val="o"/>
+      <w:lvlJc w:val="left"/>
+      <w:pPr>
+        <w:ind w:left="3600" w:hanging="360"/>
+      </w:pPr>
+      <w:rPr>
+        <w:rFonts w:ascii="Courier New" w:hAnsi="Courier New" w:cs="Courier New" w:hint="default"/>
+      </w:rPr>
+    </w:lvl>
+    <w:lvl w:ilvl="5" w:tplc="080C0005" w:tentative="1">
+      <w:start w:val="1"/>
+      <w:numFmt w:val="bullet"/>
+      <w:lvlText w:val=""/>
+      <w:lvlJc w:val="left"/>
+      <w:pPr>
+        <w:ind w:left="4320" w:hanging="360"/>
+      </w:pPr>
+      <w:rPr>
+        <w:rFonts w:ascii="Wingdings" w:hAnsi="Wingdings" w:hint="default"/>
+      </w:rPr>
+    </w:lvl>
+    <w:lvl w:ilvl="6" w:tplc="080C0001" w:tentative="1">
+      <w:start w:val="1"/>
+      <w:numFmt w:val="bullet"/>
+      <w:lvlText w:val=""/>
+      <w:lvlJc w:val="left"/>
+      <w:pPr>
+        <w:ind w:left="5040" w:hanging="360"/>
+      </w:pPr>
+      <w:rPr>
+        <w:rFonts w:ascii="Symbol" w:hAnsi="Symbol" w:hint="default"/>
+      </w:rPr>
+    </w:lvl>
+    <w:lvl w:ilvl="7" w:tplc="080C0003" w:tentative="1">
+      <w:start w:val="1"/>
+      <w:numFmt w:val="bullet"/>
+      <w:lvlText w:val="o"/>
+      <w:lvlJc w:val="left"/>
+      <w:pPr>
+        <w:ind w:left="5760" w:hanging="360"/>
+      </w:pPr>
+      <w:rPr>
+        <w:rFonts w:ascii="Courier New" w:hAnsi="Courier New" w:cs="Courier New" w:hint="default"/>
+      </w:rPr>
+    </w:lvl>
+    <w:lvl w:ilvl="8" w:tplc="080C0005" w:tentative="1">
+      <w:start w:val="1"/>
+      <w:numFmt w:val="bullet"/>
+      <w:lvlText w:val=""/>
+      <w:lvlJc w:val="left"/>
+      <w:pPr>
+        <w:ind w:left="6480" w:hanging="360"/>
+      </w:pPr>
+      <w:rPr>
+        <w:rFonts w:ascii="Wingdings" w:hAnsi="Wingdings" w:hint="default"/>
+      </w:rPr>
+    </w:lvl>
+  </w:abstractNum>
+  <w:abstractNum w:abstractNumId="3" w15:restartNumberingAfterBreak="0">
+    <w:nsid w:val="436007CD"/>
+    <w:multiLevelType w:val="hybridMultilevel"/>
+    <w:tmpl w:val="0DD63532"/>
+    <w:lvl w:ilvl="0" w:tplc="080C0001">
+      <w:start w:val="1"/>
+      <w:numFmt w:val="bullet"/>
+      <w:lvlText w:val=""/>
+      <w:lvlJc w:val="left"/>
+      <w:pPr>
+        <w:ind w:left="720" w:hanging="360"/>
+      </w:pPr>
+      <w:rPr>
+        <w:rFonts w:ascii="Symbol" w:hAnsi="Symbol" w:hint="default"/>
+      </w:rPr>
+    </w:lvl>
+    <w:lvl w:ilvl="1" w:tplc="080C0003" w:tentative="1">
+      <w:start w:val="1"/>
+      <w:numFmt w:val="bullet"/>
+      <w:lvlText w:val="o"/>
+      <w:lvlJc w:val="left"/>
+      <w:pPr>
+        <w:ind w:left="1440" w:hanging="360"/>
+      </w:pPr>
+      <w:rPr>
+        <w:rFonts w:ascii="Courier New" w:hAnsi="Courier New" w:cs="Courier New" w:hint="default"/>
+      </w:rPr>
+    </w:lvl>
+    <w:lvl w:ilvl="2" w:tplc="080C0005" w:tentative="1">
+      <w:start w:val="1"/>
+      <w:numFmt w:val="bullet"/>
+      <w:lvlText w:val=""/>
+      <w:lvlJc w:val="left"/>
+      <w:pPr>
+        <w:ind w:left="2160" w:hanging="360"/>
+      </w:pPr>
+      <w:rPr>
+        <w:rFonts w:ascii="Wingdings" w:hAnsi="Wingdings" w:hint="default"/>
+      </w:rPr>
+    </w:lvl>
+    <w:lvl w:ilvl="3" w:tplc="080C0001" w:tentative="1">
+      <w:start w:val="1"/>
+      <w:numFmt w:val="bullet"/>
+      <w:lvlText w:val=""/>
+      <w:lvlJc w:val="left"/>
+      <w:pPr>
+        <w:ind w:left="2880" w:hanging="360"/>
+      </w:pPr>
+      <w:rPr>
+        <w:rFonts w:ascii="Symbol" w:hAnsi="Symbol" w:hint="default"/>
+      </w:rPr>
+    </w:lvl>
+    <w:lvl w:ilvl="4" w:tplc="080C0003" w:tentative="1">
+      <w:start w:val="1"/>
+      <w:numFmt w:val="bullet"/>
+      <w:lvlText w:val="o"/>
+      <w:lvlJc w:val="left"/>
+      <w:pPr>
+        <w:ind w:left="3600" w:hanging="360"/>
+      </w:pPr>
+      <w:rPr>
+        <w:rFonts w:ascii="Courier New" w:hAnsi="Courier New" w:cs="Courier New" w:hint="default"/>
+      </w:rPr>
+    </w:lvl>
+    <w:lvl w:ilvl="5" w:tplc="080C0005" w:tentative="1">
+      <w:start w:val="1"/>
+      <w:numFmt w:val="bullet"/>
+      <w:lvlText w:val=""/>
+      <w:lvlJc w:val="left"/>
+      <w:pPr>
+        <w:ind w:left="4320" w:hanging="360"/>
+      </w:pPr>
+      <w:rPr>
+        <w:rFonts w:ascii="Wingdings" w:hAnsi="Wingdings" w:hint="default"/>
+      </w:rPr>
+    </w:lvl>
+    <w:lvl w:ilvl="6" w:tplc="080C0001" w:tentative="1">
+      <w:start w:val="1"/>
+      <w:numFmt w:val="bullet"/>
+      <w:lvlText w:val=""/>
+      <w:lvlJc w:val="left"/>
+      <w:pPr>
+        <w:ind w:left="5040" w:hanging="360"/>
+      </w:pPr>
+      <w:rPr>
+        <w:rFonts w:ascii="Symbol" w:hAnsi="Symbol" w:hint="default"/>
+      </w:rPr>
+    </w:lvl>
+    <w:lvl w:ilvl="7" w:tplc="080C0003" w:tentative="1">
+      <w:start w:val="1"/>
+      <w:numFmt w:val="bullet"/>
+      <w:lvlText w:val="o"/>
+      <w:lvlJc w:val="left"/>
+      <w:pPr>
+        <w:ind w:left="5760" w:hanging="360"/>
+      </w:pPr>
+      <w:rPr>
+        <w:rFonts w:ascii="Courier New" w:hAnsi="Courier New" w:cs="Courier New" w:hint="default"/>
+      </w:rPr>
+    </w:lvl>
+    <w:lvl w:ilvl="8" w:tplc="080C0005" w:tentative="1">
+      <w:start w:val="1"/>
+      <w:numFmt w:val="bullet"/>
+      <w:lvlText w:val=""/>
+      <w:lvlJc w:val="left"/>
+      <w:pPr>
+        <w:ind w:left="6480" w:hanging="360"/>
+      </w:pPr>
+      <w:rPr>
+        <w:rFonts w:ascii="Wingdings" w:hAnsi="Wingdings" w:hint="default"/>
+      </w:rPr>
+    </w:lvl>
+  </w:abstractNum>
+  <w:abstractNum w:abstractNumId="4" w15:restartNumberingAfterBreak="0">
     <w:nsid w:val="49F44F0E"/>
     <w:multiLevelType w:val="hybridMultilevel"/>
     <w:tmpl w:val="FDC4CF0E"/>
@@ -4418,7 +4948,7 @@
       </w:rPr>
     </w:lvl>
   </w:abstractNum>
-  <w:abstractNum w:abstractNumId="2">
+  <w:abstractNum w:abstractNumId="5" w15:restartNumberingAfterBreak="0">
     <w:nsid w:val="4B623A66"/>
     <w:multiLevelType w:val="hybridMultilevel"/>
     <w:tmpl w:val="15D83DAE"/>
@@ -4504,7 +5034,120 @@
       </w:pPr>
     </w:lvl>
   </w:abstractNum>
-  <w:abstractNum w:abstractNumId="3">
+  <w:abstractNum w:abstractNumId="6" w15:restartNumberingAfterBreak="0">
+    <w:nsid w:val="4BAD6D8E"/>
+    <w:multiLevelType w:val="hybridMultilevel"/>
+    <w:tmpl w:val="6E482EB8"/>
+    <w:lvl w:ilvl="0" w:tplc="080C0001">
+      <w:start w:val="1"/>
+      <w:numFmt w:val="bullet"/>
+      <w:lvlText w:val=""/>
+      <w:lvlJc w:val="left"/>
+      <w:pPr>
+        <w:ind w:left="720" w:hanging="360"/>
+      </w:pPr>
+      <w:rPr>
+        <w:rFonts w:ascii="Symbol" w:hAnsi="Symbol" w:hint="default"/>
+      </w:rPr>
+    </w:lvl>
+    <w:lvl w:ilvl="1" w:tplc="080C0003" w:tentative="1">
+      <w:start w:val="1"/>
+      <w:numFmt w:val="bullet"/>
+      <w:lvlText w:val="o"/>
+      <w:lvlJc w:val="left"/>
+      <w:pPr>
+        <w:ind w:left="1440" w:hanging="360"/>
+      </w:pPr>
+      <w:rPr>
+        <w:rFonts w:ascii="Courier New" w:hAnsi="Courier New" w:cs="Courier New" w:hint="default"/>
+      </w:rPr>
+    </w:lvl>
+    <w:lvl w:ilvl="2" w:tplc="080C0005" w:tentative="1">
+      <w:start w:val="1"/>
+      <w:numFmt w:val="bullet"/>
+      <w:lvlText w:val=""/>
+      <w:lvlJc w:val="left"/>
+      <w:pPr>
+        <w:ind w:left="2160" w:hanging="360"/>
+      </w:pPr>
+      <w:rPr>
+        <w:rFonts w:ascii="Wingdings" w:hAnsi="Wingdings" w:hint="default"/>
+      </w:rPr>
+    </w:lvl>
+    <w:lvl w:ilvl="3" w:tplc="080C0001" w:tentative="1">
+      <w:start w:val="1"/>
+      <w:numFmt w:val="bullet"/>
+      <w:lvlText w:val=""/>
+      <w:lvlJc w:val="left"/>
+      <w:pPr>
+        <w:ind w:left="2880" w:hanging="360"/>
+      </w:pPr>
+      <w:rPr>
+        <w:rFonts w:ascii="Symbol" w:hAnsi="Symbol" w:hint="default"/>
+      </w:rPr>
+    </w:lvl>
+    <w:lvl w:ilvl="4" w:tplc="080C0003" w:tentative="1">
+      <w:start w:val="1"/>
+      <w:numFmt w:val="bullet"/>
+      <w:lvlText w:val="o"/>
+      <w:lvlJc w:val="left"/>
+      <w:pPr>
+        <w:ind w:left="3600" w:hanging="360"/>
+      </w:pPr>
+      <w:rPr>
+        <w:rFonts w:ascii="Courier New" w:hAnsi="Courier New" w:cs="Courier New" w:hint="default"/>
+      </w:rPr>
+    </w:lvl>
+    <w:lvl w:ilvl="5" w:tplc="080C0005" w:tentative="1">
+      <w:start w:val="1"/>
+      <w:numFmt w:val="bullet"/>
+      <w:lvlText w:val=""/>
+      <w:lvlJc w:val="left"/>
+      <w:pPr>
+        <w:ind w:left="4320" w:hanging="360"/>
+      </w:pPr>
+      <w:rPr>
+        <w:rFonts w:ascii="Wingdings" w:hAnsi="Wingdings" w:hint="default"/>
+      </w:rPr>
+    </w:lvl>
+    <w:lvl w:ilvl="6" w:tplc="080C0001" w:tentative="1">
+      <w:start w:val="1"/>
+      <w:numFmt w:val="bullet"/>
+      <w:lvlText w:val=""/>
+      <w:lvlJc w:val="left"/>
+      <w:pPr>
+        <w:ind w:left="5040" w:hanging="360"/>
+      </w:pPr>
+      <w:rPr>
+        <w:rFonts w:ascii="Symbol" w:hAnsi="Symbol" w:hint="default"/>
+      </w:rPr>
+    </w:lvl>
+    <w:lvl w:ilvl="7" w:tplc="080C0003" w:tentative="1">
+      <w:start w:val="1"/>
+      <w:numFmt w:val="bullet"/>
+      <w:lvlText w:val="o"/>
+      <w:lvlJc w:val="left"/>
+      <w:pPr>
+        <w:ind w:left="5760" w:hanging="360"/>
+      </w:pPr>
+      <w:rPr>
+        <w:rFonts w:ascii="Courier New" w:hAnsi="Courier New" w:cs="Courier New" w:hint="default"/>
+      </w:rPr>
+    </w:lvl>
+    <w:lvl w:ilvl="8" w:tplc="080C0005" w:tentative="1">
+      <w:start w:val="1"/>
+      <w:numFmt w:val="bullet"/>
+      <w:lvlText w:val=""/>
+      <w:lvlJc w:val="left"/>
+      <w:pPr>
+        <w:ind w:left="6480" w:hanging="360"/>
+      </w:pPr>
+      <w:rPr>
+        <w:rFonts w:ascii="Wingdings" w:hAnsi="Wingdings" w:hint="default"/>
+      </w:rPr>
+    </w:lvl>
+  </w:abstractNum>
+  <w:abstractNum w:abstractNumId="7" w15:restartNumberingAfterBreak="0">
     <w:nsid w:val="4D48177B"/>
     <w:multiLevelType w:val="hybridMultilevel"/>
     <w:tmpl w:val="F078B044"/>
@@ -4590,7 +5233,7 @@
       </w:pPr>
     </w:lvl>
   </w:abstractNum>
-  <w:abstractNum w:abstractNumId="4">
+  <w:abstractNum w:abstractNumId="8" w15:restartNumberingAfterBreak="0">
     <w:nsid w:val="59CF2C51"/>
     <w:multiLevelType w:val="hybridMultilevel"/>
     <w:tmpl w:val="9E6AC76C"/>
@@ -4676,7 +5319,7 @@
       </w:pPr>
     </w:lvl>
   </w:abstractNum>
-  <w:abstractNum w:abstractNumId="5">
+  <w:abstractNum w:abstractNumId="9" w15:restartNumberingAfterBreak="0">
     <w:nsid w:val="74E0126D"/>
     <w:multiLevelType w:val="hybridMultilevel"/>
     <w:tmpl w:val="35F6793C"/>
@@ -4790,19 +5433,19 @@
     </w:lvl>
   </w:abstractNum>
   <w:num w:numId="1">
-    <w:abstractNumId w:val="1"/>
+    <w:abstractNumId w:val="4"/>
   </w:num>
   <w:num w:numId="2">
-    <w:abstractNumId w:val="2"/>
+    <w:abstractNumId w:val="5"/>
   </w:num>
   <w:num w:numId="3">
-    <w:abstractNumId w:val="4"/>
+    <w:abstractNumId w:val="8"/>
   </w:num>
   <w:num w:numId="4">
-    <w:abstractNumId w:val="5"/>
+    <w:abstractNumId w:val="9"/>
   </w:num>
   <w:num w:numId="5">
-    <w:abstractNumId w:val="0"/>
+    <w:abstractNumId w:val="1"/>
     <w:lvlOverride w:ilvl="0">
       <w:startOverride w:val="1"/>
     </w:lvlOverride>
@@ -4832,7 +5475,7 @@
     </w:lvlOverride>
   </w:num>
   <w:num w:numId="6">
-    <w:abstractNumId w:val="3"/>
+    <w:abstractNumId w:val="7"/>
     <w:lvlOverride w:ilvl="0">
       <w:startOverride w:val="9"/>
     </w:lvlOverride>
@@ -4860,6 +5503,18 @@
     <w:lvlOverride w:ilvl="8">
       <w:startOverride w:val="1"/>
     </w:lvlOverride>
+  </w:num>
+  <w:num w:numId="7">
+    <w:abstractNumId w:val="0"/>
+  </w:num>
+  <w:num w:numId="8">
+    <w:abstractNumId w:val="2"/>
+  </w:num>
+  <w:num w:numId="9">
+    <w:abstractNumId w:val="3"/>
+  </w:num>
+  <w:num w:numId="10">
+    <w:abstractNumId w:val="6"/>
   </w:num>
 </w:numbering>
 </file>
@@ -5787,7 +6442,7 @@
 </file>
 
 <file path=customXml/itemProps1.xml><?xml version="1.0" encoding="utf-8"?>
-<ds:datastoreItem xmlns:ds="http://schemas.openxmlformats.org/officeDocument/2006/customXml" ds:itemID="{79BA06B0-811A-4AC4-84F4-35A5B944F8DB}">
+<ds:datastoreItem xmlns:ds="http://schemas.openxmlformats.org/officeDocument/2006/customXml" ds:itemID="{811D4427-1BF1-4E55-94D6-2EA7C0B2AB97}">
   <ds:schemaRefs>
     <ds:schemaRef ds:uri="http://schemas.openxmlformats.org/officeDocument/2006/bibliography"/>
   </ds:schemaRefs>

--- a/Documentation/Rapport Projet SGBD.docx
+++ b/Documentation/Rapport Projet SGBD.docx
@@ -1306,10 +1306,16 @@
     </w:p>
     <w:p>
       <w:pPr>
+        <w:jc w:val="both"/>
+      </w:pPr>
+    </w:p>
+    <w:p>
+      <w:pPr>
         <w:pStyle w:val="Titre1"/>
         <w:jc w:val="both"/>
       </w:pPr>
       <w:bookmarkStart w:id="1" w:name="_Toc470193505"/>
+      <w:bookmarkStart w:id="2" w:name="_GoBack"/>
       <w:r>
         <w:lastRenderedPageBreak/>
         <w:t>Schéma Entité-association</w:t>
@@ -1324,9 +1330,9 @@
         </w:rPr>
         <w:drawing>
           <wp:inline distT="0" distB="0" distL="0" distR="0">
-            <wp:extent cx="8366389" cy="5760908"/>
-            <wp:effectExtent l="7303" t="0" r="4127" b="4128"/>
-            <wp:docPr id="2" name="Image 2"/>
+            <wp:extent cx="8229364" cy="5890260"/>
+            <wp:effectExtent l="7303" t="0" r="7937" b="7938"/>
+            <wp:docPr id="20" name="Image 20"/>
             <wp:cNvGraphicFramePr>
               <a:graphicFrameLocks xmlns:a="http://schemas.openxmlformats.org/drawingml/2006/main" noChangeAspect="1"/>
             </wp:cNvGraphicFramePr>
@@ -1334,7 +1340,7 @@
               <a:graphicData uri="http://schemas.openxmlformats.org/drawingml/2006/picture">
                 <pic:pic xmlns:pic="http://schemas.openxmlformats.org/drawingml/2006/picture">
                   <pic:nvPicPr>
-                    <pic:cNvPr id="2" name="EA-Biblio.jpg"/>
+                    <pic:cNvPr id="20" name="SchemaEntiteAssociation.jpg"/>
                     <pic:cNvPicPr/>
                   </pic:nvPicPr>
                   <pic:blipFill>
@@ -1352,7 +1358,7 @@
                   <pic:spPr>
                     <a:xfrm rot="16200000">
                       <a:off x="0" y="0"/>
-                      <a:ext cx="8390166" cy="5777281"/>
+                      <a:ext cx="8243274" cy="5900216"/>
                     </a:xfrm>
                     <a:prstGeom prst="rect">
                       <a:avLst/>
@@ -1370,23 +1376,23 @@
         <w:pStyle w:val="Titre2"/>
         <w:jc w:val="both"/>
       </w:pPr>
-      <w:bookmarkStart w:id="2" w:name="_Toc470193506"/>
+      <w:bookmarkStart w:id="3" w:name="_Toc470193506"/>
       <w:r>
         <w:lastRenderedPageBreak/>
         <w:t>Analyse du schéma</w:t>
       </w:r>
-      <w:bookmarkEnd w:id="2"/>
+      <w:bookmarkEnd w:id="3"/>
     </w:p>
     <w:p>
       <w:pPr>
         <w:pStyle w:val="Titre2"/>
         <w:jc w:val="both"/>
       </w:pPr>
-      <w:bookmarkStart w:id="3" w:name="_Toc470193507"/>
+      <w:bookmarkStart w:id="4" w:name="_Toc470193507"/>
       <w:r>
         <w:t>Contraintes d’intégrité</w:t>
       </w:r>
-      <w:bookmarkEnd w:id="3"/>
+      <w:bookmarkEnd w:id="4"/>
     </w:p>
     <w:p>
       <w:pPr>
@@ -1715,7 +1721,6 @@
         <w:t xml:space="preserve"> </w:t>
       </w:r>
     </w:p>
-    <w:p/>
     <w:p>
       <w:pPr>
         <w:pStyle w:val="Paragraphedeliste"/>
@@ -1748,149 +1753,15 @@
     </w:p>
     <w:p>
       <w:pPr>
-        <w:pStyle w:val="Paragraphedeliste"/>
-      </w:pPr>
-    </w:p>
-    <w:p>
-      <w:pPr>
-        <w:pStyle w:val="Paragraphedeliste"/>
-      </w:pPr>
-    </w:p>
-    <w:p>
-      <w:pPr>
-        <w:pStyle w:val="Paragraphedeliste"/>
-      </w:pPr>
-    </w:p>
-    <w:p>
-      <w:pPr>
-        <w:pStyle w:val="Paragraphedeliste"/>
-      </w:pPr>
-    </w:p>
-    <w:p>
-      <w:pPr>
-        <w:pStyle w:val="Paragraphedeliste"/>
-      </w:pPr>
-    </w:p>
-    <w:p>
-      <w:pPr>
-        <w:pStyle w:val="Paragraphedeliste"/>
-      </w:pPr>
-    </w:p>
-    <w:p>
-      <w:pPr>
-        <w:pStyle w:val="Paragraphedeliste"/>
-      </w:pPr>
-    </w:p>
-    <w:p>
-      <w:pPr>
-        <w:pStyle w:val="Paragraphedeliste"/>
-      </w:pPr>
-    </w:p>
-    <w:p>
-      <w:pPr>
-        <w:pStyle w:val="Paragraphedeliste"/>
-      </w:pPr>
-    </w:p>
-    <w:p>
-      <w:pPr>
-        <w:pStyle w:val="Paragraphedeliste"/>
-      </w:pPr>
-    </w:p>
-    <w:p>
-      <w:pPr>
-        <w:pStyle w:val="Paragraphedeliste"/>
-      </w:pPr>
-    </w:p>
-    <w:p>
-      <w:pPr>
-        <w:pStyle w:val="Paragraphedeliste"/>
-      </w:pPr>
-    </w:p>
-    <w:p>
-      <w:pPr>
-        <w:pStyle w:val="Paragraphedeliste"/>
-      </w:pPr>
-    </w:p>
-    <w:p>
-      <w:pPr>
-        <w:pStyle w:val="Paragraphedeliste"/>
-      </w:pPr>
-    </w:p>
-    <w:p>
-      <w:pPr>
-        <w:pStyle w:val="Paragraphedeliste"/>
-      </w:pPr>
-    </w:p>
-    <w:p>
-      <w:pPr>
-        <w:pStyle w:val="Paragraphedeliste"/>
-      </w:pPr>
-    </w:p>
-    <w:p>
-      <w:pPr>
-        <w:pStyle w:val="Paragraphedeliste"/>
-      </w:pPr>
-    </w:p>
-    <w:p>
-      <w:pPr>
-        <w:pStyle w:val="Paragraphedeliste"/>
-      </w:pPr>
-    </w:p>
-    <w:p>
-      <w:pPr>
-        <w:pStyle w:val="Paragraphedeliste"/>
-      </w:pPr>
-    </w:p>
-    <w:p>
-      <w:pPr>
-        <w:pStyle w:val="Paragraphedeliste"/>
-      </w:pPr>
-    </w:p>
-    <w:p>
-      <w:pPr>
-        <w:pStyle w:val="Paragraphedeliste"/>
-      </w:pPr>
-    </w:p>
-    <w:p>
-      <w:pPr>
-        <w:pStyle w:val="Paragraphedeliste"/>
-      </w:pPr>
-    </w:p>
-    <w:p>
-      <w:pPr>
-        <w:pStyle w:val="Paragraphedeliste"/>
-      </w:pPr>
-    </w:p>
-    <w:p>
-      <w:pPr>
-        <w:pStyle w:val="Paragraphedeliste"/>
-      </w:pPr>
-    </w:p>
-    <w:p>
-      <w:pPr>
-        <w:pStyle w:val="Paragraphedeliste"/>
-      </w:pPr>
-    </w:p>
-    <w:p>
-      <w:pPr>
-        <w:pStyle w:val="Paragraphedeliste"/>
-      </w:pPr>
-    </w:p>
-    <w:p>
-      <w:pPr>
-        <w:pStyle w:val="Paragraphedeliste"/>
-      </w:pPr>
-    </w:p>
-    <w:p>
-      <w:pPr>
-        <w:pStyle w:val="Titre2"/>
-      </w:pPr>
-      <w:bookmarkStart w:id="4" w:name="_Toc470193508"/>
+        <w:pStyle w:val="Titre1"/>
+        <w:jc w:val="both"/>
+      </w:pPr>
+      <w:bookmarkStart w:id="5" w:name="_Toc470193509"/>
       <w:r>
         <w:lastRenderedPageBreak/>
-        <w:t>Schéma de la base de données</w:t>
-      </w:r>
-      <w:bookmarkEnd w:id="4"/>
+        <w:t>Schéma relationnel</w:t>
+      </w:r>
+      <w:bookmarkEnd w:id="5"/>
     </w:p>
     <w:p>
       <w:r>
@@ -1900,9 +1771,9 @@
         </w:rPr>
         <w:drawing>
           <wp:inline distT="0" distB="0" distL="0" distR="0">
-            <wp:extent cx="6096000" cy="7622688"/>
-            <wp:effectExtent l="0" t="0" r="0" b="0"/>
-            <wp:docPr id="3" name="Image 3"/>
+            <wp:extent cx="7144710" cy="5661660"/>
+            <wp:effectExtent l="0" t="1587" r="0" b="0"/>
+            <wp:docPr id="21" name="Image 21"/>
             <wp:cNvGraphicFramePr>
               <a:graphicFrameLocks xmlns:a="http://schemas.openxmlformats.org/drawingml/2006/main" noChangeAspect="1"/>
             </wp:cNvGraphicFramePr>
@@ -1910,7 +1781,7 @@
               <a:graphicData uri="http://schemas.openxmlformats.org/drawingml/2006/picture">
                 <pic:pic xmlns:pic="http://schemas.openxmlformats.org/drawingml/2006/picture">
                   <pic:nvPicPr>
-                    <pic:cNvPr id="3" name="schemaDB.png"/>
+                    <pic:cNvPr id="21" name="SchemaRelationnel.jpg"/>
                     <pic:cNvPicPr/>
                   </pic:nvPicPr>
                   <pic:blipFill>
@@ -1926,81 +1797,9 @@
                     </a:stretch>
                   </pic:blipFill>
                   <pic:spPr>
-                    <a:xfrm>
-                      <a:off x="0" y="0"/>
-                      <a:ext cx="6106125" cy="7635349"/>
-                    </a:xfrm>
-                    <a:prstGeom prst="rect">
-                      <a:avLst/>
-                    </a:prstGeom>
-                  </pic:spPr>
-                </pic:pic>
-              </a:graphicData>
-            </a:graphic>
-          </wp:inline>
-        </w:drawing>
-      </w:r>
-    </w:p>
-    <w:p>
-      <w:pPr>
-        <w:pStyle w:val="Titre1"/>
-        <w:jc w:val="both"/>
-      </w:pPr>
-    </w:p>
-    <w:p>
-      <w:pPr>
-        <w:pStyle w:val="Titre1"/>
-        <w:jc w:val="both"/>
-      </w:pPr>
-    </w:p>
-    <w:p>
-      <w:pPr>
-        <w:pStyle w:val="Titre1"/>
-        <w:jc w:val="both"/>
-      </w:pPr>
-      <w:bookmarkStart w:id="5" w:name="_Toc470193509"/>
-      <w:r>
-        <w:t>Schéma relationnel</w:t>
-      </w:r>
-      <w:bookmarkEnd w:id="5"/>
-    </w:p>
-    <w:p>
-      <w:r>
-        <w:rPr>
-          <w:noProof/>
-          <w:lang w:eastAsia="fr-BE"/>
-        </w:rPr>
-        <w:drawing>
-          <wp:inline distT="0" distB="0" distL="0" distR="0">
-            <wp:extent cx="7396894" cy="5621766"/>
-            <wp:effectExtent l="0" t="7938" r="6033" b="6032"/>
-            <wp:docPr id="4" name="Image 4"/>
-            <wp:cNvGraphicFramePr>
-              <a:graphicFrameLocks xmlns:a="http://schemas.openxmlformats.org/drawingml/2006/main" noChangeAspect="1"/>
-            </wp:cNvGraphicFramePr>
-            <a:graphic xmlns:a="http://schemas.openxmlformats.org/drawingml/2006/main">
-              <a:graphicData uri="http://schemas.openxmlformats.org/drawingml/2006/picture">
-                <pic:pic xmlns:pic="http://schemas.openxmlformats.org/drawingml/2006/picture">
-                  <pic:nvPicPr>
-                    <pic:cNvPr id="4" name="MCD-Biblio.jpg"/>
-                    <pic:cNvPicPr/>
-                  </pic:nvPicPr>
-                  <pic:blipFill>
-                    <a:blip r:embed="rId10">
-                      <a:extLst>
-                        <a:ext uri="{28A0092B-C50C-407E-A947-70E740481C1C}">
-                          <a14:useLocalDpi xmlns:a14="http://schemas.microsoft.com/office/drawing/2010/main" val="0"/>
-                        </a:ext>
-                      </a:extLst>
-                    </a:blip>
-                    <a:stretch>
-                      <a:fillRect/>
-                    </a:stretch>
-                  </pic:blipFill>
-                  <pic:spPr>
                     <a:xfrm rot="16200000">
                       <a:off x="0" y="0"/>
-                      <a:ext cx="7411942" cy="5633203"/>
+                      <a:ext cx="7153433" cy="5668573"/>
                     </a:xfrm>
                     <a:prstGeom prst="rect">
                       <a:avLst/>
@@ -2046,7 +1845,7 @@
                     <pic:cNvPicPr/>
                   </pic:nvPicPr>
                   <pic:blipFill>
-                    <a:blip r:embed="rId11" cstate="print">
+                    <a:blip r:embed="rId10" cstate="print">
                       <a:extLst>
                         <a:ext uri="{28A0092B-C50C-407E-A947-70E740481C1C}">
                           <a14:useLocalDpi xmlns:a14="http://schemas.microsoft.com/office/drawing/2010/main" val="0"/>
@@ -2178,7 +1977,7 @@
                     <pic:cNvPicPr/>
                   </pic:nvPicPr>
                   <pic:blipFill>
-                    <a:blip r:embed="rId12">
+                    <a:blip r:embed="rId11">
                       <a:extLst>
                         <a:ext uri="{28A0092B-C50C-407E-A947-70E740481C1C}">
                           <a14:useLocalDpi xmlns:a14="http://schemas.microsoft.com/office/drawing/2010/main" val="0"/>
@@ -2225,7 +2024,13 @@
       </w:r>
       <w:proofErr w:type="gramEnd"/>
       <w:r>
-        <w:t xml:space="preserve"> utilisateur de choisir son mode de connexion en fonction de son rôle applicatif. Une fois le mode sélectionné, l’utilisateur est dirigé soit vers l’application correspondante a son mode de connexion et ce en passant bien évidement par une phase d’authentification.</w:t>
+        <w:t xml:space="preserve"> utilisateur de choisir son mode de connexion en fonction de son rôle applicatif. Une fois le mode sélectionné, l’utilisateur est dirigé</w:t>
+      </w:r>
+      <w:r>
+        <w:t xml:space="preserve"> </w:t>
+      </w:r>
+      <w:r>
+        <w:t xml:space="preserve"> vers l’application correspondante a son mode de connexion et ce en passant par une phase d’authentification.</w:t>
       </w:r>
     </w:p>
     <w:p>
@@ -2267,7 +2072,7 @@
                     <pic:cNvPicPr/>
                   </pic:nvPicPr>
                   <pic:blipFill>
-                    <a:blip r:embed="rId13">
+                    <a:blip r:embed="rId12">
                       <a:extLst>
                         <a:ext uri="{28A0092B-C50C-407E-A947-70E740481C1C}">
                           <a14:useLocalDpi xmlns:a14="http://schemas.microsoft.com/office/drawing/2010/main" val="0"/>
@@ -2365,8 +2170,6 @@
       <w:r>
         <w:t>. Il y trouve la liste des livres que ‘l’ensemble des bibliothèques gèrent. Il y peut aussi effectuer des recherches de livre sur bas de son titre ou de son ISBN ainsi qu’il peut effectuer des ajouts de livre que ce soit manuellement en introduisant les informations du livre manuellement ou en passant par le Web Api de Google books qui permet l’ajout automatique de livres.</w:t>
       </w:r>
-      <w:bookmarkStart w:id="10" w:name="_GoBack"/>
-      <w:bookmarkEnd w:id="10"/>
     </w:p>
     <w:p>
       <w:r>
@@ -2390,7 +2193,7 @@
                     <pic:cNvPicPr/>
                   </pic:nvPicPr>
                   <pic:blipFill>
-                    <a:blip r:embed="rId14">
+                    <a:blip r:embed="rId13">
                       <a:extLst>
                         <a:ext uri="{28A0092B-C50C-407E-A947-70E740481C1C}">
                           <a14:useLocalDpi xmlns:a14="http://schemas.microsoft.com/office/drawing/2010/main" val="0"/>
@@ -2424,6 +2227,7 @@
         </w:drawing>
       </w:r>
     </w:p>
+    <w:bookmarkEnd w:id="2"/>
     <w:p>
       <w:r>
         <w:rPr>
@@ -2447,7 +2251,7 @@
                     <pic:cNvPicPr/>
                   </pic:nvPicPr>
                   <pic:blipFill>
-                    <a:blip r:embed="rId15">
+                    <a:blip r:embed="rId14">
                       <a:extLst>
                         <a:ext uri="{28A0092B-C50C-407E-A947-70E740481C1C}">
                           <a14:useLocalDpi xmlns:a14="http://schemas.microsoft.com/office/drawing/2010/main" val="0"/>
@@ -2503,7 +2307,7 @@
                     <pic:cNvPicPr/>
                   </pic:nvPicPr>
                   <pic:blipFill>
-                    <a:blip r:embed="rId16">
+                    <a:blip r:embed="rId15">
                       <a:extLst>
                         <a:ext uri="{28A0092B-C50C-407E-A947-70E740481C1C}">
                           <a14:useLocalDpi xmlns:a14="http://schemas.microsoft.com/office/drawing/2010/main" val="0"/>
@@ -2561,7 +2365,7 @@
                     <pic:cNvPicPr/>
                   </pic:nvPicPr>
                   <pic:blipFill>
-                    <a:blip r:embed="rId17">
+                    <a:blip r:embed="rId16">
                       <a:extLst>
                         <a:ext uri="{28A0092B-C50C-407E-A947-70E740481C1C}">
                           <a14:useLocalDpi xmlns:a14="http://schemas.microsoft.com/office/drawing/2010/main" val="0"/>
@@ -2626,7 +2430,7 @@
                     <pic:cNvPicPr/>
                   </pic:nvPicPr>
                   <pic:blipFill>
-                    <a:blip r:embed="rId18">
+                    <a:blip r:embed="rId17">
                       <a:extLst>
                         <a:ext uri="{28A0092B-C50C-407E-A947-70E740481C1C}">
                           <a14:useLocalDpi xmlns:a14="http://schemas.microsoft.com/office/drawing/2010/main" val="0"/>
@@ -2695,7 +2499,7 @@
                     <pic:cNvPicPr/>
                   </pic:nvPicPr>
                   <pic:blipFill>
-                    <a:blip r:embed="rId19">
+                    <a:blip r:embed="rId18">
                       <a:extLst>
                         <a:ext uri="{28A0092B-C50C-407E-A947-70E740481C1C}">
                           <a14:useLocalDpi xmlns:a14="http://schemas.microsoft.com/office/drawing/2010/main" val="0"/>
@@ -2751,7 +2555,7 @@
                     <pic:cNvPicPr/>
                   </pic:nvPicPr>
                   <pic:blipFill>
-                    <a:blip r:embed="rId20" cstate="print">
+                    <a:blip r:embed="rId19" cstate="print">
                       <a:extLst>
                         <a:ext uri="{28A0092B-C50C-407E-A947-70E740481C1C}">
                           <a14:useLocalDpi xmlns:a14="http://schemas.microsoft.com/office/drawing/2010/main" val="0"/>
@@ -2808,7 +2612,7 @@
                     <pic:cNvPicPr/>
                   </pic:nvPicPr>
                   <pic:blipFill>
-                    <a:blip r:embed="rId21">
+                    <a:blip r:embed="rId20">
                       <a:extLst>
                         <a:ext uri="{28A0092B-C50C-407E-A947-70E740481C1C}">
                           <a14:useLocalDpi xmlns:a14="http://schemas.microsoft.com/office/drawing/2010/main" val="0"/>
@@ -2848,22 +2652,22 @@
         <w:pStyle w:val="Titre1"/>
         <w:jc w:val="both"/>
       </w:pPr>
-      <w:bookmarkStart w:id="11" w:name="_Toc470193514"/>
+      <w:bookmarkStart w:id="10" w:name="_Toc470193514"/>
       <w:r>
         <w:t>Diagramme des uses cases</w:t>
       </w:r>
-      <w:bookmarkEnd w:id="11"/>
+      <w:bookmarkEnd w:id="10"/>
     </w:p>
     <w:p>
       <w:pPr>
         <w:pStyle w:val="Titre1"/>
         <w:jc w:val="both"/>
       </w:pPr>
-      <w:bookmarkStart w:id="12" w:name="_Toc470193515"/>
+      <w:bookmarkStart w:id="11" w:name="_Toc470193515"/>
       <w:r>
         <w:t>Uses Cases</w:t>
       </w:r>
-      <w:bookmarkEnd w:id="12"/>
+      <w:bookmarkEnd w:id="11"/>
     </w:p>
     <w:tbl>
       <w:tblPr>
@@ -3970,37 +3774,37 @@
         <w:pStyle w:val="Titre1"/>
         <w:jc w:val="both"/>
       </w:pPr>
-      <w:bookmarkStart w:id="13" w:name="_Toc470193516"/>
+      <w:bookmarkStart w:id="12" w:name="_Toc470193516"/>
       <w:r>
         <w:t>Quelque diagramme d’activité</w:t>
       </w:r>
-      <w:bookmarkEnd w:id="13"/>
+      <w:bookmarkEnd w:id="12"/>
     </w:p>
     <w:p>
       <w:pPr>
         <w:pStyle w:val="Titre1"/>
         <w:jc w:val="both"/>
       </w:pPr>
-      <w:bookmarkStart w:id="14" w:name="_Toc470193517"/>
+      <w:bookmarkStart w:id="13" w:name="_Toc470193517"/>
       <w:r>
         <w:t>Quelques diagrammes de séquence</w:t>
       </w:r>
-      <w:bookmarkEnd w:id="14"/>
+      <w:bookmarkEnd w:id="13"/>
     </w:p>
     <w:p>
       <w:pPr>
         <w:pStyle w:val="Titre1"/>
         <w:jc w:val="both"/>
       </w:pPr>
-      <w:bookmarkStart w:id="15" w:name="_Toc470193518"/>
+      <w:bookmarkStart w:id="14" w:name="_Toc470193518"/>
       <w:r>
         <w:t>Conclusion</w:t>
       </w:r>
-      <w:bookmarkEnd w:id="15"/>
+      <w:bookmarkEnd w:id="14"/>
     </w:p>
     <w:sectPr>
-      <w:headerReference w:type="default" r:id="rId22"/>
-      <w:footerReference w:type="default" r:id="rId23"/>
+      <w:headerReference w:type="default" r:id="rId21"/>
+      <w:footerReference w:type="default" r:id="rId22"/>
       <w:pgSz w:w="11906" w:h="16838"/>
       <w:pgMar w:top="1417" w:right="1417" w:bottom="1417" w:left="1417" w:header="708" w:footer="708" w:gutter="0"/>
       <w:cols w:space="708"/>
@@ -4102,7 +3906,7 @@
         <w:szCs w:val="24"/>
         <w:lang w:val="fr-FR"/>
       </w:rPr>
-      <w:t>15</w:t>
+      <w:t>13</w:t>
     </w:r>
     <w:r>
       <w:rPr>
@@ -4153,7 +3957,7 @@
         <w:szCs w:val="24"/>
         <w:lang w:val="fr-FR"/>
       </w:rPr>
-      <w:t>15</w:t>
+      <w:t>13</w:t>
     </w:r>
     <w:r>
       <w:rPr>
@@ -5787,7 +5591,7 @@
 </file>
 
 <file path=customXml/itemProps1.xml><?xml version="1.0" encoding="utf-8"?>
-<ds:datastoreItem xmlns:ds="http://schemas.openxmlformats.org/officeDocument/2006/customXml" ds:itemID="{79BA06B0-811A-4AC4-84F4-35A5B944F8DB}">
+<ds:datastoreItem xmlns:ds="http://schemas.openxmlformats.org/officeDocument/2006/customXml" ds:itemID="{7D16AC97-9E39-4F55-BD21-32D994D27CA3}">
   <ds:schemaRefs>
     <ds:schemaRef ds:uri="http://schemas.openxmlformats.org/officeDocument/2006/bibliography"/>
   </ds:schemaRefs>

--- a/Documentation/Rapport Projet SGBD.docx
+++ b/Documentation/Rapport Projet SGBD.docx
@@ -33,14 +33,22 @@
             <w:rPr>
               <w:lang w:val="fr-FR"/>
             </w:rPr>
-            <w:t>Table des matières</w:t>
+            <w:t>Table des mat</w:t>
+          </w:r>
+          <w:bookmarkStart w:id="0" w:name="_GoBack"/>
+          <w:bookmarkEnd w:id="0"/>
+          <w:r>
+            <w:rPr>
+              <w:lang w:val="fr-FR"/>
+            </w:rPr>
+            <w:t>ières</w:t>
           </w:r>
         </w:p>
         <w:p>
           <w:pPr>
             <w:pStyle w:val="TM1"/>
             <w:tabs>
-              <w:tab w:val="right" w:leader="dot" w:pos="9062"/>
+              <w:tab w:val="right" w:leader="dot" w:pos="9628"/>
             </w:tabs>
             <w:rPr>
               <w:rFonts w:eastAsiaTheme="minorEastAsia"/>
@@ -57,13 +65,13 @@
           <w:r>
             <w:fldChar w:fldCharType="separate"/>
           </w:r>
-          <w:hyperlink w:anchor="_Toc470193504" w:history="1">
+          <w:hyperlink w:anchor="_Toc471897680" w:history="1">
             <w:r>
               <w:rPr>
                 <w:rStyle w:val="Lienhypertexte"/>
                 <w:noProof/>
               </w:rPr>
-              <w:t>Introduction</w:t>
+              <w:t>Cas d’étude</w:t>
             </w:r>
             <w:r>
               <w:rPr>
@@ -84,7 +92,7 @@
                 <w:noProof/>
                 <w:webHidden/>
               </w:rPr>
-              <w:instrText xml:space="preserve"> PAGEREF _Toc470193504 \h </w:instrText>
+              <w:instrText xml:space="preserve"> PAGEREF _Toc471897680 \h </w:instrText>
             </w:r>
             <w:r>
               <w:rPr>
@@ -119,7 +127,7 @@
           <w:pPr>
             <w:pStyle w:val="TM1"/>
             <w:tabs>
-              <w:tab w:val="right" w:leader="dot" w:pos="9062"/>
+              <w:tab w:val="right" w:leader="dot" w:pos="9628"/>
             </w:tabs>
             <w:rPr>
               <w:rFonts w:eastAsiaTheme="minorEastAsia"/>
@@ -127,7 +135,7 @@
               <w:lang w:eastAsia="fr-BE"/>
             </w:rPr>
           </w:pPr>
-          <w:hyperlink w:anchor="_Toc470193505" w:history="1">
+          <w:hyperlink w:anchor="_Toc471897681" w:history="1">
             <w:r>
               <w:rPr>
                 <w:rStyle w:val="Lienhypertexte"/>
@@ -154,7 +162,7 @@
                 <w:noProof/>
                 <w:webHidden/>
               </w:rPr>
-              <w:instrText xml:space="preserve"> PAGEREF _Toc470193505 \h </w:instrText>
+              <w:instrText xml:space="preserve"> PAGEREF _Toc471897681 \h </w:instrText>
             </w:r>
             <w:r>
               <w:rPr>
@@ -189,7 +197,7 @@
           <w:pPr>
             <w:pStyle w:val="TM2"/>
             <w:tabs>
-              <w:tab w:val="right" w:leader="dot" w:pos="9062"/>
+              <w:tab w:val="right" w:leader="dot" w:pos="9628"/>
             </w:tabs>
             <w:rPr>
               <w:rFonts w:eastAsiaTheme="minorEastAsia"/>
@@ -197,7 +205,7 @@
               <w:lang w:eastAsia="fr-BE"/>
             </w:rPr>
           </w:pPr>
-          <w:hyperlink w:anchor="_Toc470193506" w:history="1">
+          <w:hyperlink w:anchor="_Toc471897682" w:history="1">
             <w:r>
               <w:rPr>
                 <w:rStyle w:val="Lienhypertexte"/>
@@ -224,7 +232,7 @@
                 <w:noProof/>
                 <w:webHidden/>
               </w:rPr>
-              <w:instrText xml:space="preserve"> PAGEREF _Toc470193506 \h </w:instrText>
+              <w:instrText xml:space="preserve"> PAGEREF _Toc471897682 \h </w:instrText>
             </w:r>
             <w:r>
               <w:rPr>
@@ -259,7 +267,7 @@
           <w:pPr>
             <w:pStyle w:val="TM2"/>
             <w:tabs>
-              <w:tab w:val="right" w:leader="dot" w:pos="9062"/>
+              <w:tab w:val="right" w:leader="dot" w:pos="9628"/>
             </w:tabs>
             <w:rPr>
               <w:rFonts w:eastAsiaTheme="minorEastAsia"/>
@@ -267,7 +275,7 @@
               <w:lang w:eastAsia="fr-BE"/>
             </w:rPr>
           </w:pPr>
-          <w:hyperlink w:anchor="_Toc470193507" w:history="1">
+          <w:hyperlink w:anchor="_Toc471897683" w:history="1">
             <w:r>
               <w:rPr>
                 <w:rStyle w:val="Lienhypertexte"/>
@@ -294,7 +302,7 @@
                 <w:noProof/>
                 <w:webHidden/>
               </w:rPr>
-              <w:instrText xml:space="preserve"> PAGEREF _Toc470193507 \h </w:instrText>
+              <w:instrText xml:space="preserve"> PAGEREF _Toc471897683 \h </w:instrText>
             </w:r>
             <w:r>
               <w:rPr>
@@ -327,9 +335,9 @@
         </w:p>
         <w:p>
           <w:pPr>
-            <w:pStyle w:val="TM2"/>
+            <w:pStyle w:val="TM1"/>
             <w:tabs>
-              <w:tab w:val="right" w:leader="dot" w:pos="9062"/>
+              <w:tab w:val="right" w:leader="dot" w:pos="9628"/>
             </w:tabs>
             <w:rPr>
               <w:rFonts w:eastAsiaTheme="minorEastAsia"/>
@@ -337,13 +345,13 @@
               <w:lang w:eastAsia="fr-BE"/>
             </w:rPr>
           </w:pPr>
-          <w:hyperlink w:anchor="_Toc470193508" w:history="1">
+          <w:hyperlink w:anchor="_Toc471897684" w:history="1">
             <w:r>
               <w:rPr>
                 <w:rStyle w:val="Lienhypertexte"/>
                 <w:noProof/>
               </w:rPr>
-              <w:t>Schéma de la base de données</w:t>
+              <w:t>Schéma relationnel</w:t>
             </w:r>
             <w:r>
               <w:rPr>
@@ -364,7 +372,7 @@
                 <w:noProof/>
                 <w:webHidden/>
               </w:rPr>
-              <w:instrText xml:space="preserve"> PAGEREF _Toc470193508 \h </w:instrText>
+              <w:instrText xml:space="preserve"> PAGEREF _Toc471897684 \h </w:instrText>
             </w:r>
             <w:r>
               <w:rPr>
@@ -384,7 +392,7 @@
                 <w:noProof/>
                 <w:webHidden/>
               </w:rPr>
-              <w:t>6</w:t>
+              <w:t>5</w:t>
             </w:r>
             <w:r>
               <w:rPr>
@@ -399,7 +407,7 @@
           <w:pPr>
             <w:pStyle w:val="TM1"/>
             <w:tabs>
-              <w:tab w:val="right" w:leader="dot" w:pos="9062"/>
+              <w:tab w:val="right" w:leader="dot" w:pos="9628"/>
             </w:tabs>
             <w:rPr>
               <w:rFonts w:eastAsiaTheme="minorEastAsia"/>
@@ -407,13 +415,13 @@
               <w:lang w:eastAsia="fr-BE"/>
             </w:rPr>
           </w:pPr>
-          <w:hyperlink w:anchor="_Toc470193509" w:history="1">
+          <w:hyperlink w:anchor="_Toc471897685" w:history="1">
             <w:r>
               <w:rPr>
                 <w:rStyle w:val="Lienhypertexte"/>
                 <w:noProof/>
               </w:rPr>
-              <w:t>Schéma relationnel</w:t>
+              <w:t>Schéma applicatif</w:t>
             </w:r>
             <w:r>
               <w:rPr>
@@ -434,7 +442,7 @@
                 <w:noProof/>
                 <w:webHidden/>
               </w:rPr>
-              <w:instrText xml:space="preserve"> PAGEREF _Toc470193509 \h </w:instrText>
+              <w:instrText xml:space="preserve"> PAGEREF _Toc471897685 \h </w:instrText>
             </w:r>
             <w:r>
               <w:rPr>
@@ -454,7 +462,7 @@
                 <w:noProof/>
                 <w:webHidden/>
               </w:rPr>
-              <w:t>7</w:t>
+              <w:t>6</w:t>
             </w:r>
             <w:r>
               <w:rPr>
@@ -469,7 +477,7 @@
           <w:pPr>
             <w:pStyle w:val="TM1"/>
             <w:tabs>
-              <w:tab w:val="right" w:leader="dot" w:pos="9062"/>
+              <w:tab w:val="right" w:leader="dot" w:pos="9628"/>
             </w:tabs>
             <w:rPr>
               <w:rFonts w:eastAsiaTheme="minorEastAsia"/>
@@ -477,13 +485,13 @@
               <w:lang w:eastAsia="fr-BE"/>
             </w:rPr>
           </w:pPr>
-          <w:hyperlink w:anchor="_Toc470193510" w:history="1">
+          <w:hyperlink w:anchor="_Toc471897686" w:history="1">
             <w:r>
               <w:rPr>
                 <w:rStyle w:val="Lienhypertexte"/>
                 <w:noProof/>
               </w:rPr>
-              <w:t>Procédures &amp; triggers</w:t>
+              <w:t>Conventions fonctionnelles</w:t>
             </w:r>
             <w:r>
               <w:rPr>
@@ -504,7 +512,7 @@
                 <w:noProof/>
                 <w:webHidden/>
               </w:rPr>
-              <w:instrText xml:space="preserve"> PAGEREF _Toc470193510 \h </w:instrText>
+              <w:instrText xml:space="preserve"> PAGEREF _Toc471897686 \h </w:instrText>
             </w:r>
             <w:r>
               <w:rPr>
@@ -524,7 +532,7 @@
                 <w:noProof/>
                 <w:webHidden/>
               </w:rPr>
-              <w:t>8</w:t>
+              <w:t>6</w:t>
             </w:r>
             <w:r>
               <w:rPr>
@@ -539,7 +547,7 @@
           <w:pPr>
             <w:pStyle w:val="TM1"/>
             <w:tabs>
-              <w:tab w:val="right" w:leader="dot" w:pos="9062"/>
+              <w:tab w:val="right" w:leader="dot" w:pos="9628"/>
             </w:tabs>
             <w:rPr>
               <w:rFonts w:eastAsiaTheme="minorEastAsia"/>
@@ -547,13 +555,13 @@
               <w:lang w:eastAsia="fr-BE"/>
             </w:rPr>
           </w:pPr>
-          <w:hyperlink w:anchor="_Toc470193511" w:history="1">
+          <w:hyperlink w:anchor="_Toc471897687" w:history="1">
             <w:r>
               <w:rPr>
                 <w:rStyle w:val="Lienhypertexte"/>
                 <w:noProof/>
               </w:rPr>
-              <w:t>Sécurité</w:t>
+              <w:t>Présentation graphique</w:t>
             </w:r>
             <w:r>
               <w:rPr>
@@ -574,7 +582,7 @@
                 <w:noProof/>
                 <w:webHidden/>
               </w:rPr>
-              <w:instrText xml:space="preserve"> PAGEREF _Toc470193511 \h </w:instrText>
+              <w:instrText xml:space="preserve"> PAGEREF _Toc471897687 \h </w:instrText>
             </w:r>
             <w:r>
               <w:rPr>
@@ -594,7 +602,7 @@
                 <w:noProof/>
                 <w:webHidden/>
               </w:rPr>
-              <w:t>8</w:t>
+              <w:t>6</w:t>
             </w:r>
             <w:r>
               <w:rPr>
@@ -607,9 +615,9 @@
         </w:p>
         <w:p>
           <w:pPr>
-            <w:pStyle w:val="TM1"/>
+            <w:pStyle w:val="TM2"/>
             <w:tabs>
-              <w:tab w:val="right" w:leader="dot" w:pos="9062"/>
+              <w:tab w:val="right" w:leader="dot" w:pos="9628"/>
             </w:tabs>
             <w:rPr>
               <w:rFonts w:eastAsiaTheme="minorEastAsia"/>
@@ -617,13 +625,13 @@
               <w:lang w:eastAsia="fr-BE"/>
             </w:rPr>
           </w:pPr>
-          <w:hyperlink w:anchor="_Toc470193512" w:history="1">
+          <w:hyperlink w:anchor="_Toc471897688" w:history="1">
             <w:r>
               <w:rPr>
                 <w:rStyle w:val="Lienhypertexte"/>
                 <w:noProof/>
               </w:rPr>
-              <w:t>Conventions fonctionnelles</w:t>
+              <w:t>Winform : Choix du mode de connexion</w:t>
             </w:r>
             <w:r>
               <w:rPr>
@@ -644,7 +652,7 @@
                 <w:noProof/>
                 <w:webHidden/>
               </w:rPr>
-              <w:instrText xml:space="preserve"> PAGEREF _Toc470193512 \h </w:instrText>
+              <w:instrText xml:space="preserve"> PAGEREF _Toc471897688 \h </w:instrText>
             </w:r>
             <w:r>
               <w:rPr>
@@ -664,7 +672,7 @@
                 <w:noProof/>
                 <w:webHidden/>
               </w:rPr>
-              <w:t>8</w:t>
+              <w:t>6</w:t>
             </w:r>
             <w:r>
               <w:rPr>
@@ -677,9 +685,9 @@
         </w:p>
         <w:p>
           <w:pPr>
-            <w:pStyle w:val="TM1"/>
+            <w:pStyle w:val="TM2"/>
             <w:tabs>
-              <w:tab w:val="right" w:leader="dot" w:pos="9062"/>
+              <w:tab w:val="right" w:leader="dot" w:pos="9628"/>
             </w:tabs>
             <w:rPr>
               <w:rFonts w:eastAsiaTheme="minorEastAsia"/>
@@ -687,13 +695,13 @@
               <w:lang w:eastAsia="fr-BE"/>
             </w:rPr>
           </w:pPr>
-          <w:hyperlink w:anchor="_Toc470193513" w:history="1">
+          <w:hyperlink w:anchor="_Toc471897689" w:history="1">
             <w:r>
               <w:rPr>
                 <w:rStyle w:val="Lienhypertexte"/>
                 <w:noProof/>
               </w:rPr>
-              <w:t>Présentation graphique</w:t>
+              <w:t>Winform : GUI Administrateur</w:t>
             </w:r>
             <w:r>
               <w:rPr>
@@ -714,7 +722,7 @@
                 <w:noProof/>
                 <w:webHidden/>
               </w:rPr>
-              <w:instrText xml:space="preserve"> PAGEREF _Toc470193513 \h </w:instrText>
+              <w:instrText xml:space="preserve"> PAGEREF _Toc471897689 \h </w:instrText>
             </w:r>
             <w:r>
               <w:rPr>
@@ -734,7 +742,7 @@
                 <w:noProof/>
                 <w:webHidden/>
               </w:rPr>
-              <w:t>8</w:t>
+              <w:t>7</w:t>
             </w:r>
             <w:r>
               <w:rPr>
@@ -747,9 +755,281 @@
         </w:p>
         <w:p>
           <w:pPr>
-            <w:pStyle w:val="TM1"/>
+            <w:pStyle w:val="TM3"/>
             <w:tabs>
-              <w:tab w:val="right" w:leader="dot" w:pos="9062"/>
+              <w:tab w:val="right" w:leader="dot" w:pos="9628"/>
+            </w:tabs>
+            <w:rPr>
+              <w:noProof/>
+            </w:rPr>
+          </w:pPr>
+          <w:hyperlink w:anchor="_Toc471897690" w:history="1">
+            <w:r>
+              <w:rPr>
+                <w:rStyle w:val="Lienhypertexte"/>
+                <w:noProof/>
+              </w:rPr>
+              <w:t>Gestion des livres</w:t>
+            </w:r>
+            <w:r>
+              <w:rPr>
+                <w:noProof/>
+                <w:webHidden/>
+              </w:rPr>
+              <w:tab/>
+            </w:r>
+            <w:r>
+              <w:rPr>
+                <w:noProof/>
+                <w:webHidden/>
+              </w:rPr>
+              <w:fldChar w:fldCharType="begin"/>
+            </w:r>
+            <w:r>
+              <w:rPr>
+                <w:noProof/>
+                <w:webHidden/>
+              </w:rPr>
+              <w:instrText xml:space="preserve"> PAGEREF _Toc471897690 \h </w:instrText>
+            </w:r>
+            <w:r>
+              <w:rPr>
+                <w:noProof/>
+                <w:webHidden/>
+              </w:rPr>
+            </w:r>
+            <w:r>
+              <w:rPr>
+                <w:noProof/>
+                <w:webHidden/>
+              </w:rPr>
+              <w:fldChar w:fldCharType="separate"/>
+            </w:r>
+            <w:r>
+              <w:rPr>
+                <w:noProof/>
+                <w:webHidden/>
+              </w:rPr>
+              <w:t>7</w:t>
+            </w:r>
+            <w:r>
+              <w:rPr>
+                <w:noProof/>
+                <w:webHidden/>
+              </w:rPr>
+              <w:fldChar w:fldCharType="end"/>
+            </w:r>
+          </w:hyperlink>
+        </w:p>
+        <w:p>
+          <w:pPr>
+            <w:pStyle w:val="TM3"/>
+            <w:tabs>
+              <w:tab w:val="right" w:leader="dot" w:pos="9628"/>
+            </w:tabs>
+            <w:rPr>
+              <w:noProof/>
+            </w:rPr>
+          </w:pPr>
+          <w:hyperlink w:anchor="_Toc471897691" w:history="1">
+            <w:r>
+              <w:rPr>
+                <w:rStyle w:val="Lienhypertexte"/>
+                <w:noProof/>
+              </w:rPr>
+              <w:t>Gestion des exemplaires</w:t>
+            </w:r>
+            <w:r>
+              <w:rPr>
+                <w:noProof/>
+                <w:webHidden/>
+              </w:rPr>
+              <w:tab/>
+            </w:r>
+            <w:r>
+              <w:rPr>
+                <w:noProof/>
+                <w:webHidden/>
+              </w:rPr>
+              <w:fldChar w:fldCharType="begin"/>
+            </w:r>
+            <w:r>
+              <w:rPr>
+                <w:noProof/>
+                <w:webHidden/>
+              </w:rPr>
+              <w:instrText xml:space="preserve"> PAGEREF _Toc471897691 \h </w:instrText>
+            </w:r>
+            <w:r>
+              <w:rPr>
+                <w:noProof/>
+                <w:webHidden/>
+              </w:rPr>
+            </w:r>
+            <w:r>
+              <w:rPr>
+                <w:noProof/>
+                <w:webHidden/>
+              </w:rPr>
+              <w:fldChar w:fldCharType="separate"/>
+            </w:r>
+            <w:r>
+              <w:rPr>
+                <w:noProof/>
+                <w:webHidden/>
+              </w:rPr>
+              <w:t>8</w:t>
+            </w:r>
+            <w:r>
+              <w:rPr>
+                <w:noProof/>
+                <w:webHidden/>
+              </w:rPr>
+              <w:fldChar w:fldCharType="end"/>
+            </w:r>
+          </w:hyperlink>
+        </w:p>
+        <w:p>
+          <w:pPr>
+            <w:pStyle w:val="TM3"/>
+            <w:tabs>
+              <w:tab w:val="right" w:leader="dot" w:pos="9628"/>
+            </w:tabs>
+            <w:rPr>
+              <w:noProof/>
+            </w:rPr>
+          </w:pPr>
+          <w:hyperlink w:anchor="_Toc471897692" w:history="1">
+            <w:r>
+              <w:rPr>
+                <w:rStyle w:val="Lienhypertexte"/>
+                <w:noProof/>
+              </w:rPr>
+              <w:t>Gestion des emprunts et des retards</w:t>
+            </w:r>
+            <w:r>
+              <w:rPr>
+                <w:noProof/>
+                <w:webHidden/>
+              </w:rPr>
+              <w:tab/>
+            </w:r>
+            <w:r>
+              <w:rPr>
+                <w:noProof/>
+                <w:webHidden/>
+              </w:rPr>
+              <w:fldChar w:fldCharType="begin"/>
+            </w:r>
+            <w:r>
+              <w:rPr>
+                <w:noProof/>
+                <w:webHidden/>
+              </w:rPr>
+              <w:instrText xml:space="preserve"> PAGEREF _Toc471897692 \h </w:instrText>
+            </w:r>
+            <w:r>
+              <w:rPr>
+                <w:noProof/>
+                <w:webHidden/>
+              </w:rPr>
+            </w:r>
+            <w:r>
+              <w:rPr>
+                <w:noProof/>
+                <w:webHidden/>
+              </w:rPr>
+              <w:fldChar w:fldCharType="separate"/>
+            </w:r>
+            <w:r>
+              <w:rPr>
+                <w:noProof/>
+                <w:webHidden/>
+              </w:rPr>
+              <w:t>9</w:t>
+            </w:r>
+            <w:r>
+              <w:rPr>
+                <w:noProof/>
+                <w:webHidden/>
+              </w:rPr>
+              <w:fldChar w:fldCharType="end"/>
+            </w:r>
+          </w:hyperlink>
+        </w:p>
+        <w:p>
+          <w:pPr>
+            <w:pStyle w:val="TM3"/>
+            <w:tabs>
+              <w:tab w:val="right" w:leader="dot" w:pos="9628"/>
+            </w:tabs>
+            <w:rPr>
+              <w:noProof/>
+            </w:rPr>
+          </w:pPr>
+          <w:hyperlink w:anchor="_Toc471897693" w:history="1">
+            <w:r>
+              <w:rPr>
+                <w:rStyle w:val="Lienhypertexte"/>
+                <w:noProof/>
+              </w:rPr>
+              <w:t>Volet Lecteurs</w:t>
+            </w:r>
+            <w:r>
+              <w:rPr>
+                <w:noProof/>
+                <w:webHidden/>
+              </w:rPr>
+              <w:tab/>
+            </w:r>
+            <w:r>
+              <w:rPr>
+                <w:noProof/>
+                <w:webHidden/>
+              </w:rPr>
+              <w:fldChar w:fldCharType="begin"/>
+            </w:r>
+            <w:r>
+              <w:rPr>
+                <w:noProof/>
+                <w:webHidden/>
+              </w:rPr>
+              <w:instrText xml:space="preserve"> PAGEREF _Toc471897693 \h </w:instrText>
+            </w:r>
+            <w:r>
+              <w:rPr>
+                <w:noProof/>
+                <w:webHidden/>
+              </w:rPr>
+            </w:r>
+            <w:r>
+              <w:rPr>
+                <w:noProof/>
+                <w:webHidden/>
+              </w:rPr>
+              <w:fldChar w:fldCharType="separate"/>
+            </w:r>
+            <w:r>
+              <w:rPr>
+                <w:noProof/>
+                <w:webHidden/>
+              </w:rPr>
+              <w:t>9</w:t>
+            </w:r>
+            <w:r>
+              <w:rPr>
+                <w:noProof/>
+                <w:webHidden/>
+              </w:rPr>
+              <w:fldChar w:fldCharType="end"/>
+            </w:r>
+          </w:hyperlink>
+        </w:p>
+        <w:p>
+          <w:pPr>
+            <w:pStyle w:val="TM2"/>
+            <w:tabs>
+              <w:tab w:val="right" w:leader="dot" w:pos="9628"/>
             </w:tabs>
             <w:rPr>
               <w:rFonts w:eastAsiaTheme="minorEastAsia"/>
@@ -757,13 +1037,13 @@
               <w:lang w:eastAsia="fr-BE"/>
             </w:rPr>
           </w:pPr>
-          <w:hyperlink w:anchor="_Toc470193514" w:history="1">
+          <w:hyperlink w:anchor="_Toc471897694" w:history="1">
             <w:r>
               <w:rPr>
                 <w:rStyle w:val="Lienhypertexte"/>
                 <w:noProof/>
               </w:rPr>
-              <w:t>Diagramme des uses cases</w:t>
+              <w:t>Winform : Gui Lecteur</w:t>
             </w:r>
             <w:r>
               <w:rPr>
@@ -784,7 +1064,7 @@
                 <w:noProof/>
                 <w:webHidden/>
               </w:rPr>
-              <w:instrText xml:space="preserve"> PAGEREF _Toc470193514 \h </w:instrText>
+              <w:instrText xml:space="preserve"> PAGEREF _Toc471897694 \h </w:instrText>
             </w:r>
             <w:r>
               <w:rPr>
@@ -804,7 +1084,279 @@
                 <w:noProof/>
                 <w:webHidden/>
               </w:rPr>
-              <w:t>8</w:t>
+              <w:t>10</w:t>
+            </w:r>
+            <w:r>
+              <w:rPr>
+                <w:noProof/>
+                <w:webHidden/>
+              </w:rPr>
+              <w:fldChar w:fldCharType="end"/>
+            </w:r>
+          </w:hyperlink>
+        </w:p>
+        <w:p>
+          <w:pPr>
+            <w:pStyle w:val="TM3"/>
+            <w:tabs>
+              <w:tab w:val="right" w:leader="dot" w:pos="9628"/>
+            </w:tabs>
+            <w:rPr>
+              <w:noProof/>
+            </w:rPr>
+          </w:pPr>
+          <w:hyperlink w:anchor="_Toc471897695" w:history="1">
+            <w:r>
+              <w:rPr>
+                <w:rStyle w:val="Lienhypertexte"/>
+                <w:noProof/>
+              </w:rPr>
+              <w:t>Section d’emprunts</w:t>
+            </w:r>
+            <w:r>
+              <w:rPr>
+                <w:noProof/>
+                <w:webHidden/>
+              </w:rPr>
+              <w:tab/>
+            </w:r>
+            <w:r>
+              <w:rPr>
+                <w:noProof/>
+                <w:webHidden/>
+              </w:rPr>
+              <w:fldChar w:fldCharType="begin"/>
+            </w:r>
+            <w:r>
+              <w:rPr>
+                <w:noProof/>
+                <w:webHidden/>
+              </w:rPr>
+              <w:instrText xml:space="preserve"> PAGEREF _Toc471897695 \h </w:instrText>
+            </w:r>
+            <w:r>
+              <w:rPr>
+                <w:noProof/>
+                <w:webHidden/>
+              </w:rPr>
+            </w:r>
+            <w:r>
+              <w:rPr>
+                <w:noProof/>
+                <w:webHidden/>
+              </w:rPr>
+              <w:fldChar w:fldCharType="separate"/>
+            </w:r>
+            <w:r>
+              <w:rPr>
+                <w:noProof/>
+                <w:webHidden/>
+              </w:rPr>
+              <w:t>10</w:t>
+            </w:r>
+            <w:r>
+              <w:rPr>
+                <w:noProof/>
+                <w:webHidden/>
+              </w:rPr>
+              <w:fldChar w:fldCharType="end"/>
+            </w:r>
+          </w:hyperlink>
+        </w:p>
+        <w:p>
+          <w:pPr>
+            <w:pStyle w:val="TM3"/>
+            <w:tabs>
+              <w:tab w:val="right" w:leader="dot" w:pos="9628"/>
+            </w:tabs>
+            <w:rPr>
+              <w:noProof/>
+            </w:rPr>
+          </w:pPr>
+          <w:hyperlink w:anchor="_Toc471897696" w:history="1">
+            <w:r>
+              <w:rPr>
+                <w:rStyle w:val="Lienhypertexte"/>
+                <w:noProof/>
+              </w:rPr>
+              <w:t>Section des réservation</w:t>
+            </w:r>
+            <w:r>
+              <w:rPr>
+                <w:noProof/>
+                <w:webHidden/>
+              </w:rPr>
+              <w:tab/>
+            </w:r>
+            <w:r>
+              <w:rPr>
+                <w:noProof/>
+                <w:webHidden/>
+              </w:rPr>
+              <w:fldChar w:fldCharType="begin"/>
+            </w:r>
+            <w:r>
+              <w:rPr>
+                <w:noProof/>
+                <w:webHidden/>
+              </w:rPr>
+              <w:instrText xml:space="preserve"> PAGEREF _Toc471897696 \h </w:instrText>
+            </w:r>
+            <w:r>
+              <w:rPr>
+                <w:noProof/>
+                <w:webHidden/>
+              </w:rPr>
+            </w:r>
+            <w:r>
+              <w:rPr>
+                <w:noProof/>
+                <w:webHidden/>
+              </w:rPr>
+              <w:fldChar w:fldCharType="separate"/>
+            </w:r>
+            <w:r>
+              <w:rPr>
+                <w:noProof/>
+                <w:webHidden/>
+              </w:rPr>
+              <w:t>10</w:t>
+            </w:r>
+            <w:r>
+              <w:rPr>
+                <w:noProof/>
+                <w:webHidden/>
+              </w:rPr>
+              <w:fldChar w:fldCharType="end"/>
+            </w:r>
+          </w:hyperlink>
+        </w:p>
+        <w:p>
+          <w:pPr>
+            <w:pStyle w:val="TM3"/>
+            <w:tabs>
+              <w:tab w:val="right" w:leader="dot" w:pos="9628"/>
+            </w:tabs>
+            <w:rPr>
+              <w:noProof/>
+            </w:rPr>
+          </w:pPr>
+          <w:hyperlink w:anchor="_Toc471897697" w:history="1">
+            <w:r>
+              <w:rPr>
+                <w:rStyle w:val="Lienhypertexte"/>
+                <w:noProof/>
+              </w:rPr>
+              <w:t>Section d’historique</w:t>
+            </w:r>
+            <w:r>
+              <w:rPr>
+                <w:noProof/>
+                <w:webHidden/>
+              </w:rPr>
+              <w:tab/>
+            </w:r>
+            <w:r>
+              <w:rPr>
+                <w:noProof/>
+                <w:webHidden/>
+              </w:rPr>
+              <w:fldChar w:fldCharType="begin"/>
+            </w:r>
+            <w:r>
+              <w:rPr>
+                <w:noProof/>
+                <w:webHidden/>
+              </w:rPr>
+              <w:instrText xml:space="preserve"> PAGEREF _Toc471897697 \h </w:instrText>
+            </w:r>
+            <w:r>
+              <w:rPr>
+                <w:noProof/>
+                <w:webHidden/>
+              </w:rPr>
+            </w:r>
+            <w:r>
+              <w:rPr>
+                <w:noProof/>
+                <w:webHidden/>
+              </w:rPr>
+              <w:fldChar w:fldCharType="separate"/>
+            </w:r>
+            <w:r>
+              <w:rPr>
+                <w:noProof/>
+                <w:webHidden/>
+              </w:rPr>
+              <w:t>11</w:t>
+            </w:r>
+            <w:r>
+              <w:rPr>
+                <w:noProof/>
+                <w:webHidden/>
+              </w:rPr>
+              <w:fldChar w:fldCharType="end"/>
+            </w:r>
+          </w:hyperlink>
+        </w:p>
+        <w:p>
+          <w:pPr>
+            <w:pStyle w:val="TM3"/>
+            <w:tabs>
+              <w:tab w:val="right" w:leader="dot" w:pos="9628"/>
+            </w:tabs>
+            <w:rPr>
+              <w:noProof/>
+            </w:rPr>
+          </w:pPr>
+          <w:hyperlink w:anchor="_Toc471897698" w:history="1">
+            <w:r>
+              <w:rPr>
+                <w:rStyle w:val="Lienhypertexte"/>
+                <w:noProof/>
+              </w:rPr>
+              <w:t>Section de gestion de profil</w:t>
+            </w:r>
+            <w:r>
+              <w:rPr>
+                <w:noProof/>
+                <w:webHidden/>
+              </w:rPr>
+              <w:tab/>
+            </w:r>
+            <w:r>
+              <w:rPr>
+                <w:noProof/>
+                <w:webHidden/>
+              </w:rPr>
+              <w:fldChar w:fldCharType="begin"/>
+            </w:r>
+            <w:r>
+              <w:rPr>
+                <w:noProof/>
+                <w:webHidden/>
+              </w:rPr>
+              <w:instrText xml:space="preserve"> PAGEREF _Toc471897698 \h </w:instrText>
+            </w:r>
+            <w:r>
+              <w:rPr>
+                <w:noProof/>
+                <w:webHidden/>
+              </w:rPr>
+            </w:r>
+            <w:r>
+              <w:rPr>
+                <w:noProof/>
+                <w:webHidden/>
+              </w:rPr>
+              <w:fldChar w:fldCharType="separate"/>
+            </w:r>
+            <w:r>
+              <w:rPr>
+                <w:noProof/>
+                <w:webHidden/>
+              </w:rPr>
+              <w:t>11</w:t>
             </w:r>
             <w:r>
               <w:rPr>
@@ -819,7 +1371,7 @@
           <w:pPr>
             <w:pStyle w:val="TM1"/>
             <w:tabs>
-              <w:tab w:val="right" w:leader="dot" w:pos="9062"/>
+              <w:tab w:val="right" w:leader="dot" w:pos="9628"/>
             </w:tabs>
             <w:rPr>
               <w:rFonts w:eastAsiaTheme="minorEastAsia"/>
@@ -827,13 +1379,13 @@
               <w:lang w:eastAsia="fr-BE"/>
             </w:rPr>
           </w:pPr>
-          <w:hyperlink w:anchor="_Toc470193515" w:history="1">
+          <w:hyperlink w:anchor="_Toc471897699" w:history="1">
             <w:r>
               <w:rPr>
                 <w:rStyle w:val="Lienhypertexte"/>
                 <w:noProof/>
               </w:rPr>
-              <w:t>Uses Cases</w:t>
+              <w:t>Conclusion</w:t>
             </w:r>
             <w:r>
               <w:rPr>
@@ -854,7 +1406,7 @@
                 <w:noProof/>
                 <w:webHidden/>
               </w:rPr>
-              <w:instrText xml:space="preserve"> PAGEREF _Toc470193515 \h </w:instrText>
+              <w:instrText xml:space="preserve"> PAGEREF _Toc471897699 \h </w:instrText>
             </w:r>
             <w:r>
               <w:rPr>
@@ -874,217 +1426,7 @@
                 <w:noProof/>
                 <w:webHidden/>
               </w:rPr>
-              <w:t>8</w:t>
-            </w:r>
-            <w:r>
-              <w:rPr>
-                <w:noProof/>
-                <w:webHidden/>
-              </w:rPr>
-              <w:fldChar w:fldCharType="end"/>
-            </w:r>
-          </w:hyperlink>
-        </w:p>
-        <w:p>
-          <w:pPr>
-            <w:pStyle w:val="TM1"/>
-            <w:tabs>
-              <w:tab w:val="right" w:leader="dot" w:pos="9062"/>
-            </w:tabs>
-            <w:rPr>
-              <w:rFonts w:eastAsiaTheme="minorEastAsia"/>
-              <w:noProof/>
-              <w:lang w:eastAsia="fr-BE"/>
-            </w:rPr>
-          </w:pPr>
-          <w:hyperlink w:anchor="_Toc470193516" w:history="1">
-            <w:r>
-              <w:rPr>
-                <w:rStyle w:val="Lienhypertexte"/>
-                <w:noProof/>
-              </w:rPr>
-              <w:t>Quelque diagramme d’activité</w:t>
-            </w:r>
-            <w:r>
-              <w:rPr>
-                <w:noProof/>
-                <w:webHidden/>
-              </w:rPr>
-              <w:tab/>
-            </w:r>
-            <w:r>
-              <w:rPr>
-                <w:noProof/>
-                <w:webHidden/>
-              </w:rPr>
-              <w:fldChar w:fldCharType="begin"/>
-            </w:r>
-            <w:r>
-              <w:rPr>
-                <w:noProof/>
-                <w:webHidden/>
-              </w:rPr>
-              <w:instrText xml:space="preserve"> PAGEREF _Toc470193516 \h </w:instrText>
-            </w:r>
-            <w:r>
-              <w:rPr>
-                <w:noProof/>
-                <w:webHidden/>
-              </w:rPr>
-            </w:r>
-            <w:r>
-              <w:rPr>
-                <w:noProof/>
-                <w:webHidden/>
-              </w:rPr>
-              <w:fldChar w:fldCharType="separate"/>
-            </w:r>
-            <w:r>
-              <w:rPr>
-                <w:noProof/>
-                <w:webHidden/>
-              </w:rPr>
-              <w:t>8</w:t>
-            </w:r>
-            <w:r>
-              <w:rPr>
-                <w:noProof/>
-                <w:webHidden/>
-              </w:rPr>
-              <w:fldChar w:fldCharType="end"/>
-            </w:r>
-          </w:hyperlink>
-        </w:p>
-        <w:p>
-          <w:pPr>
-            <w:pStyle w:val="TM1"/>
-            <w:tabs>
-              <w:tab w:val="right" w:leader="dot" w:pos="9062"/>
-            </w:tabs>
-            <w:rPr>
-              <w:rFonts w:eastAsiaTheme="minorEastAsia"/>
-              <w:noProof/>
-              <w:lang w:eastAsia="fr-BE"/>
-            </w:rPr>
-          </w:pPr>
-          <w:hyperlink w:anchor="_Toc470193517" w:history="1">
-            <w:r>
-              <w:rPr>
-                <w:rStyle w:val="Lienhypertexte"/>
-                <w:noProof/>
-              </w:rPr>
-              <w:t>Quelques diagrammes de séquence</w:t>
-            </w:r>
-            <w:r>
-              <w:rPr>
-                <w:noProof/>
-                <w:webHidden/>
-              </w:rPr>
-              <w:tab/>
-            </w:r>
-            <w:r>
-              <w:rPr>
-                <w:noProof/>
-                <w:webHidden/>
-              </w:rPr>
-              <w:fldChar w:fldCharType="begin"/>
-            </w:r>
-            <w:r>
-              <w:rPr>
-                <w:noProof/>
-                <w:webHidden/>
-              </w:rPr>
-              <w:instrText xml:space="preserve"> PAGEREF _Toc470193517 \h </w:instrText>
-            </w:r>
-            <w:r>
-              <w:rPr>
-                <w:noProof/>
-                <w:webHidden/>
-              </w:rPr>
-            </w:r>
-            <w:r>
-              <w:rPr>
-                <w:noProof/>
-                <w:webHidden/>
-              </w:rPr>
-              <w:fldChar w:fldCharType="separate"/>
-            </w:r>
-            <w:r>
-              <w:rPr>
-                <w:noProof/>
-                <w:webHidden/>
-              </w:rPr>
-              <w:t>8</w:t>
-            </w:r>
-            <w:r>
-              <w:rPr>
-                <w:noProof/>
-                <w:webHidden/>
-              </w:rPr>
-              <w:fldChar w:fldCharType="end"/>
-            </w:r>
-          </w:hyperlink>
-        </w:p>
-        <w:p>
-          <w:pPr>
-            <w:pStyle w:val="TM1"/>
-            <w:tabs>
-              <w:tab w:val="right" w:leader="dot" w:pos="9062"/>
-            </w:tabs>
-            <w:rPr>
-              <w:rFonts w:eastAsiaTheme="minorEastAsia"/>
-              <w:noProof/>
-              <w:lang w:eastAsia="fr-BE"/>
-            </w:rPr>
-          </w:pPr>
-          <w:hyperlink w:anchor="_Toc470193518" w:history="1">
-            <w:r>
-              <w:rPr>
-                <w:rStyle w:val="Lienhypertexte"/>
-                <w:noProof/>
-              </w:rPr>
-              <w:t>Conclusion</w:t>
-            </w:r>
-            <w:r>
-              <w:rPr>
-                <w:noProof/>
-                <w:webHidden/>
-              </w:rPr>
-              <w:tab/>
-            </w:r>
-            <w:r>
-              <w:rPr>
-                <w:noProof/>
-                <w:webHidden/>
-              </w:rPr>
-              <w:fldChar w:fldCharType="begin"/>
-            </w:r>
-            <w:r>
-              <w:rPr>
-                <w:noProof/>
-                <w:webHidden/>
-              </w:rPr>
-              <w:instrText xml:space="preserve"> PAGEREF _Toc470193518 \h </w:instrText>
-            </w:r>
-            <w:r>
-              <w:rPr>
-                <w:noProof/>
-                <w:webHidden/>
-              </w:rPr>
-            </w:r>
-            <w:r>
-              <w:rPr>
-                <w:noProof/>
-                <w:webHidden/>
-              </w:rPr>
-              <w:fldChar w:fldCharType="separate"/>
-            </w:r>
-            <w:r>
-              <w:rPr>
-                <w:noProof/>
-                <w:webHidden/>
-              </w:rPr>
-              <w:t>8</w:t>
+              <w:t>12</w:t>
             </w:r>
             <w:r>
               <w:rPr>
@@ -1129,7 +1471,6 @@
           <w:szCs w:val="32"/>
         </w:rPr>
       </w:pPr>
-      <w:bookmarkStart w:id="0" w:name="_Toc470193505"/>
       <w:r>
         <w:br w:type="page"/>
       </w:r>
@@ -1139,11 +1480,11 @@
         <w:pStyle w:val="Titre1"/>
         <w:jc w:val="both"/>
       </w:pPr>
+      <w:bookmarkStart w:id="1" w:name="_Toc471897680"/>
       <w:r>
         <w:lastRenderedPageBreak/>
         <w:t>Cas d’étude</w:t>
       </w:r>
-      <w:bookmarkStart w:id="1" w:name="_GoBack"/>
       <w:bookmarkEnd w:id="1"/>
     </w:p>
     <w:p>
@@ -1505,11 +1846,12 @@
         <w:pStyle w:val="Titre1"/>
         <w:jc w:val="both"/>
       </w:pPr>
+      <w:bookmarkStart w:id="2" w:name="_Toc471897681"/>
       <w:r>
         <w:lastRenderedPageBreak/>
         <w:t>Schéma Entité-association</w:t>
       </w:r>
-      <w:bookmarkEnd w:id="0"/>
+      <w:bookmarkEnd w:id="2"/>
     </w:p>
     <w:p>
       <w:r>
@@ -1519,9 +1861,9 @@
         </w:rPr>
         <w:drawing>
           <wp:inline distT="0" distB="0" distL="0" distR="0">
-            <wp:extent cx="8366389" cy="5760908"/>
-            <wp:effectExtent l="7303" t="0" r="4127" b="4128"/>
-            <wp:docPr id="2" name="Image 2"/>
+            <wp:extent cx="8522659" cy="6296025"/>
+            <wp:effectExtent l="8255" t="0" r="1270" b="1270"/>
+            <wp:docPr id="12" name="Image 12"/>
             <wp:cNvGraphicFramePr>
               <a:graphicFrameLocks xmlns:a="http://schemas.openxmlformats.org/drawingml/2006/main" noChangeAspect="1"/>
             </wp:cNvGraphicFramePr>
@@ -1529,7 +1871,7 @@
               <a:graphicData uri="http://schemas.openxmlformats.org/drawingml/2006/picture">
                 <pic:pic xmlns:pic="http://schemas.openxmlformats.org/drawingml/2006/picture">
                   <pic:nvPicPr>
-                    <pic:cNvPr id="2" name="EA-Biblio.jpg"/>
+                    <pic:cNvPr id="12" name="SchemaEntiteAssociation.jpg"/>
                     <pic:cNvPicPr/>
                   </pic:nvPicPr>
                   <pic:blipFill>
@@ -1547,7 +1889,7 @@
                   <pic:spPr>
                     <a:xfrm rot="16200000">
                       <a:off x="0" y="0"/>
-                      <a:ext cx="8390166" cy="5777281"/>
+                      <a:ext cx="8537557" cy="6307030"/>
                     </a:xfrm>
                     <a:prstGeom prst="rect">
                       <a:avLst/>
@@ -1565,23 +1907,23 @@
         <w:pStyle w:val="Titre2"/>
         <w:jc w:val="both"/>
       </w:pPr>
-      <w:bookmarkStart w:id="2" w:name="_Toc470193506"/>
+      <w:bookmarkStart w:id="3" w:name="_Toc471897682"/>
       <w:r>
         <w:lastRenderedPageBreak/>
         <w:t>Analyse du schéma</w:t>
       </w:r>
-      <w:bookmarkEnd w:id="2"/>
+      <w:bookmarkEnd w:id="3"/>
     </w:p>
     <w:p>
       <w:pPr>
         <w:pStyle w:val="Titre2"/>
         <w:jc w:val="both"/>
       </w:pPr>
-      <w:bookmarkStart w:id="3" w:name="_Toc470193507"/>
+      <w:bookmarkStart w:id="4" w:name="_Toc471897683"/>
       <w:r>
         <w:t>Contraintes d’intégrité</w:t>
       </w:r>
-      <w:bookmarkEnd w:id="3"/>
+      <w:bookmarkEnd w:id="4"/>
     </w:p>
     <w:p>
       <w:pPr>
@@ -1938,154 +2280,15 @@
     </w:p>
     <w:p>
       <w:pPr>
-        <w:pStyle w:val="Paragraphedeliste"/>
-      </w:pPr>
-    </w:p>
-    <w:p>
-      <w:pPr>
-        <w:pStyle w:val="Paragraphedeliste"/>
-      </w:pPr>
-    </w:p>
-    <w:p>
-      <w:pPr>
-        <w:pStyle w:val="Paragraphedeliste"/>
-      </w:pPr>
-    </w:p>
-    <w:p>
-      <w:pPr>
-        <w:pStyle w:val="Paragraphedeliste"/>
-      </w:pPr>
-    </w:p>
-    <w:p>
-      <w:pPr>
-        <w:pStyle w:val="Paragraphedeliste"/>
-      </w:pPr>
-    </w:p>
-    <w:p>
-      <w:pPr>
-        <w:pStyle w:val="Paragraphedeliste"/>
-      </w:pPr>
-    </w:p>
-    <w:p>
-      <w:pPr>
-        <w:pStyle w:val="Paragraphedeliste"/>
-      </w:pPr>
-    </w:p>
-    <w:p>
-      <w:pPr>
-        <w:pStyle w:val="Paragraphedeliste"/>
-      </w:pPr>
-    </w:p>
-    <w:p>
-      <w:pPr>
-        <w:pStyle w:val="Paragraphedeliste"/>
-      </w:pPr>
-    </w:p>
-    <w:p>
-      <w:pPr>
-        <w:pStyle w:val="Paragraphedeliste"/>
-      </w:pPr>
-    </w:p>
-    <w:p>
-      <w:pPr>
-        <w:pStyle w:val="Paragraphedeliste"/>
-      </w:pPr>
-    </w:p>
-    <w:p>
-      <w:pPr>
-        <w:pStyle w:val="Paragraphedeliste"/>
-      </w:pPr>
-    </w:p>
-    <w:p>
-      <w:pPr>
-        <w:pStyle w:val="Paragraphedeliste"/>
-      </w:pPr>
-    </w:p>
-    <w:p>
-      <w:pPr>
-        <w:pStyle w:val="Paragraphedeliste"/>
-      </w:pPr>
-    </w:p>
-    <w:p>
-      <w:pPr>
-        <w:pStyle w:val="Paragraphedeliste"/>
-      </w:pPr>
-    </w:p>
-    <w:p>
-      <w:pPr>
-        <w:pStyle w:val="Paragraphedeliste"/>
-      </w:pPr>
-    </w:p>
-    <w:p>
-      <w:pPr>
-        <w:pStyle w:val="Paragraphedeliste"/>
-      </w:pPr>
-    </w:p>
-    <w:p>
-      <w:pPr>
-        <w:pStyle w:val="Paragraphedeliste"/>
-      </w:pPr>
-    </w:p>
-    <w:p>
-      <w:pPr>
-        <w:pStyle w:val="Paragraphedeliste"/>
-      </w:pPr>
-    </w:p>
-    <w:p>
-      <w:pPr>
-        <w:pStyle w:val="Paragraphedeliste"/>
-      </w:pPr>
-    </w:p>
-    <w:p>
-      <w:pPr>
-        <w:pStyle w:val="Paragraphedeliste"/>
-      </w:pPr>
-    </w:p>
-    <w:p>
-      <w:pPr>
-        <w:pStyle w:val="Paragraphedeliste"/>
-      </w:pPr>
-    </w:p>
-    <w:p>
-      <w:pPr>
-        <w:pStyle w:val="Paragraphedeliste"/>
-      </w:pPr>
-    </w:p>
-    <w:p>
-      <w:pPr>
-        <w:pStyle w:val="Paragraphedeliste"/>
-      </w:pPr>
-    </w:p>
-    <w:p>
-      <w:pPr>
-        <w:pStyle w:val="Paragraphedeliste"/>
-      </w:pPr>
-    </w:p>
-    <w:p>
-      <w:pPr>
-        <w:pStyle w:val="Paragraphedeliste"/>
-      </w:pPr>
-    </w:p>
-    <w:p>
-      <w:pPr>
-        <w:pStyle w:val="Paragraphedeliste"/>
-      </w:pPr>
-    </w:p>
-    <w:p>
-      <w:pPr>
-        <w:pStyle w:val="Paragraphedeliste"/>
-      </w:pPr>
-    </w:p>
-    <w:p>
-      <w:pPr>
-        <w:pStyle w:val="Titre2"/>
-      </w:pPr>
-      <w:bookmarkStart w:id="4" w:name="_Toc470193508"/>
+        <w:pStyle w:val="Titre1"/>
+        <w:jc w:val="both"/>
+      </w:pPr>
+      <w:bookmarkStart w:id="5" w:name="_Toc471897684"/>
       <w:r>
         <w:lastRenderedPageBreak/>
-        <w:t>Schéma de la base de données</w:t>
-      </w:r>
-      <w:bookmarkEnd w:id="4"/>
+        <w:t>Schéma relationnel</w:t>
+      </w:r>
+      <w:bookmarkEnd w:id="5"/>
     </w:p>
     <w:p>
       <w:r>
@@ -2095,9 +2298,9 @@
         </w:rPr>
         <w:drawing>
           <wp:inline distT="0" distB="0" distL="0" distR="0">
-            <wp:extent cx="6096000" cy="7622688"/>
-            <wp:effectExtent l="0" t="0" r="0" b="0"/>
-            <wp:docPr id="3" name="Image 3"/>
+            <wp:extent cx="7423751" cy="6078369"/>
+            <wp:effectExtent l="5715" t="0" r="0" b="0"/>
+            <wp:docPr id="11" name="Image 11"/>
             <wp:cNvGraphicFramePr>
               <a:graphicFrameLocks xmlns:a="http://schemas.openxmlformats.org/drawingml/2006/main" noChangeAspect="1"/>
             </wp:cNvGraphicFramePr>
@@ -2105,7 +2308,7 @@
               <a:graphicData uri="http://schemas.openxmlformats.org/drawingml/2006/picture">
                 <pic:pic xmlns:pic="http://schemas.openxmlformats.org/drawingml/2006/picture">
                   <pic:nvPicPr>
-                    <pic:cNvPr id="3" name="schemaDB.png"/>
+                    <pic:cNvPr id="11" name="SchemaRelationnel.jpg"/>
                     <pic:cNvPicPr/>
                   </pic:nvPicPr>
                   <pic:blipFill>
@@ -2121,9 +2324,9 @@
                     </a:stretch>
                   </pic:blipFill>
                   <pic:spPr>
-                    <a:xfrm>
+                    <a:xfrm rot="16200000">
                       <a:off x="0" y="0"/>
-                      <a:ext cx="6106125" cy="7635349"/>
+                      <a:ext cx="7439827" cy="6091532"/>
                     </a:xfrm>
                     <a:prstGeom prst="rect">
                       <a:avLst/>
@@ -2141,83 +2344,12 @@
         <w:pStyle w:val="Titre1"/>
         <w:jc w:val="both"/>
       </w:pPr>
-    </w:p>
-    <w:p>
-      <w:pPr>
-        <w:pStyle w:val="Titre1"/>
-        <w:jc w:val="both"/>
-      </w:pPr>
-    </w:p>
-    <w:p>
-      <w:pPr>
-        <w:pStyle w:val="Titre1"/>
-        <w:jc w:val="both"/>
-      </w:pPr>
-      <w:bookmarkStart w:id="5" w:name="_Toc470193509"/>
-      <w:r>
-        <w:t>Schéma relationnel</w:t>
-      </w:r>
-      <w:bookmarkEnd w:id="5"/>
-    </w:p>
-    <w:p>
-      <w:r>
-        <w:rPr>
-          <w:noProof/>
-          <w:lang w:eastAsia="fr-BE"/>
-        </w:rPr>
-        <w:drawing>
-          <wp:inline distT="0" distB="0" distL="0" distR="0">
-            <wp:extent cx="7396894" cy="5621766"/>
-            <wp:effectExtent l="0" t="7938" r="6033" b="6032"/>
-            <wp:docPr id="4" name="Image 4"/>
-            <wp:cNvGraphicFramePr>
-              <a:graphicFrameLocks xmlns:a="http://schemas.openxmlformats.org/drawingml/2006/main" noChangeAspect="1"/>
-            </wp:cNvGraphicFramePr>
-            <a:graphic xmlns:a="http://schemas.openxmlformats.org/drawingml/2006/main">
-              <a:graphicData uri="http://schemas.openxmlformats.org/drawingml/2006/picture">
-                <pic:pic xmlns:pic="http://schemas.openxmlformats.org/drawingml/2006/picture">
-                  <pic:nvPicPr>
-                    <pic:cNvPr id="4" name="MCD-Biblio.jpg"/>
-                    <pic:cNvPicPr/>
-                  </pic:nvPicPr>
-                  <pic:blipFill>
-                    <a:blip r:embed="rId10">
-                      <a:extLst>
-                        <a:ext uri="{28A0092B-C50C-407E-A947-70E740481C1C}">
-                          <a14:useLocalDpi xmlns:a14="http://schemas.microsoft.com/office/drawing/2010/main" val="0"/>
-                        </a:ext>
-                      </a:extLst>
-                    </a:blip>
-                    <a:stretch>
-                      <a:fillRect/>
-                    </a:stretch>
-                  </pic:blipFill>
-                  <pic:spPr>
-                    <a:xfrm rot="16200000">
-                      <a:off x="0" y="0"/>
-                      <a:ext cx="7411942" cy="5633203"/>
-                    </a:xfrm>
-                    <a:prstGeom prst="rect">
-                      <a:avLst/>
-                    </a:prstGeom>
-                  </pic:spPr>
-                </pic:pic>
-              </a:graphicData>
-            </a:graphic>
-          </wp:inline>
-        </w:drawing>
-      </w:r>
-    </w:p>
-    <w:p>
-      <w:pPr>
-        <w:pStyle w:val="Titre1"/>
-        <w:jc w:val="both"/>
-      </w:pPr>
-      <w:bookmarkStart w:id="6" w:name="_Toc470193510"/>
+      <w:bookmarkStart w:id="6" w:name="_Toc471897685"/>
       <w:r>
         <w:lastRenderedPageBreak/>
         <w:t>Schéma applicatif</w:t>
       </w:r>
+      <w:bookmarkEnd w:id="6"/>
     </w:p>
     <w:p>
       <w:r>
@@ -2241,7 +2373,7 @@
                     <pic:cNvPicPr/>
                   </pic:nvPicPr>
                   <pic:blipFill>
-                    <a:blip r:embed="rId11" cstate="print">
+                    <a:blip r:embed="rId10" cstate="print">
                       <a:extLst>
                         <a:ext uri="{28A0092B-C50C-407E-A947-70E740481C1C}">
                           <a14:useLocalDpi xmlns:a14="http://schemas.microsoft.com/office/drawing/2010/main" val="0"/>
@@ -2268,85 +2400,38 @@
         </w:drawing>
       </w:r>
     </w:p>
+    <w:p/>
     <w:p>
       <w:pPr>
         <w:pStyle w:val="Titre1"/>
         <w:jc w:val="both"/>
       </w:pPr>
-      <w:r>
-        <w:t>Pro</w:t>
-      </w:r>
-      <w:r>
-        <w:t>cédures &amp; triggers</w:t>
-      </w:r>
-      <w:bookmarkEnd w:id="6"/>
-      <w:r>
-        <w:t xml:space="preserve"> </w:t>
-      </w:r>
-    </w:p>
-    <w:p>
-      <w:pPr>
-        <w:pStyle w:val="Titre2"/>
-      </w:pPr>
-      <w:r>
-        <w:t>Cote Administrateur</w:t>
-      </w:r>
-    </w:p>
-    <w:p>
-      <w:proofErr w:type="spellStart"/>
-      <w:r>
-        <w:t>ADM_Login</w:t>
-      </w:r>
-      <w:proofErr w:type="spellEnd"/>
-    </w:p>
-    <w:p>
-      <w:proofErr w:type="spellStart"/>
-      <w:r>
-        <w:t>BIB_AllLibelle</w:t>
-      </w:r>
-      <w:proofErr w:type="spellEnd"/>
+      <w:bookmarkStart w:id="7" w:name="_Toc471897686"/>
+      <w:r>
+        <w:t>Conventions fonctionnelles</w:t>
+      </w:r>
+      <w:bookmarkEnd w:id="7"/>
     </w:p>
     <w:p>
       <w:pPr>
         <w:pStyle w:val="Titre1"/>
         <w:jc w:val="both"/>
       </w:pPr>
-      <w:bookmarkStart w:id="7" w:name="_Toc470193511"/>
-      <w:r>
-        <w:lastRenderedPageBreak/>
-        <w:t>Sécurité</w:t>
-      </w:r>
-      <w:bookmarkEnd w:id="7"/>
-    </w:p>
-    <w:p>
-      <w:pPr>
-        <w:pStyle w:val="Titre1"/>
-        <w:jc w:val="both"/>
-      </w:pPr>
-      <w:bookmarkStart w:id="8" w:name="_Toc470193512"/>
-      <w:r>
-        <w:t>Conventions fonctionnelles</w:t>
+      <w:bookmarkStart w:id="8" w:name="_Toc471897687"/>
+      <w:r>
+        <w:t>Présentation graphique</w:t>
       </w:r>
       <w:bookmarkEnd w:id="8"/>
     </w:p>
     <w:p>
       <w:pPr>
-        <w:pStyle w:val="Titre1"/>
-        <w:jc w:val="both"/>
-      </w:pPr>
-      <w:bookmarkStart w:id="9" w:name="_Toc470193513"/>
-      <w:r>
-        <w:t>Présentation graphique</w:t>
+        <w:pStyle w:val="Titre2"/>
+      </w:pPr>
+      <w:bookmarkStart w:id="9" w:name="_Toc471897688"/>
+      <w:r>
+        <w:t>Winform : Choix du mode de connexion</w:t>
       </w:r>
       <w:bookmarkEnd w:id="9"/>
-    </w:p>
-    <w:p>
-      <w:pPr>
-        <w:pStyle w:val="Titre2"/>
-      </w:pPr>
-      <w:r>
-        <w:t>Winform : Choix du mode de connexion</w:t>
-      </w:r>
     </w:p>
     <w:p>
       <w:pPr>
@@ -2373,7 +2458,7 @@
                     <pic:cNvPicPr/>
                   </pic:nvPicPr>
                   <pic:blipFill>
-                    <a:blip r:embed="rId12">
+                    <a:blip r:embed="rId11">
                       <a:extLst>
                         <a:ext uri="{28A0092B-C50C-407E-A947-70E740481C1C}">
                           <a14:useLocalDpi xmlns:a14="http://schemas.microsoft.com/office/drawing/2010/main" val="0"/>
@@ -2412,115 +2497,26 @@
         <w:jc w:val="both"/>
       </w:pPr>
       <w:r>
-        <w:t xml:space="preserve">Au lancement de notre application, cette fenêtre est la premier à s’afficher pour permettre </w:t>
-      </w:r>
-      <w:proofErr w:type="gramStart"/>
-      <w:r>
-        <w:t>a</w:t>
-      </w:r>
-      <w:proofErr w:type="gramEnd"/>
+        <w:t xml:space="preserve">Au lancement de notre application, cette fenêtre est </w:t>
+      </w:r>
+      <w:r>
+        <w:t>le</w:t>
+      </w:r>
+      <w:r>
+        <w:t xml:space="preserve"> premier à s’afficher pour permettre </w:t>
+      </w:r>
+      <w:r>
+        <w:t>à</w:t>
+      </w:r>
       <w:r>
         <w:t xml:space="preserve"> utilisateur de choisir son mode de connexion en fonction de son rôle applicatif. Une fois le mode sélectionné, l’utilisateur est dirigé soit vers l’application correspondante a son mode de connexion et ce en passant bien évidement par une phase d’authentification.</w:t>
       </w:r>
     </w:p>
     <w:p>
       <w:pPr>
-        <w:jc w:val="center"/>
-      </w:pPr>
-    </w:p>
-    <w:p>
-      <w:pPr>
         <w:pStyle w:val="Titre2"/>
       </w:pPr>
-      <w:r>
-        <w:t>Winform : Login en mode administrateur</w:t>
-      </w:r>
-    </w:p>
-    <w:p/>
-    <w:p>
-      <w:r>
-        <w:rPr>
-          <w:noProof/>
-          <w:lang w:eastAsia="fr-BE"/>
-        </w:rPr>
-        <w:drawing>
-          <wp:inline distT="0" distB="0" distL="0" distR="0" wp14:anchorId="76B52377" wp14:editId="1E1E7FFF">
-            <wp:extent cx="5760720" cy="2488565"/>
-            <wp:effectExtent l="57150" t="0" r="49530" b="121285"/>
-            <wp:docPr id="6" name="Image 6"/>
-            <wp:cNvGraphicFramePr>
-              <a:graphicFrameLocks xmlns:a="http://schemas.openxmlformats.org/drawingml/2006/main" noChangeAspect="1"/>
-            </wp:cNvGraphicFramePr>
-            <a:graphic xmlns:a="http://schemas.openxmlformats.org/drawingml/2006/main">
-              <a:graphicData uri="http://schemas.openxmlformats.org/drawingml/2006/picture">
-                <pic:pic xmlns:pic="http://schemas.openxmlformats.org/drawingml/2006/picture">
-                  <pic:nvPicPr>
-                    <pic:cNvPr id="6" name="loginAdmin.png"/>
-                    <pic:cNvPicPr/>
-                  </pic:nvPicPr>
-                  <pic:blipFill>
-                    <a:blip r:embed="rId13">
-                      <a:extLst>
-                        <a:ext uri="{28A0092B-C50C-407E-A947-70E740481C1C}">
-                          <a14:useLocalDpi xmlns:a14="http://schemas.microsoft.com/office/drawing/2010/main" val="0"/>
-                        </a:ext>
-                      </a:extLst>
-                    </a:blip>
-                    <a:stretch>
-                      <a:fillRect/>
-                    </a:stretch>
-                  </pic:blipFill>
-                  <pic:spPr>
-                    <a:xfrm>
-                      <a:off x="0" y="0"/>
-                      <a:ext cx="5760720" cy="2488565"/>
-                    </a:xfrm>
-                    <a:prstGeom prst="rect">
-                      <a:avLst/>
-                    </a:prstGeom>
-                    <a:effectLst>
-                      <a:outerShdw blurRad="50800" dist="50800" dir="5400000" algn="ctr" rotWithShape="0">
-                        <a:srgbClr val="000000">
-                          <a:alpha val="99000"/>
-                        </a:srgbClr>
-                      </a:outerShdw>
-                    </a:effectLst>
-                  </pic:spPr>
-                </pic:pic>
-              </a:graphicData>
-            </a:graphic>
-          </wp:inline>
-        </w:drawing>
-      </w:r>
-    </w:p>
-    <w:p>
-      <w:pPr>
-        <w:jc w:val="both"/>
-      </w:pPr>
-      <w:r>
-        <w:t>Dans le cas d’un administrateur de bibliothèque, ce dernier est invité à s’identifier à travers cette fenêtre qui gère les identifications.</w:t>
-      </w:r>
-    </w:p>
-    <w:p>
-      <w:pPr>
-        <w:jc w:val="both"/>
-      </w:pPr>
-      <w:r>
-        <w:t xml:space="preserve">Une fois l’identification  effectué, l’administrateur peut accéder </w:t>
-      </w:r>
-      <w:proofErr w:type="gramStart"/>
-      <w:r>
-        <w:t>a</w:t>
-      </w:r>
-      <w:proofErr w:type="gramEnd"/>
-      <w:r>
-        <w:t xml:space="preserve"> la plateforme de gestion de bibliothèque.</w:t>
-      </w:r>
-    </w:p>
-    <w:p>
-      <w:pPr>
-        <w:pStyle w:val="Titre2"/>
-      </w:pPr>
+      <w:bookmarkStart w:id="10" w:name="_Toc471897689"/>
       <w:r>
         <w:lastRenderedPageBreak/>
         <w:t xml:space="preserve">Winform : GUI </w:t>
@@ -2528,8 +2524,22 @@
       <w:r>
         <w:t>Administrateur</w:t>
       </w:r>
-    </w:p>
-    <w:p>
+      <w:bookmarkEnd w:id="10"/>
+    </w:p>
+    <w:p>
+      <w:pPr>
+        <w:pStyle w:val="Titre3"/>
+      </w:pPr>
+      <w:bookmarkStart w:id="11" w:name="_Toc471897690"/>
+      <w:r>
+        <w:t>Gestion des livres</w:t>
+      </w:r>
+      <w:bookmarkEnd w:id="11"/>
+    </w:p>
+    <w:p>
+      <w:pPr>
+        <w:jc w:val="both"/>
+      </w:pPr>
       <w:r>
         <w:t xml:space="preserve">La </w:t>
       </w:r>
@@ -2537,25 +2547,67 @@
         <w:t>fenêtre</w:t>
       </w:r>
       <w:r>
-        <w:t xml:space="preserve"> suivant représente le volet de premier </w:t>
+        <w:t xml:space="preserve"> suivant</w:t>
+      </w:r>
+      <w:r>
+        <w:t xml:space="preserve">e </w:t>
+      </w:r>
+      <w:r>
+        <w:t xml:space="preserve">représente le volet de premier </w:t>
       </w:r>
       <w:r>
         <w:t>contact</w:t>
       </w:r>
       <w:r>
-        <w:t xml:space="preserve"> avec l’</w:t>
-      </w:r>
-      <w:r>
-        <w:t>administrateur</w:t>
-      </w:r>
-      <w:r>
-        <w:t xml:space="preserve"> de bibliothèque</w:t>
-      </w:r>
-      <w:r>
-        <w:t>. Il y trouve la liste des livres que ‘l’ensemble des bibliothèques gèrent. Il y peut aussi effectuer des recherches de livre sur bas de son titre ou de son ISBN ainsi qu’il peut effectuer des ajouts de livre que ce soit manuellement en introduisant les informations du livre manuellement ou en passant par le Web Api de Google books qui permet l’ajout automatique de livres.</w:t>
-      </w:r>
-    </w:p>
-    <w:p>
+        <w:t xml:space="preserve"> avec </w:t>
+      </w:r>
+      <w:r>
+        <w:t>le bibliothécaire</w:t>
+      </w:r>
+      <w:r>
+        <w:t xml:space="preserve">. Il y </w:t>
+      </w:r>
+      <w:r>
+        <w:t xml:space="preserve">trouve la liste des livres que </w:t>
+      </w:r>
+      <w:r>
+        <w:t>l’ensembl</w:t>
+      </w:r>
+      <w:r>
+        <w:t xml:space="preserve">e des bibliothèques gèrent. Il </w:t>
+      </w:r>
+      <w:r>
+        <w:t xml:space="preserve"> peut aussi effectuer des recherches de livre sur bas de so</w:t>
+      </w:r>
+      <w:r>
+        <w:t>n titre ou de son ISBN ainsi qu’</w:t>
+      </w:r>
+      <w:r>
+        <w:t xml:space="preserve"> effectuer des ajouts de livre que ce soit manuellement</w:t>
+      </w:r>
+      <w:r>
+        <w:t>,</w:t>
+      </w:r>
+      <w:r>
+        <w:t xml:space="preserve"> en introduisant les informations du livre </w:t>
+      </w:r>
+      <w:r>
+        <w:t xml:space="preserve">, </w:t>
+      </w:r>
+      <w:r>
+        <w:t>ou en passant par le Web Api de Google books qui permet l’ajout automatique de livres</w:t>
+      </w:r>
+      <w:r>
+        <w:t xml:space="preserve"> depuis un ISBN</w:t>
+      </w:r>
+      <w:r>
+        <w:t>.</w:t>
+      </w:r>
+    </w:p>
+    <w:p>
+      <w:pPr>
+        <w:jc w:val="both"/>
+      </w:pPr>
       <w:r>
         <w:rPr>
           <w:noProof/>
@@ -2577,7 +2629,7 @@
                     <pic:cNvPicPr/>
                   </pic:nvPicPr>
                   <pic:blipFill>
-                    <a:blip r:embed="rId14">
+                    <a:blip r:embed="rId12">
                       <a:extLst>
                         <a:ext uri="{28A0092B-C50C-407E-A947-70E740481C1C}">
                           <a14:useLocalDpi xmlns:a14="http://schemas.microsoft.com/office/drawing/2010/main" val="0"/>
@@ -2612,12 +2664,48 @@
       </w:r>
     </w:p>
     <w:p>
+      <w:pPr>
+        <w:jc w:val="both"/>
+      </w:pPr>
+    </w:p>
+    <w:p>
+      <w:pPr>
+        <w:rPr>
+          <w:rFonts w:asciiTheme="majorHAnsi" w:eastAsiaTheme="majorEastAsia" w:hAnsiTheme="majorHAnsi" w:cstheme="majorBidi"/>
+          <w:color w:val="1F4D78" w:themeColor="accent1" w:themeShade="7F"/>
+          <w:sz w:val="24"/>
+          <w:szCs w:val="24"/>
+        </w:rPr>
+      </w:pPr>
+      <w:r>
+        <w:br w:type="page"/>
+      </w:r>
+    </w:p>
+    <w:p>
+      <w:pPr>
+        <w:pStyle w:val="Titre3"/>
+      </w:pPr>
+      <w:bookmarkStart w:id="12" w:name="_Toc471897691"/>
+      <w:r>
+        <w:lastRenderedPageBreak/>
+        <w:t>Gestion des exemplaires</w:t>
+      </w:r>
+      <w:bookmarkEnd w:id="12"/>
+    </w:p>
+    <w:p>
+      <w:r>
+        <w:t xml:space="preserve">Dans cette section, le bibliothécaire peut </w:t>
+      </w:r>
+      <w:r>
+        <w:t>ajouter des exemplaires de livres, il peut aussi parcourir la liste des exemplaires et effectuer une recherche parmi ceux-ci que ce soit par code d’exemplaire ou son titre.</w:t>
+      </w:r>
+    </w:p>
+    <w:p>
       <w:r>
         <w:rPr>
           <w:noProof/>
           <w:lang w:eastAsia="fr-BE"/>
         </w:rPr>
-        <w:lastRenderedPageBreak/>
         <w:drawing>
           <wp:inline distT="0" distB="0" distL="0" distR="0">
             <wp:extent cx="5760720" cy="3867150"/>
@@ -2634,7 +2722,7 @@
                     <pic:cNvPicPr/>
                   </pic:nvPicPr>
                   <pic:blipFill>
-                    <a:blip r:embed="rId15">
+                    <a:blip r:embed="rId13">
                       <a:extLst>
                         <a:ext uri="{28A0092B-C50C-407E-A947-70E740481C1C}">
                           <a14:useLocalDpi xmlns:a14="http://schemas.microsoft.com/office/drawing/2010/main" val="0"/>
@@ -2669,6 +2757,35 @@
       </w:r>
     </w:p>
     <w:p>
+      <w:pPr>
+        <w:rPr>
+          <w:rFonts w:asciiTheme="majorHAnsi" w:eastAsiaTheme="majorEastAsia" w:hAnsiTheme="majorHAnsi" w:cstheme="majorBidi"/>
+          <w:color w:val="1F4D78" w:themeColor="accent1" w:themeShade="7F"/>
+          <w:sz w:val="24"/>
+          <w:szCs w:val="24"/>
+        </w:rPr>
+      </w:pPr>
+      <w:r>
+        <w:br w:type="page"/>
+      </w:r>
+    </w:p>
+    <w:p>
+      <w:pPr>
+        <w:pStyle w:val="Titre3"/>
+      </w:pPr>
+      <w:bookmarkStart w:id="13" w:name="_Toc471897692"/>
+      <w:r>
+        <w:lastRenderedPageBreak/>
+        <w:t>Gestion des emprunts et des retards</w:t>
+      </w:r>
+      <w:bookmarkEnd w:id="13"/>
+    </w:p>
+    <w:p>
+      <w:r>
+        <w:t>Cette section permet au bibliothécaire d’avoir la liste des  emprunts en cours et les retards  ainsi qu’enregistrer les exemplaires retournés.</w:t>
+      </w:r>
+    </w:p>
+    <w:p>
       <w:r>
         <w:rPr>
           <w:noProof/>
@@ -2690,7 +2807,7 @@
                     <pic:cNvPicPr/>
                   </pic:nvPicPr>
                   <pic:blipFill>
-                    <a:blip r:embed="rId16">
+                    <a:blip r:embed="rId14">
                       <a:extLst>
                         <a:ext uri="{28A0092B-C50C-407E-A947-70E740481C1C}">
                           <a14:useLocalDpi xmlns:a14="http://schemas.microsoft.com/office/drawing/2010/main" val="0"/>
@@ -2724,18 +2841,39 @@
         </w:drawing>
       </w:r>
     </w:p>
-    <w:p/>
+    <w:p>
+      <w:pPr>
+        <w:pStyle w:val="Titre3"/>
+      </w:pPr>
+      <w:bookmarkStart w:id="14" w:name="_Toc471897693"/>
+      <w:r>
+        <w:t>Volet Lecteurs</w:t>
+      </w:r>
+      <w:bookmarkEnd w:id="14"/>
+    </w:p>
+    <w:p>
+      <w:r>
+        <w:t xml:space="preserve">A travers ce volet, le bibliothécaire peut retrouver la liste des lecteurs pour toutes les bibliothèques </w:t>
+      </w:r>
+      <w:proofErr w:type="spellStart"/>
+      <w:r>
+        <w:t>ainsti</w:t>
+      </w:r>
+      <w:proofErr w:type="spellEnd"/>
+      <w:r>
+        <w:t xml:space="preserve"> que leurs informations.</w:t>
+      </w:r>
+    </w:p>
     <w:p>
       <w:r>
         <w:rPr>
           <w:noProof/>
           <w:lang w:eastAsia="fr-BE"/>
         </w:rPr>
-        <w:lastRenderedPageBreak/>
         <w:drawing>
           <wp:inline distT="0" distB="0" distL="0" distR="0">
-            <wp:extent cx="5760720" cy="3881120"/>
-            <wp:effectExtent l="57150" t="0" r="49530" b="119380"/>
+            <wp:extent cx="5760720" cy="3605841"/>
+            <wp:effectExtent l="57150" t="0" r="49530" b="109220"/>
             <wp:docPr id="18" name="Image 18"/>
             <wp:cNvGraphicFramePr>
               <a:graphicFrameLocks xmlns:a="http://schemas.openxmlformats.org/drawingml/2006/main" noChangeAspect="1"/>
@@ -2745,6 +2883,179 @@
                 <pic:pic xmlns:pic="http://schemas.openxmlformats.org/drawingml/2006/picture">
                   <pic:nvPicPr>
                     <pic:cNvPr id="18" name="interfaceAdminLecteurs.jpg"/>
+                    <pic:cNvPicPr/>
+                  </pic:nvPicPr>
+                  <pic:blipFill>
+                    <a:blip r:embed="rId15">
+                      <a:extLst>
+                        <a:ext uri="{28A0092B-C50C-407E-A947-70E740481C1C}">
+                          <a14:useLocalDpi xmlns:a14="http://schemas.microsoft.com/office/drawing/2010/main" val="0"/>
+                        </a:ext>
+                      </a:extLst>
+                    </a:blip>
+                    <a:stretch>
+                      <a:fillRect/>
+                    </a:stretch>
+                  </pic:blipFill>
+                  <pic:spPr>
+                    <a:xfrm>
+                      <a:off x="0" y="0"/>
+                      <a:ext cx="5763238" cy="3607417"/>
+                    </a:xfrm>
+                    <a:prstGeom prst="rect">
+                      <a:avLst/>
+                    </a:prstGeom>
+                    <a:effectLst>
+                      <a:outerShdw blurRad="50800" dist="50800" dir="5400000" algn="ctr" rotWithShape="0">
+                        <a:srgbClr val="000000">
+                          <a:alpha val="99000"/>
+                        </a:srgbClr>
+                      </a:outerShdw>
+                    </a:effectLst>
+                  </pic:spPr>
+                </pic:pic>
+              </a:graphicData>
+            </a:graphic>
+          </wp:inline>
+        </w:drawing>
+      </w:r>
+    </w:p>
+    <w:p>
+      <w:pPr>
+        <w:pStyle w:val="Titre2"/>
+      </w:pPr>
+      <w:bookmarkStart w:id="15" w:name="_Toc471897694"/>
+      <w:r>
+        <w:lastRenderedPageBreak/>
+        <w:t>Winform : Gui Lecteur</w:t>
+      </w:r>
+      <w:bookmarkEnd w:id="15"/>
+    </w:p>
+    <w:p>
+      <w:pPr>
+        <w:pStyle w:val="Titre3"/>
+      </w:pPr>
+      <w:bookmarkStart w:id="16" w:name="_Toc471897695"/>
+      <w:r>
+        <w:t>Section d’emprunts</w:t>
+      </w:r>
+      <w:bookmarkEnd w:id="16"/>
+    </w:p>
+    <w:p>
+      <w:pPr>
+        <w:jc w:val="both"/>
+      </w:pPr>
+      <w:r>
+        <w:t xml:space="preserve"> A travers cette section, le lecteur peut effectuer des recherche</w:t>
+      </w:r>
+      <w:r>
+        <w:t xml:space="preserve">s </w:t>
+      </w:r>
+      <w:r>
+        <w:t xml:space="preserve"> de livres par ISBN ou par titre</w:t>
+      </w:r>
+      <w:r>
+        <w:t xml:space="preserve"> pour la bibliothèque à laquelle il est connecté et les emprunter. Si l’exemplaire emprunté fait l’objet d’une réservation, celle-ci est automatiquement supprimée.  Si l’exemplaire en question n’est pas disponible, l’application lui propose de réserver le livre correspondant. Le lecteur à une vue sur ses emprunts en cours et leurs montants ainsi que les retards.</w:t>
+      </w:r>
+    </w:p>
+    <w:p>
+      <w:r>
+        <w:rPr>
+          <w:noProof/>
+          <w:lang w:eastAsia="fr-BE"/>
+        </w:rPr>
+        <w:drawing>
+          <wp:inline distT="0" distB="0" distL="0" distR="0">
+            <wp:extent cx="5779699" cy="3207385"/>
+            <wp:effectExtent l="57150" t="0" r="50165" b="107315"/>
+            <wp:docPr id="15" name="Image 15"/>
+            <wp:cNvGraphicFramePr>
+              <a:graphicFrameLocks xmlns:a="http://schemas.openxmlformats.org/drawingml/2006/main" noChangeAspect="1"/>
+            </wp:cNvGraphicFramePr>
+            <a:graphic xmlns:a="http://schemas.openxmlformats.org/drawingml/2006/main">
+              <a:graphicData uri="http://schemas.openxmlformats.org/drawingml/2006/picture">
+                <pic:pic xmlns:pic="http://schemas.openxmlformats.org/drawingml/2006/picture">
+                  <pic:nvPicPr>
+                    <pic:cNvPr id="15" name="interfaceLecteurEmprunts.png"/>
+                    <pic:cNvPicPr/>
+                  </pic:nvPicPr>
+                  <pic:blipFill>
+                    <a:blip r:embed="rId16">
+                      <a:extLst>
+                        <a:ext uri="{28A0092B-C50C-407E-A947-70E740481C1C}">
+                          <a14:useLocalDpi xmlns:a14="http://schemas.microsoft.com/office/drawing/2010/main" val="0"/>
+                        </a:ext>
+                      </a:extLst>
+                    </a:blip>
+                    <a:stretch>
+                      <a:fillRect/>
+                    </a:stretch>
+                  </pic:blipFill>
+                  <pic:spPr>
+                    <a:xfrm>
+                      <a:off x="0" y="0"/>
+                      <a:ext cx="5783555" cy="3209525"/>
+                    </a:xfrm>
+                    <a:prstGeom prst="rect">
+                      <a:avLst/>
+                    </a:prstGeom>
+                    <a:effectLst>
+                      <a:outerShdw blurRad="50800" dist="50800" dir="5400000" algn="ctr" rotWithShape="0">
+                        <a:srgbClr val="000000">
+                          <a:alpha val="99000"/>
+                        </a:srgbClr>
+                      </a:outerShdw>
+                    </a:effectLst>
+                  </pic:spPr>
+                </pic:pic>
+              </a:graphicData>
+            </a:graphic>
+          </wp:inline>
+        </w:drawing>
+      </w:r>
+    </w:p>
+    <w:p>
+      <w:pPr>
+        <w:pStyle w:val="Titre3"/>
+      </w:pPr>
+      <w:bookmarkStart w:id="17" w:name="_Toc471897696"/>
+      <w:r>
+        <w:t xml:space="preserve">Section des </w:t>
+      </w:r>
+      <w:proofErr w:type="gramStart"/>
+      <w:r>
+        <w:t>réservation</w:t>
+      </w:r>
+      <w:bookmarkEnd w:id="17"/>
+      <w:proofErr w:type="gramEnd"/>
+    </w:p>
+    <w:p>
+      <w:r>
+        <w:t>A travers cette section, le lecteur p</w:t>
+      </w:r>
+      <w:r>
+        <w:t>eut effectuer des recherches sur les livres via leur ISBN ou leur titre afin de les réserver. Il y voit aussi la liste de réservations en cours.</w:t>
+      </w:r>
+    </w:p>
+    <w:p>
+      <w:r>
+        <w:rPr>
+          <w:noProof/>
+          <w:lang w:eastAsia="fr-BE"/>
+        </w:rPr>
+        <w:drawing>
+          <wp:inline distT="0" distB="0" distL="0" distR="0" wp14:anchorId="464B4E22" wp14:editId="52014E55">
+            <wp:extent cx="5760720" cy="3014980"/>
+            <wp:effectExtent l="57150" t="0" r="49530" b="109220"/>
+            <wp:docPr id="13" name="Image 13"/>
+            <wp:cNvGraphicFramePr>
+              <a:graphicFrameLocks xmlns:a="http://schemas.openxmlformats.org/drawingml/2006/main" noChangeAspect="1"/>
+            </wp:cNvGraphicFramePr>
+            <a:graphic xmlns:a="http://schemas.openxmlformats.org/drawingml/2006/main">
+              <a:graphicData uri="http://schemas.openxmlformats.org/drawingml/2006/picture">
+                <pic:pic xmlns:pic="http://schemas.openxmlformats.org/drawingml/2006/picture">
+                  <pic:nvPicPr>
+                    <pic:cNvPr id="13" name="interfaceLecteurReservations.png"/>
                     <pic:cNvPicPr/>
                   </pic:nvPicPr>
                   <pic:blipFill>
@@ -2762,7 +3073,7 @@
                   <pic:spPr>
                     <a:xfrm>
                       <a:off x="0" y="0"/>
-                      <a:ext cx="5760720" cy="3881120"/>
+                      <a:ext cx="5760720" cy="3014980"/>
                     </a:xfrm>
                     <a:prstGeom prst="rect">
                       <a:avLst/>
@@ -2783,14 +3094,37 @@
       </w:r>
     </w:p>
     <w:p>
-      <w:pPr>
-        <w:pStyle w:val="Titre2"/>
-      </w:pPr>
-      <w:r>
-        <w:t>Winform : Login en mode Lecteur (Utilisateur simple)</w:t>
-      </w:r>
-    </w:p>
-    <w:p/>
+      <w:r>
+        <w:br w:type="page"/>
+      </w:r>
+    </w:p>
+    <w:p>
+      <w:pPr>
+        <w:pStyle w:val="Titre3"/>
+      </w:pPr>
+      <w:bookmarkStart w:id="18" w:name="_Toc471897697"/>
+      <w:r>
+        <w:lastRenderedPageBreak/>
+        <w:t>Section d’historique</w:t>
+      </w:r>
+      <w:bookmarkEnd w:id="18"/>
+    </w:p>
+    <w:p>
+      <w:r>
+        <w:t>A travers cette section, le lecteur p</w:t>
+      </w:r>
+      <w:r>
+        <w:t xml:space="preserve">eut voir </w:t>
+      </w:r>
+      <w:proofErr w:type="gramStart"/>
+      <w:r>
+        <w:t>l’historiques</w:t>
+      </w:r>
+      <w:proofErr w:type="gramEnd"/>
+      <w:r>
+        <w:t xml:space="preserve"> de tous ses emprunts clôturés ainsi que leurs montants.</w:t>
+      </w:r>
+    </w:p>
     <w:p>
       <w:r>
         <w:rPr>
@@ -2798,10 +3132,10 @@
           <w:lang w:eastAsia="fr-BE"/>
         </w:rPr>
         <w:drawing>
-          <wp:inline distT="0" distB="0" distL="0" distR="0">
-            <wp:extent cx="5760720" cy="2502535"/>
+          <wp:inline distT="0" distB="0" distL="0" distR="0" wp14:anchorId="5AD2E574" wp14:editId="67B97ABA">
+            <wp:extent cx="5760720" cy="3016885"/>
             <wp:effectExtent l="57150" t="0" r="49530" b="107315"/>
-            <wp:docPr id="7" name="Image 7"/>
+            <wp:docPr id="14" name="Image 14"/>
             <wp:cNvGraphicFramePr>
               <a:graphicFrameLocks xmlns:a="http://schemas.openxmlformats.org/drawingml/2006/main" noChangeAspect="1"/>
             </wp:cNvGraphicFramePr>
@@ -2809,11 +3143,11 @@
               <a:graphicData uri="http://schemas.openxmlformats.org/drawingml/2006/picture">
                 <pic:pic xmlns:pic="http://schemas.openxmlformats.org/drawingml/2006/picture">
                   <pic:nvPicPr>
-                    <pic:cNvPr id="7" name="loginLecteur.png"/>
+                    <pic:cNvPr id="14" name="interfaceLecteurHistorique.png"/>
                     <pic:cNvPicPr/>
                   </pic:nvPicPr>
                   <pic:blipFill>
-                    <a:blip r:embed="rId18">
+                    <a:blip r:embed="rId18" cstate="print">
                       <a:extLst>
                         <a:ext uri="{28A0092B-C50C-407E-A947-70E740481C1C}">
                           <a14:useLocalDpi xmlns:a14="http://schemas.microsoft.com/office/drawing/2010/main" val="0"/>
@@ -2827,7 +3161,7 @@
                   <pic:spPr>
                     <a:xfrm>
                       <a:off x="0" y="0"/>
-                      <a:ext cx="5760720" cy="2502535"/>
+                      <a:ext cx="5760720" cy="3016885"/>
                     </a:xfrm>
                     <a:prstGeom prst="rect">
                       <a:avLst/>
@@ -2849,25 +3183,30 @@
     </w:p>
     <w:p>
       <w:pPr>
-        <w:pStyle w:val="Titre2"/>
-      </w:pPr>
-      <w:r>
-        <w:t>Winform : Gui Lecteur</w:t>
-      </w:r>
-    </w:p>
-    <w:p/>
+        <w:pStyle w:val="Titre3"/>
+      </w:pPr>
+      <w:bookmarkStart w:id="19" w:name="_Toc471897698"/>
+      <w:r>
+        <w:t>Section de gestion de profil</w:t>
+      </w:r>
+      <w:bookmarkEnd w:id="19"/>
+    </w:p>
+    <w:p>
+      <w:r>
+        <w:t>Le lecteur peut, à travers cette section, voire ses informations personnelles et les modifier en cas de besoin.</w:t>
+      </w:r>
+    </w:p>
     <w:p>
       <w:r>
         <w:rPr>
           <w:noProof/>
           <w:lang w:eastAsia="fr-BE"/>
         </w:rPr>
-        <w:lastRenderedPageBreak/>
         <w:drawing>
           <wp:inline distT="0" distB="0" distL="0" distR="0">
             <wp:extent cx="5760720" cy="3014980"/>
             <wp:effectExtent l="57150" t="0" r="49530" b="109220"/>
-            <wp:docPr id="13" name="Image 13"/>
+            <wp:docPr id="17" name="Image 17"/>
             <wp:cNvGraphicFramePr>
               <a:graphicFrameLocks xmlns:a="http://schemas.openxmlformats.org/drawingml/2006/main" noChangeAspect="1"/>
             </wp:cNvGraphicFramePr>
@@ -2875,7 +3214,7 @@
               <a:graphicData uri="http://schemas.openxmlformats.org/drawingml/2006/picture">
                 <pic:pic xmlns:pic="http://schemas.openxmlformats.org/drawingml/2006/picture">
                   <pic:nvPicPr>
-                    <pic:cNvPr id="13" name="interfaceLecteurReservations.png"/>
+                    <pic:cNvPr id="17" name="interfaceLecteurProfil.jpg"/>
                     <pic:cNvPicPr/>
                   </pic:nvPicPr>
                   <pic:blipFill>
@@ -2913,117 +3252,18 @@
         </w:drawing>
       </w:r>
     </w:p>
-    <w:p>
-      <w:r>
+    <w:p/>
+    <w:p>
+      <w:pPr>
         <w:rPr>
-          <w:noProof/>
-          <w:lang w:eastAsia="fr-BE"/>
+          <w:rFonts w:asciiTheme="majorHAnsi" w:eastAsiaTheme="majorEastAsia" w:hAnsiTheme="majorHAnsi" w:cstheme="majorBidi"/>
+          <w:color w:val="2E74B5" w:themeColor="accent1" w:themeShade="BF"/>
+          <w:sz w:val="32"/>
+          <w:szCs w:val="32"/>
         </w:rPr>
-        <w:drawing>
-          <wp:inline distT="0" distB="0" distL="0" distR="0">
-            <wp:extent cx="5760720" cy="3016885"/>
-            <wp:effectExtent l="57150" t="0" r="49530" b="107315"/>
-            <wp:docPr id="14" name="Image 14"/>
-            <wp:cNvGraphicFramePr>
-              <a:graphicFrameLocks xmlns:a="http://schemas.openxmlformats.org/drawingml/2006/main" noChangeAspect="1"/>
-            </wp:cNvGraphicFramePr>
-            <a:graphic xmlns:a="http://schemas.openxmlformats.org/drawingml/2006/main">
-              <a:graphicData uri="http://schemas.openxmlformats.org/drawingml/2006/picture">
-                <pic:pic xmlns:pic="http://schemas.openxmlformats.org/drawingml/2006/picture">
-                  <pic:nvPicPr>
-                    <pic:cNvPr id="14" name="interfaceLecteurHistorique.png"/>
-                    <pic:cNvPicPr/>
-                  </pic:nvPicPr>
-                  <pic:blipFill>
-                    <a:blip r:embed="rId20" cstate="print">
-                      <a:extLst>
-                        <a:ext uri="{28A0092B-C50C-407E-A947-70E740481C1C}">
-                          <a14:useLocalDpi xmlns:a14="http://schemas.microsoft.com/office/drawing/2010/main" val="0"/>
-                        </a:ext>
-                      </a:extLst>
-                    </a:blip>
-                    <a:stretch>
-                      <a:fillRect/>
-                    </a:stretch>
-                  </pic:blipFill>
-                  <pic:spPr>
-                    <a:xfrm>
-                      <a:off x="0" y="0"/>
-                      <a:ext cx="5760720" cy="3016885"/>
-                    </a:xfrm>
-                    <a:prstGeom prst="rect">
-                      <a:avLst/>
-                    </a:prstGeom>
-                    <a:effectLst>
-                      <a:outerShdw blurRad="50800" dist="50800" dir="5400000" algn="ctr" rotWithShape="0">
-                        <a:srgbClr val="000000">
-                          <a:alpha val="99000"/>
-                        </a:srgbClr>
-                      </a:outerShdw>
-                    </a:effectLst>
-                  </pic:spPr>
-                </pic:pic>
-              </a:graphicData>
-            </a:graphic>
-          </wp:inline>
-        </w:drawing>
-      </w:r>
-    </w:p>
-    <w:p>
-      <w:r>
-        <w:rPr>
-          <w:noProof/>
-          <w:lang w:eastAsia="fr-BE"/>
-        </w:rPr>
-        <w:lastRenderedPageBreak/>
-        <w:drawing>
-          <wp:inline distT="0" distB="0" distL="0" distR="0">
-            <wp:extent cx="5760720" cy="3014980"/>
-            <wp:effectExtent l="57150" t="0" r="49530" b="109220"/>
-            <wp:docPr id="17" name="Image 17"/>
-            <wp:cNvGraphicFramePr>
-              <a:graphicFrameLocks xmlns:a="http://schemas.openxmlformats.org/drawingml/2006/main" noChangeAspect="1"/>
-            </wp:cNvGraphicFramePr>
-            <a:graphic xmlns:a="http://schemas.openxmlformats.org/drawingml/2006/main">
-              <a:graphicData uri="http://schemas.openxmlformats.org/drawingml/2006/picture">
-                <pic:pic xmlns:pic="http://schemas.openxmlformats.org/drawingml/2006/picture">
-                  <pic:nvPicPr>
-                    <pic:cNvPr id="17" name="interfaceLecteurProfil.jpg"/>
-                    <pic:cNvPicPr/>
-                  </pic:nvPicPr>
-                  <pic:blipFill>
-                    <a:blip r:embed="rId21">
-                      <a:extLst>
-                        <a:ext uri="{28A0092B-C50C-407E-A947-70E740481C1C}">
-                          <a14:useLocalDpi xmlns:a14="http://schemas.microsoft.com/office/drawing/2010/main" val="0"/>
-                        </a:ext>
-                      </a:extLst>
-                    </a:blip>
-                    <a:stretch>
-                      <a:fillRect/>
-                    </a:stretch>
-                  </pic:blipFill>
-                  <pic:spPr>
-                    <a:xfrm>
-                      <a:off x="0" y="0"/>
-                      <a:ext cx="5760720" cy="3014980"/>
-                    </a:xfrm>
-                    <a:prstGeom prst="rect">
-                      <a:avLst/>
-                    </a:prstGeom>
-                    <a:effectLst>
-                      <a:outerShdw blurRad="50800" dist="50800" dir="5400000" algn="ctr" rotWithShape="0">
-                        <a:srgbClr val="000000">
-                          <a:alpha val="99000"/>
-                        </a:srgbClr>
-                      </a:outerShdw>
-                    </a:effectLst>
-                  </pic:spPr>
-                </pic:pic>
-              </a:graphicData>
-            </a:graphic>
-          </wp:inline>
-        </w:drawing>
+      </w:pPr>
+      <w:r>
+        <w:br w:type="page"/>
       </w:r>
     </w:p>
     <w:p/>
@@ -3032,1161 +3272,17 @@
         <w:pStyle w:val="Titre1"/>
         <w:jc w:val="both"/>
       </w:pPr>
-      <w:bookmarkStart w:id="10" w:name="_Toc470193514"/>
-      <w:r>
-        <w:t>Diagramme des uses cases</w:t>
-      </w:r>
-      <w:bookmarkEnd w:id="10"/>
-    </w:p>
-    <w:p>
-      <w:pPr>
-        <w:pStyle w:val="Titre1"/>
-        <w:jc w:val="both"/>
-      </w:pPr>
-      <w:bookmarkStart w:id="11" w:name="_Toc470193515"/>
-      <w:r>
-        <w:t>Uses Cases</w:t>
-      </w:r>
-      <w:bookmarkEnd w:id="11"/>
-    </w:p>
-    <w:tbl>
-      <w:tblPr>
-        <w:tblStyle w:val="Grilledutableau"/>
-        <w:tblW w:w="9630" w:type="dxa"/>
-        <w:tblInd w:w="0" w:type="dxa"/>
-        <w:tblLayout w:type="fixed"/>
-        <w:tblLook w:val="04A0" w:firstRow="1" w:lastRow="0" w:firstColumn="1" w:lastColumn="0" w:noHBand="0" w:noVBand="1"/>
-      </w:tblPr>
-      <w:tblGrid>
-        <w:gridCol w:w="1411"/>
-        <w:gridCol w:w="3117"/>
-        <w:gridCol w:w="5102"/>
-      </w:tblGrid>
-      <w:tr>
-        <w:tc>
-          <w:tcPr>
-            <w:tcW w:w="1412" w:type="dxa"/>
-            <w:tcBorders>
-              <w:top w:val="single" w:sz="4" w:space="0" w:color="auto"/>
-              <w:left w:val="single" w:sz="4" w:space="0" w:color="auto"/>
-              <w:bottom w:val="single" w:sz="4" w:space="0" w:color="auto"/>
-              <w:right w:val="single" w:sz="4" w:space="0" w:color="auto"/>
-            </w:tcBorders>
-            <w:shd w:val="clear" w:color="auto" w:fill="D9E2F3" w:themeFill="accent5" w:themeFillTint="33"/>
-            <w:hideMark/>
-          </w:tcPr>
-          <w:p>
-            <w:pPr>
-              <w:rPr>
-                <w:b/>
-                <w:lang w:val="fr-BE"/>
-              </w:rPr>
-            </w:pPr>
-            <w:r>
-              <w:rPr>
-                <w:b/>
-                <w:lang w:val="fr-BE"/>
-              </w:rPr>
-              <w:t>Use Case :</w:t>
-            </w:r>
-          </w:p>
-        </w:tc>
-        <w:tc>
-          <w:tcPr>
-            <w:tcW w:w="8222" w:type="dxa"/>
-            <w:gridSpan w:val="2"/>
-            <w:tcBorders>
-              <w:top w:val="single" w:sz="4" w:space="0" w:color="auto"/>
-              <w:left w:val="single" w:sz="4" w:space="0" w:color="auto"/>
-              <w:bottom w:val="single" w:sz="4" w:space="0" w:color="auto"/>
-              <w:right w:val="single" w:sz="4" w:space="0" w:color="auto"/>
-            </w:tcBorders>
-            <w:shd w:val="clear" w:color="auto" w:fill="D9E2F3" w:themeFill="accent5" w:themeFillTint="33"/>
-            <w:hideMark/>
-          </w:tcPr>
-          <w:p>
-            <w:pPr>
-              <w:rPr>
-                <w:b/>
-                <w:lang w:val="fr-BE"/>
-              </w:rPr>
-            </w:pPr>
-            <w:r>
-              <w:rPr>
-                <w:b/>
-                <w:color w:val="44546A" w:themeColor="text2"/>
-                <w:lang w:val="fr-BE"/>
-              </w:rPr>
-              <w:t>Réserver Lun livre</w:t>
-            </w:r>
-          </w:p>
-        </w:tc>
-      </w:tr>
-      <w:tr>
-        <w:tc>
-          <w:tcPr>
-            <w:tcW w:w="1412" w:type="dxa"/>
-            <w:tcBorders>
-              <w:top w:val="single" w:sz="4" w:space="0" w:color="auto"/>
-              <w:left w:val="single" w:sz="4" w:space="0" w:color="auto"/>
-              <w:bottom w:val="single" w:sz="4" w:space="0" w:color="auto"/>
-              <w:right w:val="single" w:sz="4" w:space="0" w:color="auto"/>
-            </w:tcBorders>
-            <w:shd w:val="clear" w:color="auto" w:fill="D9E2F3" w:themeFill="accent5" w:themeFillTint="33"/>
-            <w:hideMark/>
-          </w:tcPr>
-          <w:p>
-            <w:pPr>
-              <w:rPr>
-                <w:lang w:val="fr-BE"/>
-              </w:rPr>
-            </w:pPr>
-            <w:r>
-              <w:rPr>
-                <w:b/>
-                <w:lang w:val="fr-BE"/>
-              </w:rPr>
-              <w:t>Etat :</w:t>
-            </w:r>
-          </w:p>
-        </w:tc>
-        <w:tc>
-          <w:tcPr>
-            <w:tcW w:w="8222" w:type="dxa"/>
-            <w:gridSpan w:val="2"/>
-            <w:tcBorders>
-              <w:top w:val="single" w:sz="4" w:space="0" w:color="auto"/>
-              <w:left w:val="single" w:sz="4" w:space="0" w:color="auto"/>
-              <w:bottom w:val="single" w:sz="4" w:space="0" w:color="auto"/>
-              <w:right w:val="single" w:sz="4" w:space="0" w:color="auto"/>
-            </w:tcBorders>
-            <w:shd w:val="clear" w:color="auto" w:fill="D9E2F3" w:themeFill="accent5" w:themeFillTint="33"/>
-            <w:hideMark/>
-          </w:tcPr>
-          <w:p>
-            <w:pPr>
-              <w:rPr>
-                <w:lang w:val="fr-BE"/>
-              </w:rPr>
-            </w:pPr>
-            <w:r>
-              <w:rPr>
-                <w:lang w:val="fr-BE"/>
-              </w:rPr>
-              <w:t>On suppose avant de rentrer dans ce scénario que le client s’est authentifié préalablement.</w:t>
-            </w:r>
-          </w:p>
-        </w:tc>
-      </w:tr>
-      <w:tr>
-        <w:tc>
-          <w:tcPr>
-            <w:tcW w:w="9634" w:type="dxa"/>
-            <w:gridSpan w:val="3"/>
-            <w:tcBorders>
-              <w:top w:val="single" w:sz="4" w:space="0" w:color="auto"/>
-              <w:left w:val="single" w:sz="4" w:space="0" w:color="auto"/>
-              <w:bottom w:val="single" w:sz="4" w:space="0" w:color="auto"/>
-              <w:right w:val="single" w:sz="4" w:space="0" w:color="auto"/>
-            </w:tcBorders>
-            <w:shd w:val="clear" w:color="auto" w:fill="D9E2F3" w:themeFill="accent5" w:themeFillTint="33"/>
-            <w:hideMark/>
-          </w:tcPr>
-          <w:p>
-            <w:pPr>
-              <w:jc w:val="center"/>
-              <w:rPr>
-                <w:b/>
-                <w:lang w:val="fr-BE"/>
-              </w:rPr>
-            </w:pPr>
-            <w:r>
-              <w:rPr>
-                <w:b/>
-                <w:lang w:val="fr-BE"/>
-              </w:rPr>
-              <w:t>Scenario principal</w:t>
-            </w:r>
-          </w:p>
-        </w:tc>
-      </w:tr>
-      <w:tr>
-        <w:tc>
-          <w:tcPr>
-            <w:tcW w:w="4530" w:type="dxa"/>
-            <w:gridSpan w:val="2"/>
-            <w:tcBorders>
-              <w:top w:val="single" w:sz="4" w:space="0" w:color="auto"/>
-              <w:left w:val="single" w:sz="4" w:space="0" w:color="auto"/>
-              <w:bottom w:val="single" w:sz="4" w:space="0" w:color="auto"/>
-              <w:right w:val="single" w:sz="4" w:space="0" w:color="auto"/>
-            </w:tcBorders>
-            <w:shd w:val="clear" w:color="auto" w:fill="D9E2F3" w:themeFill="accent5" w:themeFillTint="33"/>
-            <w:hideMark/>
-          </w:tcPr>
-          <w:p>
-            <w:pPr>
-              <w:jc w:val="center"/>
-              <w:rPr>
-                <w:lang w:val="fr-BE"/>
-              </w:rPr>
-            </w:pPr>
-            <w:r>
-              <w:rPr>
-                <w:lang w:val="fr-BE"/>
-              </w:rPr>
-              <w:t>Lecteur</w:t>
-            </w:r>
-          </w:p>
-        </w:tc>
-        <w:tc>
-          <w:tcPr>
-            <w:tcW w:w="5104" w:type="dxa"/>
-            <w:tcBorders>
-              <w:top w:val="single" w:sz="4" w:space="0" w:color="auto"/>
-              <w:left w:val="single" w:sz="4" w:space="0" w:color="auto"/>
-              <w:bottom w:val="single" w:sz="4" w:space="0" w:color="auto"/>
-              <w:right w:val="single" w:sz="4" w:space="0" w:color="auto"/>
-            </w:tcBorders>
-            <w:shd w:val="clear" w:color="auto" w:fill="D9E2F3" w:themeFill="accent5" w:themeFillTint="33"/>
-            <w:hideMark/>
-          </w:tcPr>
-          <w:p>
-            <w:pPr>
-              <w:jc w:val="center"/>
-              <w:rPr>
-                <w:lang w:val="fr-BE"/>
-              </w:rPr>
-            </w:pPr>
-            <w:r>
-              <w:rPr>
-                <w:lang w:val="fr-BE"/>
-              </w:rPr>
-              <w:t>Application</w:t>
-            </w:r>
-          </w:p>
-        </w:tc>
-      </w:tr>
-      <w:tr>
-        <w:tc>
-          <w:tcPr>
-            <w:tcW w:w="4530" w:type="dxa"/>
-            <w:gridSpan w:val="2"/>
-            <w:tcBorders>
-              <w:top w:val="single" w:sz="4" w:space="0" w:color="auto"/>
-              <w:left w:val="single" w:sz="4" w:space="0" w:color="auto"/>
-              <w:bottom w:val="single" w:sz="4" w:space="0" w:color="auto"/>
-              <w:right w:val="single" w:sz="4" w:space="0" w:color="auto"/>
-            </w:tcBorders>
-            <w:hideMark/>
-          </w:tcPr>
-          <w:p>
-            <w:pPr>
-              <w:pStyle w:val="Paragraphedeliste"/>
-              <w:spacing w:line="360" w:lineRule="auto"/>
-              <w:ind w:left="369"/>
-              <w:rPr>
-                <w:lang w:val="fr-BE"/>
-              </w:rPr>
-            </w:pPr>
-          </w:p>
-        </w:tc>
-        <w:tc>
-          <w:tcPr>
-            <w:tcW w:w="5104" w:type="dxa"/>
-            <w:tcBorders>
-              <w:top w:val="single" w:sz="4" w:space="0" w:color="auto"/>
-              <w:left w:val="single" w:sz="4" w:space="0" w:color="auto"/>
-              <w:bottom w:val="single" w:sz="4" w:space="0" w:color="auto"/>
-              <w:right w:val="single" w:sz="4" w:space="0" w:color="auto"/>
-            </w:tcBorders>
-            <w:hideMark/>
-          </w:tcPr>
-          <w:p>
-            <w:pPr>
-              <w:pStyle w:val="Paragraphedeliste"/>
-              <w:spacing w:line="360" w:lineRule="auto"/>
-              <w:ind w:left="369"/>
-              <w:rPr>
-                <w:lang w:val="fr-BE"/>
-              </w:rPr>
-            </w:pPr>
-          </w:p>
-        </w:tc>
-      </w:tr>
-    </w:tbl>
-    <w:p/>
-    <w:tbl>
-      <w:tblPr>
-        <w:tblStyle w:val="Grilledutableau"/>
-        <w:tblW w:w="9630" w:type="dxa"/>
-        <w:tblInd w:w="0" w:type="dxa"/>
-        <w:tblLayout w:type="fixed"/>
-        <w:tblLook w:val="04A0" w:firstRow="1" w:lastRow="0" w:firstColumn="1" w:lastColumn="0" w:noHBand="0" w:noVBand="1"/>
-      </w:tblPr>
-      <w:tblGrid>
-        <w:gridCol w:w="1411"/>
-        <w:gridCol w:w="3117"/>
-        <w:gridCol w:w="5102"/>
-      </w:tblGrid>
-      <w:tr>
-        <w:tc>
-          <w:tcPr>
-            <w:tcW w:w="1412" w:type="dxa"/>
-            <w:tcBorders>
-              <w:top w:val="single" w:sz="4" w:space="0" w:color="auto"/>
-              <w:left w:val="single" w:sz="4" w:space="0" w:color="auto"/>
-              <w:bottom w:val="single" w:sz="4" w:space="0" w:color="auto"/>
-              <w:right w:val="single" w:sz="4" w:space="0" w:color="auto"/>
-            </w:tcBorders>
-            <w:shd w:val="clear" w:color="auto" w:fill="D9E2F3" w:themeFill="accent5" w:themeFillTint="33"/>
-            <w:hideMark/>
-          </w:tcPr>
-          <w:p>
-            <w:pPr>
-              <w:rPr>
-                <w:b/>
-                <w:lang w:val="fr-BE"/>
-              </w:rPr>
-            </w:pPr>
-            <w:r>
-              <w:rPr>
-                <w:b/>
-                <w:lang w:val="fr-BE"/>
-              </w:rPr>
-              <w:t>Use Case :</w:t>
-            </w:r>
-          </w:p>
-        </w:tc>
-        <w:tc>
-          <w:tcPr>
-            <w:tcW w:w="8222" w:type="dxa"/>
-            <w:gridSpan w:val="2"/>
-            <w:tcBorders>
-              <w:top w:val="single" w:sz="4" w:space="0" w:color="auto"/>
-              <w:left w:val="single" w:sz="4" w:space="0" w:color="auto"/>
-              <w:bottom w:val="single" w:sz="4" w:space="0" w:color="auto"/>
-              <w:right w:val="single" w:sz="4" w:space="0" w:color="auto"/>
-            </w:tcBorders>
-            <w:shd w:val="clear" w:color="auto" w:fill="D9E2F3" w:themeFill="accent5" w:themeFillTint="33"/>
-            <w:hideMark/>
-          </w:tcPr>
-          <w:p>
-            <w:pPr>
-              <w:rPr>
-                <w:b/>
-                <w:lang w:val="fr-BE"/>
-              </w:rPr>
-            </w:pPr>
-            <w:r>
-              <w:rPr>
-                <w:b/>
-                <w:color w:val="44546A" w:themeColor="text2"/>
-                <w:lang w:val="fr-BE"/>
-              </w:rPr>
-              <w:t>Emprunter un exemplaire</w:t>
-            </w:r>
-          </w:p>
-        </w:tc>
-      </w:tr>
-      <w:tr>
-        <w:tc>
-          <w:tcPr>
-            <w:tcW w:w="1412" w:type="dxa"/>
-            <w:tcBorders>
-              <w:top w:val="single" w:sz="4" w:space="0" w:color="auto"/>
-              <w:left w:val="single" w:sz="4" w:space="0" w:color="auto"/>
-              <w:bottom w:val="single" w:sz="4" w:space="0" w:color="auto"/>
-              <w:right w:val="single" w:sz="4" w:space="0" w:color="auto"/>
-            </w:tcBorders>
-            <w:shd w:val="clear" w:color="auto" w:fill="D9E2F3" w:themeFill="accent5" w:themeFillTint="33"/>
-            <w:hideMark/>
-          </w:tcPr>
-          <w:p>
-            <w:pPr>
-              <w:rPr>
-                <w:lang w:val="fr-BE"/>
-              </w:rPr>
-            </w:pPr>
-            <w:r>
-              <w:rPr>
-                <w:b/>
-                <w:lang w:val="fr-BE"/>
-              </w:rPr>
-              <w:t>Etat :</w:t>
-            </w:r>
-          </w:p>
-        </w:tc>
-        <w:tc>
-          <w:tcPr>
-            <w:tcW w:w="8222" w:type="dxa"/>
-            <w:gridSpan w:val="2"/>
-            <w:tcBorders>
-              <w:top w:val="single" w:sz="4" w:space="0" w:color="auto"/>
-              <w:left w:val="single" w:sz="4" w:space="0" w:color="auto"/>
-              <w:bottom w:val="single" w:sz="4" w:space="0" w:color="auto"/>
-              <w:right w:val="single" w:sz="4" w:space="0" w:color="auto"/>
-            </w:tcBorders>
-            <w:shd w:val="clear" w:color="auto" w:fill="D9E2F3" w:themeFill="accent5" w:themeFillTint="33"/>
-            <w:hideMark/>
-          </w:tcPr>
-          <w:p>
-            <w:pPr>
-              <w:rPr>
-                <w:lang w:val="fr-BE"/>
-              </w:rPr>
-            </w:pPr>
-            <w:r>
-              <w:rPr>
-                <w:lang w:val="fr-BE"/>
-              </w:rPr>
-              <w:t>On suppose avant de rentrer dans ce scénario que le client s’est authentifié préalablement.</w:t>
-            </w:r>
-          </w:p>
-        </w:tc>
-      </w:tr>
-      <w:tr>
-        <w:tc>
-          <w:tcPr>
-            <w:tcW w:w="9634" w:type="dxa"/>
-            <w:gridSpan w:val="3"/>
-            <w:tcBorders>
-              <w:top w:val="single" w:sz="4" w:space="0" w:color="auto"/>
-              <w:left w:val="single" w:sz="4" w:space="0" w:color="auto"/>
-              <w:bottom w:val="single" w:sz="4" w:space="0" w:color="auto"/>
-              <w:right w:val="single" w:sz="4" w:space="0" w:color="auto"/>
-            </w:tcBorders>
-            <w:shd w:val="clear" w:color="auto" w:fill="D9E2F3" w:themeFill="accent5" w:themeFillTint="33"/>
-            <w:hideMark/>
-          </w:tcPr>
-          <w:p>
-            <w:pPr>
-              <w:jc w:val="center"/>
-              <w:rPr>
-                <w:b/>
-                <w:lang w:val="fr-BE"/>
-              </w:rPr>
-            </w:pPr>
-            <w:r>
-              <w:rPr>
-                <w:b/>
-                <w:lang w:val="fr-BE"/>
-              </w:rPr>
-              <w:t>Scenario principal</w:t>
-            </w:r>
-          </w:p>
-        </w:tc>
-      </w:tr>
-      <w:tr>
-        <w:tc>
-          <w:tcPr>
-            <w:tcW w:w="4530" w:type="dxa"/>
-            <w:gridSpan w:val="2"/>
-            <w:tcBorders>
-              <w:top w:val="single" w:sz="4" w:space="0" w:color="auto"/>
-              <w:left w:val="single" w:sz="4" w:space="0" w:color="auto"/>
-              <w:bottom w:val="single" w:sz="4" w:space="0" w:color="auto"/>
-              <w:right w:val="single" w:sz="4" w:space="0" w:color="auto"/>
-            </w:tcBorders>
-            <w:shd w:val="clear" w:color="auto" w:fill="D9E2F3" w:themeFill="accent5" w:themeFillTint="33"/>
-            <w:hideMark/>
-          </w:tcPr>
-          <w:p>
-            <w:pPr>
-              <w:jc w:val="center"/>
-              <w:rPr>
-                <w:lang w:val="fr-BE"/>
-              </w:rPr>
-            </w:pPr>
-            <w:r>
-              <w:rPr>
-                <w:lang w:val="fr-BE"/>
-              </w:rPr>
-              <w:t>Client</w:t>
-            </w:r>
-          </w:p>
-        </w:tc>
-        <w:tc>
-          <w:tcPr>
-            <w:tcW w:w="5104" w:type="dxa"/>
-            <w:tcBorders>
-              <w:top w:val="single" w:sz="4" w:space="0" w:color="auto"/>
-              <w:left w:val="single" w:sz="4" w:space="0" w:color="auto"/>
-              <w:bottom w:val="single" w:sz="4" w:space="0" w:color="auto"/>
-              <w:right w:val="single" w:sz="4" w:space="0" w:color="auto"/>
-            </w:tcBorders>
-            <w:shd w:val="clear" w:color="auto" w:fill="D9E2F3" w:themeFill="accent5" w:themeFillTint="33"/>
-            <w:hideMark/>
-          </w:tcPr>
-          <w:p>
-            <w:pPr>
-              <w:jc w:val="center"/>
-              <w:rPr>
-                <w:lang w:val="fr-BE"/>
-              </w:rPr>
-            </w:pPr>
-            <w:r>
-              <w:rPr>
-                <w:lang w:val="fr-BE"/>
-              </w:rPr>
-              <w:t>Système</w:t>
-            </w:r>
-          </w:p>
-        </w:tc>
-      </w:tr>
-      <w:tr>
-        <w:tc>
-          <w:tcPr>
-            <w:tcW w:w="4530" w:type="dxa"/>
-            <w:gridSpan w:val="2"/>
-            <w:tcBorders>
-              <w:top w:val="single" w:sz="4" w:space="0" w:color="auto"/>
-              <w:left w:val="single" w:sz="4" w:space="0" w:color="auto"/>
-              <w:bottom w:val="single" w:sz="4" w:space="0" w:color="auto"/>
-              <w:right w:val="single" w:sz="4" w:space="0" w:color="auto"/>
-            </w:tcBorders>
-            <w:hideMark/>
-          </w:tcPr>
-          <w:p>
-            <w:pPr>
-              <w:pStyle w:val="Paragraphedeliste"/>
-              <w:spacing w:line="360" w:lineRule="auto"/>
-              <w:ind w:left="369"/>
-              <w:rPr>
-                <w:lang w:val="fr-BE"/>
-              </w:rPr>
-            </w:pPr>
-          </w:p>
-        </w:tc>
-        <w:tc>
-          <w:tcPr>
-            <w:tcW w:w="5104" w:type="dxa"/>
-            <w:tcBorders>
-              <w:top w:val="single" w:sz="4" w:space="0" w:color="auto"/>
-              <w:left w:val="single" w:sz="4" w:space="0" w:color="auto"/>
-              <w:bottom w:val="single" w:sz="4" w:space="0" w:color="auto"/>
-              <w:right w:val="single" w:sz="4" w:space="0" w:color="auto"/>
-            </w:tcBorders>
-            <w:hideMark/>
-          </w:tcPr>
-          <w:p>
-            <w:pPr>
-              <w:pStyle w:val="Paragraphedeliste"/>
-              <w:spacing w:line="360" w:lineRule="auto"/>
-              <w:ind w:left="369"/>
-              <w:rPr>
-                <w:lang w:val="fr-BE"/>
-              </w:rPr>
-            </w:pPr>
-          </w:p>
-        </w:tc>
-      </w:tr>
-    </w:tbl>
-    <w:p/>
-    <w:tbl>
-      <w:tblPr>
-        <w:tblStyle w:val="Grilledutableau"/>
-        <w:tblW w:w="9630" w:type="dxa"/>
-        <w:tblInd w:w="0" w:type="dxa"/>
-        <w:tblLayout w:type="fixed"/>
-        <w:tblLook w:val="04A0" w:firstRow="1" w:lastRow="0" w:firstColumn="1" w:lastColumn="0" w:noHBand="0" w:noVBand="1"/>
-      </w:tblPr>
-      <w:tblGrid>
-        <w:gridCol w:w="1411"/>
-        <w:gridCol w:w="3117"/>
-        <w:gridCol w:w="5102"/>
-      </w:tblGrid>
-      <w:tr>
-        <w:tc>
-          <w:tcPr>
-            <w:tcW w:w="1412" w:type="dxa"/>
-            <w:tcBorders>
-              <w:top w:val="single" w:sz="4" w:space="0" w:color="auto"/>
-              <w:left w:val="single" w:sz="4" w:space="0" w:color="auto"/>
-              <w:bottom w:val="single" w:sz="4" w:space="0" w:color="auto"/>
-              <w:right w:val="single" w:sz="4" w:space="0" w:color="auto"/>
-            </w:tcBorders>
-            <w:shd w:val="clear" w:color="auto" w:fill="D9E2F3" w:themeFill="accent5" w:themeFillTint="33"/>
-            <w:hideMark/>
-          </w:tcPr>
-          <w:p>
-            <w:pPr>
-              <w:rPr>
-                <w:b/>
-                <w:lang w:val="fr-BE"/>
-              </w:rPr>
-            </w:pPr>
-            <w:r>
-              <w:rPr>
-                <w:b/>
-                <w:lang w:val="fr-BE"/>
-              </w:rPr>
-              <w:t>Use Case :</w:t>
-            </w:r>
-          </w:p>
-        </w:tc>
-        <w:tc>
-          <w:tcPr>
-            <w:tcW w:w="8222" w:type="dxa"/>
-            <w:gridSpan w:val="2"/>
-            <w:tcBorders>
-              <w:top w:val="single" w:sz="4" w:space="0" w:color="auto"/>
-              <w:left w:val="single" w:sz="4" w:space="0" w:color="auto"/>
-              <w:bottom w:val="single" w:sz="4" w:space="0" w:color="auto"/>
-              <w:right w:val="single" w:sz="4" w:space="0" w:color="auto"/>
-            </w:tcBorders>
-            <w:shd w:val="clear" w:color="auto" w:fill="D9E2F3" w:themeFill="accent5" w:themeFillTint="33"/>
-            <w:hideMark/>
-          </w:tcPr>
-          <w:p>
-            <w:pPr>
-              <w:rPr>
-                <w:b/>
-                <w:lang w:val="fr-BE"/>
-              </w:rPr>
-            </w:pPr>
-            <w:r>
-              <w:rPr>
-                <w:b/>
-                <w:color w:val="44546A" w:themeColor="text2"/>
-                <w:lang w:val="fr-BE"/>
-              </w:rPr>
-              <w:t>Retourner un exemplaire</w:t>
-            </w:r>
-          </w:p>
-        </w:tc>
-      </w:tr>
-      <w:tr>
-        <w:tc>
-          <w:tcPr>
-            <w:tcW w:w="1412" w:type="dxa"/>
-            <w:tcBorders>
-              <w:top w:val="single" w:sz="4" w:space="0" w:color="auto"/>
-              <w:left w:val="single" w:sz="4" w:space="0" w:color="auto"/>
-              <w:bottom w:val="single" w:sz="4" w:space="0" w:color="auto"/>
-              <w:right w:val="single" w:sz="4" w:space="0" w:color="auto"/>
-            </w:tcBorders>
-            <w:shd w:val="clear" w:color="auto" w:fill="D9E2F3" w:themeFill="accent5" w:themeFillTint="33"/>
-            <w:hideMark/>
-          </w:tcPr>
-          <w:p>
-            <w:pPr>
-              <w:rPr>
-                <w:lang w:val="fr-BE"/>
-              </w:rPr>
-            </w:pPr>
-            <w:r>
-              <w:rPr>
-                <w:b/>
-                <w:lang w:val="fr-BE"/>
-              </w:rPr>
-              <w:t>Etat :</w:t>
-            </w:r>
-          </w:p>
-        </w:tc>
-        <w:tc>
-          <w:tcPr>
-            <w:tcW w:w="8222" w:type="dxa"/>
-            <w:gridSpan w:val="2"/>
-            <w:tcBorders>
-              <w:top w:val="single" w:sz="4" w:space="0" w:color="auto"/>
-              <w:left w:val="single" w:sz="4" w:space="0" w:color="auto"/>
-              <w:bottom w:val="single" w:sz="4" w:space="0" w:color="auto"/>
-              <w:right w:val="single" w:sz="4" w:space="0" w:color="auto"/>
-            </w:tcBorders>
-            <w:shd w:val="clear" w:color="auto" w:fill="D9E2F3" w:themeFill="accent5" w:themeFillTint="33"/>
-            <w:hideMark/>
-          </w:tcPr>
-          <w:p>
-            <w:pPr>
-              <w:rPr>
-                <w:lang w:val="fr-BE"/>
-              </w:rPr>
-            </w:pPr>
-            <w:r>
-              <w:rPr>
-                <w:lang w:val="fr-BE"/>
-              </w:rPr>
-              <w:t>On suppose avant de rentrer dans ce scénario que le client s’est authentifié préalablement.</w:t>
-            </w:r>
-          </w:p>
-        </w:tc>
-      </w:tr>
-      <w:tr>
-        <w:tc>
-          <w:tcPr>
-            <w:tcW w:w="9634" w:type="dxa"/>
-            <w:gridSpan w:val="3"/>
-            <w:tcBorders>
-              <w:top w:val="single" w:sz="4" w:space="0" w:color="auto"/>
-              <w:left w:val="single" w:sz="4" w:space="0" w:color="auto"/>
-              <w:bottom w:val="single" w:sz="4" w:space="0" w:color="auto"/>
-              <w:right w:val="single" w:sz="4" w:space="0" w:color="auto"/>
-            </w:tcBorders>
-            <w:shd w:val="clear" w:color="auto" w:fill="D9E2F3" w:themeFill="accent5" w:themeFillTint="33"/>
-            <w:hideMark/>
-          </w:tcPr>
-          <w:p>
-            <w:pPr>
-              <w:jc w:val="center"/>
-              <w:rPr>
-                <w:b/>
-                <w:lang w:val="fr-BE"/>
-              </w:rPr>
-            </w:pPr>
-            <w:r>
-              <w:rPr>
-                <w:b/>
-                <w:lang w:val="fr-BE"/>
-              </w:rPr>
-              <w:t>Scenario principal</w:t>
-            </w:r>
-          </w:p>
-        </w:tc>
-      </w:tr>
-      <w:tr>
-        <w:tc>
-          <w:tcPr>
-            <w:tcW w:w="4530" w:type="dxa"/>
-            <w:gridSpan w:val="2"/>
-            <w:tcBorders>
-              <w:top w:val="single" w:sz="4" w:space="0" w:color="auto"/>
-              <w:left w:val="single" w:sz="4" w:space="0" w:color="auto"/>
-              <w:bottom w:val="single" w:sz="4" w:space="0" w:color="auto"/>
-              <w:right w:val="single" w:sz="4" w:space="0" w:color="auto"/>
-            </w:tcBorders>
-            <w:shd w:val="clear" w:color="auto" w:fill="D9E2F3" w:themeFill="accent5" w:themeFillTint="33"/>
-            <w:hideMark/>
-          </w:tcPr>
-          <w:p>
-            <w:pPr>
-              <w:jc w:val="center"/>
-              <w:rPr>
-                <w:lang w:val="fr-BE"/>
-              </w:rPr>
-            </w:pPr>
-            <w:r>
-              <w:rPr>
-                <w:lang w:val="fr-BE"/>
-              </w:rPr>
-              <w:t>Client</w:t>
-            </w:r>
-          </w:p>
-        </w:tc>
-        <w:tc>
-          <w:tcPr>
-            <w:tcW w:w="5104" w:type="dxa"/>
-            <w:tcBorders>
-              <w:top w:val="single" w:sz="4" w:space="0" w:color="auto"/>
-              <w:left w:val="single" w:sz="4" w:space="0" w:color="auto"/>
-              <w:bottom w:val="single" w:sz="4" w:space="0" w:color="auto"/>
-              <w:right w:val="single" w:sz="4" w:space="0" w:color="auto"/>
-            </w:tcBorders>
-            <w:shd w:val="clear" w:color="auto" w:fill="D9E2F3" w:themeFill="accent5" w:themeFillTint="33"/>
-            <w:hideMark/>
-          </w:tcPr>
-          <w:p>
-            <w:pPr>
-              <w:jc w:val="center"/>
-              <w:rPr>
-                <w:lang w:val="fr-BE"/>
-              </w:rPr>
-            </w:pPr>
-            <w:r>
-              <w:rPr>
-                <w:lang w:val="fr-BE"/>
-              </w:rPr>
-              <w:t>Système</w:t>
-            </w:r>
-          </w:p>
-        </w:tc>
-      </w:tr>
-      <w:tr>
-        <w:tc>
-          <w:tcPr>
-            <w:tcW w:w="4530" w:type="dxa"/>
-            <w:gridSpan w:val="2"/>
-            <w:tcBorders>
-              <w:top w:val="single" w:sz="4" w:space="0" w:color="auto"/>
-              <w:left w:val="single" w:sz="4" w:space="0" w:color="auto"/>
-              <w:bottom w:val="single" w:sz="4" w:space="0" w:color="auto"/>
-              <w:right w:val="single" w:sz="4" w:space="0" w:color="auto"/>
-            </w:tcBorders>
-            <w:hideMark/>
-          </w:tcPr>
-          <w:p>
-            <w:pPr>
-              <w:pStyle w:val="Paragraphedeliste"/>
-              <w:spacing w:line="360" w:lineRule="auto"/>
-              <w:ind w:left="369"/>
-              <w:rPr>
-                <w:lang w:val="fr-BE"/>
-              </w:rPr>
-            </w:pPr>
-            <w:r>
-              <w:rPr>
-                <w:lang w:val="fr-BE"/>
-              </w:rPr>
-              <w:br/>
-            </w:r>
-          </w:p>
-          <w:p>
-            <w:pPr>
-              <w:pStyle w:val="Paragraphedeliste"/>
-              <w:spacing w:line="360" w:lineRule="auto"/>
-              <w:ind w:left="369"/>
-              <w:rPr>
-                <w:lang w:val="fr-BE"/>
-              </w:rPr>
-            </w:pPr>
-          </w:p>
-        </w:tc>
-        <w:tc>
-          <w:tcPr>
-            <w:tcW w:w="5104" w:type="dxa"/>
-            <w:tcBorders>
-              <w:top w:val="single" w:sz="4" w:space="0" w:color="auto"/>
-              <w:left w:val="single" w:sz="4" w:space="0" w:color="auto"/>
-              <w:bottom w:val="single" w:sz="4" w:space="0" w:color="auto"/>
-              <w:right w:val="single" w:sz="4" w:space="0" w:color="auto"/>
-            </w:tcBorders>
-            <w:hideMark/>
-          </w:tcPr>
-          <w:p>
-            <w:pPr>
-              <w:pStyle w:val="Paragraphedeliste"/>
-              <w:spacing w:line="360" w:lineRule="auto"/>
-              <w:ind w:left="369"/>
-              <w:rPr>
-                <w:lang w:val="fr-BE"/>
-              </w:rPr>
-            </w:pPr>
-          </w:p>
-        </w:tc>
-      </w:tr>
-    </w:tbl>
-    <w:p/>
-    <w:tbl>
-      <w:tblPr>
-        <w:tblStyle w:val="Grilledutableau"/>
-        <w:tblW w:w="9630" w:type="dxa"/>
-        <w:tblInd w:w="0" w:type="dxa"/>
-        <w:tblLayout w:type="fixed"/>
-        <w:tblLook w:val="04A0" w:firstRow="1" w:lastRow="0" w:firstColumn="1" w:lastColumn="0" w:noHBand="0" w:noVBand="1"/>
-      </w:tblPr>
-      <w:tblGrid>
-        <w:gridCol w:w="1411"/>
-        <w:gridCol w:w="3117"/>
-        <w:gridCol w:w="5102"/>
-      </w:tblGrid>
-      <w:tr>
-        <w:tc>
-          <w:tcPr>
-            <w:tcW w:w="1412" w:type="dxa"/>
-            <w:tcBorders>
-              <w:top w:val="single" w:sz="4" w:space="0" w:color="auto"/>
-              <w:left w:val="single" w:sz="4" w:space="0" w:color="auto"/>
-              <w:bottom w:val="single" w:sz="4" w:space="0" w:color="auto"/>
-              <w:right w:val="single" w:sz="4" w:space="0" w:color="auto"/>
-            </w:tcBorders>
-            <w:shd w:val="clear" w:color="auto" w:fill="D9E2F3" w:themeFill="accent5" w:themeFillTint="33"/>
-            <w:hideMark/>
-          </w:tcPr>
-          <w:p>
-            <w:pPr>
-              <w:rPr>
-                <w:b/>
-                <w:lang w:val="fr-BE"/>
-              </w:rPr>
-            </w:pPr>
-            <w:r>
-              <w:rPr>
-                <w:b/>
-                <w:lang w:val="fr-BE"/>
-              </w:rPr>
-              <w:t>Use Case :</w:t>
-            </w:r>
-          </w:p>
-        </w:tc>
-        <w:tc>
-          <w:tcPr>
-            <w:tcW w:w="8222" w:type="dxa"/>
-            <w:gridSpan w:val="2"/>
-            <w:tcBorders>
-              <w:top w:val="single" w:sz="4" w:space="0" w:color="auto"/>
-              <w:left w:val="single" w:sz="4" w:space="0" w:color="auto"/>
-              <w:bottom w:val="single" w:sz="4" w:space="0" w:color="auto"/>
-              <w:right w:val="single" w:sz="4" w:space="0" w:color="auto"/>
-            </w:tcBorders>
-            <w:shd w:val="clear" w:color="auto" w:fill="D9E2F3" w:themeFill="accent5" w:themeFillTint="33"/>
-            <w:hideMark/>
-          </w:tcPr>
-          <w:p>
-            <w:pPr>
-              <w:rPr>
-                <w:b/>
-                <w:lang w:val="fr-BE"/>
-              </w:rPr>
-            </w:pPr>
-            <w:r>
-              <w:rPr>
-                <w:b/>
-                <w:color w:val="44546A" w:themeColor="text2"/>
-                <w:lang w:val="fr-BE"/>
-              </w:rPr>
-              <w:t>Retourner un exemplaire</w:t>
-            </w:r>
-          </w:p>
-        </w:tc>
-      </w:tr>
-      <w:tr>
-        <w:tc>
-          <w:tcPr>
-            <w:tcW w:w="1412" w:type="dxa"/>
-            <w:tcBorders>
-              <w:top w:val="single" w:sz="4" w:space="0" w:color="auto"/>
-              <w:left w:val="single" w:sz="4" w:space="0" w:color="auto"/>
-              <w:bottom w:val="single" w:sz="4" w:space="0" w:color="auto"/>
-              <w:right w:val="single" w:sz="4" w:space="0" w:color="auto"/>
-            </w:tcBorders>
-            <w:shd w:val="clear" w:color="auto" w:fill="D9E2F3" w:themeFill="accent5" w:themeFillTint="33"/>
-            <w:hideMark/>
-          </w:tcPr>
-          <w:p>
-            <w:pPr>
-              <w:rPr>
-                <w:lang w:val="fr-BE"/>
-              </w:rPr>
-            </w:pPr>
-            <w:r>
-              <w:rPr>
-                <w:b/>
-                <w:lang w:val="fr-BE"/>
-              </w:rPr>
-              <w:t>Etat :</w:t>
-            </w:r>
-          </w:p>
-        </w:tc>
-        <w:tc>
-          <w:tcPr>
-            <w:tcW w:w="8222" w:type="dxa"/>
-            <w:gridSpan w:val="2"/>
-            <w:tcBorders>
-              <w:top w:val="single" w:sz="4" w:space="0" w:color="auto"/>
-              <w:left w:val="single" w:sz="4" w:space="0" w:color="auto"/>
-              <w:bottom w:val="single" w:sz="4" w:space="0" w:color="auto"/>
-              <w:right w:val="single" w:sz="4" w:space="0" w:color="auto"/>
-            </w:tcBorders>
-            <w:shd w:val="clear" w:color="auto" w:fill="D9E2F3" w:themeFill="accent5" w:themeFillTint="33"/>
-            <w:hideMark/>
-          </w:tcPr>
-          <w:p>
-            <w:pPr>
-              <w:rPr>
-                <w:lang w:val="fr-BE"/>
-              </w:rPr>
-            </w:pPr>
-            <w:r>
-              <w:rPr>
-                <w:lang w:val="fr-BE"/>
-              </w:rPr>
-              <w:t>On suppose avant de rentrer dans ce scénario que le client s’est authentifié préalablement.</w:t>
-            </w:r>
-          </w:p>
-        </w:tc>
-      </w:tr>
-      <w:tr>
-        <w:tc>
-          <w:tcPr>
-            <w:tcW w:w="9634" w:type="dxa"/>
-            <w:gridSpan w:val="3"/>
-            <w:tcBorders>
-              <w:top w:val="single" w:sz="4" w:space="0" w:color="auto"/>
-              <w:left w:val="single" w:sz="4" w:space="0" w:color="auto"/>
-              <w:bottom w:val="single" w:sz="4" w:space="0" w:color="auto"/>
-              <w:right w:val="single" w:sz="4" w:space="0" w:color="auto"/>
-            </w:tcBorders>
-            <w:shd w:val="clear" w:color="auto" w:fill="D9E2F3" w:themeFill="accent5" w:themeFillTint="33"/>
-            <w:hideMark/>
-          </w:tcPr>
-          <w:p>
-            <w:pPr>
-              <w:jc w:val="center"/>
-              <w:rPr>
-                <w:b/>
-                <w:lang w:val="fr-BE"/>
-              </w:rPr>
-            </w:pPr>
-            <w:r>
-              <w:rPr>
-                <w:b/>
-                <w:lang w:val="fr-BE"/>
-              </w:rPr>
-              <w:t>Scenario principal</w:t>
-            </w:r>
-          </w:p>
-        </w:tc>
-      </w:tr>
-      <w:tr>
-        <w:tc>
-          <w:tcPr>
-            <w:tcW w:w="4530" w:type="dxa"/>
-            <w:gridSpan w:val="2"/>
-            <w:tcBorders>
-              <w:top w:val="single" w:sz="4" w:space="0" w:color="auto"/>
-              <w:left w:val="single" w:sz="4" w:space="0" w:color="auto"/>
-              <w:bottom w:val="single" w:sz="4" w:space="0" w:color="auto"/>
-              <w:right w:val="single" w:sz="4" w:space="0" w:color="auto"/>
-            </w:tcBorders>
-            <w:shd w:val="clear" w:color="auto" w:fill="D9E2F3" w:themeFill="accent5" w:themeFillTint="33"/>
-            <w:hideMark/>
-          </w:tcPr>
-          <w:p>
-            <w:pPr>
-              <w:jc w:val="center"/>
-              <w:rPr>
-                <w:lang w:val="fr-BE"/>
-              </w:rPr>
-            </w:pPr>
-            <w:r>
-              <w:rPr>
-                <w:lang w:val="fr-BE"/>
-              </w:rPr>
-              <w:t>Client</w:t>
-            </w:r>
-          </w:p>
-        </w:tc>
-        <w:tc>
-          <w:tcPr>
-            <w:tcW w:w="5104" w:type="dxa"/>
-            <w:tcBorders>
-              <w:top w:val="single" w:sz="4" w:space="0" w:color="auto"/>
-              <w:left w:val="single" w:sz="4" w:space="0" w:color="auto"/>
-              <w:bottom w:val="single" w:sz="4" w:space="0" w:color="auto"/>
-              <w:right w:val="single" w:sz="4" w:space="0" w:color="auto"/>
-            </w:tcBorders>
-            <w:shd w:val="clear" w:color="auto" w:fill="D9E2F3" w:themeFill="accent5" w:themeFillTint="33"/>
-            <w:hideMark/>
-          </w:tcPr>
-          <w:p>
-            <w:pPr>
-              <w:jc w:val="center"/>
-              <w:rPr>
-                <w:lang w:val="fr-BE"/>
-              </w:rPr>
-            </w:pPr>
-            <w:r>
-              <w:rPr>
-                <w:lang w:val="fr-BE"/>
-              </w:rPr>
-              <w:t>Système</w:t>
-            </w:r>
-          </w:p>
-        </w:tc>
-      </w:tr>
-      <w:tr>
-        <w:tc>
-          <w:tcPr>
-            <w:tcW w:w="4530" w:type="dxa"/>
-            <w:gridSpan w:val="2"/>
-            <w:tcBorders>
-              <w:top w:val="single" w:sz="4" w:space="0" w:color="auto"/>
-              <w:left w:val="single" w:sz="4" w:space="0" w:color="auto"/>
-              <w:bottom w:val="single" w:sz="4" w:space="0" w:color="auto"/>
-              <w:right w:val="single" w:sz="4" w:space="0" w:color="auto"/>
-            </w:tcBorders>
-            <w:hideMark/>
-          </w:tcPr>
-          <w:p>
-            <w:pPr>
-              <w:pStyle w:val="Paragraphedeliste"/>
-              <w:spacing w:line="360" w:lineRule="auto"/>
-              <w:ind w:left="369"/>
-              <w:rPr>
-                <w:lang w:val="fr-BE"/>
-              </w:rPr>
-            </w:pPr>
-            <w:r>
-              <w:rPr>
-                <w:lang w:val="fr-BE"/>
-              </w:rPr>
-              <w:br/>
-            </w:r>
-          </w:p>
-          <w:p>
-            <w:pPr>
-              <w:pStyle w:val="Paragraphedeliste"/>
-              <w:spacing w:line="360" w:lineRule="auto"/>
-              <w:ind w:left="369"/>
-              <w:rPr>
-                <w:lang w:val="fr-BE"/>
-              </w:rPr>
-            </w:pPr>
-          </w:p>
-        </w:tc>
-        <w:tc>
-          <w:tcPr>
-            <w:tcW w:w="5104" w:type="dxa"/>
-            <w:tcBorders>
-              <w:top w:val="single" w:sz="4" w:space="0" w:color="auto"/>
-              <w:left w:val="single" w:sz="4" w:space="0" w:color="auto"/>
-              <w:bottom w:val="single" w:sz="4" w:space="0" w:color="auto"/>
-              <w:right w:val="single" w:sz="4" w:space="0" w:color="auto"/>
-            </w:tcBorders>
-            <w:hideMark/>
-          </w:tcPr>
-          <w:p>
-            <w:pPr>
-              <w:pStyle w:val="Paragraphedeliste"/>
-              <w:spacing w:line="360" w:lineRule="auto"/>
-              <w:ind w:left="369"/>
-              <w:rPr>
-                <w:lang w:val="fr-BE"/>
-              </w:rPr>
-            </w:pPr>
-          </w:p>
-        </w:tc>
-      </w:tr>
-    </w:tbl>
-    <w:p/>
-    <w:p>
-      <w:pPr>
-        <w:pStyle w:val="Titre1"/>
-        <w:jc w:val="both"/>
-      </w:pPr>
-      <w:bookmarkStart w:id="12" w:name="_Toc470193516"/>
-      <w:r>
-        <w:t>Quelque diagramme d’activité</w:t>
-      </w:r>
-      <w:bookmarkEnd w:id="12"/>
-    </w:p>
-    <w:p>
-      <w:pPr>
-        <w:pStyle w:val="Titre1"/>
-        <w:jc w:val="both"/>
-      </w:pPr>
-      <w:bookmarkStart w:id="13" w:name="_Toc470193517"/>
-      <w:r>
-        <w:t>Quelques diagrammes de séquence</w:t>
-      </w:r>
-      <w:bookmarkEnd w:id="13"/>
-    </w:p>
-    <w:p>
-      <w:pPr>
-        <w:pStyle w:val="Titre1"/>
-        <w:jc w:val="both"/>
-      </w:pPr>
-      <w:bookmarkStart w:id="14" w:name="_Toc470193518"/>
+      <w:bookmarkStart w:id="20" w:name="_Toc471897699"/>
       <w:r>
         <w:t>Conclusion</w:t>
       </w:r>
-      <w:bookmarkEnd w:id="14"/>
+      <w:bookmarkEnd w:id="20"/>
     </w:p>
     <w:sectPr>
-      <w:headerReference w:type="default" r:id="rId22"/>
-      <w:footerReference w:type="default" r:id="rId23"/>
+      <w:headerReference w:type="default" r:id="rId20"/>
+      <w:footerReference w:type="default" r:id="rId21"/>
       <w:pgSz w:w="11906" w:h="16838"/>
-      <w:pgMar w:top="1417" w:right="1417" w:bottom="1417" w:left="1417" w:header="708" w:footer="708" w:gutter="0"/>
+      <w:pgMar w:top="964" w:right="1134" w:bottom="964" w:left="1134" w:header="709" w:footer="709" w:gutter="0"/>
       <w:cols w:space="708"/>
       <w:docGrid w:linePitch="360"/>
     </w:sectPr>
@@ -4286,7 +3382,7 @@
         <w:szCs w:val="24"/>
         <w:lang w:val="fr-FR"/>
       </w:rPr>
-      <w:t>2</w:t>
+      <w:t>12</w:t>
     </w:r>
     <w:r>
       <w:rPr>
@@ -4337,7 +3433,7 @@
         <w:szCs w:val="24"/>
         <w:lang w:val="fr-FR"/>
       </w:rPr>
-      <w:t>15</w:t>
+      <w:t>12</w:t>
     </w:r>
     <w:r>
       <w:rPr>
@@ -4410,7 +3506,7 @@
 
 <file path=word/numbering.xml><?xml version="1.0" encoding="utf-8"?>
 <w:numbering xmlns:wpc="http://schemas.microsoft.com/office/word/2010/wordprocessingCanvas" xmlns:mc="http://schemas.openxmlformats.org/markup-compatibility/2006" xmlns:o="urn:schemas-microsoft-com:office:office" xmlns:r="http://schemas.openxmlformats.org/officeDocument/2006/relationships" xmlns:m="http://schemas.openxmlformats.org/officeDocument/2006/math" xmlns:v="urn:schemas-microsoft-com:vml" xmlns:wp14="http://schemas.microsoft.com/office/word/2010/wordprocessingDrawing" xmlns:wp="http://schemas.openxmlformats.org/drawingml/2006/wordprocessingDrawing" xmlns:w10="urn:schemas-microsoft-com:office:word" xmlns:w="http://schemas.openxmlformats.org/wordprocessingml/2006/main" xmlns:w14="http://schemas.microsoft.com/office/word/2010/wordml" xmlns:w15="http://schemas.microsoft.com/office/word/2012/wordml" xmlns:wpg="http://schemas.microsoft.com/office/word/2010/wordprocessingGroup" xmlns:wpi="http://schemas.microsoft.com/office/word/2010/wordprocessingInk" xmlns:wne="http://schemas.microsoft.com/office/word/2006/wordml" xmlns:wps="http://schemas.microsoft.com/office/word/2010/wordprocessingShape" mc:Ignorable="w14 w15 wp14">
-  <w:abstractNum w:abstractNumId="0" w15:restartNumberingAfterBreak="0">
+  <w:abstractNum w:abstractNumId="0">
     <w:nsid w:val="0F584594"/>
     <w:multiLevelType w:val="hybridMultilevel"/>
     <w:tmpl w:val="E0FCC652"/>
@@ -4523,7 +3619,7 @@
       </w:rPr>
     </w:lvl>
   </w:abstractNum>
-  <w:abstractNum w:abstractNumId="1" w15:restartNumberingAfterBreak="0">
+  <w:abstractNum w:abstractNumId="1">
     <w:nsid w:val="12E5175E"/>
     <w:multiLevelType w:val="hybridMultilevel"/>
     <w:tmpl w:val="1C80D86E"/>
@@ -4609,7 +3705,7 @@
       </w:pPr>
     </w:lvl>
   </w:abstractNum>
-  <w:abstractNum w:abstractNumId="2" w15:restartNumberingAfterBreak="0">
+  <w:abstractNum w:abstractNumId="2">
     <w:nsid w:val="330A5563"/>
     <w:multiLevelType w:val="hybridMultilevel"/>
     <w:tmpl w:val="02222CA8"/>
@@ -4722,7 +3818,7 @@
       </w:rPr>
     </w:lvl>
   </w:abstractNum>
-  <w:abstractNum w:abstractNumId="3" w15:restartNumberingAfterBreak="0">
+  <w:abstractNum w:abstractNumId="3">
     <w:nsid w:val="436007CD"/>
     <w:multiLevelType w:val="hybridMultilevel"/>
     <w:tmpl w:val="0DD63532"/>
@@ -4835,7 +3931,7 @@
       </w:rPr>
     </w:lvl>
   </w:abstractNum>
-  <w:abstractNum w:abstractNumId="4" w15:restartNumberingAfterBreak="0">
+  <w:abstractNum w:abstractNumId="4">
     <w:nsid w:val="49F44F0E"/>
     <w:multiLevelType w:val="hybridMultilevel"/>
     <w:tmpl w:val="FDC4CF0E"/>
@@ -4948,7 +4044,7 @@
       </w:rPr>
     </w:lvl>
   </w:abstractNum>
-  <w:abstractNum w:abstractNumId="5" w15:restartNumberingAfterBreak="0">
+  <w:abstractNum w:abstractNumId="5">
     <w:nsid w:val="4B623A66"/>
     <w:multiLevelType w:val="hybridMultilevel"/>
     <w:tmpl w:val="15D83DAE"/>
@@ -5034,7 +4130,7 @@
       </w:pPr>
     </w:lvl>
   </w:abstractNum>
-  <w:abstractNum w:abstractNumId="6" w15:restartNumberingAfterBreak="0">
+  <w:abstractNum w:abstractNumId="6">
     <w:nsid w:val="4BAD6D8E"/>
     <w:multiLevelType w:val="hybridMultilevel"/>
     <w:tmpl w:val="6E482EB8"/>
@@ -5147,7 +4243,7 @@
       </w:rPr>
     </w:lvl>
   </w:abstractNum>
-  <w:abstractNum w:abstractNumId="7" w15:restartNumberingAfterBreak="0">
+  <w:abstractNum w:abstractNumId="7">
     <w:nsid w:val="4D48177B"/>
     <w:multiLevelType w:val="hybridMultilevel"/>
     <w:tmpl w:val="F078B044"/>
@@ -5233,7 +4329,7 @@
       </w:pPr>
     </w:lvl>
   </w:abstractNum>
-  <w:abstractNum w:abstractNumId="8" w15:restartNumberingAfterBreak="0">
+  <w:abstractNum w:abstractNumId="8">
     <w:nsid w:val="59CF2C51"/>
     <w:multiLevelType w:val="hybridMultilevel"/>
     <w:tmpl w:val="9E6AC76C"/>
@@ -5319,7 +4415,7 @@
       </w:pPr>
     </w:lvl>
   </w:abstractNum>
-  <w:abstractNum w:abstractNumId="9" w15:restartNumberingAfterBreak="0">
+  <w:abstractNum w:abstractNumId="9">
     <w:nsid w:val="74E0126D"/>
     <w:multiLevelType w:val="hybridMultilevel"/>
     <w:tmpl w:val="35F6793C"/>
@@ -6173,6 +5269,19 @@
       </w:tblBorders>
     </w:tblPr>
   </w:style>
+  <w:style w:type="paragraph" w:styleId="TM3">
+    <w:name w:val="toc 3"/>
+    <w:basedOn w:val="Normal"/>
+    <w:next w:val="Normal"/>
+    <w:autoRedefine/>
+    <w:uiPriority w:val="39"/>
+    <w:unhideWhenUsed/>
+    <w:rsid w:val="00EA00FE"/>
+    <w:pPr>
+      <w:spacing w:after="100"/>
+      <w:ind w:left="440"/>
+    </w:pPr>
+  </w:style>
 </w:styles>
 </file>
 
@@ -6442,7 +5551,7 @@
 </file>
 
 <file path=customXml/itemProps1.xml><?xml version="1.0" encoding="utf-8"?>
-<ds:datastoreItem xmlns:ds="http://schemas.openxmlformats.org/officeDocument/2006/customXml" ds:itemID="{811D4427-1BF1-4E55-94D6-2EA7C0B2AB97}">
+<ds:datastoreItem xmlns:ds="http://schemas.openxmlformats.org/officeDocument/2006/customXml" ds:itemID="{AD7D72F4-EFC2-44D8-85F1-E4EACE5A727F}">
   <ds:schemaRefs>
     <ds:schemaRef ds:uri="http://schemas.openxmlformats.org/officeDocument/2006/bibliography"/>
   </ds:schemaRefs>

--- a/Documentation/Rapport Projet SGBD.docx
+++ b/Documentation/Rapport Projet SGBD.docx
@@ -2,6 +2,718 @@
 <file path=word/document.xml><?xml version="1.0" encoding="utf-8"?>
 <w:document xmlns:wpc="http://schemas.microsoft.com/office/word/2010/wordprocessingCanvas" xmlns:mc="http://schemas.openxmlformats.org/markup-compatibility/2006" xmlns:o="urn:schemas-microsoft-com:office:office" xmlns:r="http://schemas.openxmlformats.org/officeDocument/2006/relationships" xmlns:m="http://schemas.openxmlformats.org/officeDocument/2006/math" xmlns:v="urn:schemas-microsoft-com:vml" xmlns:wp14="http://schemas.microsoft.com/office/word/2010/wordprocessingDrawing" xmlns:wp="http://schemas.openxmlformats.org/drawingml/2006/wordprocessingDrawing" xmlns:w10="urn:schemas-microsoft-com:office:word" xmlns:w="http://schemas.openxmlformats.org/wordprocessingml/2006/main" xmlns:w14="http://schemas.microsoft.com/office/word/2010/wordml" xmlns:w15="http://schemas.microsoft.com/office/word/2012/wordml" xmlns:wpg="http://schemas.microsoft.com/office/word/2010/wordprocessingGroup" xmlns:wpi="http://schemas.microsoft.com/office/word/2010/wordprocessingInk" xmlns:wne="http://schemas.microsoft.com/office/word/2006/wordml" xmlns:wps="http://schemas.microsoft.com/office/word/2010/wordprocessingShape" mc:Ignorable="w14 w15 wp14">
   <w:body>
+    <w:p>
+      <w:pPr>
+        <w:sectPr>
+          <w:headerReference w:type="default" r:id="rId8"/>
+          <w:pgSz w:w="11901" w:h="16817"/>
+          <w:pgMar w:top="159" w:right="198" w:bottom="278" w:left="181" w:header="227" w:footer="284" w:gutter="0"/>
+          <w:cols w:space="708"/>
+        </w:sectPr>
+      </w:pPr>
+      <w:r>
+        <w:rPr>
+          <w:noProof/>
+          <w:lang w:eastAsia="fr-BE"/>
+        </w:rPr>
+        <w:drawing>
+          <wp:anchor distT="0" distB="0" distL="114300" distR="114300" simplePos="0" relativeHeight="251664384" behindDoc="0" locked="0" layoutInCell="1" allowOverlap="1" wp14:anchorId="7DC34082" wp14:editId="468EC40C">
+            <wp:simplePos x="0" y="0"/>
+            <wp:positionH relativeFrom="page">
+              <wp:align>right</wp:align>
+            </wp:positionH>
+            <wp:positionV relativeFrom="page">
+              <wp:align>top</wp:align>
+            </wp:positionV>
+            <wp:extent cx="978010" cy="469717"/>
+            <wp:effectExtent l="0" t="0" r="0" b="6985"/>
+            <wp:wrapSquare wrapText="bothSides"/>
+            <wp:docPr id="39" name="Image 39" descr="http://www.office-brussels.com/wp-content/uploads/2013/02/Office_Brussels_Ephec_Welcome.jpg"/>
+            <wp:cNvGraphicFramePr>
+              <a:graphicFrameLocks xmlns:a="http://schemas.openxmlformats.org/drawingml/2006/main" noChangeAspect="1"/>
+            </wp:cNvGraphicFramePr>
+            <a:graphic xmlns:a="http://schemas.openxmlformats.org/drawingml/2006/main">
+              <a:graphicData uri="http://schemas.openxmlformats.org/drawingml/2006/picture">
+                <pic:pic xmlns:pic="http://schemas.openxmlformats.org/drawingml/2006/picture">
+                  <pic:nvPicPr>
+                    <pic:cNvPr id="0" name="Picture 1" descr="http://www.office-brussels.com/wp-content/uploads/2013/02/Office_Brussels_Ephec_Welcome.jpg"/>
+                    <pic:cNvPicPr>
+                      <a:picLocks noChangeAspect="1" noChangeArrowheads="1"/>
+                    </pic:cNvPicPr>
+                  </pic:nvPicPr>
+                  <pic:blipFill>
+                    <a:blip r:embed="rId9" cstate="print">
+                      <a:extLst>
+                        <a:ext uri="{28A0092B-C50C-407E-A947-70E740481C1C}">
+                          <a14:useLocalDpi xmlns:a14="http://schemas.microsoft.com/office/drawing/2010/main" val="0"/>
+                        </a:ext>
+                      </a:extLst>
+                    </a:blip>
+                    <a:srcRect/>
+                    <a:stretch>
+                      <a:fillRect/>
+                    </a:stretch>
+                  </pic:blipFill>
+                  <pic:spPr bwMode="auto">
+                    <a:xfrm>
+                      <a:off x="0" y="0"/>
+                      <a:ext cx="978010" cy="469717"/>
+                    </a:xfrm>
+                    <a:prstGeom prst="rect">
+                      <a:avLst/>
+                    </a:prstGeom>
+                    <a:noFill/>
+                    <a:ln>
+                      <a:noFill/>
+                    </a:ln>
+                  </pic:spPr>
+                </pic:pic>
+              </a:graphicData>
+            </a:graphic>
+            <wp14:sizeRelH relativeFrom="page">
+              <wp14:pctWidth>0</wp14:pctWidth>
+            </wp14:sizeRelH>
+            <wp14:sizeRelV relativeFrom="page">
+              <wp14:pctHeight>0</wp14:pctHeight>
+            </wp14:sizeRelV>
+          </wp:anchor>
+        </w:drawing>
+      </w:r>
+      <w:r>
+        <w:rPr>
+          <w:noProof/>
+          <w:lang w:eastAsia="fr-BE"/>
+        </w:rPr>
+        <mc:AlternateContent>
+          <mc:Choice Requires="wps">
+            <w:drawing>
+              <wp:anchor distT="0" distB="0" distL="114300" distR="114300" simplePos="0" relativeHeight="251663360" behindDoc="0" locked="0" layoutInCell="1" allowOverlap="1" wp14:anchorId="6E03CDE8" wp14:editId="22FF3D69">
+                <wp:simplePos x="0" y="0"/>
+                <wp:positionH relativeFrom="page">
+                  <wp:align>left</wp:align>
+                </wp:positionH>
+                <wp:positionV relativeFrom="paragraph">
+                  <wp:posOffset>138181</wp:posOffset>
+                </wp:positionV>
+                <wp:extent cx="7554319" cy="492981"/>
+                <wp:effectExtent l="0" t="0" r="0" b="2540"/>
+                <wp:wrapNone/>
+                <wp:docPr id="38" name="Zone de texte 38"/>
+                <wp:cNvGraphicFramePr/>
+                <a:graphic xmlns:a="http://schemas.openxmlformats.org/drawingml/2006/main">
+                  <a:graphicData uri="http://schemas.microsoft.com/office/word/2010/wordprocessingShape">
+                    <wps:wsp>
+                      <wps:cNvSpPr txBox="1"/>
+                      <wps:spPr>
+                        <a:xfrm>
+                          <a:off x="0" y="0"/>
+                          <a:ext cx="7554319" cy="492981"/>
+                        </a:xfrm>
+                        <a:prstGeom prst="rect">
+                          <a:avLst/>
+                        </a:prstGeom>
+                        <a:noFill/>
+                        <a:ln w="6350">
+                          <a:noFill/>
+                        </a:ln>
+                        <a:effectLst/>
+                      </wps:spPr>
+                      <wps:style>
+                        <a:lnRef idx="0">
+                          <a:schemeClr val="accent1"/>
+                        </a:lnRef>
+                        <a:fillRef idx="0">
+                          <a:schemeClr val="accent1"/>
+                        </a:fillRef>
+                        <a:effectRef idx="0">
+                          <a:schemeClr val="accent1"/>
+                        </a:effectRef>
+                        <a:fontRef idx="minor">
+                          <a:schemeClr val="dk1"/>
+                        </a:fontRef>
+                      </wps:style>
+                      <wps:txbx>
+                        <w:txbxContent>
+                          <w:p>
+                            <w:pPr>
+                              <w:jc w:val="right"/>
+                              <w:rPr>
+                                <w:rFonts w:ascii="Gill Sans MT" w:hAnsi="Gill Sans MT"/>
+                                <w:color w:val="5B9BD5" w:themeColor="accent1"/>
+                                <w:sz w:val="32"/>
+                              </w:rPr>
+                            </w:pPr>
+                            <w:r>
+                              <w:rPr>
+                                <w:rFonts w:ascii="Gill Sans MT" w:hAnsi="Gill Sans MT"/>
+                                <w:color w:val="5B9BD5" w:themeColor="accent1"/>
+                                <w:sz w:val="32"/>
+                              </w:rPr>
+                              <w:t>2016-2017</w:t>
+                            </w:r>
+                          </w:p>
+                        </w:txbxContent>
+                      </wps:txbx>
+                      <wps:bodyPr rot="0" spcFirstLastPara="0" vertOverflow="overflow" horzOverflow="overflow" vert="horz" wrap="square" lIns="91440" tIns="45720" rIns="91440" bIns="45720" numCol="1" spcCol="0" rtlCol="0" fromWordArt="0" anchor="t" anchorCtr="0" forceAA="0" compatLnSpc="1">
+                        <a:prstTxWarp prst="textNoShape">
+                          <a:avLst/>
+                        </a:prstTxWarp>
+                        <a:noAutofit/>
+                      </wps:bodyPr>
+                    </wps:wsp>
+                  </a:graphicData>
+                </a:graphic>
+                <wp14:sizeRelH relativeFrom="margin">
+                  <wp14:pctWidth>0</wp14:pctWidth>
+                </wp14:sizeRelH>
+              </wp:anchor>
+            </w:drawing>
+          </mc:Choice>
+          <mc:Fallback>
+            <w:pict>
+              <v:shapetype w14:anchorId="6E03CDE8" id="_x0000_t202" coordsize="21600,21600" o:spt="202" path="m,l,21600r21600,l21600,xe">
+                <v:stroke joinstyle="miter"/>
+                <v:path gradientshapeok="t" o:connecttype="rect"/>
+              </v:shapetype>
+              <v:shape id="Zone de texte 38" o:spid="_x0000_s1026" type="#_x0000_t202" style="position:absolute;margin-left:0;margin-top:10.9pt;width:594.85pt;height:38.8pt;z-index:251663360;visibility:visible;mso-wrap-style:square;mso-width-percent:0;mso-wrap-distance-left:9pt;mso-wrap-distance-top:0;mso-wrap-distance-right:9pt;mso-wrap-distance-bottom:0;mso-position-horizontal:left;mso-position-horizontal-relative:page;mso-position-vertical:absolute;mso-position-vertical-relative:text;mso-width-percent:0;mso-width-relative:margin;v-text-anchor:top" o:gfxdata="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" filled="f" stroked="f" strokeweight=".5pt">
+                <v:textbox>
+                  <w:txbxContent>
+                    <w:p>
+                      <w:pPr>
+                        <w:jc w:val="right"/>
+                        <w:rPr>
+                          <w:rFonts w:ascii="Gill Sans MT" w:hAnsi="Gill Sans MT"/>
+                          <w:color w:val="5B9BD5" w:themeColor="accent1"/>
+                          <w:sz w:val="32"/>
+                        </w:rPr>
+                      </w:pPr>
+                      <w:r>
+                        <w:rPr>
+                          <w:rFonts w:ascii="Gill Sans MT" w:hAnsi="Gill Sans MT"/>
+                          <w:color w:val="5B9BD5" w:themeColor="accent1"/>
+                          <w:sz w:val="32"/>
+                        </w:rPr>
+                        <w:t>2016-2017</w:t>
+                      </w:r>
+                    </w:p>
+                  </w:txbxContent>
+                </v:textbox>
+                <w10:wrap anchorx="page"/>
+              </v:shape>
+            </w:pict>
+          </mc:Fallback>
+        </mc:AlternateContent>
+      </w:r>
+      <w:r>
+        <w:t xml:space="preserve"> </w:t>
+      </w:r>
+      <w:r>
+        <w:rPr>
+          <w:noProof/>
+          <w:lang w:eastAsia="fr-BE"/>
+        </w:rPr>
+        <mc:AlternateContent>
+          <mc:Choice Requires="wps">
+            <w:drawing>
+              <wp:anchor distT="0" distB="0" distL="114300" distR="114300" simplePos="0" relativeHeight="251662336" behindDoc="0" locked="0" layoutInCell="1" allowOverlap="1" wp14:anchorId="34E3B000" wp14:editId="1DE3B516">
+                <wp:simplePos x="0" y="0"/>
+                <wp:positionH relativeFrom="page">
+                  <wp:align>right</wp:align>
+                </wp:positionH>
+                <wp:positionV relativeFrom="paragraph">
+                  <wp:posOffset>10025449</wp:posOffset>
+                </wp:positionV>
+                <wp:extent cx="7554902" cy="326476"/>
+                <wp:effectExtent l="0" t="0" r="0" b="0"/>
+                <wp:wrapNone/>
+                <wp:docPr id="2" name="Zone de texte 2"/>
+                <wp:cNvGraphicFramePr/>
+                <a:graphic xmlns:a="http://schemas.openxmlformats.org/drawingml/2006/main">
+                  <a:graphicData uri="http://schemas.microsoft.com/office/word/2010/wordprocessingShape">
+                    <wps:wsp>
+                      <wps:cNvSpPr txBox="1"/>
+                      <wps:spPr>
+                        <a:xfrm>
+                          <a:off x="0" y="0"/>
+                          <a:ext cx="7554902" cy="326476"/>
+                        </a:xfrm>
+                        <a:prstGeom prst="rect">
+                          <a:avLst/>
+                        </a:prstGeom>
+                        <a:noFill/>
+                        <a:ln w="6350">
+                          <a:noFill/>
+                        </a:ln>
+                        <a:effectLst/>
+                      </wps:spPr>
+                      <wps:style>
+                        <a:lnRef idx="0">
+                          <a:schemeClr val="accent1"/>
+                        </a:lnRef>
+                        <a:fillRef idx="0">
+                          <a:schemeClr val="accent1"/>
+                        </a:fillRef>
+                        <a:effectRef idx="0">
+                          <a:schemeClr val="accent1"/>
+                        </a:effectRef>
+                        <a:fontRef idx="minor">
+                          <a:schemeClr val="dk1"/>
+                        </a:fontRef>
+                      </wps:style>
+                      <wps:txbx>
+                        <w:txbxContent>
+                          <w:p>
+                            <w:pPr>
+                              <w:jc w:val="center"/>
+                              <w:rPr>
+                                <w:color w:val="FFFFFF" w:themeColor="background1"/>
+                                <w:lang w:val="en-US"/>
+                                <w14:textFill>
+                                  <w14:noFill/>
+                                </w14:textFill>
+                              </w:rPr>
+                            </w:pPr>
+                            <w:r>
+                              <w:rPr>
+                                <w:sz w:val="18"/>
+                                <w:szCs w:val="19"/>
+                                <w:lang w:val="en-US"/>
+                              </w:rPr>
+                              <w:t>ENCEV SIMON, ID BOURHIM FARID</w:t>
+                            </w:r>
+                          </w:p>
+                        </w:txbxContent>
+                      </wps:txbx>
+                      <wps:bodyPr rot="0" spcFirstLastPara="0" vertOverflow="overflow" horzOverflow="overflow" vert="horz" wrap="square" lIns="91440" tIns="45720" rIns="91440" bIns="45720" numCol="1" spcCol="0" rtlCol="0" fromWordArt="0" anchor="t" anchorCtr="0" forceAA="0" compatLnSpc="1">
+                        <a:prstTxWarp prst="textNoShape">
+                          <a:avLst/>
+                        </a:prstTxWarp>
+                        <a:noAutofit/>
+                      </wps:bodyPr>
+                    </wps:wsp>
+                  </a:graphicData>
+                </a:graphic>
+                <wp14:sizeRelH relativeFrom="margin">
+                  <wp14:pctWidth>0</wp14:pctWidth>
+                </wp14:sizeRelH>
+                <wp14:sizeRelV relativeFrom="margin">
+                  <wp14:pctHeight>0</wp14:pctHeight>
+                </wp14:sizeRelV>
+              </wp:anchor>
+            </w:drawing>
+          </mc:Choice>
+          <mc:Fallback>
+            <w:pict>
+              <v:shape w14:anchorId="34E3B000" id="Zone de texte 2" o:spid="_x0000_s1027" type="#_x0000_t202" style="position:absolute;margin-left:543.65pt;margin-top:789.4pt;width:594.85pt;height:25.7pt;z-index:251662336;visibility:visible;mso-wrap-style:square;mso-width-percent:0;mso-height-percent:0;mso-wrap-distance-left:9pt;mso-wrap-distance-top:0;mso-wrap-distance-right:9pt;mso-wrap-distance-bottom:0;mso-position-horizontal:right;mso-position-horizontal-relative:page;mso-position-vertical:absolute;mso-position-vertical-relative:text;mso-width-percent:0;mso-height-percent:0;mso-width-relative:margin;mso-height-relative:margin;v-text-anchor:top" o:gfxdata="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" filled="f" stroked="f" strokeweight=".5pt">
+                <v:textbox>
+                  <w:txbxContent>
+                    <w:p>
+                      <w:pPr>
+                        <w:jc w:val="center"/>
+                        <w:rPr>
+                          <w:color w:val="FFFFFF" w:themeColor="background1"/>
+                          <w:lang w:val="en-US"/>
+                          <w14:textFill>
+                            <w14:noFill/>
+                          </w14:textFill>
+                        </w:rPr>
+                      </w:pPr>
+                      <w:r>
+                        <w:rPr>
+                          <w:sz w:val="18"/>
+                          <w:szCs w:val="19"/>
+                          <w:lang w:val="en-US"/>
+                        </w:rPr>
+                        <w:t>ENCEV SIMON, ID BOURHIM FARID</w:t>
+                      </w:r>
+                    </w:p>
+                  </w:txbxContent>
+                </v:textbox>
+                <w10:wrap anchorx="page"/>
+              </v:shape>
+            </w:pict>
+          </mc:Fallback>
+        </mc:AlternateContent>
+      </w:r>
+      <w:r>
+        <w:rPr>
+          <w:noProof/>
+          <w:lang w:eastAsia="fr-BE"/>
+        </w:rPr>
+        <w:drawing>
+          <wp:anchor distT="0" distB="0" distL="114300" distR="114300" simplePos="0" relativeHeight="251660288" behindDoc="1" locked="0" layoutInCell="1" allowOverlap="1" wp14:anchorId="43A6D29A" wp14:editId="71EA2DF7">
+            <wp:simplePos x="0" y="0"/>
+            <wp:positionH relativeFrom="page">
+              <wp:align>right</wp:align>
+            </wp:positionH>
+            <wp:positionV relativeFrom="page">
+              <wp:align>bottom</wp:align>
+            </wp:positionV>
+            <wp:extent cx="7559404" cy="10678160"/>
+            <wp:effectExtent l="0" t="0" r="3810" b="8890"/>
+            <wp:wrapNone/>
+            <wp:docPr id="6" name="Image 6"/>
+            <wp:cNvGraphicFramePr>
+              <a:graphicFrameLocks xmlns:a="http://schemas.openxmlformats.org/drawingml/2006/main"/>
+            </wp:cNvGraphicFramePr>
+            <a:graphic xmlns:a="http://schemas.openxmlformats.org/drawingml/2006/main">
+              <a:graphicData uri="http://schemas.openxmlformats.org/drawingml/2006/picture">
+                <pic:pic xmlns:pic="http://schemas.openxmlformats.org/drawingml/2006/picture">
+                  <pic:nvPicPr>
+                    <pic:cNvPr id="0" name="Fond_Techno_01.jpg"/>
+                    <pic:cNvPicPr preferRelativeResize="0"/>
+                  </pic:nvPicPr>
+                  <pic:blipFill>
+                    <a:blip r:embed="rId10">
+                      <a:extLst>
+                        <a:ext uri="{28A0092B-C50C-407E-A947-70E740481C1C}">
+                          <a14:useLocalDpi xmlns:a14="http://schemas.microsoft.com/office/drawing/2010/main" val="0"/>
+                        </a:ext>
+                      </a:extLst>
+                    </a:blip>
+                    <a:stretch>
+                      <a:fillRect/>
+                    </a:stretch>
+                  </pic:blipFill>
+                  <pic:spPr>
+                    <a:xfrm>
+                      <a:off x="0" y="0"/>
+                      <a:ext cx="7559404" cy="10678160"/>
+                    </a:xfrm>
+                    <a:prstGeom prst="rect">
+                      <a:avLst/>
+                    </a:prstGeom>
+                  </pic:spPr>
+                </pic:pic>
+              </a:graphicData>
+            </a:graphic>
+            <wp14:sizeRelH relativeFrom="page">
+              <wp14:pctWidth>0</wp14:pctWidth>
+            </wp14:sizeRelH>
+            <wp14:sizeRelV relativeFrom="page">
+              <wp14:pctHeight>0</wp14:pctHeight>
+            </wp14:sizeRelV>
+          </wp:anchor>
+        </w:drawing>
+      </w:r>
+      <w:r>
+        <w:rPr>
+          <w:noProof/>
+          <w:lang w:eastAsia="fr-BE"/>
+        </w:rPr>
+        <mc:AlternateContent>
+          <mc:Choice Requires="wps">
+            <w:drawing>
+              <wp:anchor distT="0" distB="0" distL="114300" distR="114300" simplePos="0" relativeHeight="251661312" behindDoc="0" locked="0" layoutInCell="1" allowOverlap="1" wp14:anchorId="3FF25CA2" wp14:editId="4FD88F16">
+                <wp:simplePos x="0" y="0"/>
+                <wp:positionH relativeFrom="column">
+                  <wp:posOffset>621030</wp:posOffset>
+                </wp:positionH>
+                <wp:positionV relativeFrom="paragraph">
+                  <wp:posOffset>2671445</wp:posOffset>
+                </wp:positionV>
+                <wp:extent cx="3414395" cy="671195"/>
+                <wp:effectExtent l="0" t="0" r="0" b="0"/>
+                <wp:wrapSquare wrapText="bothSides"/>
+                <wp:docPr id="4" name="Zone de texte 4"/>
+                <wp:cNvGraphicFramePr/>
+                <a:graphic xmlns:a="http://schemas.openxmlformats.org/drawingml/2006/main">
+                  <a:graphicData uri="http://schemas.microsoft.com/office/word/2010/wordprocessingShape">
+                    <wps:wsp>
+                      <wps:cNvSpPr txBox="1"/>
+                      <wps:spPr>
+                        <a:xfrm>
+                          <a:off x="0" y="0"/>
+                          <a:ext cx="3414395" cy="671195"/>
+                        </a:xfrm>
+                        <a:prstGeom prst="rect">
+                          <a:avLst/>
+                        </a:prstGeom>
+                        <a:noFill/>
+                        <a:ln>
+                          <a:noFill/>
+                        </a:ln>
+                        <a:effectLst/>
+                        <a:extLst>
+                          <a:ext uri="{C572A759-6A51-4108-AA02-DFA0A04FC94B}">
+                            <ma14:wrappingTextBoxFlag xmlns:ma14="http://schemas.microsoft.com/office/mac/drawingml/2011/main" xmlns:w="http://schemas.openxmlformats.org/wordprocessingml/2006/main" xmlns:w10="urn:schemas-microsoft-com:office:word" xmlns:v="urn:schemas-microsoft-com:vml" xmlns:o="urn:schemas-microsoft-com:office:office" xmlns:mv="urn:schemas-microsoft-com:mac:vml" xmlns:mo="http://schemas.microsoft.com/office/mac/office/2008/main" xmlns=""/>
+                          </a:ext>
+                        </a:extLst>
+                      </wps:spPr>
+                      <wps:style>
+                        <a:lnRef idx="0">
+                          <a:schemeClr val="accent1"/>
+                        </a:lnRef>
+                        <a:fillRef idx="0">
+                          <a:schemeClr val="accent1"/>
+                        </a:fillRef>
+                        <a:effectRef idx="0">
+                          <a:schemeClr val="accent1"/>
+                        </a:effectRef>
+                        <a:fontRef idx="minor">
+                          <a:schemeClr val="dk1"/>
+                        </a:fontRef>
+                      </wps:style>
+                      <wps:txbx>
+                        <w:txbxContent>
+                          <w:p>
+                            <w:pPr>
+                              <w:rPr>
+                                <w:rFonts w:ascii="Gill Sans MT" w:hAnsi="Gill Sans MT"/>
+                                <w:color w:val="0070C0"/>
+                                <w:sz w:val="34"/>
+                                <w:szCs w:val="34"/>
+                              </w:rPr>
+                            </w:pPr>
+                            <w:r>
+                              <w:rPr>
+                                <w:rFonts w:ascii="Gill Sans MT" w:hAnsi="Gill Sans MT"/>
+                                <w:color w:val="0070C0"/>
+                                <w:sz w:val="34"/>
+                                <w:szCs w:val="34"/>
+                              </w:rPr>
+                              <w:t xml:space="preserve">Système </w:t>
+                            </w:r>
+                            <w:r>
+                              <w:rPr>
+                                <w:rFonts w:ascii="Gill Sans MT" w:hAnsi="Gill Sans MT"/>
+                                <w:color w:val="0070C0"/>
+                                <w:sz w:val="34"/>
+                                <w:szCs w:val="34"/>
+                              </w:rPr>
+                              <w:t>de gestion d’une bibliothèque</w:t>
+                            </w:r>
+                          </w:p>
+                        </w:txbxContent>
+                      </wps:txbx>
+                      <wps:bodyPr rot="0" spcFirstLastPara="0" vertOverflow="overflow" horzOverflow="overflow" vert="horz" wrap="square" lIns="91440" tIns="45720" rIns="91440" bIns="45720" numCol="1" spcCol="0" rtlCol="0" fromWordArt="0" anchor="t" anchorCtr="0" forceAA="0" compatLnSpc="1">
+                        <a:prstTxWarp prst="textNoShape">
+                          <a:avLst/>
+                        </a:prstTxWarp>
+                        <a:noAutofit/>
+                      </wps:bodyPr>
+                    </wps:wsp>
+                  </a:graphicData>
+                </a:graphic>
+                <wp14:sizeRelH relativeFrom="margin">
+                  <wp14:pctWidth>0</wp14:pctWidth>
+                </wp14:sizeRelH>
+                <wp14:sizeRelV relativeFrom="margin">
+                  <wp14:pctHeight>0</wp14:pctHeight>
+                </wp14:sizeRelV>
+              </wp:anchor>
+            </w:drawing>
+          </mc:Choice>
+          <mc:Fallback>
+            <w:pict>
+              <v:shape w14:anchorId="3FF25CA2" id="Zone de texte 4" o:spid="_x0000_s1028" type="#_x0000_t202" style="position:absolute;margin-left:48.9pt;margin-top:210.35pt;width:268.85pt;height:52.85pt;z-index:251661312;visibility:visible;mso-wrap-style:square;mso-width-percent:0;mso-height-percent:0;mso-wrap-distance-left:9pt;mso-wrap-distance-top:0;mso-wrap-distance-right:9pt;mso-wrap-distance-bottom:0;mso-position-horizontal:absolute;mso-position-horizontal-relative:text;mso-position-vertical:absolute;mso-position-vertical-relative:text;mso-width-percent:0;mso-height-percent:0;mso-width-relative:margin;mso-height-relative:margin;v-text-anchor:top" o:gfxdata="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" filled="f" stroked="f">
+                <v:textbox>
+                  <w:txbxContent>
+                    <w:p>
+                      <w:pPr>
+                        <w:rPr>
+                          <w:rFonts w:ascii="Gill Sans MT" w:hAnsi="Gill Sans MT"/>
+                          <w:color w:val="0070C0"/>
+                          <w:sz w:val="34"/>
+                          <w:szCs w:val="34"/>
+                        </w:rPr>
+                      </w:pPr>
+                      <w:r>
+                        <w:rPr>
+                          <w:rFonts w:ascii="Gill Sans MT" w:hAnsi="Gill Sans MT"/>
+                          <w:color w:val="0070C0"/>
+                          <w:sz w:val="34"/>
+                          <w:szCs w:val="34"/>
+                        </w:rPr>
+                        <w:t xml:space="preserve">Système </w:t>
+                      </w:r>
+                      <w:r>
+                        <w:rPr>
+                          <w:rFonts w:ascii="Gill Sans MT" w:hAnsi="Gill Sans MT"/>
+                          <w:color w:val="0070C0"/>
+                          <w:sz w:val="34"/>
+                          <w:szCs w:val="34"/>
+                        </w:rPr>
+                        <w:t>de gestion d’une bibliothèque</w:t>
+                      </w:r>
+                    </w:p>
+                  </w:txbxContent>
+                </v:textbox>
+                <w10:wrap type="square"/>
+              </v:shape>
+            </w:pict>
+          </mc:Fallback>
+        </mc:AlternateContent>
+      </w:r>
+      <w:r>
+        <w:rPr>
+          <w:noProof/>
+          <w:lang w:eastAsia="fr-BE"/>
+        </w:rPr>
+        <mc:AlternateContent>
+          <mc:Choice Requires="wps">
+            <w:drawing>
+              <wp:anchor distT="0" distB="0" distL="114300" distR="114300" simplePos="0" relativeHeight="251659264" behindDoc="0" locked="0" layoutInCell="1" allowOverlap="1" wp14:anchorId="41F62FD6" wp14:editId="1C95ED5A">
+                <wp:simplePos x="0" y="0"/>
+                <wp:positionH relativeFrom="column">
+                  <wp:posOffset>623570</wp:posOffset>
+                </wp:positionH>
+                <wp:positionV relativeFrom="paragraph">
+                  <wp:posOffset>1158875</wp:posOffset>
+                </wp:positionV>
+                <wp:extent cx="3930650" cy="1447800"/>
+                <wp:effectExtent l="0" t="0" r="0" b="0"/>
+                <wp:wrapSquare wrapText="bothSides"/>
+                <wp:docPr id="3" name="Zone de texte 3"/>
+                <wp:cNvGraphicFramePr/>
+                <a:graphic xmlns:a="http://schemas.openxmlformats.org/drawingml/2006/main">
+                  <a:graphicData uri="http://schemas.microsoft.com/office/word/2010/wordprocessingShape">
+                    <wps:wsp>
+                      <wps:cNvSpPr txBox="1"/>
+                      <wps:spPr>
+                        <a:xfrm>
+                          <a:off x="0" y="0"/>
+                          <a:ext cx="3930650" cy="1447800"/>
+                        </a:xfrm>
+                        <a:prstGeom prst="rect">
+                          <a:avLst/>
+                        </a:prstGeom>
+                        <a:noFill/>
+                        <a:ln>
+                          <a:noFill/>
+                        </a:ln>
+                        <a:effectLst/>
+                        <a:extLst>
+                          <a:ext uri="{C572A759-6A51-4108-AA02-DFA0A04FC94B}">
+                            <ma14:wrappingTextBoxFlag xmlns:ma14="http://schemas.microsoft.com/office/mac/drawingml/2011/main" xmlns:w="http://schemas.openxmlformats.org/wordprocessingml/2006/main" xmlns:w10="urn:schemas-microsoft-com:office:word" xmlns:v="urn:schemas-microsoft-com:vml" xmlns:o="urn:schemas-microsoft-com:office:office" xmlns:mv="urn:schemas-microsoft-com:mac:vml" xmlns:mo="http://schemas.microsoft.com/office/mac/office/2008/main" xmlns=""/>
+                          </a:ext>
+                        </a:extLst>
+                      </wps:spPr>
+                      <wps:style>
+                        <a:lnRef idx="0">
+                          <a:schemeClr val="accent1"/>
+                        </a:lnRef>
+                        <a:fillRef idx="0">
+                          <a:schemeClr val="accent1"/>
+                        </a:fillRef>
+                        <a:effectRef idx="0">
+                          <a:schemeClr val="accent1"/>
+                        </a:effectRef>
+                        <a:fontRef idx="minor">
+                          <a:schemeClr val="dk1"/>
+                        </a:fontRef>
+                      </wps:style>
+                      <wps:txbx>
+                        <w:txbxContent>
+                          <w:p>
+                            <w:pPr>
+                              <w:rPr>
+                                <w:rFonts w:ascii="Gill Sans MT" w:hAnsi="Gill Sans MT"/>
+                                <w:b/>
+                                <w:color w:val="0070C0"/>
+                                <w:sz w:val="80"/>
+                                <w:szCs w:val="80"/>
+                              </w:rPr>
+                            </w:pPr>
+                            <w:r>
+                              <w:rPr>
+                                <w:rFonts w:ascii="Gill Sans MT" w:hAnsi="Gill Sans MT"/>
+                                <w:b/>
+                                <w:color w:val="0070C0"/>
+                                <w:sz w:val="80"/>
+                                <w:szCs w:val="80"/>
+                              </w:rPr>
+                              <w:t xml:space="preserve">PROJET </w:t>
+                            </w:r>
+                            <w:r>
+                              <w:rPr>
+                                <w:rFonts w:ascii="Gill Sans MT" w:hAnsi="Gill Sans MT"/>
+                                <w:b/>
+                                <w:color w:val="0070C0"/>
+                                <w:sz w:val="80"/>
+                                <w:szCs w:val="80"/>
+                              </w:rPr>
+                              <w:t>SGBD</w:t>
+                            </w:r>
+                          </w:p>
+                        </w:txbxContent>
+                      </wps:txbx>
+                      <wps:bodyPr rot="0" spcFirstLastPara="0" vertOverflow="overflow" horzOverflow="overflow" vert="horz" wrap="square" lIns="91440" tIns="45720" rIns="91440" bIns="45720" numCol="1" spcCol="0" rtlCol="0" fromWordArt="0" anchor="t" anchorCtr="0" forceAA="0" compatLnSpc="1">
+                        <a:prstTxWarp prst="textNoShape">
+                          <a:avLst/>
+                        </a:prstTxWarp>
+                        <a:noAutofit/>
+                      </wps:bodyPr>
+                    </wps:wsp>
+                  </a:graphicData>
+                </a:graphic>
+                <wp14:sizeRelH relativeFrom="margin">
+                  <wp14:pctWidth>0</wp14:pctWidth>
+                </wp14:sizeRelH>
+                <wp14:sizeRelV relativeFrom="margin">
+                  <wp14:pctHeight>0</wp14:pctHeight>
+                </wp14:sizeRelV>
+              </wp:anchor>
+            </w:drawing>
+          </mc:Choice>
+          <mc:Fallback>
+            <w:pict>
+              <v:shape w14:anchorId="41F62FD6" id="Zone de texte 3" o:spid="_x0000_s1029" type="#_x0000_t202" style="position:absolute;margin-left:49.1pt;margin-top:91.25pt;width:309.5pt;height:114pt;z-index:251659264;visibility:visible;mso-wrap-style:square;mso-width-percent:0;mso-height-percent:0;mso-wrap-distance-left:9pt;mso-wrap-distance-top:0;mso-wrap-distance-right:9pt;mso-wrap-distance-bottom:0;mso-position-horizontal:absolute;mso-position-horizontal-relative:text;mso-position-vertical:absolute;mso-position-vertical-relative:text;mso-width-percent:0;mso-height-percent:0;mso-width-relative:margin;mso-height-relative:margin;v-text-anchor:top" o:gfxdata="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" filled="f" stroked="f">
+                <v:textbox>
+                  <w:txbxContent>
+                    <w:p>
+                      <w:pPr>
+                        <w:rPr>
+                          <w:rFonts w:ascii="Gill Sans MT" w:hAnsi="Gill Sans MT"/>
+                          <w:b/>
+                          <w:color w:val="0070C0"/>
+                          <w:sz w:val="80"/>
+                          <w:szCs w:val="80"/>
+                        </w:rPr>
+                      </w:pPr>
+                      <w:r>
+                        <w:rPr>
+                          <w:rFonts w:ascii="Gill Sans MT" w:hAnsi="Gill Sans MT"/>
+                          <w:b/>
+                          <w:color w:val="0070C0"/>
+                          <w:sz w:val="80"/>
+                          <w:szCs w:val="80"/>
+                        </w:rPr>
+                        <w:t xml:space="preserve">PROJET </w:t>
+                      </w:r>
+                      <w:r>
+                        <w:rPr>
+                          <w:rFonts w:ascii="Gill Sans MT" w:hAnsi="Gill Sans MT"/>
+                          <w:b/>
+                          <w:color w:val="0070C0"/>
+                          <w:sz w:val="80"/>
+                          <w:szCs w:val="80"/>
+                        </w:rPr>
+                        <w:t>SGBD</w:t>
+                      </w:r>
+                    </w:p>
+                  </w:txbxContent>
+                </v:textbox>
+                <w10:wrap type="square"/>
+              </v:shape>
+            </w:pict>
+          </mc:Fallback>
+        </mc:AlternateContent>
+      </w:r>
+    </w:p>
+    <w:p>
+      <w:pPr>
+        <w:pStyle w:val="En-ttedetabledesmatires"/>
+        <w:jc w:val="both"/>
+        <w:rPr>
+          <w:rFonts w:asciiTheme="minorHAnsi" w:eastAsiaTheme="minorHAnsi" w:hAnsiTheme="minorHAnsi" w:cstheme="minorBidi"/>
+          <w:color w:val="auto"/>
+          <w:sz w:val="22"/>
+          <w:szCs w:val="22"/>
+          <w:lang w:val="fr-FR" w:eastAsia="en-US"/>
+        </w:rPr>
+      </w:pPr>
+    </w:p>
     <w:sdt>
       <w:sdtPr>
         <w:rPr>
@@ -33,15 +745,7 @@
             <w:rPr>
               <w:lang w:val="fr-FR"/>
             </w:rPr>
-            <w:t>Table des mat</w:t>
-          </w:r>
-          <w:bookmarkStart w:id="0" w:name="_GoBack"/>
-          <w:bookmarkEnd w:id="0"/>
-          <w:r>
-            <w:rPr>
-              <w:lang w:val="fr-FR"/>
-            </w:rPr>
-            <w:t>ières</w:t>
+            <w:t>Table des matières</w:t>
           </w:r>
         </w:p>
         <w:p>
@@ -65,7 +769,7 @@
           <w:r>
             <w:fldChar w:fldCharType="separate"/>
           </w:r>
-          <w:hyperlink w:anchor="_Toc471897680" w:history="1">
+          <w:hyperlink w:anchor="_Toc471898199" w:history="1">
             <w:r>
               <w:rPr>
                 <w:rStyle w:val="Lienhypertexte"/>
@@ -92,7 +796,7 @@
                 <w:noProof/>
                 <w:webHidden/>
               </w:rPr>
-              <w:instrText xml:space="preserve"> PAGEREF _Toc471897680 \h </w:instrText>
+              <w:instrText xml:space="preserve"> PAGEREF _Toc471898199 \h </w:instrText>
             </w:r>
             <w:r>
               <w:rPr>
@@ -112,7 +816,7 @@
                 <w:noProof/>
                 <w:webHidden/>
               </w:rPr>
-              <w:t>2</w:t>
+              <w:t>3</w:t>
             </w:r>
             <w:r>
               <w:rPr>
@@ -135,7 +839,7 @@
               <w:lang w:eastAsia="fr-BE"/>
             </w:rPr>
           </w:pPr>
-          <w:hyperlink w:anchor="_Toc471897681" w:history="1">
+          <w:hyperlink w:anchor="_Toc471898200" w:history="1">
             <w:r>
               <w:rPr>
                 <w:rStyle w:val="Lienhypertexte"/>
@@ -162,7 +866,7 @@
                 <w:noProof/>
                 <w:webHidden/>
               </w:rPr>
-              <w:instrText xml:space="preserve"> PAGEREF _Toc471897681 \h </w:instrText>
+              <w:instrText xml:space="preserve"> PAGEREF _Toc471898200 \h </w:instrText>
             </w:r>
             <w:r>
               <w:rPr>
@@ -182,7 +886,7 @@
                 <w:noProof/>
                 <w:webHidden/>
               </w:rPr>
-              <w:t>3</w:t>
+              <w:t>4</w:t>
             </w:r>
             <w:r>
               <w:rPr>
@@ -205,7 +909,7 @@
               <w:lang w:eastAsia="fr-BE"/>
             </w:rPr>
           </w:pPr>
-          <w:hyperlink w:anchor="_Toc471897682" w:history="1">
+          <w:hyperlink w:anchor="_Toc471898201" w:history="1">
             <w:r>
               <w:rPr>
                 <w:rStyle w:val="Lienhypertexte"/>
@@ -232,7 +936,7 @@
                 <w:noProof/>
                 <w:webHidden/>
               </w:rPr>
-              <w:instrText xml:space="preserve"> PAGEREF _Toc471897682 \h </w:instrText>
+              <w:instrText xml:space="preserve"> PAGEREF _Toc471898201 \h </w:instrText>
             </w:r>
             <w:r>
               <w:rPr>
@@ -252,7 +956,7 @@
                 <w:noProof/>
                 <w:webHidden/>
               </w:rPr>
-              <w:t>4</w:t>
+              <w:t>5</w:t>
             </w:r>
             <w:r>
               <w:rPr>
@@ -275,7 +979,7 @@
               <w:lang w:eastAsia="fr-BE"/>
             </w:rPr>
           </w:pPr>
-          <w:hyperlink w:anchor="_Toc471897683" w:history="1">
+          <w:hyperlink w:anchor="_Toc471898202" w:history="1">
             <w:r>
               <w:rPr>
                 <w:rStyle w:val="Lienhypertexte"/>
@@ -302,7 +1006,7 @@
                 <w:noProof/>
                 <w:webHidden/>
               </w:rPr>
-              <w:instrText xml:space="preserve"> PAGEREF _Toc471897683 \h </w:instrText>
+              <w:instrText xml:space="preserve"> PAGEREF _Toc471898202 \h </w:instrText>
             </w:r>
             <w:r>
               <w:rPr>
@@ -322,7 +1026,7 @@
                 <w:noProof/>
                 <w:webHidden/>
               </w:rPr>
-              <w:t>4</w:t>
+              <w:t>5</w:t>
             </w:r>
             <w:r>
               <w:rPr>
@@ -345,7 +1049,7 @@
               <w:lang w:eastAsia="fr-BE"/>
             </w:rPr>
           </w:pPr>
-          <w:hyperlink w:anchor="_Toc471897684" w:history="1">
+          <w:hyperlink w:anchor="_Toc471898203" w:history="1">
             <w:r>
               <w:rPr>
                 <w:rStyle w:val="Lienhypertexte"/>
@@ -372,7 +1076,7 @@
                 <w:noProof/>
                 <w:webHidden/>
               </w:rPr>
-              <w:instrText xml:space="preserve"> PAGEREF _Toc471897684 \h </w:instrText>
+              <w:instrText xml:space="preserve"> PAGEREF _Toc471898203 \h </w:instrText>
             </w:r>
             <w:r>
               <w:rPr>
@@ -392,7 +1096,7 @@
                 <w:noProof/>
                 <w:webHidden/>
               </w:rPr>
-              <w:t>5</w:t>
+              <w:t>6</w:t>
             </w:r>
             <w:r>
               <w:rPr>
@@ -415,7 +1119,7 @@
               <w:lang w:eastAsia="fr-BE"/>
             </w:rPr>
           </w:pPr>
-          <w:hyperlink w:anchor="_Toc471897685" w:history="1">
+          <w:hyperlink w:anchor="_Toc471898204" w:history="1">
             <w:r>
               <w:rPr>
                 <w:rStyle w:val="Lienhypertexte"/>
@@ -442,7 +1146,7 @@
                 <w:noProof/>
                 <w:webHidden/>
               </w:rPr>
-              <w:instrText xml:space="preserve"> PAGEREF _Toc471897685 \h </w:instrText>
+              <w:instrText xml:space="preserve"> PAGEREF _Toc471898204 \h </w:instrText>
             </w:r>
             <w:r>
               <w:rPr>
@@ -462,7 +1166,7 @@
                 <w:noProof/>
                 <w:webHidden/>
               </w:rPr>
-              <w:t>6</w:t>
+              <w:t>7</w:t>
             </w:r>
             <w:r>
               <w:rPr>
@@ -485,7 +1189,7 @@
               <w:lang w:eastAsia="fr-BE"/>
             </w:rPr>
           </w:pPr>
-          <w:hyperlink w:anchor="_Toc471897686" w:history="1">
+          <w:hyperlink w:anchor="_Toc471898205" w:history="1">
             <w:r>
               <w:rPr>
                 <w:rStyle w:val="Lienhypertexte"/>
@@ -512,7 +1216,7 @@
                 <w:noProof/>
                 <w:webHidden/>
               </w:rPr>
-              <w:instrText xml:space="preserve"> PAGEREF _Toc471897686 \h </w:instrText>
+              <w:instrText xml:space="preserve"> PAGEREF _Toc471898205 \h </w:instrText>
             </w:r>
             <w:r>
               <w:rPr>
@@ -532,7 +1236,7 @@
                 <w:noProof/>
                 <w:webHidden/>
               </w:rPr>
-              <w:t>6</w:t>
+              <w:t>7</w:t>
             </w:r>
             <w:r>
               <w:rPr>
@@ -555,7 +1259,7 @@
               <w:lang w:eastAsia="fr-BE"/>
             </w:rPr>
           </w:pPr>
-          <w:hyperlink w:anchor="_Toc471897687" w:history="1">
+          <w:hyperlink w:anchor="_Toc471898206" w:history="1">
             <w:r>
               <w:rPr>
                 <w:rStyle w:val="Lienhypertexte"/>
@@ -582,7 +1286,7 @@
                 <w:noProof/>
                 <w:webHidden/>
               </w:rPr>
-              <w:instrText xml:space="preserve"> PAGEREF _Toc471897687 \h </w:instrText>
+              <w:instrText xml:space="preserve"> PAGEREF _Toc471898206 \h </w:instrText>
             </w:r>
             <w:r>
               <w:rPr>
@@ -602,7 +1306,7 @@
                 <w:noProof/>
                 <w:webHidden/>
               </w:rPr>
-              <w:t>6</w:t>
+              <w:t>7</w:t>
             </w:r>
             <w:r>
               <w:rPr>
@@ -625,7 +1329,7 @@
               <w:lang w:eastAsia="fr-BE"/>
             </w:rPr>
           </w:pPr>
-          <w:hyperlink w:anchor="_Toc471897688" w:history="1">
+          <w:hyperlink w:anchor="_Toc471898207" w:history="1">
             <w:r>
               <w:rPr>
                 <w:rStyle w:val="Lienhypertexte"/>
@@ -652,7 +1356,7 @@
                 <w:noProof/>
                 <w:webHidden/>
               </w:rPr>
-              <w:instrText xml:space="preserve"> PAGEREF _Toc471897688 \h </w:instrText>
+              <w:instrText xml:space="preserve"> PAGEREF _Toc471898207 \h </w:instrText>
             </w:r>
             <w:r>
               <w:rPr>
@@ -672,7 +1376,7 @@
                 <w:noProof/>
                 <w:webHidden/>
               </w:rPr>
-              <w:t>6</w:t>
+              <w:t>7</w:t>
             </w:r>
             <w:r>
               <w:rPr>
@@ -695,7 +1399,7 @@
               <w:lang w:eastAsia="fr-BE"/>
             </w:rPr>
           </w:pPr>
-          <w:hyperlink w:anchor="_Toc471897689" w:history="1">
+          <w:hyperlink w:anchor="_Toc471898208" w:history="1">
             <w:r>
               <w:rPr>
                 <w:rStyle w:val="Lienhypertexte"/>
@@ -722,7 +1426,7 @@
                 <w:noProof/>
                 <w:webHidden/>
               </w:rPr>
-              <w:instrText xml:space="preserve"> PAGEREF _Toc471897689 \h </w:instrText>
+              <w:instrText xml:space="preserve"> PAGEREF _Toc471898208 \h </w:instrText>
             </w:r>
             <w:r>
               <w:rPr>
@@ -742,7 +1446,7 @@
                 <w:noProof/>
                 <w:webHidden/>
               </w:rPr>
-              <w:t>7</w:t>
+              <w:t>8</w:t>
             </w:r>
             <w:r>
               <w:rPr>
@@ -760,10 +1464,12 @@
               <w:tab w:val="right" w:leader="dot" w:pos="9628"/>
             </w:tabs>
             <w:rPr>
+              <w:rFonts w:eastAsiaTheme="minorEastAsia"/>
               <w:noProof/>
+              <w:lang w:eastAsia="fr-BE"/>
             </w:rPr>
           </w:pPr>
-          <w:hyperlink w:anchor="_Toc471897690" w:history="1">
+          <w:hyperlink w:anchor="_Toc471898209" w:history="1">
             <w:r>
               <w:rPr>
                 <w:rStyle w:val="Lienhypertexte"/>
@@ -790,7 +1496,7 @@
                 <w:noProof/>
                 <w:webHidden/>
               </w:rPr>
-              <w:instrText xml:space="preserve"> PAGEREF _Toc471897690 \h </w:instrText>
+              <w:instrText xml:space="preserve"> PAGEREF _Toc471898209 \h </w:instrText>
             </w:r>
             <w:r>
               <w:rPr>
@@ -810,7 +1516,7 @@
                 <w:noProof/>
                 <w:webHidden/>
               </w:rPr>
-              <w:t>7</w:t>
+              <w:t>8</w:t>
             </w:r>
             <w:r>
               <w:rPr>
@@ -828,10 +1534,12 @@
               <w:tab w:val="right" w:leader="dot" w:pos="9628"/>
             </w:tabs>
             <w:rPr>
+              <w:rFonts w:eastAsiaTheme="minorEastAsia"/>
               <w:noProof/>
+              <w:lang w:eastAsia="fr-BE"/>
             </w:rPr>
           </w:pPr>
-          <w:hyperlink w:anchor="_Toc471897691" w:history="1">
+          <w:hyperlink w:anchor="_Toc471898210" w:history="1">
             <w:r>
               <w:rPr>
                 <w:rStyle w:val="Lienhypertexte"/>
@@ -858,7 +1566,7 @@
                 <w:noProof/>
                 <w:webHidden/>
               </w:rPr>
-              <w:instrText xml:space="preserve"> PAGEREF _Toc471897691 \h </w:instrText>
+              <w:instrText xml:space="preserve"> PAGEREF _Toc471898210 \h </w:instrText>
             </w:r>
             <w:r>
               <w:rPr>
@@ -878,7 +1586,7 @@
                 <w:noProof/>
                 <w:webHidden/>
               </w:rPr>
-              <w:t>8</w:t>
+              <w:t>9</w:t>
             </w:r>
             <w:r>
               <w:rPr>
@@ -896,10 +1604,12 @@
               <w:tab w:val="right" w:leader="dot" w:pos="9628"/>
             </w:tabs>
             <w:rPr>
+              <w:rFonts w:eastAsiaTheme="minorEastAsia"/>
               <w:noProof/>
+              <w:lang w:eastAsia="fr-BE"/>
             </w:rPr>
           </w:pPr>
-          <w:hyperlink w:anchor="_Toc471897692" w:history="1">
+          <w:hyperlink w:anchor="_Toc471898211" w:history="1">
             <w:r>
               <w:rPr>
                 <w:rStyle w:val="Lienhypertexte"/>
@@ -926,7 +1636,7 @@
                 <w:noProof/>
                 <w:webHidden/>
               </w:rPr>
-              <w:instrText xml:space="preserve"> PAGEREF _Toc471897692 \h </w:instrText>
+              <w:instrText xml:space="preserve"> PAGEREF _Toc471898211 \h </w:instrText>
             </w:r>
             <w:r>
               <w:rPr>
@@ -946,7 +1656,7 @@
                 <w:noProof/>
                 <w:webHidden/>
               </w:rPr>
-              <w:t>9</w:t>
+              <w:t>10</w:t>
             </w:r>
             <w:r>
               <w:rPr>
@@ -964,10 +1674,12 @@
               <w:tab w:val="right" w:leader="dot" w:pos="9628"/>
             </w:tabs>
             <w:rPr>
+              <w:rFonts w:eastAsiaTheme="minorEastAsia"/>
               <w:noProof/>
+              <w:lang w:eastAsia="fr-BE"/>
             </w:rPr>
           </w:pPr>
-          <w:hyperlink w:anchor="_Toc471897693" w:history="1">
+          <w:hyperlink w:anchor="_Toc471898212" w:history="1">
             <w:r>
               <w:rPr>
                 <w:rStyle w:val="Lienhypertexte"/>
@@ -994,7 +1706,7 @@
                 <w:noProof/>
                 <w:webHidden/>
               </w:rPr>
-              <w:instrText xml:space="preserve"> PAGEREF _Toc471897693 \h </w:instrText>
+              <w:instrText xml:space="preserve"> PAGEREF _Toc471898212 \h </w:instrText>
             </w:r>
             <w:r>
               <w:rPr>
@@ -1014,7 +1726,7 @@
                 <w:noProof/>
                 <w:webHidden/>
               </w:rPr>
-              <w:t>9</w:t>
+              <w:t>10</w:t>
             </w:r>
             <w:r>
               <w:rPr>
@@ -1037,7 +1749,7 @@
               <w:lang w:eastAsia="fr-BE"/>
             </w:rPr>
           </w:pPr>
-          <w:hyperlink w:anchor="_Toc471897694" w:history="1">
+          <w:hyperlink w:anchor="_Toc471898213" w:history="1">
             <w:r>
               <w:rPr>
                 <w:rStyle w:val="Lienhypertexte"/>
@@ -1064,7 +1776,7 @@
                 <w:noProof/>
                 <w:webHidden/>
               </w:rPr>
-              <w:instrText xml:space="preserve"> PAGEREF _Toc471897694 \h </w:instrText>
+              <w:instrText xml:space="preserve"> PAGEREF _Toc471898213 \h </w:instrText>
             </w:r>
             <w:r>
               <w:rPr>
@@ -1084,7 +1796,7 @@
                 <w:noProof/>
                 <w:webHidden/>
               </w:rPr>
-              <w:t>10</w:t>
+              <w:t>11</w:t>
             </w:r>
             <w:r>
               <w:rPr>
@@ -1102,10 +1814,12 @@
               <w:tab w:val="right" w:leader="dot" w:pos="9628"/>
             </w:tabs>
             <w:rPr>
+              <w:rFonts w:eastAsiaTheme="minorEastAsia"/>
               <w:noProof/>
+              <w:lang w:eastAsia="fr-BE"/>
             </w:rPr>
           </w:pPr>
-          <w:hyperlink w:anchor="_Toc471897695" w:history="1">
+          <w:hyperlink w:anchor="_Toc471898214" w:history="1">
             <w:r>
               <w:rPr>
                 <w:rStyle w:val="Lienhypertexte"/>
@@ -1132,7 +1846,7 @@
                 <w:noProof/>
                 <w:webHidden/>
               </w:rPr>
-              <w:instrText xml:space="preserve"> PAGEREF _Toc471897695 \h </w:instrText>
+              <w:instrText xml:space="preserve"> PAGEREF _Toc471898214 \h </w:instrText>
             </w:r>
             <w:r>
               <w:rPr>
@@ -1152,7 +1866,7 @@
                 <w:noProof/>
                 <w:webHidden/>
               </w:rPr>
-              <w:t>10</w:t>
+              <w:t>11</w:t>
             </w:r>
             <w:r>
               <w:rPr>
@@ -1170,16 +1884,18 @@
               <w:tab w:val="right" w:leader="dot" w:pos="9628"/>
             </w:tabs>
             <w:rPr>
+              <w:rFonts w:eastAsiaTheme="minorEastAsia"/>
               <w:noProof/>
+              <w:lang w:eastAsia="fr-BE"/>
             </w:rPr>
           </w:pPr>
-          <w:hyperlink w:anchor="_Toc471897696" w:history="1">
+          <w:hyperlink w:anchor="_Toc471898215" w:history="1">
             <w:r>
               <w:rPr>
                 <w:rStyle w:val="Lienhypertexte"/>
                 <w:noProof/>
               </w:rPr>
-              <w:t>Section des réservation</w:t>
+              <w:t>Section des réservations</w:t>
             </w:r>
             <w:r>
               <w:rPr>
@@ -1200,7 +1916,7 @@
                 <w:noProof/>
                 <w:webHidden/>
               </w:rPr>
-              <w:instrText xml:space="preserve"> PAGEREF _Toc471897696 \h </w:instrText>
+              <w:instrText xml:space="preserve"> PAGEREF _Toc471898215 \h </w:instrText>
             </w:r>
             <w:r>
               <w:rPr>
@@ -1220,7 +1936,7 @@
                 <w:noProof/>
                 <w:webHidden/>
               </w:rPr>
-              <w:t>10</w:t>
+              <w:t>11</w:t>
             </w:r>
             <w:r>
               <w:rPr>
@@ -1238,10 +1954,12 @@
               <w:tab w:val="right" w:leader="dot" w:pos="9628"/>
             </w:tabs>
             <w:rPr>
+              <w:rFonts w:eastAsiaTheme="minorEastAsia"/>
               <w:noProof/>
+              <w:lang w:eastAsia="fr-BE"/>
             </w:rPr>
           </w:pPr>
-          <w:hyperlink w:anchor="_Toc471897697" w:history="1">
+          <w:hyperlink w:anchor="_Toc471898216" w:history="1">
             <w:r>
               <w:rPr>
                 <w:rStyle w:val="Lienhypertexte"/>
@@ -1268,7 +1986,7 @@
                 <w:noProof/>
                 <w:webHidden/>
               </w:rPr>
-              <w:instrText xml:space="preserve"> PAGEREF _Toc471897697 \h </w:instrText>
+              <w:instrText xml:space="preserve"> PAGEREF _Toc471898216 \h </w:instrText>
             </w:r>
             <w:r>
               <w:rPr>
@@ -1288,7 +2006,7 @@
                 <w:noProof/>
                 <w:webHidden/>
               </w:rPr>
-              <w:t>11</w:t>
+              <w:t>12</w:t>
             </w:r>
             <w:r>
               <w:rPr>
@@ -1306,10 +2024,12 @@
               <w:tab w:val="right" w:leader="dot" w:pos="9628"/>
             </w:tabs>
             <w:rPr>
+              <w:rFonts w:eastAsiaTheme="minorEastAsia"/>
               <w:noProof/>
+              <w:lang w:eastAsia="fr-BE"/>
             </w:rPr>
           </w:pPr>
-          <w:hyperlink w:anchor="_Toc471897698" w:history="1">
+          <w:hyperlink w:anchor="_Toc471898217" w:history="1">
             <w:r>
               <w:rPr>
                 <w:rStyle w:val="Lienhypertexte"/>
@@ -1336,7 +2056,7 @@
                 <w:noProof/>
                 <w:webHidden/>
               </w:rPr>
-              <w:instrText xml:space="preserve"> PAGEREF _Toc471897698 \h </w:instrText>
+              <w:instrText xml:space="preserve"> PAGEREF _Toc471898217 \h </w:instrText>
             </w:r>
             <w:r>
               <w:rPr>
@@ -1356,7 +2076,7 @@
                 <w:noProof/>
                 <w:webHidden/>
               </w:rPr>
-              <w:t>11</w:t>
+              <w:t>12</w:t>
             </w:r>
             <w:r>
               <w:rPr>
@@ -1379,7 +2099,7 @@
               <w:lang w:eastAsia="fr-BE"/>
             </w:rPr>
           </w:pPr>
-          <w:hyperlink w:anchor="_Toc471897699" w:history="1">
+          <w:hyperlink w:anchor="_Toc471898218" w:history="1">
             <w:r>
               <w:rPr>
                 <w:rStyle w:val="Lienhypertexte"/>
@@ -1406,13 +2126,7 @@
                 <w:noProof/>
                 <w:webHidden/>
               </w:rPr>
-              <w:instrText xml:space="preserve"> PAGEREF _Toc471897699 \h </w:instrText>
-            </w:r>
-            <w:r>
-              <w:rPr>
-                <w:noProof/>
-                <w:webHidden/>
-              </w:rPr>
+              <w:instrText xml:space="preserve"> PAGEREF _Toc471898218 \h </w:instrText>
             </w:r>
             <w:r>
               <w:rPr>
@@ -1423,10 +2137,13 @@
             </w:r>
             <w:r>
               <w:rPr>
-                <w:noProof/>
-                <w:webHidden/>
-              </w:rPr>
-              <w:t>12</w:t>
+                <w:b/>
+                <w:bCs/>
+                <w:noProof/>
+                <w:webHidden/>
+                <w:lang w:val="fr-FR"/>
+              </w:rPr>
+              <w:t>Erreur ! Signet non défini.</w:t>
             </w:r>
             <w:r>
               <w:rPr>
@@ -1480,12 +2197,12 @@
         <w:pStyle w:val="Titre1"/>
         <w:jc w:val="both"/>
       </w:pPr>
-      <w:bookmarkStart w:id="1" w:name="_Toc471897680"/>
+      <w:bookmarkStart w:id="0" w:name="_Toc471898199"/>
       <w:r>
         <w:lastRenderedPageBreak/>
         <w:t>Cas d’étude</w:t>
       </w:r>
-      <w:bookmarkEnd w:id="1"/>
+      <w:bookmarkEnd w:id="0"/>
     </w:p>
     <w:p>
       <w:pPr>
@@ -1846,12 +2563,12 @@
         <w:pStyle w:val="Titre1"/>
         <w:jc w:val="both"/>
       </w:pPr>
-      <w:bookmarkStart w:id="2" w:name="_Toc471897681"/>
+      <w:bookmarkStart w:id="1" w:name="_Toc471898200"/>
       <w:r>
         <w:lastRenderedPageBreak/>
         <w:t>Schéma Entité-association</w:t>
       </w:r>
-      <w:bookmarkEnd w:id="2"/>
+      <w:bookmarkEnd w:id="1"/>
     </w:p>
     <w:p>
       <w:r>
@@ -1875,7 +2592,7 @@
                     <pic:cNvPicPr/>
                   </pic:nvPicPr>
                   <pic:blipFill>
-                    <a:blip r:embed="rId8">
+                    <a:blip r:embed="rId11">
                       <a:extLst>
                         <a:ext uri="{28A0092B-C50C-407E-A947-70E740481C1C}">
                           <a14:useLocalDpi xmlns:a14="http://schemas.microsoft.com/office/drawing/2010/main" val="0"/>
@@ -1907,23 +2624,23 @@
         <w:pStyle w:val="Titre2"/>
         <w:jc w:val="both"/>
       </w:pPr>
-      <w:bookmarkStart w:id="3" w:name="_Toc471897682"/>
+      <w:bookmarkStart w:id="2" w:name="_Toc471898201"/>
       <w:r>
         <w:lastRenderedPageBreak/>
         <w:t>Analyse du schéma</w:t>
       </w:r>
-      <w:bookmarkEnd w:id="3"/>
+      <w:bookmarkEnd w:id="2"/>
     </w:p>
     <w:p>
       <w:pPr>
         <w:pStyle w:val="Titre2"/>
         <w:jc w:val="both"/>
       </w:pPr>
-      <w:bookmarkStart w:id="4" w:name="_Toc471897683"/>
+      <w:bookmarkStart w:id="3" w:name="_Toc471898202"/>
       <w:r>
         <w:t>Contraintes d’intégrité</w:t>
       </w:r>
-      <w:bookmarkEnd w:id="4"/>
+      <w:bookmarkEnd w:id="3"/>
     </w:p>
     <w:p>
       <w:pPr>
@@ -2283,12 +3000,12 @@
         <w:pStyle w:val="Titre1"/>
         <w:jc w:val="both"/>
       </w:pPr>
-      <w:bookmarkStart w:id="5" w:name="_Toc471897684"/>
+      <w:bookmarkStart w:id="4" w:name="_Toc471898203"/>
       <w:r>
         <w:lastRenderedPageBreak/>
         <w:t>Schéma relationnel</w:t>
       </w:r>
-      <w:bookmarkEnd w:id="5"/>
+      <w:bookmarkEnd w:id="4"/>
     </w:p>
     <w:p>
       <w:r>
@@ -2312,7 +3029,7 @@
                     <pic:cNvPicPr/>
                   </pic:nvPicPr>
                   <pic:blipFill>
-                    <a:blip r:embed="rId9">
+                    <a:blip r:embed="rId12">
                       <a:extLst>
                         <a:ext uri="{28A0092B-C50C-407E-A947-70E740481C1C}">
                           <a14:useLocalDpi xmlns:a14="http://schemas.microsoft.com/office/drawing/2010/main" val="0"/>
@@ -2344,12 +3061,12 @@
         <w:pStyle w:val="Titre1"/>
         <w:jc w:val="both"/>
       </w:pPr>
-      <w:bookmarkStart w:id="6" w:name="_Toc471897685"/>
+      <w:bookmarkStart w:id="5" w:name="_Toc471898204"/>
       <w:r>
         <w:lastRenderedPageBreak/>
         <w:t>Schéma applicatif</w:t>
       </w:r>
-      <w:bookmarkEnd w:id="6"/>
+      <w:bookmarkEnd w:id="5"/>
     </w:p>
     <w:p>
       <w:r>
@@ -2373,7 +3090,7 @@
                     <pic:cNvPicPr/>
                   </pic:nvPicPr>
                   <pic:blipFill>
-                    <a:blip r:embed="rId10" cstate="print">
+                    <a:blip r:embed="rId13" cstate="print">
                       <a:extLst>
                         <a:ext uri="{28A0092B-C50C-407E-A947-70E740481C1C}">
                           <a14:useLocalDpi xmlns:a14="http://schemas.microsoft.com/office/drawing/2010/main" val="0"/>
@@ -2406,32 +3123,32 @@
         <w:pStyle w:val="Titre1"/>
         <w:jc w:val="both"/>
       </w:pPr>
-      <w:bookmarkStart w:id="7" w:name="_Toc471897686"/>
+      <w:bookmarkStart w:id="6" w:name="_Toc471898205"/>
       <w:r>
         <w:t>Conventions fonctionnelles</w:t>
       </w:r>
-      <w:bookmarkEnd w:id="7"/>
+      <w:bookmarkEnd w:id="6"/>
     </w:p>
     <w:p>
       <w:pPr>
         <w:pStyle w:val="Titre1"/>
         <w:jc w:val="both"/>
       </w:pPr>
-      <w:bookmarkStart w:id="8" w:name="_Toc471897687"/>
+      <w:bookmarkStart w:id="7" w:name="_Toc471898206"/>
       <w:r>
         <w:t>Présentation graphique</w:t>
       </w:r>
+      <w:bookmarkEnd w:id="7"/>
+    </w:p>
+    <w:p>
+      <w:pPr>
+        <w:pStyle w:val="Titre2"/>
+      </w:pPr>
+      <w:bookmarkStart w:id="8" w:name="_Toc471898207"/>
+      <w:r>
+        <w:t>Winform : Choix du mode de connexion</w:t>
+      </w:r>
       <w:bookmarkEnd w:id="8"/>
-    </w:p>
-    <w:p>
-      <w:pPr>
-        <w:pStyle w:val="Titre2"/>
-      </w:pPr>
-      <w:bookmarkStart w:id="9" w:name="_Toc471897688"/>
-      <w:r>
-        <w:t>Winform : Choix du mode de connexion</w:t>
-      </w:r>
-      <w:bookmarkEnd w:id="9"/>
     </w:p>
     <w:p>
       <w:pPr>
@@ -2458,7 +3175,7 @@
                     <pic:cNvPicPr/>
                   </pic:nvPicPr>
                   <pic:blipFill>
-                    <a:blip r:embed="rId11">
+                    <a:blip r:embed="rId14">
                       <a:extLst>
                         <a:ext uri="{28A0092B-C50C-407E-A947-70E740481C1C}">
                           <a14:useLocalDpi xmlns:a14="http://schemas.microsoft.com/office/drawing/2010/main" val="0"/>
@@ -2516,7 +3233,7 @@
       <w:pPr>
         <w:pStyle w:val="Titre2"/>
       </w:pPr>
-      <w:bookmarkStart w:id="10" w:name="_Toc471897689"/>
+      <w:bookmarkStart w:id="9" w:name="_Toc471898208"/>
       <w:r>
         <w:lastRenderedPageBreak/>
         <w:t xml:space="preserve">Winform : GUI </w:t>
@@ -2524,17 +3241,17 @@
       <w:r>
         <w:t>Administrateur</w:t>
       </w:r>
+      <w:bookmarkEnd w:id="9"/>
+    </w:p>
+    <w:p>
+      <w:pPr>
+        <w:pStyle w:val="Titre3"/>
+      </w:pPr>
+      <w:bookmarkStart w:id="10" w:name="_Toc471898209"/>
+      <w:r>
+        <w:t>Gestion des livres</w:t>
+      </w:r>
       <w:bookmarkEnd w:id="10"/>
-    </w:p>
-    <w:p>
-      <w:pPr>
-        <w:pStyle w:val="Titre3"/>
-      </w:pPr>
-      <w:bookmarkStart w:id="11" w:name="_Toc471897690"/>
-      <w:r>
-        <w:t>Gestion des livres</w:t>
-      </w:r>
-      <w:bookmarkEnd w:id="11"/>
     </w:p>
     <w:p>
       <w:pPr>
@@ -2629,7 +3346,7 @@
                     <pic:cNvPicPr/>
                   </pic:nvPicPr>
                   <pic:blipFill>
-                    <a:blip r:embed="rId12">
+                    <a:blip r:embed="rId15">
                       <a:extLst>
                         <a:ext uri="{28A0092B-C50C-407E-A947-70E740481C1C}">
                           <a14:useLocalDpi xmlns:a14="http://schemas.microsoft.com/office/drawing/2010/main" val="0"/>
@@ -2685,12 +3402,12 @@
       <w:pPr>
         <w:pStyle w:val="Titre3"/>
       </w:pPr>
-      <w:bookmarkStart w:id="12" w:name="_Toc471897691"/>
+      <w:bookmarkStart w:id="11" w:name="_Toc471898210"/>
       <w:r>
         <w:lastRenderedPageBreak/>
         <w:t>Gestion des exemplaires</w:t>
       </w:r>
-      <w:bookmarkEnd w:id="12"/>
+      <w:bookmarkEnd w:id="11"/>
     </w:p>
     <w:p>
       <w:r>
@@ -2722,7 +3439,7 @@
                     <pic:cNvPicPr/>
                   </pic:nvPicPr>
                   <pic:blipFill>
-                    <a:blip r:embed="rId13">
+                    <a:blip r:embed="rId16">
                       <a:extLst>
                         <a:ext uri="{28A0092B-C50C-407E-A947-70E740481C1C}">
                           <a14:useLocalDpi xmlns:a14="http://schemas.microsoft.com/office/drawing/2010/main" val="0"/>
@@ -2773,16 +3490,22 @@
       <w:pPr>
         <w:pStyle w:val="Titre3"/>
       </w:pPr>
-      <w:bookmarkStart w:id="13" w:name="_Toc471897692"/>
+      <w:bookmarkStart w:id="12" w:name="_Toc471898211"/>
       <w:r>
         <w:lastRenderedPageBreak/>
         <w:t>Gestion des emprunts et des retards</w:t>
       </w:r>
-      <w:bookmarkEnd w:id="13"/>
-    </w:p>
-    <w:p>
-      <w:r>
-        <w:t>Cette section permet au bibliothécaire d’avoir la liste des  emprunts en cours et les retards  ainsi qu’enregistrer les exemplaires retournés.</w:t>
+      <w:bookmarkEnd w:id="12"/>
+    </w:p>
+    <w:p>
+      <w:r>
+        <w:t>Cette section permet au bibliothécaire d’avoir la liste des  e</w:t>
+      </w:r>
+      <w:r>
+        <w:t>mprunts en cours et les retards</w:t>
+      </w:r>
+      <w:r>
+        <w:t xml:space="preserve"> ainsi qu’enregistrer les exemplaires retournés.</w:t>
       </w:r>
     </w:p>
     <w:p>
@@ -2807,7 +3530,7 @@
                     <pic:cNvPicPr/>
                   </pic:nvPicPr>
                   <pic:blipFill>
-                    <a:blip r:embed="rId14">
+                    <a:blip r:embed="rId17">
                       <a:extLst>
                         <a:ext uri="{28A0092B-C50C-407E-A947-70E740481C1C}">
                           <a14:useLocalDpi xmlns:a14="http://schemas.microsoft.com/office/drawing/2010/main" val="0"/>
@@ -2845,23 +3568,21 @@
       <w:pPr>
         <w:pStyle w:val="Titre3"/>
       </w:pPr>
-      <w:bookmarkStart w:id="14" w:name="_Toc471897693"/>
+      <w:bookmarkStart w:id="13" w:name="_Toc471898212"/>
       <w:r>
         <w:t>Volet Lecteurs</w:t>
       </w:r>
-      <w:bookmarkEnd w:id="14"/>
-    </w:p>
-    <w:p>
-      <w:r>
-        <w:t xml:space="preserve">A travers ce volet, le bibliothécaire peut retrouver la liste des lecteurs pour toutes les bibliothèques </w:t>
-      </w:r>
-      <w:proofErr w:type="spellStart"/>
-      <w:r>
-        <w:t>ainsti</w:t>
-      </w:r>
-      <w:proofErr w:type="spellEnd"/>
-      <w:r>
-        <w:t xml:space="preserve"> que leurs informations.</w:t>
+      <w:bookmarkEnd w:id="13"/>
+    </w:p>
+    <w:p>
+      <w:r>
+        <w:t>A travers ce volet, le bibliothécaire peut retrouver la liste des lecteurs pou</w:t>
+      </w:r>
+      <w:r>
+        <w:t>r toutes les bibliothèques ains</w:t>
+      </w:r>
+      <w:r>
+        <w:t>i que leurs informations.</w:t>
       </w:r>
     </w:p>
     <w:p>
@@ -2886,7 +3607,7 @@
                     <pic:cNvPicPr/>
                   </pic:nvPicPr>
                   <pic:blipFill>
-                    <a:blip r:embed="rId15">
+                    <a:blip r:embed="rId18">
                       <a:extLst>
                         <a:ext uri="{28A0092B-C50C-407E-A947-70E740481C1C}">
                           <a14:useLocalDpi xmlns:a14="http://schemas.microsoft.com/office/drawing/2010/main" val="0"/>
@@ -2924,22 +3645,22 @@
       <w:pPr>
         <w:pStyle w:val="Titre2"/>
       </w:pPr>
-      <w:bookmarkStart w:id="15" w:name="_Toc471897694"/>
+      <w:bookmarkStart w:id="14" w:name="_Toc471898213"/>
       <w:r>
         <w:lastRenderedPageBreak/>
         <w:t>Winform : Gui Lecteur</w:t>
       </w:r>
+      <w:bookmarkEnd w:id="14"/>
+    </w:p>
+    <w:p>
+      <w:pPr>
+        <w:pStyle w:val="Titre3"/>
+      </w:pPr>
+      <w:bookmarkStart w:id="15" w:name="_Toc471898214"/>
+      <w:r>
+        <w:t>Section d’emprunts</w:t>
+      </w:r>
       <w:bookmarkEnd w:id="15"/>
-    </w:p>
-    <w:p>
-      <w:pPr>
-        <w:pStyle w:val="Titre3"/>
-      </w:pPr>
-      <w:bookmarkStart w:id="16" w:name="_Toc471897695"/>
-      <w:r>
-        <w:t>Section d’emprunts</w:t>
-      </w:r>
-      <w:bookmarkEnd w:id="16"/>
     </w:p>
     <w:p>
       <w:pPr>
@@ -2980,7 +3701,7 @@
                     <pic:cNvPicPr/>
                   </pic:nvPicPr>
                   <pic:blipFill>
-                    <a:blip r:embed="rId16">
+                    <a:blip r:embed="rId19">
                       <a:extLst>
                         <a:ext uri="{28A0092B-C50C-407E-A947-70E740481C1C}">
                           <a14:useLocalDpi xmlns:a14="http://schemas.microsoft.com/office/drawing/2010/main" val="0"/>
@@ -3018,23 +3739,18 @@
       <w:pPr>
         <w:pStyle w:val="Titre3"/>
       </w:pPr>
-      <w:bookmarkStart w:id="17" w:name="_Toc471897696"/>
+      <w:bookmarkStart w:id="16" w:name="_Toc471898215"/>
       <w:r>
         <w:t xml:space="preserve">Section des </w:t>
       </w:r>
-      <w:proofErr w:type="gramStart"/>
-      <w:r>
-        <w:t>réservation</w:t>
-      </w:r>
-      <w:bookmarkEnd w:id="17"/>
-      <w:proofErr w:type="gramEnd"/>
-    </w:p>
-    <w:p>
-      <w:r>
-        <w:t>A travers cette section, le lecteur p</w:t>
-      </w:r>
-      <w:r>
-        <w:t>eut effectuer des recherches sur les livres via leur ISBN ou leur titre afin de les réserver. Il y voit aussi la liste de réservations en cours.</w:t>
+      <w:r>
+        <w:t>réservations</w:t>
+      </w:r>
+      <w:bookmarkEnd w:id="16"/>
+    </w:p>
+    <w:p>
+      <w:r>
+        <w:t>A travers cette section, le lecteur peut effectuer des recherches sur les livres via leur ISBN ou leur titre afin de les réserver. Il y voit aussi la liste de réservations en cours.</w:t>
       </w:r>
     </w:p>
     <w:p>
@@ -3059,7 +3775,7 @@
                     <pic:cNvPicPr/>
                   </pic:nvPicPr>
                   <pic:blipFill>
-                    <a:blip r:embed="rId17">
+                    <a:blip r:embed="rId20">
                       <a:extLst>
                         <a:ext uri="{28A0092B-C50C-407E-A947-70E740481C1C}">
                           <a14:useLocalDpi xmlns:a14="http://schemas.microsoft.com/office/drawing/2010/main" val="0"/>
@@ -3102,25 +3818,20 @@
       <w:pPr>
         <w:pStyle w:val="Titre3"/>
       </w:pPr>
-      <w:bookmarkStart w:id="18" w:name="_Toc471897697"/>
+      <w:bookmarkStart w:id="17" w:name="_Toc471898216"/>
       <w:r>
         <w:lastRenderedPageBreak/>
         <w:t>Section d’historique</w:t>
       </w:r>
-      <w:bookmarkEnd w:id="18"/>
-    </w:p>
-    <w:p>
-      <w:r>
-        <w:t>A travers cette section, le lecteur p</w:t>
-      </w:r>
-      <w:r>
-        <w:t xml:space="preserve">eut voir </w:t>
-      </w:r>
-      <w:proofErr w:type="gramStart"/>
-      <w:r>
-        <w:t>l’historiques</w:t>
-      </w:r>
-      <w:proofErr w:type="gramEnd"/>
+      <w:bookmarkEnd w:id="17"/>
+    </w:p>
+    <w:p>
+      <w:r>
+        <w:t xml:space="preserve">A travers cette section, le lecteur peut voir </w:t>
+      </w:r>
+      <w:r>
+        <w:t>l’historique</w:t>
+      </w:r>
       <w:r>
         <w:t xml:space="preserve"> de tous ses emprunts clôturés ainsi que leurs montants.</w:t>
       </w:r>
@@ -3147,7 +3858,7 @@
                     <pic:cNvPicPr/>
                   </pic:nvPicPr>
                   <pic:blipFill>
-                    <a:blip r:embed="rId18" cstate="print">
+                    <a:blip r:embed="rId21" cstate="print">
                       <a:extLst>
                         <a:ext uri="{28A0092B-C50C-407E-A947-70E740481C1C}">
                           <a14:useLocalDpi xmlns:a14="http://schemas.microsoft.com/office/drawing/2010/main" val="0"/>
@@ -3185,11 +3896,11 @@
       <w:pPr>
         <w:pStyle w:val="Titre3"/>
       </w:pPr>
-      <w:bookmarkStart w:id="19" w:name="_Toc471897698"/>
+      <w:bookmarkStart w:id="18" w:name="_Toc471898217"/>
       <w:r>
         <w:t>Section de gestion de profil</w:t>
       </w:r>
-      <w:bookmarkEnd w:id="19"/>
+      <w:bookmarkEnd w:id="18"/>
     </w:p>
     <w:p>
       <w:r>
@@ -3218,7 +3929,7 @@
                     <pic:cNvPicPr/>
                   </pic:nvPicPr>
                   <pic:blipFill>
-                    <a:blip r:embed="rId19">
+                    <a:blip r:embed="rId22">
                       <a:extLst>
                         <a:ext uri="{28A0092B-C50C-407E-A947-70E740481C1C}">
                           <a14:useLocalDpi xmlns:a14="http://schemas.microsoft.com/office/drawing/2010/main" val="0"/>
@@ -3251,36 +3962,12 @@
           </wp:inline>
         </w:drawing>
       </w:r>
-    </w:p>
-    <w:p/>
-    <w:p>
-      <w:pPr>
-        <w:rPr>
-          <w:rFonts w:asciiTheme="majorHAnsi" w:eastAsiaTheme="majorEastAsia" w:hAnsiTheme="majorHAnsi" w:cstheme="majorBidi"/>
-          <w:color w:val="2E74B5" w:themeColor="accent1" w:themeShade="BF"/>
-          <w:sz w:val="32"/>
-          <w:szCs w:val="32"/>
-        </w:rPr>
-      </w:pPr>
-      <w:r>
-        <w:br w:type="page"/>
-      </w:r>
-    </w:p>
-    <w:p/>
-    <w:p>
-      <w:pPr>
-        <w:pStyle w:val="Titre1"/>
-        <w:jc w:val="both"/>
-      </w:pPr>
-      <w:bookmarkStart w:id="20" w:name="_Toc471897699"/>
-      <w:r>
-        <w:t>Conclusion</w:t>
-      </w:r>
-      <w:bookmarkEnd w:id="20"/>
+      <w:bookmarkStart w:id="19" w:name="_GoBack"/>
+      <w:bookmarkEnd w:id="19"/>
     </w:p>
     <w:sectPr>
-      <w:headerReference w:type="default" r:id="rId20"/>
-      <w:footerReference w:type="default" r:id="rId21"/>
+      <w:headerReference w:type="default" r:id="rId23"/>
+      <w:footerReference w:type="default" r:id="rId24"/>
       <w:pgSz w:w="11906" w:h="16838"/>
       <w:pgMar w:top="964" w:right="1134" w:bottom="964" w:left="1134" w:header="709" w:footer="709" w:gutter="0"/>
       <w:cols w:space="708"/>
@@ -3477,6 +4164,20 @@
   <w:p>
     <w:pPr>
       <w:pStyle w:val="En-tte"/>
+      <w:jc w:val="center"/>
+    </w:pPr>
+    <w:r>
+      <w:t>Projet d’analyse et de conception</w:t>
+    </w:r>
+  </w:p>
+</w:hdr>
+</file>
+
+<file path=word/header2.xml><?xml version="1.0" encoding="utf-8"?>
+<w:hdr xmlns:wpc="http://schemas.microsoft.com/office/word/2010/wordprocessingCanvas" xmlns:mc="http://schemas.openxmlformats.org/markup-compatibility/2006" xmlns:o="urn:schemas-microsoft-com:office:office" xmlns:r="http://schemas.openxmlformats.org/officeDocument/2006/relationships" xmlns:m="http://schemas.openxmlformats.org/officeDocument/2006/math" xmlns:v="urn:schemas-microsoft-com:vml" xmlns:wp14="http://schemas.microsoft.com/office/word/2010/wordprocessingDrawing" xmlns:wp="http://schemas.openxmlformats.org/drawingml/2006/wordprocessingDrawing" xmlns:w10="urn:schemas-microsoft-com:office:word" xmlns:w="http://schemas.openxmlformats.org/wordprocessingml/2006/main" xmlns:w14="http://schemas.microsoft.com/office/word/2010/wordml" xmlns:w15="http://schemas.microsoft.com/office/word/2012/wordml" xmlns:wpg="http://schemas.microsoft.com/office/word/2010/wordprocessingGroup" xmlns:wpi="http://schemas.microsoft.com/office/word/2010/wordprocessingInk" xmlns:wne="http://schemas.microsoft.com/office/word/2006/wordml" xmlns:wps="http://schemas.microsoft.com/office/word/2010/wordprocessingShape" mc:Ignorable="w14 w15 wp14">
+  <w:p>
+    <w:pPr>
+      <w:pStyle w:val="En-tte"/>
       <w:rPr>
         <w:lang w:val="en-US"/>
       </w:rPr>
@@ -3506,7 +4207,7 @@
 
 <file path=word/numbering.xml><?xml version="1.0" encoding="utf-8"?>
 <w:numbering xmlns:wpc="http://schemas.microsoft.com/office/word/2010/wordprocessingCanvas" xmlns:mc="http://schemas.openxmlformats.org/markup-compatibility/2006" xmlns:o="urn:schemas-microsoft-com:office:office" xmlns:r="http://schemas.openxmlformats.org/officeDocument/2006/relationships" xmlns:m="http://schemas.openxmlformats.org/officeDocument/2006/math" xmlns:v="urn:schemas-microsoft-com:vml" xmlns:wp14="http://schemas.microsoft.com/office/word/2010/wordprocessingDrawing" xmlns:wp="http://schemas.openxmlformats.org/drawingml/2006/wordprocessingDrawing" xmlns:w10="urn:schemas-microsoft-com:office:word" xmlns:w="http://schemas.openxmlformats.org/wordprocessingml/2006/main" xmlns:w14="http://schemas.microsoft.com/office/word/2010/wordml" xmlns:w15="http://schemas.microsoft.com/office/word/2012/wordml" xmlns:wpg="http://schemas.microsoft.com/office/word/2010/wordprocessingGroup" xmlns:wpi="http://schemas.microsoft.com/office/word/2010/wordprocessingInk" xmlns:wne="http://schemas.microsoft.com/office/word/2006/wordml" xmlns:wps="http://schemas.microsoft.com/office/word/2010/wordprocessingShape" mc:Ignorable="w14 w15 wp14">
-  <w:abstractNum w:abstractNumId="0">
+  <w:abstractNum w:abstractNumId="0" w15:restartNumberingAfterBreak="0">
     <w:nsid w:val="0F584594"/>
     <w:multiLevelType w:val="hybridMultilevel"/>
     <w:tmpl w:val="E0FCC652"/>
@@ -3619,7 +4320,7 @@
       </w:rPr>
     </w:lvl>
   </w:abstractNum>
-  <w:abstractNum w:abstractNumId="1">
+  <w:abstractNum w:abstractNumId="1" w15:restartNumberingAfterBreak="0">
     <w:nsid w:val="12E5175E"/>
     <w:multiLevelType w:val="hybridMultilevel"/>
     <w:tmpl w:val="1C80D86E"/>
@@ -3705,7 +4406,7 @@
       </w:pPr>
     </w:lvl>
   </w:abstractNum>
-  <w:abstractNum w:abstractNumId="2">
+  <w:abstractNum w:abstractNumId="2" w15:restartNumberingAfterBreak="0">
     <w:nsid w:val="330A5563"/>
     <w:multiLevelType w:val="hybridMultilevel"/>
     <w:tmpl w:val="02222CA8"/>
@@ -3818,7 +4519,7 @@
       </w:rPr>
     </w:lvl>
   </w:abstractNum>
-  <w:abstractNum w:abstractNumId="3">
+  <w:abstractNum w:abstractNumId="3" w15:restartNumberingAfterBreak="0">
     <w:nsid w:val="436007CD"/>
     <w:multiLevelType w:val="hybridMultilevel"/>
     <w:tmpl w:val="0DD63532"/>
@@ -3931,7 +4632,7 @@
       </w:rPr>
     </w:lvl>
   </w:abstractNum>
-  <w:abstractNum w:abstractNumId="4">
+  <w:abstractNum w:abstractNumId="4" w15:restartNumberingAfterBreak="0">
     <w:nsid w:val="49F44F0E"/>
     <w:multiLevelType w:val="hybridMultilevel"/>
     <w:tmpl w:val="FDC4CF0E"/>
@@ -4044,7 +4745,7 @@
       </w:rPr>
     </w:lvl>
   </w:abstractNum>
-  <w:abstractNum w:abstractNumId="5">
+  <w:abstractNum w:abstractNumId="5" w15:restartNumberingAfterBreak="0">
     <w:nsid w:val="4B623A66"/>
     <w:multiLevelType w:val="hybridMultilevel"/>
     <w:tmpl w:val="15D83DAE"/>
@@ -4130,7 +4831,7 @@
       </w:pPr>
     </w:lvl>
   </w:abstractNum>
-  <w:abstractNum w:abstractNumId="6">
+  <w:abstractNum w:abstractNumId="6" w15:restartNumberingAfterBreak="0">
     <w:nsid w:val="4BAD6D8E"/>
     <w:multiLevelType w:val="hybridMultilevel"/>
     <w:tmpl w:val="6E482EB8"/>
@@ -4243,7 +4944,7 @@
       </w:rPr>
     </w:lvl>
   </w:abstractNum>
-  <w:abstractNum w:abstractNumId="7">
+  <w:abstractNum w:abstractNumId="7" w15:restartNumberingAfterBreak="0">
     <w:nsid w:val="4D48177B"/>
     <w:multiLevelType w:val="hybridMultilevel"/>
     <w:tmpl w:val="F078B044"/>
@@ -4329,7 +5030,7 @@
       </w:pPr>
     </w:lvl>
   </w:abstractNum>
-  <w:abstractNum w:abstractNumId="8">
+  <w:abstractNum w:abstractNumId="8" w15:restartNumberingAfterBreak="0">
     <w:nsid w:val="59CF2C51"/>
     <w:multiLevelType w:val="hybridMultilevel"/>
     <w:tmpl w:val="9E6AC76C"/>
@@ -4415,7 +5116,7 @@
       </w:pPr>
     </w:lvl>
   </w:abstractNum>
-  <w:abstractNum w:abstractNumId="9">
+  <w:abstractNum w:abstractNumId="9" w15:restartNumberingAfterBreak="0">
     <w:nsid w:val="74E0126D"/>
     <w:multiLevelType w:val="hybridMultilevel"/>
     <w:tmpl w:val="35F6793C"/>
@@ -5551,7 +6252,7 @@
 </file>
 
 <file path=customXml/itemProps1.xml><?xml version="1.0" encoding="utf-8"?>
-<ds:datastoreItem xmlns:ds="http://schemas.openxmlformats.org/officeDocument/2006/customXml" ds:itemID="{AD7D72F4-EFC2-44D8-85F1-E4EACE5A727F}">
+<ds:datastoreItem xmlns:ds="http://schemas.openxmlformats.org/officeDocument/2006/customXml" ds:itemID="{BB45B371-252F-403B-B73D-E78D63825B7F}">
   <ds:schemaRefs>
     <ds:schemaRef ds:uri="http://schemas.openxmlformats.org/officeDocument/2006/bibliography"/>
   </ds:schemaRefs>

--- a/Documentation/Rapport Projet SGBD.docx
+++ b/Documentation/Rapport Projet SGBD.docx
@@ -436,7 +436,7 @@
                         <a:effectLst/>
                         <a:extLst>
                           <a:ext uri="{C572A759-6A51-4108-AA02-DFA0A04FC94B}">
-                            <ma14:wrappingTextBoxFlag xmlns:ma14="http://schemas.microsoft.com/office/mac/drawingml/2011/main" xmlns:w="http://schemas.openxmlformats.org/wordprocessingml/2006/main" xmlns:w10="urn:schemas-microsoft-com:office:word" xmlns:v="urn:schemas-microsoft-com:vml" xmlns:o="urn:schemas-microsoft-com:office:office" xmlns:mv="urn:schemas-microsoft-com:mac:vml" xmlns:mo="http://schemas.microsoft.com/office/mac/office/2008/main" xmlns=""/>
+                            <ma14:wrappingTextBoxFlag xmlns="" xmlns:mo="http://schemas.microsoft.com/office/mac/office/2008/main" xmlns:mv="urn:schemas-microsoft-com:mac:vml" xmlns:o="urn:schemas-microsoft-com:office:office" xmlns:v="urn:schemas-microsoft-com:vml" xmlns:w10="urn:schemas-microsoft-com:office:word" xmlns:w="http://schemas.openxmlformats.org/wordprocessingml/2006/main" xmlns:ma14="http://schemas.microsoft.com/office/mac/drawingml/2011/main"/>
                           </a:ext>
                         </a:extLst>
                       </wps:spPr>
@@ -472,16 +472,7 @@
                                 <w:sz w:val="34"/>
                                 <w:szCs w:val="34"/>
                               </w:rPr>
-                              <w:t xml:space="preserve">Système </w:t>
-                            </w:r>
-                            <w:r>
-                              <w:rPr>
-                                <w:rFonts w:ascii="Gill Sans MT" w:hAnsi="Gill Sans MT"/>
-                                <w:color w:val="0070C0"/>
-                                <w:sz w:val="34"/>
-                                <w:szCs w:val="34"/>
-                              </w:rPr>
-                              <w:t>de gestion d’une bibliothèque</w:t>
+                              <w:t>Système de gestion d’une bibliothèque</w:t>
                             </w:r>
                           </w:p>
                         </w:txbxContent>
@@ -525,16 +516,7 @@
                           <w:sz w:val="34"/>
                           <w:szCs w:val="34"/>
                         </w:rPr>
-                        <w:t xml:space="preserve">Système </w:t>
-                      </w:r>
-                      <w:r>
-                        <w:rPr>
-                          <w:rFonts w:ascii="Gill Sans MT" w:hAnsi="Gill Sans MT"/>
-                          <w:color w:val="0070C0"/>
-                          <w:sz w:val="34"/>
-                          <w:szCs w:val="34"/>
-                        </w:rPr>
-                        <w:t>de gestion d’une bibliothèque</w:t>
+                        <w:t>Système de gestion d’une bibliothèque</w:t>
                       </w:r>
                     </w:p>
                   </w:txbxContent>
@@ -585,7 +567,7 @@
                         <a:effectLst/>
                         <a:extLst>
                           <a:ext uri="{C572A759-6A51-4108-AA02-DFA0A04FC94B}">
-                            <ma14:wrappingTextBoxFlag xmlns:ma14="http://schemas.microsoft.com/office/mac/drawingml/2011/main" xmlns:w="http://schemas.openxmlformats.org/wordprocessingml/2006/main" xmlns:w10="urn:schemas-microsoft-com:office:word" xmlns:v="urn:schemas-microsoft-com:vml" xmlns:o="urn:schemas-microsoft-com:office:office" xmlns:mv="urn:schemas-microsoft-com:mac:vml" xmlns:mo="http://schemas.microsoft.com/office/mac/office/2008/main" xmlns=""/>
+                            <ma14:wrappingTextBoxFlag xmlns="" xmlns:mo="http://schemas.microsoft.com/office/mac/office/2008/main" xmlns:mv="urn:schemas-microsoft-com:mac:vml" xmlns:o="urn:schemas-microsoft-com:office:office" xmlns:v="urn:schemas-microsoft-com:vml" xmlns:w10="urn:schemas-microsoft-com:office:word" xmlns:w="http://schemas.openxmlformats.org/wordprocessingml/2006/main" xmlns:ma14="http://schemas.microsoft.com/office/mac/drawingml/2011/main"/>
                           </a:ext>
                         </a:extLst>
                       </wps:spPr>
@@ -623,17 +605,7 @@
                                 <w:sz w:val="80"/>
                                 <w:szCs w:val="80"/>
                               </w:rPr>
-                              <w:t xml:space="preserve">PROJET </w:t>
-                            </w:r>
-                            <w:r>
-                              <w:rPr>
-                                <w:rFonts w:ascii="Gill Sans MT" w:hAnsi="Gill Sans MT"/>
-                                <w:b/>
-                                <w:color w:val="0070C0"/>
-                                <w:sz w:val="80"/>
-                                <w:szCs w:val="80"/>
-                              </w:rPr>
-                              <w:t>SGBD</w:t>
+                              <w:t>PROJET SGBD</w:t>
                             </w:r>
                           </w:p>
                         </w:txbxContent>
@@ -679,17 +651,7 @@
                           <w:sz w:val="80"/>
                           <w:szCs w:val="80"/>
                         </w:rPr>
-                        <w:t xml:space="preserve">PROJET </w:t>
-                      </w:r>
-                      <w:r>
-                        <w:rPr>
-                          <w:rFonts w:ascii="Gill Sans MT" w:hAnsi="Gill Sans MT"/>
-                          <w:b/>
-                          <w:color w:val="0070C0"/>
-                          <w:sz w:val="80"/>
-                          <w:szCs w:val="80"/>
-                        </w:rPr>
-                        <w:t>SGBD</w:t>
+                        <w:t>PROJET SGBD</w:t>
                       </w:r>
                     </w:p>
                   </w:txbxContent>
@@ -769,7 +731,7 @@
           <w:r>
             <w:fldChar w:fldCharType="separate"/>
           </w:r>
-          <w:hyperlink w:anchor="_Toc471898199" w:history="1">
+          <w:hyperlink w:anchor="_Toc471977094" w:history="1">
             <w:r>
               <w:rPr>
                 <w:rStyle w:val="Lienhypertexte"/>
@@ -796,7 +758,7 @@
                 <w:noProof/>
                 <w:webHidden/>
               </w:rPr>
-              <w:instrText xml:space="preserve"> PAGEREF _Toc471898199 \h </w:instrText>
+              <w:instrText xml:space="preserve"> PAGEREF _Toc471977094 \h </w:instrText>
             </w:r>
             <w:r>
               <w:rPr>
@@ -839,7 +801,7 @@
               <w:lang w:eastAsia="fr-BE"/>
             </w:rPr>
           </w:pPr>
-          <w:hyperlink w:anchor="_Toc471898200" w:history="1">
+          <w:hyperlink w:anchor="_Toc471977095" w:history="1">
             <w:r>
               <w:rPr>
                 <w:rStyle w:val="Lienhypertexte"/>
@@ -866,7 +828,7 @@
                 <w:noProof/>
                 <w:webHidden/>
               </w:rPr>
-              <w:instrText xml:space="preserve"> PAGEREF _Toc471898200 \h </w:instrText>
+              <w:instrText xml:space="preserve"> PAGEREF _Toc471977095 \h </w:instrText>
             </w:r>
             <w:r>
               <w:rPr>
@@ -909,7 +871,7 @@
               <w:lang w:eastAsia="fr-BE"/>
             </w:rPr>
           </w:pPr>
-          <w:hyperlink w:anchor="_Toc471898201" w:history="1">
+          <w:hyperlink w:anchor="_Toc471977096" w:history="1">
             <w:r>
               <w:rPr>
                 <w:rStyle w:val="Lienhypertexte"/>
@@ -936,7 +898,7 @@
                 <w:noProof/>
                 <w:webHidden/>
               </w:rPr>
-              <w:instrText xml:space="preserve"> PAGEREF _Toc471898201 \h </w:instrText>
+              <w:instrText xml:space="preserve"> PAGEREF _Toc471977096 \h </w:instrText>
             </w:r>
             <w:r>
               <w:rPr>
@@ -979,7 +941,7 @@
               <w:lang w:eastAsia="fr-BE"/>
             </w:rPr>
           </w:pPr>
-          <w:hyperlink w:anchor="_Toc471898202" w:history="1">
+          <w:hyperlink w:anchor="_Toc471977097" w:history="1">
             <w:r>
               <w:rPr>
                 <w:rStyle w:val="Lienhypertexte"/>
@@ -1006,7 +968,7 @@
                 <w:noProof/>
                 <w:webHidden/>
               </w:rPr>
-              <w:instrText xml:space="preserve"> PAGEREF _Toc471898202 \h </w:instrText>
+              <w:instrText xml:space="preserve"> PAGEREF _Toc471977097 \h </w:instrText>
             </w:r>
             <w:r>
               <w:rPr>
@@ -1049,7 +1011,7 @@
               <w:lang w:eastAsia="fr-BE"/>
             </w:rPr>
           </w:pPr>
-          <w:hyperlink w:anchor="_Toc471898203" w:history="1">
+          <w:hyperlink w:anchor="_Toc471977098" w:history="1">
             <w:r>
               <w:rPr>
                 <w:rStyle w:val="Lienhypertexte"/>
@@ -1076,7 +1038,7 @@
                 <w:noProof/>
                 <w:webHidden/>
               </w:rPr>
-              <w:instrText xml:space="preserve"> PAGEREF _Toc471898203 \h </w:instrText>
+              <w:instrText xml:space="preserve"> PAGEREF _Toc471977098 \h </w:instrText>
             </w:r>
             <w:r>
               <w:rPr>
@@ -1119,7 +1081,7 @@
               <w:lang w:eastAsia="fr-BE"/>
             </w:rPr>
           </w:pPr>
-          <w:hyperlink w:anchor="_Toc471898204" w:history="1">
+          <w:hyperlink w:anchor="_Toc471977099" w:history="1">
             <w:r>
               <w:rPr>
                 <w:rStyle w:val="Lienhypertexte"/>
@@ -1146,7 +1108,7 @@
                 <w:noProof/>
                 <w:webHidden/>
               </w:rPr>
-              <w:instrText xml:space="preserve"> PAGEREF _Toc471898204 \h </w:instrText>
+              <w:instrText xml:space="preserve"> PAGEREF _Toc471977099 \h </w:instrText>
             </w:r>
             <w:r>
               <w:rPr>
@@ -1189,13 +1151,13 @@
               <w:lang w:eastAsia="fr-BE"/>
             </w:rPr>
           </w:pPr>
-          <w:hyperlink w:anchor="_Toc471898205" w:history="1">
+          <w:hyperlink w:anchor="_Toc471977100" w:history="1">
             <w:r>
               <w:rPr>
                 <w:rStyle w:val="Lienhypertexte"/>
                 <w:noProof/>
               </w:rPr>
-              <w:t>Conventions fonctionnelles</w:t>
+              <w:t>Présentation graphique</w:t>
             </w:r>
             <w:r>
               <w:rPr>
@@ -1216,77 +1178,7 @@
                 <w:noProof/>
                 <w:webHidden/>
               </w:rPr>
-              <w:instrText xml:space="preserve"> PAGEREF _Toc471898205 \h </w:instrText>
-            </w:r>
-            <w:r>
-              <w:rPr>
-                <w:noProof/>
-                <w:webHidden/>
-              </w:rPr>
-            </w:r>
-            <w:r>
-              <w:rPr>
-                <w:noProof/>
-                <w:webHidden/>
-              </w:rPr>
-              <w:fldChar w:fldCharType="separate"/>
-            </w:r>
-            <w:r>
-              <w:rPr>
-                <w:noProof/>
-                <w:webHidden/>
-              </w:rPr>
-              <w:t>7</w:t>
-            </w:r>
-            <w:r>
-              <w:rPr>
-                <w:noProof/>
-                <w:webHidden/>
-              </w:rPr>
-              <w:fldChar w:fldCharType="end"/>
-            </w:r>
-          </w:hyperlink>
-        </w:p>
-        <w:p>
-          <w:pPr>
-            <w:pStyle w:val="TM1"/>
-            <w:tabs>
-              <w:tab w:val="right" w:leader="dot" w:pos="9628"/>
-            </w:tabs>
-            <w:rPr>
-              <w:rFonts w:eastAsiaTheme="minorEastAsia"/>
-              <w:noProof/>
-              <w:lang w:eastAsia="fr-BE"/>
-            </w:rPr>
-          </w:pPr>
-          <w:hyperlink w:anchor="_Toc471898206" w:history="1">
-            <w:r>
-              <w:rPr>
-                <w:rStyle w:val="Lienhypertexte"/>
-                <w:noProof/>
-              </w:rPr>
-              <w:t>Présentation graphique</w:t>
-            </w:r>
-            <w:r>
-              <w:rPr>
-                <w:noProof/>
-                <w:webHidden/>
-              </w:rPr>
-              <w:tab/>
-            </w:r>
-            <w:r>
-              <w:rPr>
-                <w:noProof/>
-                <w:webHidden/>
-              </w:rPr>
-              <w:fldChar w:fldCharType="begin"/>
-            </w:r>
-            <w:r>
-              <w:rPr>
-                <w:noProof/>
-                <w:webHidden/>
-              </w:rPr>
-              <w:instrText xml:space="preserve"> PAGEREF _Toc471898206 \h </w:instrText>
+              <w:instrText xml:space="preserve"> PAGEREF _Toc471977100 \h </w:instrText>
             </w:r>
             <w:r>
               <w:rPr>
@@ -1329,7 +1221,7 @@
               <w:lang w:eastAsia="fr-BE"/>
             </w:rPr>
           </w:pPr>
-          <w:hyperlink w:anchor="_Toc471898207" w:history="1">
+          <w:hyperlink w:anchor="_Toc471977101" w:history="1">
             <w:r>
               <w:rPr>
                 <w:rStyle w:val="Lienhypertexte"/>
@@ -1356,7 +1248,7 @@
                 <w:noProof/>
                 <w:webHidden/>
               </w:rPr>
-              <w:instrText xml:space="preserve"> PAGEREF _Toc471898207 \h </w:instrText>
+              <w:instrText xml:space="preserve"> PAGEREF _Toc471977101 \h </w:instrText>
             </w:r>
             <w:r>
               <w:rPr>
@@ -1399,7 +1291,7 @@
               <w:lang w:eastAsia="fr-BE"/>
             </w:rPr>
           </w:pPr>
-          <w:hyperlink w:anchor="_Toc471898208" w:history="1">
+          <w:hyperlink w:anchor="_Toc471977102" w:history="1">
             <w:r>
               <w:rPr>
                 <w:rStyle w:val="Lienhypertexte"/>
@@ -1426,7 +1318,7 @@
                 <w:noProof/>
                 <w:webHidden/>
               </w:rPr>
-              <w:instrText xml:space="preserve"> PAGEREF _Toc471898208 \h </w:instrText>
+              <w:instrText xml:space="preserve"> PAGEREF _Toc471977102 \h </w:instrText>
             </w:r>
             <w:r>
               <w:rPr>
@@ -1469,7 +1361,7 @@
               <w:lang w:eastAsia="fr-BE"/>
             </w:rPr>
           </w:pPr>
-          <w:hyperlink w:anchor="_Toc471898209" w:history="1">
+          <w:hyperlink w:anchor="_Toc471977103" w:history="1">
             <w:r>
               <w:rPr>
                 <w:rStyle w:val="Lienhypertexte"/>
@@ -1496,7 +1388,7 @@
                 <w:noProof/>
                 <w:webHidden/>
               </w:rPr>
-              <w:instrText xml:space="preserve"> PAGEREF _Toc471898209 \h </w:instrText>
+              <w:instrText xml:space="preserve"> PAGEREF _Toc471977103 \h </w:instrText>
             </w:r>
             <w:r>
               <w:rPr>
@@ -1539,7 +1431,7 @@
               <w:lang w:eastAsia="fr-BE"/>
             </w:rPr>
           </w:pPr>
-          <w:hyperlink w:anchor="_Toc471898210" w:history="1">
+          <w:hyperlink w:anchor="_Toc471977104" w:history="1">
             <w:r>
               <w:rPr>
                 <w:rStyle w:val="Lienhypertexte"/>
@@ -1566,7 +1458,7 @@
                 <w:noProof/>
                 <w:webHidden/>
               </w:rPr>
-              <w:instrText xml:space="preserve"> PAGEREF _Toc471898210 \h </w:instrText>
+              <w:instrText xml:space="preserve"> PAGEREF _Toc471977104 \h </w:instrText>
             </w:r>
             <w:r>
               <w:rPr>
@@ -1609,7 +1501,7 @@
               <w:lang w:eastAsia="fr-BE"/>
             </w:rPr>
           </w:pPr>
-          <w:hyperlink w:anchor="_Toc471898211" w:history="1">
+          <w:hyperlink w:anchor="_Toc471977105" w:history="1">
             <w:r>
               <w:rPr>
                 <w:rStyle w:val="Lienhypertexte"/>
@@ -1636,7 +1528,7 @@
                 <w:noProof/>
                 <w:webHidden/>
               </w:rPr>
-              <w:instrText xml:space="preserve"> PAGEREF _Toc471898211 \h </w:instrText>
+              <w:instrText xml:space="preserve"> PAGEREF _Toc471977105 \h </w:instrText>
             </w:r>
             <w:r>
               <w:rPr>
@@ -1679,7 +1571,7 @@
               <w:lang w:eastAsia="fr-BE"/>
             </w:rPr>
           </w:pPr>
-          <w:hyperlink w:anchor="_Toc471898212" w:history="1">
+          <w:hyperlink w:anchor="_Toc471977106" w:history="1">
             <w:r>
               <w:rPr>
                 <w:rStyle w:val="Lienhypertexte"/>
@@ -1706,7 +1598,7 @@
                 <w:noProof/>
                 <w:webHidden/>
               </w:rPr>
-              <w:instrText xml:space="preserve"> PAGEREF _Toc471898212 \h </w:instrText>
+              <w:instrText xml:space="preserve"> PAGEREF _Toc471977106 \h </w:instrText>
             </w:r>
             <w:r>
               <w:rPr>
@@ -1749,7 +1641,7 @@
               <w:lang w:eastAsia="fr-BE"/>
             </w:rPr>
           </w:pPr>
-          <w:hyperlink w:anchor="_Toc471898213" w:history="1">
+          <w:hyperlink w:anchor="_Toc471977107" w:history="1">
             <w:r>
               <w:rPr>
                 <w:rStyle w:val="Lienhypertexte"/>
@@ -1776,7 +1668,7 @@
                 <w:noProof/>
                 <w:webHidden/>
               </w:rPr>
-              <w:instrText xml:space="preserve"> PAGEREF _Toc471898213 \h </w:instrText>
+              <w:instrText xml:space="preserve"> PAGEREF _Toc471977107 \h </w:instrText>
             </w:r>
             <w:r>
               <w:rPr>
@@ -1819,7 +1711,7 @@
               <w:lang w:eastAsia="fr-BE"/>
             </w:rPr>
           </w:pPr>
-          <w:hyperlink w:anchor="_Toc471898214" w:history="1">
+          <w:hyperlink w:anchor="_Toc471977108" w:history="1">
             <w:r>
               <w:rPr>
                 <w:rStyle w:val="Lienhypertexte"/>
@@ -1846,7 +1738,7 @@
                 <w:noProof/>
                 <w:webHidden/>
               </w:rPr>
-              <w:instrText xml:space="preserve"> PAGEREF _Toc471898214 \h </w:instrText>
+              <w:instrText xml:space="preserve"> PAGEREF _Toc471977108 \h </w:instrText>
             </w:r>
             <w:r>
               <w:rPr>
@@ -1889,7 +1781,7 @@
               <w:lang w:eastAsia="fr-BE"/>
             </w:rPr>
           </w:pPr>
-          <w:hyperlink w:anchor="_Toc471898215" w:history="1">
+          <w:hyperlink w:anchor="_Toc471977109" w:history="1">
             <w:r>
               <w:rPr>
                 <w:rStyle w:val="Lienhypertexte"/>
@@ -1916,7 +1808,7 @@
                 <w:noProof/>
                 <w:webHidden/>
               </w:rPr>
-              <w:instrText xml:space="preserve"> PAGEREF _Toc471898215 \h </w:instrText>
+              <w:instrText xml:space="preserve"> PAGEREF _Toc471977109 \h </w:instrText>
             </w:r>
             <w:r>
               <w:rPr>
@@ -1936,7 +1828,7 @@
                 <w:noProof/>
                 <w:webHidden/>
               </w:rPr>
-              <w:t>11</w:t>
+              <w:t>12</w:t>
             </w:r>
             <w:r>
               <w:rPr>
@@ -1959,7 +1851,7 @@
               <w:lang w:eastAsia="fr-BE"/>
             </w:rPr>
           </w:pPr>
-          <w:hyperlink w:anchor="_Toc471898216" w:history="1">
+          <w:hyperlink w:anchor="_Toc471977110" w:history="1">
             <w:r>
               <w:rPr>
                 <w:rStyle w:val="Lienhypertexte"/>
@@ -1986,7 +1878,7 @@
                 <w:noProof/>
                 <w:webHidden/>
               </w:rPr>
-              <w:instrText xml:space="preserve"> PAGEREF _Toc471898216 \h </w:instrText>
+              <w:instrText xml:space="preserve"> PAGEREF _Toc471977110 \h </w:instrText>
             </w:r>
             <w:r>
               <w:rPr>
@@ -2029,7 +1921,7 @@
               <w:lang w:eastAsia="fr-BE"/>
             </w:rPr>
           </w:pPr>
-          <w:hyperlink w:anchor="_Toc471898217" w:history="1">
+          <w:hyperlink w:anchor="_Toc471977111" w:history="1">
             <w:r>
               <w:rPr>
                 <w:rStyle w:val="Lienhypertexte"/>
@@ -2056,7 +1948,7 @@
                 <w:noProof/>
                 <w:webHidden/>
               </w:rPr>
-              <w:instrText xml:space="preserve"> PAGEREF _Toc471898217 \h </w:instrText>
+              <w:instrText xml:space="preserve"> PAGEREF _Toc471977111 \h </w:instrText>
             </w:r>
             <w:r>
               <w:rPr>
@@ -2076,74 +1968,7 @@
                 <w:noProof/>
                 <w:webHidden/>
               </w:rPr>
-              <w:t>12</w:t>
-            </w:r>
-            <w:r>
-              <w:rPr>
-                <w:noProof/>
-                <w:webHidden/>
-              </w:rPr>
-              <w:fldChar w:fldCharType="end"/>
-            </w:r>
-          </w:hyperlink>
-        </w:p>
-        <w:p>
-          <w:pPr>
-            <w:pStyle w:val="TM1"/>
-            <w:tabs>
-              <w:tab w:val="right" w:leader="dot" w:pos="9628"/>
-            </w:tabs>
-            <w:rPr>
-              <w:rFonts w:eastAsiaTheme="minorEastAsia"/>
-              <w:noProof/>
-              <w:lang w:eastAsia="fr-BE"/>
-            </w:rPr>
-          </w:pPr>
-          <w:hyperlink w:anchor="_Toc471898218" w:history="1">
-            <w:r>
-              <w:rPr>
-                <w:rStyle w:val="Lienhypertexte"/>
-                <w:noProof/>
-              </w:rPr>
-              <w:t>Conclusion</w:t>
-            </w:r>
-            <w:r>
-              <w:rPr>
-                <w:noProof/>
-                <w:webHidden/>
-              </w:rPr>
-              <w:tab/>
-            </w:r>
-            <w:r>
-              <w:rPr>
-                <w:noProof/>
-                <w:webHidden/>
-              </w:rPr>
-              <w:fldChar w:fldCharType="begin"/>
-            </w:r>
-            <w:r>
-              <w:rPr>
-                <w:noProof/>
-                <w:webHidden/>
-              </w:rPr>
-              <w:instrText xml:space="preserve"> PAGEREF _Toc471898218 \h </w:instrText>
-            </w:r>
-            <w:r>
-              <w:rPr>
-                <w:noProof/>
-                <w:webHidden/>
-              </w:rPr>
-              <w:fldChar w:fldCharType="separate"/>
-            </w:r>
-            <w:r>
-              <w:rPr>
-                <w:b/>
-                <w:bCs/>
-                <w:noProof/>
-                <w:webHidden/>
-                <w:lang w:val="fr-FR"/>
-              </w:rPr>
-              <w:t>Erreur ! Signet non défini.</w:t>
+              <w:t>13</w:t>
             </w:r>
             <w:r>
               <w:rPr>
@@ -2177,6 +2002,8 @@
             <w:jc w:val="both"/>
           </w:pPr>
         </w:p>
+        <w:bookmarkStart w:id="0" w:name="_GoBack" w:displacedByCustomXml="next"/>
+        <w:bookmarkEnd w:id="0" w:displacedByCustomXml="next"/>
       </w:sdtContent>
     </w:sdt>
     <w:p>
@@ -2197,12 +2024,12 @@
         <w:pStyle w:val="Titre1"/>
         <w:jc w:val="both"/>
       </w:pPr>
-      <w:bookmarkStart w:id="0" w:name="_Toc471898199"/>
+      <w:bookmarkStart w:id="1" w:name="_Toc471977094"/>
       <w:r>
         <w:lastRenderedPageBreak/>
         <w:t>Cas d’étude</w:t>
       </w:r>
-      <w:bookmarkEnd w:id="0"/>
+      <w:bookmarkEnd w:id="1"/>
     </w:p>
     <w:p>
       <w:pPr>
@@ -2563,12 +2390,12 @@
         <w:pStyle w:val="Titre1"/>
         <w:jc w:val="both"/>
       </w:pPr>
-      <w:bookmarkStart w:id="1" w:name="_Toc471898200"/>
+      <w:bookmarkStart w:id="2" w:name="_Toc471977095"/>
       <w:r>
         <w:lastRenderedPageBreak/>
         <w:t>Schéma Entité-association</w:t>
       </w:r>
-      <w:bookmarkEnd w:id="1"/>
+      <w:bookmarkEnd w:id="2"/>
     </w:p>
     <w:p>
       <w:r>
@@ -2624,23 +2451,23 @@
         <w:pStyle w:val="Titre2"/>
         <w:jc w:val="both"/>
       </w:pPr>
-      <w:bookmarkStart w:id="2" w:name="_Toc471898201"/>
+      <w:bookmarkStart w:id="3" w:name="_Toc471977096"/>
       <w:r>
         <w:lastRenderedPageBreak/>
         <w:t>Analyse du schéma</w:t>
       </w:r>
-      <w:bookmarkEnd w:id="2"/>
+      <w:bookmarkEnd w:id="3"/>
     </w:p>
     <w:p>
       <w:pPr>
         <w:pStyle w:val="Titre2"/>
         <w:jc w:val="both"/>
       </w:pPr>
-      <w:bookmarkStart w:id="3" w:name="_Toc471898202"/>
+      <w:bookmarkStart w:id="4" w:name="_Toc471977097"/>
       <w:r>
         <w:t>Contraintes d’intégrité</w:t>
       </w:r>
-      <w:bookmarkEnd w:id="3"/>
+      <w:bookmarkEnd w:id="4"/>
     </w:p>
     <w:p>
       <w:pPr>
@@ -3000,12 +2827,12 @@
         <w:pStyle w:val="Titre1"/>
         <w:jc w:val="both"/>
       </w:pPr>
-      <w:bookmarkStart w:id="4" w:name="_Toc471898203"/>
+      <w:bookmarkStart w:id="5" w:name="_Toc471977098"/>
       <w:r>
         <w:lastRenderedPageBreak/>
         <w:t>Schéma relationnel</w:t>
       </w:r>
-      <w:bookmarkEnd w:id="4"/>
+      <w:bookmarkEnd w:id="5"/>
     </w:p>
     <w:p>
       <w:r>
@@ -3061,12 +2888,12 @@
         <w:pStyle w:val="Titre1"/>
         <w:jc w:val="both"/>
       </w:pPr>
-      <w:bookmarkStart w:id="5" w:name="_Toc471898204"/>
+      <w:bookmarkStart w:id="6" w:name="_Toc471977099"/>
       <w:r>
         <w:lastRenderedPageBreak/>
         <w:t>Schéma applicatif</w:t>
       </w:r>
-      <w:bookmarkEnd w:id="5"/>
+      <w:bookmarkEnd w:id="6"/>
     </w:p>
     <w:p>
       <w:r>
@@ -3123,18 +2950,7 @@
         <w:pStyle w:val="Titre1"/>
         <w:jc w:val="both"/>
       </w:pPr>
-      <w:bookmarkStart w:id="6" w:name="_Toc471898205"/>
-      <w:r>
-        <w:t>Conventions fonctionnelles</w:t>
-      </w:r>
-      <w:bookmarkEnd w:id="6"/>
-    </w:p>
-    <w:p>
-      <w:pPr>
-        <w:pStyle w:val="Titre1"/>
-        <w:jc w:val="both"/>
-      </w:pPr>
-      <w:bookmarkStart w:id="7" w:name="_Toc471898206"/>
+      <w:bookmarkStart w:id="7" w:name="_Toc471977100"/>
       <w:r>
         <w:t>Présentation graphique</w:t>
       </w:r>
@@ -3144,7 +2960,7 @@
       <w:pPr>
         <w:pStyle w:val="Titre2"/>
       </w:pPr>
-      <w:bookmarkStart w:id="8" w:name="_Toc471898207"/>
+      <w:bookmarkStart w:id="8" w:name="_Toc471977101"/>
       <w:r>
         <w:t>Winform : Choix du mode de connexion</w:t>
       </w:r>
@@ -3152,6 +2968,7 @@
     </w:p>
     <w:p>
       <w:pPr>
+        <w:keepNext/>
         <w:jc w:val="center"/>
       </w:pPr>
       <w:r>
@@ -3160,7 +2977,7 @@
           <w:lang w:eastAsia="fr-BE"/>
         </w:rPr>
         <w:drawing>
-          <wp:inline distT="0" distB="0" distL="0" distR="0">
+          <wp:inline distT="0" distB="0" distL="0" distR="0" wp14:anchorId="54D979FE" wp14:editId="3629DBAB">
             <wp:extent cx="3172268" cy="1686160"/>
             <wp:effectExtent l="57150" t="0" r="66675" b="123825"/>
             <wp:docPr id="5" name="Image 5"/>
@@ -3211,6 +3028,26 @@
     </w:p>
     <w:p>
       <w:pPr>
+        <w:pStyle w:val="Lgende"/>
+        <w:jc w:val="center"/>
+      </w:pPr>
+      <w:r>
+        <w:t xml:space="preserve">Figure </w:t>
+      </w:r>
+      <w:fldSimple w:instr=" SEQ Figure \* ARABIC ">
+        <w:r>
+          <w:rPr>
+            <w:noProof/>
+          </w:rPr>
+          <w:t>1</w:t>
+        </w:r>
+      </w:fldSimple>
+      <w:r>
+        <w:t xml:space="preserve"> - Fenêtre de choix du mode de connexion</w:t>
+      </w:r>
+    </w:p>
+    <w:p>
+      <w:pPr>
         <w:jc w:val="both"/>
       </w:pPr>
       <w:r>
@@ -3233,7 +3070,7 @@
       <w:pPr>
         <w:pStyle w:val="Titre2"/>
       </w:pPr>
-      <w:bookmarkStart w:id="9" w:name="_Toc471898208"/>
+      <w:bookmarkStart w:id="9" w:name="_Toc471977102"/>
       <w:r>
         <w:lastRenderedPageBreak/>
         <w:t xml:space="preserve">Winform : GUI </w:t>
@@ -3247,7 +3084,7 @@
       <w:pPr>
         <w:pStyle w:val="Titre3"/>
       </w:pPr>
-      <w:bookmarkStart w:id="10" w:name="_Toc471898209"/>
+      <w:bookmarkStart w:id="10" w:name="_Toc471977103"/>
       <w:r>
         <w:t>Gestion des livres</w:t>
       </w:r>
@@ -3323,6 +3160,7 @@
     </w:p>
     <w:p>
       <w:pPr>
+        <w:keepNext/>
         <w:jc w:val="both"/>
       </w:pPr>
       <w:r>
@@ -3331,7 +3169,7 @@
           <w:lang w:eastAsia="fr-BE"/>
         </w:rPr>
         <w:drawing>
-          <wp:inline distT="0" distB="0" distL="0" distR="0">
+          <wp:inline distT="0" distB="0" distL="0" distR="0" wp14:anchorId="20C36F37" wp14:editId="048E6069">
             <wp:extent cx="5760720" cy="3870325"/>
             <wp:effectExtent l="57150" t="0" r="49530" b="111125"/>
             <wp:docPr id="8" name="Image 8"/>
@@ -3382,6 +3220,26 @@
     </w:p>
     <w:p>
       <w:pPr>
+        <w:pStyle w:val="Lgende"/>
+        <w:jc w:val="center"/>
+      </w:pPr>
+      <w:r>
+        <w:t xml:space="preserve">Figure </w:t>
+      </w:r>
+      <w:fldSimple w:instr=" SEQ Figure \* ARABIC ">
+        <w:r>
+          <w:rPr>
+            <w:noProof/>
+          </w:rPr>
+          <w:t>2</w:t>
+        </w:r>
+      </w:fldSimple>
+      <w:r>
+        <w:t xml:space="preserve"> - Fenêtre : Gestion des livres (côté admin)</w:t>
+      </w:r>
+    </w:p>
+    <w:p>
+      <w:pPr>
         <w:jc w:val="both"/>
       </w:pPr>
     </w:p>
@@ -3402,7 +3260,7 @@
       <w:pPr>
         <w:pStyle w:val="Titre3"/>
       </w:pPr>
-      <w:bookmarkStart w:id="11" w:name="_Toc471898210"/>
+      <w:bookmarkStart w:id="11" w:name="_Toc471977104"/>
       <w:r>
         <w:lastRenderedPageBreak/>
         <w:t>Gestion des exemplaires</w:t>
@@ -3418,13 +3276,16 @@
       </w:r>
     </w:p>
     <w:p>
+      <w:pPr>
+        <w:keepNext/>
+      </w:pPr>
       <w:r>
         <w:rPr>
           <w:noProof/>
           <w:lang w:eastAsia="fr-BE"/>
         </w:rPr>
         <w:drawing>
-          <wp:inline distT="0" distB="0" distL="0" distR="0">
+          <wp:inline distT="0" distB="0" distL="0" distR="0" wp14:anchorId="125CE96B" wp14:editId="11737176">
             <wp:extent cx="5760720" cy="3867150"/>
             <wp:effectExtent l="57150" t="0" r="49530" b="114300"/>
             <wp:docPr id="9" name="Image 9"/>
@@ -3475,6 +3336,26 @@
     </w:p>
     <w:p>
       <w:pPr>
+        <w:pStyle w:val="Lgende"/>
+        <w:jc w:val="center"/>
+      </w:pPr>
+      <w:r>
+        <w:t xml:space="preserve">Figure </w:t>
+      </w:r>
+      <w:fldSimple w:instr=" SEQ Figure \* ARABIC ">
+        <w:r>
+          <w:rPr>
+            <w:noProof/>
+          </w:rPr>
+          <w:t>3</w:t>
+        </w:r>
+      </w:fldSimple>
+      <w:r>
+        <w:t xml:space="preserve"> – Fenêtre : Gestion des exemplaires (côté admin)</w:t>
+      </w:r>
+    </w:p>
+    <w:p>
+      <w:pPr>
         <w:rPr>
           <w:rFonts w:asciiTheme="majorHAnsi" w:eastAsiaTheme="majorEastAsia" w:hAnsiTheme="majorHAnsi" w:cstheme="majorBidi"/>
           <w:color w:val="1F4D78" w:themeColor="accent1" w:themeShade="7F"/>
@@ -3490,7 +3371,7 @@
       <w:pPr>
         <w:pStyle w:val="Titre3"/>
       </w:pPr>
-      <w:bookmarkStart w:id="12" w:name="_Toc471898211"/>
+      <w:bookmarkStart w:id="12" w:name="_Toc471977105"/>
       <w:r>
         <w:lastRenderedPageBreak/>
         <w:t>Gestion des emprunts et des retards</w:t>
@@ -3509,13 +3390,16 @@
       </w:r>
     </w:p>
     <w:p>
+      <w:pPr>
+        <w:keepNext/>
+      </w:pPr>
       <w:r>
         <w:rPr>
           <w:noProof/>
           <w:lang w:eastAsia="fr-BE"/>
         </w:rPr>
         <w:drawing>
-          <wp:inline distT="0" distB="0" distL="0" distR="0">
+          <wp:inline distT="0" distB="0" distL="0" distR="0" wp14:anchorId="58749844" wp14:editId="0C026011">
             <wp:extent cx="5760720" cy="3859530"/>
             <wp:effectExtent l="57150" t="0" r="49530" b="121920"/>
             <wp:docPr id="10" name="Image 10"/>
@@ -3566,9 +3450,29 @@
     </w:p>
     <w:p>
       <w:pPr>
+        <w:pStyle w:val="Lgende"/>
+        <w:jc w:val="center"/>
+      </w:pPr>
+      <w:r>
+        <w:t xml:space="preserve">Figure </w:t>
+      </w:r>
+      <w:fldSimple w:instr=" SEQ Figure \* ARABIC ">
+        <w:r>
+          <w:rPr>
+            <w:noProof/>
+          </w:rPr>
+          <w:t>4</w:t>
+        </w:r>
+      </w:fldSimple>
+      <w:r>
+        <w:t xml:space="preserve"> – Fenêtre : Gestion des emprunts (côté admin)</w:t>
+      </w:r>
+    </w:p>
+    <w:p>
+      <w:pPr>
         <w:pStyle w:val="Titre3"/>
       </w:pPr>
-      <w:bookmarkStart w:id="13" w:name="_Toc471898212"/>
+      <w:bookmarkStart w:id="13" w:name="_Toc471977106"/>
       <w:r>
         <w:t>Volet Lecteurs</w:t>
       </w:r>
@@ -3586,13 +3490,17 @@
       </w:r>
     </w:p>
     <w:p>
+      <w:pPr>
+        <w:keepNext/>
+      </w:pPr>
       <w:r>
         <w:rPr>
           <w:noProof/>
           <w:lang w:eastAsia="fr-BE"/>
         </w:rPr>
+        <w:lastRenderedPageBreak/>
         <w:drawing>
-          <wp:inline distT="0" distB="0" distL="0" distR="0">
+          <wp:inline distT="0" distB="0" distL="0" distR="0" wp14:anchorId="2641C8A7" wp14:editId="44BB7AF2">
             <wp:extent cx="5760720" cy="3605841"/>
             <wp:effectExtent l="57150" t="0" r="49530" b="109220"/>
             <wp:docPr id="18" name="Image 18"/>
@@ -3643,11 +3551,38 @@
     </w:p>
     <w:p>
       <w:pPr>
+        <w:pStyle w:val="Lgende"/>
+        <w:jc w:val="center"/>
+      </w:pPr>
+      <w:r>
+        <w:t xml:space="preserve">Figure </w:t>
+      </w:r>
+      <w:fldSimple w:instr=" SEQ Figure \* ARABIC ">
+        <w:r>
+          <w:rPr>
+            <w:noProof/>
+          </w:rPr>
+          <w:t>5</w:t>
+        </w:r>
+      </w:fldSimple>
+      <w:r>
+        <w:t xml:space="preserve"> Fenêtre </w:t>
+      </w:r>
+      <w:proofErr w:type="gramStart"/>
+      <w:r>
+        <w:t>:Gestion</w:t>
+      </w:r>
+      <w:proofErr w:type="gramEnd"/>
+      <w:r>
+        <w:t xml:space="preserve"> des lecteurs (côté admin)</w:t>
+      </w:r>
+    </w:p>
+    <w:p>
+      <w:pPr>
         <w:pStyle w:val="Titre2"/>
       </w:pPr>
-      <w:bookmarkStart w:id="14" w:name="_Toc471898213"/>
-      <w:r>
-        <w:lastRenderedPageBreak/>
+      <w:bookmarkStart w:id="14" w:name="_Toc471977107"/>
+      <w:r>
         <w:t>Winform : Gui Lecteur</w:t>
       </w:r>
       <w:bookmarkEnd w:id="14"/>
@@ -3656,7 +3591,7 @@
       <w:pPr>
         <w:pStyle w:val="Titre3"/>
       </w:pPr>
-      <w:bookmarkStart w:id="15" w:name="_Toc471898214"/>
+      <w:bookmarkStart w:id="15" w:name="_Toc471977108"/>
       <w:r>
         <w:t>Section d’emprunts</w:t>
       </w:r>
@@ -3680,13 +3615,16 @@
       </w:r>
     </w:p>
     <w:p>
+      <w:pPr>
+        <w:keepNext/>
+      </w:pPr>
       <w:r>
         <w:rPr>
           <w:noProof/>
           <w:lang w:eastAsia="fr-BE"/>
         </w:rPr>
         <w:drawing>
-          <wp:inline distT="0" distB="0" distL="0" distR="0">
+          <wp:inline distT="0" distB="0" distL="0" distR="0" wp14:anchorId="7E05B6C5" wp14:editId="3C41ACFC">
             <wp:extent cx="5779699" cy="3207385"/>
             <wp:effectExtent l="57150" t="0" r="50165" b="107315"/>
             <wp:docPr id="15" name="Image 15"/>
@@ -3737,10 +3675,39 @@
     </w:p>
     <w:p>
       <w:pPr>
+        <w:pStyle w:val="Lgende"/>
+        <w:jc w:val="center"/>
+      </w:pPr>
+      <w:r>
+        <w:t xml:space="preserve">Figure </w:t>
+      </w:r>
+      <w:fldSimple w:instr=" SEQ Figure \* ARABIC ">
+        <w:r>
+          <w:rPr>
+            <w:noProof/>
+          </w:rPr>
+          <w:t>6</w:t>
+        </w:r>
+      </w:fldSimple>
+      <w:r>
+        <w:t xml:space="preserve"> - Fenêtre </w:t>
+      </w:r>
+      <w:proofErr w:type="gramStart"/>
+      <w:r>
+        <w:t>:Emprunts</w:t>
+      </w:r>
+      <w:proofErr w:type="gramEnd"/>
+      <w:r>
+        <w:t xml:space="preserve"> (côté lecteur)</w:t>
+      </w:r>
+    </w:p>
+    <w:p>
+      <w:pPr>
         <w:pStyle w:val="Titre3"/>
       </w:pPr>
-      <w:bookmarkStart w:id="16" w:name="_Toc471898215"/>
-      <w:r>
+      <w:bookmarkStart w:id="16" w:name="_Toc471977109"/>
+      <w:r>
+        <w:lastRenderedPageBreak/>
         <w:t xml:space="preserve">Section des </w:t>
       </w:r>
       <w:r>
@@ -3754,13 +3721,16 @@
       </w:r>
     </w:p>
     <w:p>
+      <w:pPr>
+        <w:keepNext/>
+      </w:pPr>
       <w:r>
         <w:rPr>
           <w:noProof/>
           <w:lang w:eastAsia="fr-BE"/>
         </w:rPr>
         <w:drawing>
-          <wp:inline distT="0" distB="0" distL="0" distR="0" wp14:anchorId="464B4E22" wp14:editId="52014E55">
+          <wp:inline distT="0" distB="0" distL="0" distR="0" wp14:anchorId="472ACA28" wp14:editId="4F9A3DAB">
             <wp:extent cx="5760720" cy="3014980"/>
             <wp:effectExtent l="57150" t="0" r="49530" b="109220"/>
             <wp:docPr id="13" name="Image 13"/>
@@ -3810,17 +3780,35 @@
       </w:r>
     </w:p>
     <w:p>
-      <w:r>
-        <w:br w:type="page"/>
-      </w:r>
-    </w:p>
+      <w:pPr>
+        <w:pStyle w:val="Lgende"/>
+        <w:jc w:val="center"/>
+      </w:pPr>
+      <w:r>
+        <w:t xml:space="preserve">Figure </w:t>
+      </w:r>
+      <w:fldSimple w:instr=" SEQ Figure \* ARABIC ">
+        <w:r>
+          <w:rPr>
+            <w:noProof/>
+          </w:rPr>
+          <w:t>7</w:t>
+        </w:r>
+      </w:fldSimple>
+      <w:r>
+        <w:t xml:space="preserve"> - Fenêtre : Réservations (côté lecteur)</w:t>
+      </w:r>
+    </w:p>
+    <w:p/>
     <w:p>
       <w:pPr>
         <w:pStyle w:val="Titre3"/>
       </w:pPr>
-      <w:bookmarkStart w:id="17" w:name="_Toc471898216"/>
-      <w:r>
-        <w:lastRenderedPageBreak/>
+      <w:r>
+        <w:tab/>
+      </w:r>
+      <w:bookmarkStart w:id="17" w:name="_Toc471977110"/>
+      <w:r>
         <w:t>Section d’historique</w:t>
       </w:r>
       <w:bookmarkEnd w:id="17"/>
@@ -3837,13 +3825,16 @@
       </w:r>
     </w:p>
     <w:p>
+      <w:pPr>
+        <w:keepNext/>
+      </w:pPr>
       <w:r>
         <w:rPr>
           <w:noProof/>
           <w:lang w:eastAsia="fr-BE"/>
         </w:rPr>
         <w:drawing>
-          <wp:inline distT="0" distB="0" distL="0" distR="0" wp14:anchorId="5AD2E574" wp14:editId="67B97ABA">
+          <wp:inline distT="0" distB="0" distL="0" distR="0" wp14:anchorId="3761A639" wp14:editId="3832A8A8">
             <wp:extent cx="5760720" cy="3016885"/>
             <wp:effectExtent l="57150" t="0" r="49530" b="107315"/>
             <wp:docPr id="14" name="Image 14"/>
@@ -3894,10 +3885,44 @@
     </w:p>
     <w:p>
       <w:pPr>
+        <w:pStyle w:val="Lgende"/>
+        <w:jc w:val="center"/>
+      </w:pPr>
+      <w:r>
+        <w:t xml:space="preserve">Figure </w:t>
+      </w:r>
+      <w:fldSimple w:instr=" SEQ Figure \* ARABIC ">
+        <w:r>
+          <w:rPr>
+            <w:noProof/>
+          </w:rPr>
+          <w:t>8</w:t>
+        </w:r>
+      </w:fldSimple>
+      <w:r>
+        <w:t xml:space="preserve"> Fenêtre : Historique (côté lecteur)</w:t>
+      </w:r>
+    </w:p>
+    <w:p>
+      <w:pPr>
+        <w:rPr>
+          <w:rFonts w:asciiTheme="majorHAnsi" w:eastAsiaTheme="majorEastAsia" w:hAnsiTheme="majorHAnsi" w:cstheme="majorBidi"/>
+          <w:color w:val="1F4D78" w:themeColor="accent1" w:themeShade="7F"/>
+          <w:sz w:val="24"/>
+          <w:szCs w:val="24"/>
+        </w:rPr>
+      </w:pPr>
+      <w:r>
+        <w:br w:type="page"/>
+      </w:r>
+    </w:p>
+    <w:p>
+      <w:pPr>
         <w:pStyle w:val="Titre3"/>
       </w:pPr>
-      <w:bookmarkStart w:id="18" w:name="_Toc471898217"/>
-      <w:r>
+      <w:bookmarkStart w:id="18" w:name="_Toc471977111"/>
+      <w:r>
+        <w:lastRenderedPageBreak/>
         <w:t>Section de gestion de profil</w:t>
       </w:r>
       <w:bookmarkEnd w:id="18"/>
@@ -3908,13 +3933,16 @@
       </w:r>
     </w:p>
     <w:p>
+      <w:pPr>
+        <w:keepNext/>
+      </w:pPr>
       <w:r>
         <w:rPr>
           <w:noProof/>
           <w:lang w:eastAsia="fr-BE"/>
         </w:rPr>
         <w:drawing>
-          <wp:inline distT="0" distB="0" distL="0" distR="0">
+          <wp:inline distT="0" distB="0" distL="0" distR="0" wp14:anchorId="41FF57C8" wp14:editId="7BD766AC">
             <wp:extent cx="5760720" cy="3014980"/>
             <wp:effectExtent l="57150" t="0" r="49530" b="109220"/>
             <wp:docPr id="17" name="Image 17"/>
@@ -3962,8 +3990,26 @@
           </wp:inline>
         </w:drawing>
       </w:r>
-      <w:bookmarkStart w:id="19" w:name="_GoBack"/>
-      <w:bookmarkEnd w:id="19"/>
+    </w:p>
+    <w:p>
+      <w:pPr>
+        <w:pStyle w:val="Lgende"/>
+        <w:jc w:val="center"/>
+      </w:pPr>
+      <w:r>
+        <w:t xml:space="preserve">Figure </w:t>
+      </w:r>
+      <w:fldSimple w:instr=" SEQ Figure \* ARABIC ">
+        <w:r>
+          <w:rPr>
+            <w:noProof/>
+          </w:rPr>
+          <w:t>9</w:t>
+        </w:r>
+      </w:fldSimple>
+      <w:r>
+        <w:t xml:space="preserve"> - Fenêtre : Profil (côté lecteur)</w:t>
+      </w:r>
     </w:p>
     <w:sectPr>
       <w:headerReference w:type="default" r:id="rId23"/>
@@ -4120,7 +4166,7 @@
         <w:szCs w:val="24"/>
         <w:lang w:val="fr-FR"/>
       </w:rPr>
-      <w:t>12</w:t>
+      <w:t>13</w:t>
     </w:r>
     <w:r>
       <w:rPr>
@@ -4207,7 +4253,7 @@
 
 <file path=word/numbering.xml><?xml version="1.0" encoding="utf-8"?>
 <w:numbering xmlns:wpc="http://schemas.microsoft.com/office/word/2010/wordprocessingCanvas" xmlns:mc="http://schemas.openxmlformats.org/markup-compatibility/2006" xmlns:o="urn:schemas-microsoft-com:office:office" xmlns:r="http://schemas.openxmlformats.org/officeDocument/2006/relationships" xmlns:m="http://schemas.openxmlformats.org/officeDocument/2006/math" xmlns:v="urn:schemas-microsoft-com:vml" xmlns:wp14="http://schemas.microsoft.com/office/word/2010/wordprocessingDrawing" xmlns:wp="http://schemas.openxmlformats.org/drawingml/2006/wordprocessingDrawing" xmlns:w10="urn:schemas-microsoft-com:office:word" xmlns:w="http://schemas.openxmlformats.org/wordprocessingml/2006/main" xmlns:w14="http://schemas.microsoft.com/office/word/2010/wordml" xmlns:w15="http://schemas.microsoft.com/office/word/2012/wordml" xmlns:wpg="http://schemas.microsoft.com/office/word/2010/wordprocessingGroup" xmlns:wpi="http://schemas.microsoft.com/office/word/2010/wordprocessingInk" xmlns:wne="http://schemas.microsoft.com/office/word/2006/wordml" xmlns:wps="http://schemas.microsoft.com/office/word/2010/wordprocessingShape" mc:Ignorable="w14 w15 wp14">
-  <w:abstractNum w:abstractNumId="0" w15:restartNumberingAfterBreak="0">
+  <w:abstractNum w:abstractNumId="0">
     <w:nsid w:val="0F584594"/>
     <w:multiLevelType w:val="hybridMultilevel"/>
     <w:tmpl w:val="E0FCC652"/>
@@ -4320,7 +4366,7 @@
       </w:rPr>
     </w:lvl>
   </w:abstractNum>
-  <w:abstractNum w:abstractNumId="1" w15:restartNumberingAfterBreak="0">
+  <w:abstractNum w:abstractNumId="1">
     <w:nsid w:val="12E5175E"/>
     <w:multiLevelType w:val="hybridMultilevel"/>
     <w:tmpl w:val="1C80D86E"/>
@@ -4406,7 +4452,7 @@
       </w:pPr>
     </w:lvl>
   </w:abstractNum>
-  <w:abstractNum w:abstractNumId="2" w15:restartNumberingAfterBreak="0">
+  <w:abstractNum w:abstractNumId="2">
     <w:nsid w:val="330A5563"/>
     <w:multiLevelType w:val="hybridMultilevel"/>
     <w:tmpl w:val="02222CA8"/>
@@ -4519,7 +4565,7 @@
       </w:rPr>
     </w:lvl>
   </w:abstractNum>
-  <w:abstractNum w:abstractNumId="3" w15:restartNumberingAfterBreak="0">
+  <w:abstractNum w:abstractNumId="3">
     <w:nsid w:val="436007CD"/>
     <w:multiLevelType w:val="hybridMultilevel"/>
     <w:tmpl w:val="0DD63532"/>
@@ -4632,7 +4678,7 @@
       </w:rPr>
     </w:lvl>
   </w:abstractNum>
-  <w:abstractNum w:abstractNumId="4" w15:restartNumberingAfterBreak="0">
+  <w:abstractNum w:abstractNumId="4">
     <w:nsid w:val="49F44F0E"/>
     <w:multiLevelType w:val="hybridMultilevel"/>
     <w:tmpl w:val="FDC4CF0E"/>
@@ -4745,7 +4791,7 @@
       </w:rPr>
     </w:lvl>
   </w:abstractNum>
-  <w:abstractNum w:abstractNumId="5" w15:restartNumberingAfterBreak="0">
+  <w:abstractNum w:abstractNumId="5">
     <w:nsid w:val="4B623A66"/>
     <w:multiLevelType w:val="hybridMultilevel"/>
     <w:tmpl w:val="15D83DAE"/>
@@ -4831,7 +4877,7 @@
       </w:pPr>
     </w:lvl>
   </w:abstractNum>
-  <w:abstractNum w:abstractNumId="6" w15:restartNumberingAfterBreak="0">
+  <w:abstractNum w:abstractNumId="6">
     <w:nsid w:val="4BAD6D8E"/>
     <w:multiLevelType w:val="hybridMultilevel"/>
     <w:tmpl w:val="6E482EB8"/>
@@ -4944,7 +4990,7 @@
       </w:rPr>
     </w:lvl>
   </w:abstractNum>
-  <w:abstractNum w:abstractNumId="7" w15:restartNumberingAfterBreak="0">
+  <w:abstractNum w:abstractNumId="7">
     <w:nsid w:val="4D48177B"/>
     <w:multiLevelType w:val="hybridMultilevel"/>
     <w:tmpl w:val="F078B044"/>
@@ -5030,7 +5076,7 @@
       </w:pPr>
     </w:lvl>
   </w:abstractNum>
-  <w:abstractNum w:abstractNumId="8" w15:restartNumberingAfterBreak="0">
+  <w:abstractNum w:abstractNumId="8">
     <w:nsid w:val="59CF2C51"/>
     <w:multiLevelType w:val="hybridMultilevel"/>
     <w:tmpl w:val="9E6AC76C"/>
@@ -5116,7 +5162,7 @@
       </w:pPr>
     </w:lvl>
   </w:abstractNum>
-  <w:abstractNum w:abstractNumId="9" w15:restartNumberingAfterBreak="0">
+  <w:abstractNum w:abstractNumId="9">
     <w:nsid w:val="74E0126D"/>
     <w:multiLevelType w:val="hybridMultilevel"/>
     <w:tmpl w:val="35F6793C"/>
@@ -5983,6 +6029,25 @@
       <w:ind w:left="440"/>
     </w:pPr>
   </w:style>
+  <w:style w:type="paragraph" w:styleId="Lgende">
+    <w:name w:val="caption"/>
+    <w:basedOn w:val="Normal"/>
+    <w:next w:val="Normal"/>
+    <w:uiPriority w:val="35"/>
+    <w:unhideWhenUsed/>
+    <w:qFormat/>
+    <w:rsid w:val="008054DB"/>
+    <w:pPr>
+      <w:spacing w:after="200" w:line="240" w:lineRule="auto"/>
+    </w:pPr>
+    <w:rPr>
+      <w:i/>
+      <w:iCs/>
+      <w:color w:val="44546A" w:themeColor="text2"/>
+      <w:sz w:val="18"/>
+      <w:szCs w:val="18"/>
+    </w:rPr>
+  </w:style>
 </w:styles>
 </file>
 
@@ -6252,7 +6317,7 @@
 </file>
 
 <file path=customXml/itemProps1.xml><?xml version="1.0" encoding="utf-8"?>
-<ds:datastoreItem xmlns:ds="http://schemas.openxmlformats.org/officeDocument/2006/customXml" ds:itemID="{BB45B371-252F-403B-B73D-E78D63825B7F}">
+<ds:datastoreItem xmlns:ds="http://schemas.openxmlformats.org/officeDocument/2006/customXml" ds:itemID="{89F5DBE5-D4A8-4B60-8BD5-79586EE7159E}">
   <ds:schemaRefs>
     <ds:schemaRef ds:uri="http://schemas.openxmlformats.org/officeDocument/2006/bibliography"/>
   </ds:schemaRefs>

--- a/Documentation/Rapport Projet SGBD.docx
+++ b/Documentation/Rapport Projet SGBD.docx
@@ -436,7 +436,7 @@
                         <a:effectLst/>
                         <a:extLst>
                           <a:ext uri="{C572A759-6A51-4108-AA02-DFA0A04FC94B}">
-                            <ma14:wrappingTextBoxFlag xmlns="" xmlns:mo="http://schemas.microsoft.com/office/mac/office/2008/main" xmlns:mv="urn:schemas-microsoft-com:mac:vml" xmlns:o="urn:schemas-microsoft-com:office:office" xmlns:v="urn:schemas-microsoft-com:vml" xmlns:w10="urn:schemas-microsoft-com:office:word" xmlns:w="http://schemas.openxmlformats.org/wordprocessingml/2006/main" xmlns:ma14="http://schemas.microsoft.com/office/mac/drawingml/2011/main"/>
+                            <ma14:wrappingTextBoxFlag xmlns:ma14="http://schemas.microsoft.com/office/mac/drawingml/2011/main" xmlns:w="http://schemas.openxmlformats.org/wordprocessingml/2006/main" xmlns:w10="urn:schemas-microsoft-com:office:word" xmlns:v="urn:schemas-microsoft-com:vml" xmlns:o="urn:schemas-microsoft-com:office:office" xmlns:mv="urn:schemas-microsoft-com:mac:vml" xmlns:mo="http://schemas.microsoft.com/office/mac/office/2008/main" xmlns=""/>
                           </a:ext>
                         </a:extLst>
                       </wps:spPr>
@@ -567,7 +567,7 @@
                         <a:effectLst/>
                         <a:extLst>
                           <a:ext uri="{C572A759-6A51-4108-AA02-DFA0A04FC94B}">
-                            <ma14:wrappingTextBoxFlag xmlns="" xmlns:mo="http://schemas.microsoft.com/office/mac/office/2008/main" xmlns:mv="urn:schemas-microsoft-com:mac:vml" xmlns:o="urn:schemas-microsoft-com:office:office" xmlns:v="urn:schemas-microsoft-com:vml" xmlns:w10="urn:schemas-microsoft-com:office:word" xmlns:w="http://schemas.openxmlformats.org/wordprocessingml/2006/main" xmlns:ma14="http://schemas.microsoft.com/office/mac/drawingml/2011/main"/>
+                            <ma14:wrappingTextBoxFlag xmlns:ma14="http://schemas.microsoft.com/office/mac/drawingml/2011/main" xmlns:w="http://schemas.openxmlformats.org/wordprocessingml/2006/main" xmlns:w10="urn:schemas-microsoft-com:office:word" xmlns:v="urn:schemas-microsoft-com:vml" xmlns:o="urn:schemas-microsoft-com:office:office" xmlns:mv="urn:schemas-microsoft-com:mac:vml" xmlns:mo="http://schemas.microsoft.com/office/mac/office/2008/main" xmlns=""/>
                           </a:ext>
                         </a:extLst>
                       </wps:spPr>
@@ -2002,8 +2002,6 @@
             <w:jc w:val="both"/>
           </w:pPr>
         </w:p>
-        <w:bookmarkStart w:id="0" w:name="_GoBack" w:displacedByCustomXml="next"/>
-        <w:bookmarkEnd w:id="0" w:displacedByCustomXml="next"/>
       </w:sdtContent>
     </w:sdt>
     <w:p>
@@ -2024,12 +2022,12 @@
         <w:pStyle w:val="Titre1"/>
         <w:jc w:val="both"/>
       </w:pPr>
-      <w:bookmarkStart w:id="1" w:name="_Toc471977094"/>
+      <w:bookmarkStart w:id="0" w:name="_Toc471977094"/>
       <w:r>
         <w:lastRenderedPageBreak/>
         <w:t>Cas d’étude</w:t>
       </w:r>
-      <w:bookmarkEnd w:id="1"/>
+      <w:bookmarkEnd w:id="0"/>
     </w:p>
     <w:p>
       <w:pPr>
@@ -2130,13 +2128,8 @@
       <w:r>
         <w:t xml:space="preserve">2 DAL. Une en ADO et l’autre utilisant </w:t>
       </w:r>
-      <w:proofErr w:type="spellStart"/>
-      <w:r>
-        <w:t>Entity</w:t>
-      </w:r>
-      <w:proofErr w:type="spellEnd"/>
-      <w:r>
-        <w:t xml:space="preserve"> Framework</w:t>
+      <w:r>
+        <w:t>Entity Framework</w:t>
       </w:r>
       <w:r>
         <w:t>.</w:t>
@@ -2165,13 +2158,8 @@
         <w:jc w:val="both"/>
       </w:pPr>
       <w:r>
-        <w:t xml:space="preserve">Une Librairie </w:t>
-      </w:r>
-      <w:proofErr w:type="spellStart"/>
-      <w:r>
-        <w:t>Entities</w:t>
-      </w:r>
-      <w:proofErr w:type="spellEnd"/>
+        <w:t>Une Librairie Entities</w:t>
+      </w:r>
     </w:p>
     <w:p>
       <w:pPr>
@@ -2183,13 +2171,8 @@
         <w:jc w:val="both"/>
       </w:pPr>
       <w:r>
-        <w:t xml:space="preserve">Une Librairie </w:t>
-      </w:r>
-      <w:proofErr w:type="spellStart"/>
-      <w:r>
-        <w:t>Error</w:t>
-      </w:r>
-      <w:proofErr w:type="spellEnd"/>
+        <w:t>Une Librairie Error</w:t>
+      </w:r>
     </w:p>
     <w:p>
       <w:pPr>
@@ -2209,15 +2192,7 @@
         <w:jc w:val="both"/>
       </w:pPr>
       <w:r>
-        <w:t xml:space="preserve">L’application Client sera quant à elle composée d’une application </w:t>
-      </w:r>
-      <w:proofErr w:type="spellStart"/>
-      <w:r>
-        <w:t>WinForms</w:t>
-      </w:r>
-      <w:proofErr w:type="spellEnd"/>
-      <w:r>
-        <w:t xml:space="preserve"> liée au service WCF de l’application serveur.</w:t>
+        <w:t>L’application Client sera quant à elle composée d’une application WinForms liée au service WCF de l’application serveur.</w:t>
       </w:r>
     </w:p>
     <w:p>
@@ -2249,13 +2224,8 @@
         </w:numPr>
       </w:pPr>
       <w:r>
-        <w:t xml:space="preserve">Ajouter un livre par son ISBN via l’API </w:t>
-      </w:r>
-      <w:proofErr w:type="spellStart"/>
-      <w:r>
-        <w:t>GoogleBooks</w:t>
-      </w:r>
-      <w:proofErr w:type="spellEnd"/>
+        <w:t>Ajouter un livre par son ISBN via l’API GoogleBooks</w:t>
+      </w:r>
     </w:p>
     <w:p>
       <w:pPr>
@@ -2390,12 +2360,12 @@
         <w:pStyle w:val="Titre1"/>
         <w:jc w:val="both"/>
       </w:pPr>
-      <w:bookmarkStart w:id="2" w:name="_Toc471977095"/>
+      <w:bookmarkStart w:id="1" w:name="_Toc471977095"/>
       <w:r>
         <w:lastRenderedPageBreak/>
         <w:t>Schéma Entité-association</w:t>
       </w:r>
-      <w:bookmarkEnd w:id="2"/>
+      <w:bookmarkEnd w:id="1"/>
     </w:p>
     <w:p>
       <w:r>
@@ -2451,23 +2421,23 @@
         <w:pStyle w:val="Titre2"/>
         <w:jc w:val="both"/>
       </w:pPr>
-      <w:bookmarkStart w:id="3" w:name="_Toc471977096"/>
+      <w:bookmarkStart w:id="2" w:name="_Toc471977096"/>
       <w:r>
         <w:lastRenderedPageBreak/>
         <w:t>Analyse du schéma</w:t>
       </w:r>
-      <w:bookmarkEnd w:id="3"/>
+      <w:bookmarkEnd w:id="2"/>
     </w:p>
     <w:p>
       <w:pPr>
         <w:pStyle w:val="Titre2"/>
         <w:jc w:val="both"/>
       </w:pPr>
-      <w:bookmarkStart w:id="4" w:name="_Toc471977097"/>
+      <w:bookmarkStart w:id="3" w:name="_Toc471977097"/>
       <w:r>
         <w:t>Contraintes d’intégrité</w:t>
       </w:r>
-      <w:bookmarkEnd w:id="4"/>
+      <w:bookmarkEnd w:id="3"/>
     </w:p>
     <w:p>
       <w:pPr>
@@ -2827,12 +2797,12 @@
         <w:pStyle w:val="Titre1"/>
         <w:jc w:val="both"/>
       </w:pPr>
-      <w:bookmarkStart w:id="5" w:name="_Toc471977098"/>
+      <w:bookmarkStart w:id="4" w:name="_Toc471977098"/>
       <w:r>
         <w:lastRenderedPageBreak/>
         <w:t>Schéma relationnel</w:t>
       </w:r>
-      <w:bookmarkEnd w:id="5"/>
+      <w:bookmarkEnd w:id="4"/>
     </w:p>
     <w:p>
       <w:r>
@@ -2888,12 +2858,12 @@
         <w:pStyle w:val="Titre1"/>
         <w:jc w:val="both"/>
       </w:pPr>
-      <w:bookmarkStart w:id="6" w:name="_Toc471977099"/>
+      <w:bookmarkStart w:id="5" w:name="_Toc471977099"/>
       <w:r>
         <w:lastRenderedPageBreak/>
         <w:t>Schéma applicatif</w:t>
       </w:r>
-      <w:bookmarkEnd w:id="6"/>
+      <w:bookmarkEnd w:id="5"/>
     </w:p>
     <w:p>
       <w:r>
@@ -2944,27 +2914,661 @@
         </w:drawing>
       </w:r>
     </w:p>
+    <w:p>
+      <w:pPr>
+        <w:pStyle w:val="Titre1"/>
+      </w:pPr>
+      <w:r>
+        <w:t>Sécurité</w:t>
+      </w:r>
+    </w:p>
+    <w:p>
+      <w:r>
+        <w:t xml:space="preserve">L’application de gestion a été conçue sur deux axes majeurs « administrateur » et  « lecteur ». </w:t>
+      </w:r>
+      <w:proofErr w:type="gramStart"/>
+      <w:r>
+        <w:t>pour</w:t>
+      </w:r>
+      <w:proofErr w:type="gramEnd"/>
+      <w:r>
+        <w:t xml:space="preserve"> assurer une bonne sécurité et bonne protection de données, nous avons opté a n’autorisez l’accès a notre base de donnée qu’à travers des procédures stockées, et ce sous le schéma respectif de chaque type d’utilisateur qui a été aussi conçu pour cette fin. </w:t>
+      </w:r>
+    </w:p>
+    <w:p>
+      <w:r>
+        <w:t xml:space="preserve">Au niveau de la gestion des </w:t>
+      </w:r>
+      <w:r>
+        <w:t>connexions</w:t>
+      </w:r>
+      <w:r>
+        <w:t xml:space="preserve"> à la base des données, tous les utilisateurs de type « lecteur » utilisent une ‘’connectionstring’’ </w:t>
+      </w:r>
+      <w:r>
+        <w:t>préalablement établie pour permettre la connexion en mode</w:t>
+      </w:r>
+      <w:r>
+        <w:t xml:space="preserve"> lecteur. Ainsi que les utilisateurs de type « administrateur »  utilisent celle </w:t>
+      </w:r>
+      <w:r>
+        <w:t>qui permet la connexion en mode administrateur.</w:t>
+      </w:r>
+    </w:p>
+    <w:p>
+      <w:r>
+        <w:t>Dans le tableau suivants on trouve la liste des utilisateurs qui peuvent accéder a la base de données et leurs type d’utilisateur ;</w:t>
+      </w:r>
+    </w:p>
+    <w:tbl>
+      <w:tblPr>
+        <w:tblStyle w:val="Grilledutableau"/>
+        <w:tblW w:w="0" w:type="auto"/>
+        <w:tblInd w:w="0" w:type="dxa"/>
+        <w:tblLook w:val="04A0" w:firstRow="1" w:lastRow="0" w:firstColumn="1" w:lastColumn="0" w:noHBand="0" w:noVBand="1"/>
+      </w:tblPr>
+      <w:tblGrid>
+        <w:gridCol w:w="2407"/>
+        <w:gridCol w:w="2407"/>
+        <w:gridCol w:w="2407"/>
+        <w:gridCol w:w="2407"/>
+      </w:tblGrid>
+      <w:tr>
+        <w:trPr>
+          <w:trHeight w:val="523"/>
+        </w:trPr>
+        <w:tc>
+          <w:tcPr>
+            <w:tcW w:w="2407" w:type="dxa"/>
+          </w:tcPr>
+          <w:p>
+            <w:pPr>
+              <w:jc w:val="center"/>
+            </w:pPr>
+            <w:r>
+              <w:t>Utilisateur</w:t>
+            </w:r>
+          </w:p>
+        </w:tc>
+        <w:tc>
+          <w:tcPr>
+            <w:tcW w:w="2407" w:type="dxa"/>
+          </w:tcPr>
+          <w:p>
+            <w:pPr>
+              <w:jc w:val="center"/>
+            </w:pPr>
+            <w:r>
+              <w:t>Type</w:t>
+            </w:r>
+          </w:p>
+        </w:tc>
+        <w:tc>
+          <w:tcPr>
+            <w:tcW w:w="2407" w:type="dxa"/>
+          </w:tcPr>
+          <w:p>
+            <w:pPr>
+              <w:jc w:val="center"/>
+            </w:pPr>
+            <w:r>
+              <w:t>Nom d’utilisateur</w:t>
+            </w:r>
+          </w:p>
+        </w:tc>
+        <w:tc>
+          <w:tcPr>
+            <w:tcW w:w="2407" w:type="dxa"/>
+          </w:tcPr>
+          <w:p>
+            <w:pPr>
+              <w:jc w:val="center"/>
+            </w:pPr>
+            <w:r>
+              <w:t>Mot de passe</w:t>
+            </w:r>
+          </w:p>
+        </w:tc>
+      </w:tr>
+      <w:tr>
+        <w:tc>
+          <w:tcPr>
+            <w:tcW w:w="2407" w:type="dxa"/>
+          </w:tcPr>
+          <w:p>
+            <w:pPr>
+              <w:jc w:val="center"/>
+              <w:rPr>
+                <w:sz w:val="26"/>
+                <w:szCs w:val="26"/>
+              </w:rPr>
+            </w:pPr>
+            <w:r>
+              <w:rPr>
+                <w:sz w:val="26"/>
+                <w:szCs w:val="26"/>
+              </w:rPr>
+              <w:t>Toto</w:t>
+            </w:r>
+          </w:p>
+        </w:tc>
+        <w:tc>
+          <w:tcPr>
+            <w:tcW w:w="2407" w:type="dxa"/>
+          </w:tcPr>
+          <w:p>
+            <w:pPr>
+              <w:jc w:val="center"/>
+              <w:rPr>
+                <w:sz w:val="26"/>
+                <w:szCs w:val="26"/>
+              </w:rPr>
+            </w:pPr>
+            <w:r>
+              <w:rPr>
+                <w:sz w:val="26"/>
+                <w:szCs w:val="26"/>
+              </w:rPr>
+              <w:t>Administrateur</w:t>
+            </w:r>
+          </w:p>
+        </w:tc>
+        <w:tc>
+          <w:tcPr>
+            <w:tcW w:w="2407" w:type="dxa"/>
+          </w:tcPr>
+          <w:p>
+            <w:pPr>
+              <w:jc w:val="center"/>
+              <w:rPr>
+                <w:sz w:val="26"/>
+                <w:szCs w:val="26"/>
+              </w:rPr>
+            </w:pPr>
+            <w:r>
+              <w:rPr>
+                <w:sz w:val="26"/>
+                <w:szCs w:val="26"/>
+              </w:rPr>
+              <w:t>toto</w:t>
+            </w:r>
+          </w:p>
+        </w:tc>
+        <w:tc>
+          <w:tcPr>
+            <w:tcW w:w="2407" w:type="dxa"/>
+          </w:tcPr>
+          <w:p>
+            <w:pPr>
+              <w:jc w:val="center"/>
+              <w:rPr>
+                <w:sz w:val="26"/>
+                <w:szCs w:val="26"/>
+              </w:rPr>
+            </w:pPr>
+            <w:r>
+              <w:rPr>
+                <w:sz w:val="26"/>
+                <w:szCs w:val="26"/>
+              </w:rPr>
+              <w:t>toto</w:t>
+            </w:r>
+          </w:p>
+        </w:tc>
+      </w:tr>
+      <w:tr>
+        <w:tc>
+          <w:tcPr>
+            <w:tcW w:w="2407" w:type="dxa"/>
+          </w:tcPr>
+          <w:p>
+            <w:pPr>
+              <w:jc w:val="center"/>
+              <w:rPr>
+                <w:sz w:val="26"/>
+                <w:szCs w:val="26"/>
+              </w:rPr>
+            </w:pPr>
+            <w:r>
+              <w:rPr>
+                <w:sz w:val="26"/>
+                <w:szCs w:val="26"/>
+              </w:rPr>
+              <w:t>Admin</w:t>
+            </w:r>
+          </w:p>
+        </w:tc>
+        <w:tc>
+          <w:tcPr>
+            <w:tcW w:w="2407" w:type="dxa"/>
+          </w:tcPr>
+          <w:p>
+            <w:pPr>
+              <w:jc w:val="center"/>
+              <w:rPr>
+                <w:sz w:val="26"/>
+                <w:szCs w:val="26"/>
+              </w:rPr>
+            </w:pPr>
+            <w:r>
+              <w:rPr>
+                <w:sz w:val="26"/>
+                <w:szCs w:val="26"/>
+              </w:rPr>
+              <w:t>Administrateur</w:t>
+            </w:r>
+          </w:p>
+        </w:tc>
+        <w:tc>
+          <w:tcPr>
+            <w:tcW w:w="2407" w:type="dxa"/>
+          </w:tcPr>
+          <w:p>
+            <w:pPr>
+              <w:jc w:val="center"/>
+              <w:rPr>
+                <w:sz w:val="26"/>
+                <w:szCs w:val="26"/>
+              </w:rPr>
+            </w:pPr>
+            <w:r>
+              <w:rPr>
+                <w:sz w:val="26"/>
+                <w:szCs w:val="26"/>
+              </w:rPr>
+              <w:t>admin</w:t>
+            </w:r>
+          </w:p>
+        </w:tc>
+        <w:tc>
+          <w:tcPr>
+            <w:tcW w:w="2407" w:type="dxa"/>
+          </w:tcPr>
+          <w:p>
+            <w:pPr>
+              <w:jc w:val="center"/>
+              <w:rPr>
+                <w:sz w:val="26"/>
+                <w:szCs w:val="26"/>
+              </w:rPr>
+            </w:pPr>
+            <w:r>
+              <w:rPr>
+                <w:sz w:val="26"/>
+                <w:szCs w:val="26"/>
+              </w:rPr>
+              <w:t>admin</w:t>
+            </w:r>
+          </w:p>
+        </w:tc>
+      </w:tr>
+      <w:tr>
+        <w:tc>
+          <w:tcPr>
+            <w:tcW w:w="2407" w:type="dxa"/>
+          </w:tcPr>
+          <w:p>
+            <w:pPr>
+              <w:jc w:val="center"/>
+              <w:rPr>
+                <w:sz w:val="26"/>
+                <w:szCs w:val="26"/>
+              </w:rPr>
+            </w:pPr>
+            <w:r>
+              <w:rPr>
+                <w:sz w:val="26"/>
+                <w:szCs w:val="26"/>
+              </w:rPr>
+              <w:t>Farid</w:t>
+            </w:r>
+          </w:p>
+        </w:tc>
+        <w:tc>
+          <w:tcPr>
+            <w:tcW w:w="2407" w:type="dxa"/>
+          </w:tcPr>
+          <w:p>
+            <w:pPr>
+              <w:jc w:val="center"/>
+              <w:rPr>
+                <w:sz w:val="26"/>
+                <w:szCs w:val="26"/>
+              </w:rPr>
+            </w:pPr>
+            <w:r>
+              <w:rPr>
+                <w:sz w:val="26"/>
+                <w:szCs w:val="26"/>
+              </w:rPr>
+              <w:t>Lecteur</w:t>
+            </w:r>
+          </w:p>
+        </w:tc>
+        <w:tc>
+          <w:tcPr>
+            <w:tcW w:w="2407" w:type="dxa"/>
+          </w:tcPr>
+          <w:p>
+            <w:pPr>
+              <w:jc w:val="center"/>
+              <w:rPr>
+                <w:sz w:val="26"/>
+                <w:szCs w:val="26"/>
+              </w:rPr>
+            </w:pPr>
+            <w:r>
+              <w:rPr>
+                <w:sz w:val="26"/>
+                <w:szCs w:val="26"/>
+              </w:rPr>
+              <w:t>farid</w:t>
+            </w:r>
+          </w:p>
+        </w:tc>
+        <w:tc>
+          <w:tcPr>
+            <w:tcW w:w="2407" w:type="dxa"/>
+          </w:tcPr>
+          <w:p>
+            <w:pPr>
+              <w:jc w:val="center"/>
+              <w:rPr>
+                <w:sz w:val="26"/>
+                <w:szCs w:val="26"/>
+              </w:rPr>
+            </w:pPr>
+            <w:r>
+              <w:rPr>
+                <w:sz w:val="26"/>
+                <w:szCs w:val="26"/>
+              </w:rPr>
+              <w:t>farid</w:t>
+            </w:r>
+          </w:p>
+        </w:tc>
+      </w:tr>
+      <w:tr>
+        <w:tc>
+          <w:tcPr>
+            <w:tcW w:w="2407" w:type="dxa"/>
+          </w:tcPr>
+          <w:p>
+            <w:pPr>
+              <w:jc w:val="center"/>
+              <w:rPr>
+                <w:sz w:val="26"/>
+                <w:szCs w:val="26"/>
+              </w:rPr>
+            </w:pPr>
+            <w:r>
+              <w:rPr>
+                <w:sz w:val="26"/>
+                <w:szCs w:val="26"/>
+              </w:rPr>
+              <w:t>Simon</w:t>
+            </w:r>
+          </w:p>
+        </w:tc>
+        <w:tc>
+          <w:tcPr>
+            <w:tcW w:w="2407" w:type="dxa"/>
+          </w:tcPr>
+          <w:p>
+            <w:pPr>
+              <w:jc w:val="center"/>
+              <w:rPr>
+                <w:sz w:val="26"/>
+                <w:szCs w:val="26"/>
+              </w:rPr>
+            </w:pPr>
+            <w:r>
+              <w:rPr>
+                <w:sz w:val="26"/>
+                <w:szCs w:val="26"/>
+              </w:rPr>
+              <w:t>Lecteur</w:t>
+            </w:r>
+          </w:p>
+        </w:tc>
+        <w:tc>
+          <w:tcPr>
+            <w:tcW w:w="2407" w:type="dxa"/>
+          </w:tcPr>
+          <w:p>
+            <w:pPr>
+              <w:jc w:val="center"/>
+              <w:rPr>
+                <w:sz w:val="26"/>
+                <w:szCs w:val="26"/>
+              </w:rPr>
+            </w:pPr>
+            <w:r>
+              <w:rPr>
+                <w:sz w:val="26"/>
+                <w:szCs w:val="26"/>
+              </w:rPr>
+              <w:t>simon</w:t>
+            </w:r>
+          </w:p>
+        </w:tc>
+        <w:tc>
+          <w:tcPr>
+            <w:tcW w:w="2407" w:type="dxa"/>
+          </w:tcPr>
+          <w:p>
+            <w:pPr>
+              <w:jc w:val="center"/>
+              <w:rPr>
+                <w:sz w:val="26"/>
+                <w:szCs w:val="26"/>
+              </w:rPr>
+            </w:pPr>
+            <w:r>
+              <w:rPr>
+                <w:sz w:val="26"/>
+                <w:szCs w:val="26"/>
+              </w:rPr>
+              <w:t xml:space="preserve">simon </w:t>
+            </w:r>
+          </w:p>
+        </w:tc>
+      </w:tr>
+      <w:tr>
+        <w:tc>
+          <w:tcPr>
+            <w:tcW w:w="2407" w:type="dxa"/>
+          </w:tcPr>
+          <w:p>
+            <w:pPr>
+              <w:jc w:val="center"/>
+              <w:rPr>
+                <w:sz w:val="26"/>
+                <w:szCs w:val="26"/>
+              </w:rPr>
+            </w:pPr>
+            <w:r>
+              <w:rPr>
+                <w:sz w:val="26"/>
+                <w:szCs w:val="26"/>
+              </w:rPr>
+              <w:t>Gerard</w:t>
+            </w:r>
+          </w:p>
+        </w:tc>
+        <w:tc>
+          <w:tcPr>
+            <w:tcW w:w="2407" w:type="dxa"/>
+          </w:tcPr>
+          <w:p>
+            <w:pPr>
+              <w:jc w:val="center"/>
+              <w:rPr>
+                <w:sz w:val="26"/>
+                <w:szCs w:val="26"/>
+              </w:rPr>
+            </w:pPr>
+            <w:r>
+              <w:rPr>
+                <w:sz w:val="26"/>
+                <w:szCs w:val="26"/>
+              </w:rPr>
+              <w:t>Lecteur</w:t>
+            </w:r>
+          </w:p>
+        </w:tc>
+        <w:tc>
+          <w:tcPr>
+            <w:tcW w:w="2407" w:type="dxa"/>
+          </w:tcPr>
+          <w:p>
+            <w:pPr>
+              <w:jc w:val="center"/>
+              <w:rPr>
+                <w:sz w:val="26"/>
+                <w:szCs w:val="26"/>
+              </w:rPr>
+            </w:pPr>
+            <w:r>
+              <w:rPr>
+                <w:sz w:val="26"/>
+                <w:szCs w:val="26"/>
+              </w:rPr>
+              <w:t>gerard</w:t>
+            </w:r>
+          </w:p>
+        </w:tc>
+        <w:tc>
+          <w:tcPr>
+            <w:tcW w:w="2407" w:type="dxa"/>
+          </w:tcPr>
+          <w:p>
+            <w:pPr>
+              <w:jc w:val="center"/>
+              <w:rPr>
+                <w:sz w:val="26"/>
+                <w:szCs w:val="26"/>
+              </w:rPr>
+            </w:pPr>
+            <w:r>
+              <w:rPr>
+                <w:sz w:val="26"/>
+                <w:szCs w:val="26"/>
+              </w:rPr>
+              <w:t>gerard</w:t>
+            </w:r>
+          </w:p>
+        </w:tc>
+      </w:tr>
+      <w:tr>
+        <w:tc>
+          <w:tcPr>
+            <w:tcW w:w="2407" w:type="dxa"/>
+          </w:tcPr>
+          <w:p>
+            <w:pPr>
+              <w:jc w:val="center"/>
+              <w:rPr>
+                <w:sz w:val="26"/>
+                <w:szCs w:val="26"/>
+              </w:rPr>
+            </w:pPr>
+            <w:r>
+              <w:rPr>
+                <w:sz w:val="26"/>
+                <w:szCs w:val="26"/>
+              </w:rPr>
+              <w:t>Etienne</w:t>
+            </w:r>
+          </w:p>
+        </w:tc>
+        <w:tc>
+          <w:tcPr>
+            <w:tcW w:w="2407" w:type="dxa"/>
+          </w:tcPr>
+          <w:p>
+            <w:pPr>
+              <w:jc w:val="center"/>
+              <w:rPr>
+                <w:sz w:val="26"/>
+                <w:szCs w:val="26"/>
+              </w:rPr>
+            </w:pPr>
+            <w:r>
+              <w:rPr>
+                <w:sz w:val="26"/>
+                <w:szCs w:val="26"/>
+              </w:rPr>
+              <w:t>Lecteur</w:t>
+            </w:r>
+          </w:p>
+        </w:tc>
+        <w:tc>
+          <w:tcPr>
+            <w:tcW w:w="2407" w:type="dxa"/>
+          </w:tcPr>
+          <w:p>
+            <w:pPr>
+              <w:jc w:val="center"/>
+              <w:rPr>
+                <w:sz w:val="26"/>
+                <w:szCs w:val="26"/>
+              </w:rPr>
+            </w:pPr>
+            <w:r>
+              <w:rPr>
+                <w:sz w:val="26"/>
+                <w:szCs w:val="26"/>
+              </w:rPr>
+              <w:t>etienne</w:t>
+            </w:r>
+          </w:p>
+        </w:tc>
+        <w:tc>
+          <w:tcPr>
+            <w:tcW w:w="2407" w:type="dxa"/>
+          </w:tcPr>
+          <w:p>
+            <w:pPr>
+              <w:jc w:val="center"/>
+              <w:rPr>
+                <w:sz w:val="26"/>
+                <w:szCs w:val="26"/>
+              </w:rPr>
+            </w:pPr>
+            <w:r>
+              <w:rPr>
+                <w:sz w:val="26"/>
+                <w:szCs w:val="26"/>
+              </w:rPr>
+              <w:t>etienne</w:t>
+            </w:r>
+          </w:p>
+        </w:tc>
+      </w:tr>
+    </w:tbl>
     <w:p/>
     <w:p>
       <w:pPr>
         <w:pStyle w:val="Titre1"/>
         <w:jc w:val="both"/>
       </w:pPr>
-      <w:bookmarkStart w:id="7" w:name="_Toc471977100"/>
-      <w:r>
+      <w:bookmarkStart w:id="6" w:name="_Toc471977100"/>
+      <w:r>
+        <w:lastRenderedPageBreak/>
         <w:t>Présentation graphique</w:t>
       </w:r>
+      <w:bookmarkEnd w:id="6"/>
+    </w:p>
+    <w:p>
+      <w:pPr>
+        <w:pStyle w:val="Titre2"/>
+      </w:pPr>
+      <w:bookmarkStart w:id="7" w:name="_Toc471977101"/>
+      <w:r>
+        <w:t>Winform : Choix du mode de connexion</w:t>
+      </w:r>
       <w:bookmarkEnd w:id="7"/>
-    </w:p>
-    <w:p>
-      <w:pPr>
-        <w:pStyle w:val="Titre2"/>
-      </w:pPr>
-      <w:bookmarkStart w:id="8" w:name="_Toc471977101"/>
-      <w:r>
-        <w:t>Winform : Choix du mode de connexion</w:t>
-      </w:r>
-      <w:bookmarkEnd w:id="8"/>
     </w:p>
     <w:p>
       <w:pPr>
@@ -3034,14 +3638,27 @@
       <w:r>
         <w:t xml:space="preserve">Figure </w:t>
       </w:r>
-      <w:fldSimple w:instr=" SEQ Figure \* ARABIC ">
-        <w:r>
-          <w:rPr>
-            <w:noProof/>
-          </w:rPr>
-          <w:t>1</w:t>
-        </w:r>
-      </w:fldSimple>
+      <w:r>
+        <w:fldChar w:fldCharType="begin"/>
+      </w:r>
+      <w:r>
+        <w:instrText xml:space="preserve"> SEQ Figure \* ARABIC </w:instrText>
+      </w:r>
+      <w:r>
+        <w:fldChar w:fldCharType="separate"/>
+      </w:r>
+      <w:r>
+        <w:rPr>
+          <w:noProof/>
+        </w:rPr>
+        <w:t>1</w:t>
+      </w:r>
+      <w:r>
+        <w:rPr>
+          <w:noProof/>
+        </w:rPr>
+        <w:fldChar w:fldCharType="end"/>
+      </w:r>
       <w:r>
         <w:t xml:space="preserve"> - Fenêtre de choix du mode de connexion</w:t>
       </w:r>
@@ -3070,25 +3687,24 @@
       <w:pPr>
         <w:pStyle w:val="Titre2"/>
       </w:pPr>
-      <w:bookmarkStart w:id="9" w:name="_Toc471977102"/>
-      <w:r>
-        <w:lastRenderedPageBreak/>
+      <w:bookmarkStart w:id="8" w:name="_Toc471977102"/>
+      <w:r>
         <w:t xml:space="preserve">Winform : GUI </w:t>
       </w:r>
       <w:r>
         <w:t>Administrateur</w:t>
       </w:r>
+      <w:bookmarkEnd w:id="8"/>
+    </w:p>
+    <w:p>
+      <w:pPr>
+        <w:pStyle w:val="Titre3"/>
+      </w:pPr>
+      <w:bookmarkStart w:id="9" w:name="_Toc471977103"/>
+      <w:r>
+        <w:t>Gestion des livres</w:t>
+      </w:r>
       <w:bookmarkEnd w:id="9"/>
-    </w:p>
-    <w:p>
-      <w:pPr>
-        <w:pStyle w:val="Titre3"/>
-      </w:pPr>
-      <w:bookmarkStart w:id="10" w:name="_Toc471977103"/>
-      <w:r>
-        <w:t>Gestion des livres</w:t>
-      </w:r>
-      <w:bookmarkEnd w:id="10"/>
     </w:p>
     <w:p>
       <w:pPr>
@@ -3226,14 +3842,27 @@
       <w:r>
         <w:t xml:space="preserve">Figure </w:t>
       </w:r>
-      <w:fldSimple w:instr=" SEQ Figure \* ARABIC ">
-        <w:r>
-          <w:rPr>
-            <w:noProof/>
-          </w:rPr>
-          <w:t>2</w:t>
-        </w:r>
-      </w:fldSimple>
+      <w:r>
+        <w:fldChar w:fldCharType="begin"/>
+      </w:r>
+      <w:r>
+        <w:instrText xml:space="preserve"> SEQ Figure \* ARABIC </w:instrText>
+      </w:r>
+      <w:r>
+        <w:fldChar w:fldCharType="separate"/>
+      </w:r>
+      <w:r>
+        <w:rPr>
+          <w:noProof/>
+        </w:rPr>
+        <w:t>2</w:t>
+      </w:r>
+      <w:r>
+        <w:rPr>
+          <w:noProof/>
+        </w:rPr>
+        <w:fldChar w:fldCharType="end"/>
+      </w:r>
       <w:r>
         <w:t xml:space="preserve"> - Fenêtre : Gestion des livres (côté admin)</w:t>
       </w:r>
@@ -3245,27 +3874,13 @@
     </w:p>
     <w:p>
       <w:pPr>
-        <w:rPr>
-          <w:rFonts w:asciiTheme="majorHAnsi" w:eastAsiaTheme="majorEastAsia" w:hAnsiTheme="majorHAnsi" w:cstheme="majorBidi"/>
-          <w:color w:val="1F4D78" w:themeColor="accent1" w:themeShade="7F"/>
-          <w:sz w:val="24"/>
-          <w:szCs w:val="24"/>
-        </w:rPr>
-      </w:pPr>
-      <w:r>
-        <w:br w:type="page"/>
-      </w:r>
-    </w:p>
-    <w:p>
-      <w:pPr>
         <w:pStyle w:val="Titre3"/>
       </w:pPr>
-      <w:bookmarkStart w:id="11" w:name="_Toc471977104"/>
-      <w:r>
-        <w:lastRenderedPageBreak/>
+      <w:bookmarkStart w:id="10" w:name="_Toc471977104"/>
+      <w:r>
         <w:t>Gestion des exemplaires</w:t>
       </w:r>
-      <w:bookmarkEnd w:id="11"/>
+      <w:bookmarkEnd w:id="10"/>
     </w:p>
     <w:p>
       <w:r>
@@ -3342,14 +3957,27 @@
       <w:r>
         <w:t xml:space="preserve">Figure </w:t>
       </w:r>
-      <w:fldSimple w:instr=" SEQ Figure \* ARABIC ">
-        <w:r>
-          <w:rPr>
-            <w:noProof/>
-          </w:rPr>
-          <w:t>3</w:t>
-        </w:r>
-      </w:fldSimple>
+      <w:r>
+        <w:fldChar w:fldCharType="begin"/>
+      </w:r>
+      <w:r>
+        <w:instrText xml:space="preserve"> SEQ Figure \* ARABIC </w:instrText>
+      </w:r>
+      <w:r>
+        <w:fldChar w:fldCharType="separate"/>
+      </w:r>
+      <w:r>
+        <w:rPr>
+          <w:noProof/>
+        </w:rPr>
+        <w:t>3</w:t>
+      </w:r>
+      <w:r>
+        <w:rPr>
+          <w:noProof/>
+        </w:rPr>
+        <w:fldChar w:fldCharType="end"/>
+      </w:r>
       <w:r>
         <w:t xml:space="preserve"> – Fenêtre : Gestion des exemplaires (côté admin)</w:t>
       </w:r>
@@ -3363,20 +3991,17 @@
           <w:szCs w:val="24"/>
         </w:rPr>
       </w:pPr>
-      <w:r>
-        <w:br w:type="page"/>
-      </w:r>
     </w:p>
     <w:p>
       <w:pPr>
         <w:pStyle w:val="Titre3"/>
       </w:pPr>
-      <w:bookmarkStart w:id="12" w:name="_Toc471977105"/>
+      <w:bookmarkStart w:id="11" w:name="_Toc471977105"/>
       <w:r>
         <w:lastRenderedPageBreak/>
         <w:t>Gestion des emprunts et des retards</w:t>
       </w:r>
-      <w:bookmarkEnd w:id="12"/>
+      <w:bookmarkEnd w:id="11"/>
     </w:p>
     <w:p>
       <w:r>
@@ -3388,11 +4013,6 @@
       <w:r>
         <w:t xml:space="preserve"> ainsi qu’enregistrer les exemplaires retournés.</w:t>
       </w:r>
-    </w:p>
-    <w:p>
-      <w:pPr>
-        <w:keepNext/>
-      </w:pPr>
       <w:r>
         <w:rPr>
           <w:noProof/>
@@ -3456,14 +4076,27 @@
       <w:r>
         <w:t xml:space="preserve">Figure </w:t>
       </w:r>
-      <w:fldSimple w:instr=" SEQ Figure \* ARABIC ">
-        <w:r>
-          <w:rPr>
-            <w:noProof/>
-          </w:rPr>
-          <w:t>4</w:t>
-        </w:r>
-      </w:fldSimple>
+      <w:r>
+        <w:fldChar w:fldCharType="begin"/>
+      </w:r>
+      <w:r>
+        <w:instrText xml:space="preserve"> SEQ Figure \* ARABIC </w:instrText>
+      </w:r>
+      <w:r>
+        <w:fldChar w:fldCharType="separate"/>
+      </w:r>
+      <w:r>
+        <w:rPr>
+          <w:noProof/>
+        </w:rPr>
+        <w:t>4</w:t>
+      </w:r>
+      <w:r>
+        <w:rPr>
+          <w:noProof/>
+        </w:rPr>
+        <w:fldChar w:fldCharType="end"/>
+      </w:r>
       <w:r>
         <w:t xml:space="preserve"> – Fenêtre : Gestion des emprunts (côté admin)</w:t>
       </w:r>
@@ -3472,11 +4105,11 @@
       <w:pPr>
         <w:pStyle w:val="Titre3"/>
       </w:pPr>
-      <w:bookmarkStart w:id="13" w:name="_Toc471977106"/>
+      <w:bookmarkStart w:id="12" w:name="_Toc471977106"/>
       <w:r>
         <w:t>Volet Lecteurs</w:t>
       </w:r>
-      <w:bookmarkEnd w:id="13"/>
+      <w:bookmarkEnd w:id="12"/>
     </w:p>
     <w:p>
       <w:r>
@@ -3488,17 +4121,11 @@
       <w:r>
         <w:t>i que leurs informations.</w:t>
       </w:r>
-    </w:p>
-    <w:p>
-      <w:pPr>
-        <w:keepNext/>
-      </w:pPr>
       <w:r>
         <w:rPr>
           <w:noProof/>
           <w:lang w:eastAsia="fr-BE"/>
         </w:rPr>
-        <w:lastRenderedPageBreak/>
         <w:drawing>
           <wp:inline distT="0" distB="0" distL="0" distR="0" wp14:anchorId="2641C8A7" wp14:editId="44BB7AF2">
             <wp:extent cx="5760720" cy="3605841"/>
@@ -3555,16 +4182,30 @@
         <w:jc w:val="center"/>
       </w:pPr>
       <w:r>
+        <w:lastRenderedPageBreak/>
         <w:t xml:space="preserve">Figure </w:t>
       </w:r>
-      <w:fldSimple w:instr=" SEQ Figure \* ARABIC ">
-        <w:r>
-          <w:rPr>
-            <w:noProof/>
-          </w:rPr>
-          <w:t>5</w:t>
-        </w:r>
-      </w:fldSimple>
+      <w:r>
+        <w:fldChar w:fldCharType="begin"/>
+      </w:r>
+      <w:r>
+        <w:instrText xml:space="preserve"> SEQ Figure \* ARABIC </w:instrText>
+      </w:r>
+      <w:r>
+        <w:fldChar w:fldCharType="separate"/>
+      </w:r>
+      <w:r>
+        <w:rPr>
+          <w:noProof/>
+        </w:rPr>
+        <w:t>5</w:t>
+      </w:r>
+      <w:r>
+        <w:rPr>
+          <w:noProof/>
+        </w:rPr>
+        <w:fldChar w:fldCharType="end"/>
+      </w:r>
       <w:r>
         <w:t xml:space="preserve"> Fenêtre </w:t>
       </w:r>
@@ -3581,21 +4222,21 @@
       <w:pPr>
         <w:pStyle w:val="Titre2"/>
       </w:pPr>
-      <w:bookmarkStart w:id="14" w:name="_Toc471977107"/>
+      <w:bookmarkStart w:id="13" w:name="_Toc471977107"/>
       <w:r>
         <w:t>Winform : Gui Lecteur</w:t>
       </w:r>
+      <w:bookmarkEnd w:id="13"/>
+    </w:p>
+    <w:p>
+      <w:pPr>
+        <w:pStyle w:val="Titre3"/>
+      </w:pPr>
+      <w:bookmarkStart w:id="14" w:name="_Toc471977108"/>
+      <w:r>
+        <w:t>Section d’emprunts</w:t>
+      </w:r>
       <w:bookmarkEnd w:id="14"/>
-    </w:p>
-    <w:p>
-      <w:pPr>
-        <w:pStyle w:val="Titre3"/>
-      </w:pPr>
-      <w:bookmarkStart w:id="15" w:name="_Toc471977108"/>
-      <w:r>
-        <w:t>Section d’emprunts</w:t>
-      </w:r>
-      <w:bookmarkEnd w:id="15"/>
     </w:p>
     <w:p>
       <w:pPr>
@@ -3681,14 +4322,27 @@
       <w:r>
         <w:t xml:space="preserve">Figure </w:t>
       </w:r>
-      <w:fldSimple w:instr=" SEQ Figure \* ARABIC ">
-        <w:r>
-          <w:rPr>
-            <w:noProof/>
-          </w:rPr>
-          <w:t>6</w:t>
-        </w:r>
-      </w:fldSimple>
+      <w:r>
+        <w:fldChar w:fldCharType="begin"/>
+      </w:r>
+      <w:r>
+        <w:instrText xml:space="preserve"> SEQ Figure \* ARABIC </w:instrText>
+      </w:r>
+      <w:r>
+        <w:fldChar w:fldCharType="separate"/>
+      </w:r>
+      <w:r>
+        <w:rPr>
+          <w:noProof/>
+        </w:rPr>
+        <w:t>6</w:t>
+      </w:r>
+      <w:r>
+        <w:rPr>
+          <w:noProof/>
+        </w:rPr>
+        <w:fldChar w:fldCharType="end"/>
+      </w:r>
       <w:r>
         <w:t xml:space="preserve"> - Fenêtre </w:t>
       </w:r>
@@ -3705,15 +4359,14 @@
       <w:pPr>
         <w:pStyle w:val="Titre3"/>
       </w:pPr>
-      <w:bookmarkStart w:id="16" w:name="_Toc471977109"/>
-      <w:r>
-        <w:lastRenderedPageBreak/>
+      <w:bookmarkStart w:id="15" w:name="_Toc471977109"/>
+      <w:r>
         <w:t xml:space="preserve">Section des </w:t>
       </w:r>
       <w:r>
         <w:t>réservations</w:t>
       </w:r>
-      <w:bookmarkEnd w:id="16"/>
+      <w:bookmarkEnd w:id="15"/>
     </w:p>
     <w:p>
       <w:r>
@@ -3729,6 +4382,7 @@
           <w:noProof/>
           <w:lang w:eastAsia="fr-BE"/>
         </w:rPr>
+        <w:lastRenderedPageBreak/>
         <w:drawing>
           <wp:inline distT="0" distB="0" distL="0" distR="0" wp14:anchorId="472ACA28" wp14:editId="4F9A3DAB">
             <wp:extent cx="5760720" cy="3014980"/>
@@ -3787,14 +4441,27 @@
       <w:r>
         <w:t xml:space="preserve">Figure </w:t>
       </w:r>
-      <w:fldSimple w:instr=" SEQ Figure \* ARABIC ">
-        <w:r>
-          <w:rPr>
-            <w:noProof/>
-          </w:rPr>
-          <w:t>7</w:t>
-        </w:r>
-      </w:fldSimple>
+      <w:r>
+        <w:fldChar w:fldCharType="begin"/>
+      </w:r>
+      <w:r>
+        <w:instrText xml:space="preserve"> SEQ Figure \* ARABIC </w:instrText>
+      </w:r>
+      <w:r>
+        <w:fldChar w:fldCharType="separate"/>
+      </w:r>
+      <w:r>
+        <w:rPr>
+          <w:noProof/>
+        </w:rPr>
+        <w:t>7</w:t>
+      </w:r>
+      <w:r>
+        <w:rPr>
+          <w:noProof/>
+        </w:rPr>
+        <w:fldChar w:fldCharType="end"/>
+      </w:r>
       <w:r>
         <w:t xml:space="preserve"> - Fenêtre : Réservations (côté lecteur)</w:t>
       </w:r>
@@ -3807,11 +4474,11 @@
       <w:r>
         <w:tab/>
       </w:r>
-      <w:bookmarkStart w:id="17" w:name="_Toc471977110"/>
+      <w:bookmarkStart w:id="16" w:name="_Toc471977110"/>
       <w:r>
         <w:t>Section d’historique</w:t>
       </w:r>
-      <w:bookmarkEnd w:id="17"/>
+      <w:bookmarkEnd w:id="16"/>
     </w:p>
     <w:p>
       <w:r>
@@ -3891,14 +4558,27 @@
       <w:r>
         <w:t xml:space="preserve">Figure </w:t>
       </w:r>
-      <w:fldSimple w:instr=" SEQ Figure \* ARABIC ">
-        <w:r>
-          <w:rPr>
-            <w:noProof/>
-          </w:rPr>
-          <w:t>8</w:t>
-        </w:r>
-      </w:fldSimple>
+      <w:r>
+        <w:fldChar w:fldCharType="begin"/>
+      </w:r>
+      <w:r>
+        <w:instrText xml:space="preserve"> SEQ Figure \* ARABIC </w:instrText>
+      </w:r>
+      <w:r>
+        <w:fldChar w:fldCharType="separate"/>
+      </w:r>
+      <w:r>
+        <w:rPr>
+          <w:noProof/>
+        </w:rPr>
+        <w:t>8</w:t>
+      </w:r>
+      <w:r>
+        <w:rPr>
+          <w:noProof/>
+        </w:rPr>
+        <w:fldChar w:fldCharType="end"/>
+      </w:r>
       <w:r>
         <w:t xml:space="preserve"> Fenêtre : Historique (côté lecteur)</w:t>
       </w:r>
@@ -3920,12 +4600,12 @@
       <w:pPr>
         <w:pStyle w:val="Titre3"/>
       </w:pPr>
-      <w:bookmarkStart w:id="18" w:name="_Toc471977111"/>
+      <w:bookmarkStart w:id="17" w:name="_Toc471977111"/>
       <w:r>
         <w:lastRenderedPageBreak/>
         <w:t>Section de gestion de profil</w:t>
       </w:r>
-      <w:bookmarkEnd w:id="18"/>
+      <w:bookmarkEnd w:id="17"/>
     </w:p>
     <w:p>
       <w:r>
@@ -3999,17 +4679,75 @@
       <w:r>
         <w:t xml:space="preserve">Figure </w:t>
       </w:r>
-      <w:fldSimple w:instr=" SEQ Figure \* ARABIC ">
-        <w:r>
-          <w:rPr>
-            <w:noProof/>
-          </w:rPr>
-          <w:t>9</w:t>
-        </w:r>
-      </w:fldSimple>
+      <w:r>
+        <w:fldChar w:fldCharType="begin"/>
+      </w:r>
+      <w:r>
+        <w:instrText xml:space="preserve"> SEQ Figure \* ARABIC </w:instrText>
+      </w:r>
+      <w:r>
+        <w:fldChar w:fldCharType="separate"/>
+      </w:r>
+      <w:r>
+        <w:rPr>
+          <w:noProof/>
+        </w:rPr>
+        <w:t>9</w:t>
+      </w:r>
+      <w:r>
+        <w:rPr>
+          <w:noProof/>
+        </w:rPr>
+        <w:fldChar w:fldCharType="end"/>
+      </w:r>
       <w:r>
         <w:t xml:space="preserve"> - Fenêtre : Profil (côté lecteur)</w:t>
       </w:r>
+    </w:p>
+    <w:p/>
+    <w:p>
+      <w:pPr>
+        <w:pStyle w:val="Titre1"/>
+      </w:pPr>
+      <w:r>
+        <w:t>Conclusion</w:t>
+      </w:r>
+    </w:p>
+    <w:p/>
+    <w:p>
+      <w:pPr>
+        <w:jc w:val="both"/>
+      </w:pPr>
+      <w:r>
+        <w:t>Au cours de ce projet, nous avons pu mettre en application les connaissances acquises pendant les séances de module « Projet SGBD » en vue de la création d’une base de données sécurisée et une interface utilisateur pouvant interagir avec cette dernière.</w:t>
+      </w:r>
+    </w:p>
+    <w:p>
+      <w:pPr>
+        <w:jc w:val="both"/>
+      </w:pPr>
+      <w:r>
+        <w:t>Ce projet qu’on a considéré au début d’être simple a réalisé s’est avéré plus difficile qu’il en avait l’air. La grande partie du temps que le projet pris était consacré à l’établissement d’une base données complète et efficace en matière de gestion des  couts d’accès au donné ainsi que les redondances.</w:t>
+      </w:r>
+    </w:p>
+    <w:p>
+      <w:pPr>
+        <w:jc w:val="both"/>
+      </w:pPr>
+      <w:r>
+        <w:t xml:space="preserve">Ce projet nous permet de </w:t>
+      </w:r>
+      <w:r>
+        <w:t>mieux</w:t>
+      </w:r>
+      <w:r>
+        <w:t xml:space="preserve"> </w:t>
+      </w:r>
+      <w:r>
+        <w:t>s’organiser pour aboutir la réalisation d’un projet en travaillant sur un projet partagé sur  ‘’Github’’ qui permet vraiment de bien  et voir le projet se compléter avec l’apport de chaque membre participant à ce projet.</w:t>
+      </w:r>
+      <w:bookmarkStart w:id="18" w:name="_GoBack"/>
+      <w:bookmarkEnd w:id="18"/>
     </w:p>
     <w:sectPr>
       <w:headerReference w:type="default" r:id="rId23"/>
@@ -4115,7 +4853,7 @@
         <w:szCs w:val="24"/>
         <w:lang w:val="fr-FR"/>
       </w:rPr>
-      <w:t>12</w:t>
+      <w:t>13</w:t>
     </w:r>
     <w:r>
       <w:rPr>
@@ -6048,6 +6786,128 @@
       <w:szCs w:val="18"/>
     </w:rPr>
   </w:style>
+  <w:style w:type="table" w:styleId="Listemoyenne2-Accent1">
+    <w:name w:val="Medium List 2 Accent 1"/>
+    <w:basedOn w:val="TableauNormal"/>
+    <w:uiPriority w:val="66"/>
+    <w:rsid w:val="00567451"/>
+    <w:pPr>
+      <w:spacing w:after="0" w:line="240" w:lineRule="auto"/>
+    </w:pPr>
+    <w:rPr>
+      <w:rFonts w:asciiTheme="majorHAnsi" w:eastAsiaTheme="majorEastAsia" w:hAnsiTheme="majorHAnsi" w:cstheme="majorBidi"/>
+      <w:color w:val="000000" w:themeColor="text1"/>
+      <w:lang w:eastAsia="fr-BE"/>
+    </w:rPr>
+    <w:tblPr>
+      <w:tblStyleRowBandSize w:val="1"/>
+      <w:tblStyleColBandSize w:val="1"/>
+      <w:tblBorders>
+        <w:top w:val="single" w:sz="8" w:space="0" w:color="5B9BD5" w:themeColor="accent1"/>
+        <w:left w:val="single" w:sz="8" w:space="0" w:color="5B9BD5" w:themeColor="accent1"/>
+        <w:bottom w:val="single" w:sz="8" w:space="0" w:color="5B9BD5" w:themeColor="accent1"/>
+        <w:right w:val="single" w:sz="8" w:space="0" w:color="5B9BD5" w:themeColor="accent1"/>
+      </w:tblBorders>
+    </w:tblPr>
+    <w:tblStylePr w:type="firstRow">
+      <w:rPr>
+        <w:sz w:val="24"/>
+        <w:szCs w:val="24"/>
+      </w:rPr>
+      <w:tblPr/>
+      <w:tcPr>
+        <w:tcBorders>
+          <w:top w:val="nil"/>
+          <w:left w:val="nil"/>
+          <w:bottom w:val="single" w:sz="24" w:space="0" w:color="5B9BD5" w:themeColor="accent1"/>
+          <w:right w:val="nil"/>
+          <w:insideH w:val="nil"/>
+          <w:insideV w:val="nil"/>
+        </w:tcBorders>
+        <w:shd w:val="clear" w:color="auto" w:fill="FFFFFF" w:themeFill="background1"/>
+      </w:tcPr>
+    </w:tblStylePr>
+    <w:tblStylePr w:type="lastRow">
+      <w:tblPr/>
+      <w:tcPr>
+        <w:tcBorders>
+          <w:top w:val="single" w:sz="8" w:space="0" w:color="5B9BD5" w:themeColor="accent1"/>
+          <w:left w:val="nil"/>
+          <w:bottom w:val="nil"/>
+          <w:right w:val="nil"/>
+          <w:insideH w:val="nil"/>
+          <w:insideV w:val="nil"/>
+        </w:tcBorders>
+        <w:shd w:val="clear" w:color="auto" w:fill="FFFFFF" w:themeFill="background1"/>
+      </w:tcPr>
+    </w:tblStylePr>
+    <w:tblStylePr w:type="firstCol">
+      <w:tblPr/>
+      <w:tcPr>
+        <w:tcBorders>
+          <w:top w:val="nil"/>
+          <w:left w:val="nil"/>
+          <w:bottom w:val="nil"/>
+          <w:right w:val="single" w:sz="8" w:space="0" w:color="5B9BD5" w:themeColor="accent1"/>
+          <w:insideH w:val="nil"/>
+          <w:insideV w:val="nil"/>
+        </w:tcBorders>
+        <w:shd w:val="clear" w:color="auto" w:fill="FFFFFF" w:themeFill="background1"/>
+      </w:tcPr>
+    </w:tblStylePr>
+    <w:tblStylePr w:type="lastCol">
+      <w:tblPr/>
+      <w:tcPr>
+        <w:tcBorders>
+          <w:top w:val="nil"/>
+          <w:left w:val="single" w:sz="8" w:space="0" w:color="5B9BD5" w:themeColor="accent1"/>
+          <w:bottom w:val="nil"/>
+          <w:right w:val="nil"/>
+          <w:insideH w:val="nil"/>
+          <w:insideV w:val="nil"/>
+        </w:tcBorders>
+        <w:shd w:val="clear" w:color="auto" w:fill="FFFFFF" w:themeFill="background1"/>
+      </w:tcPr>
+    </w:tblStylePr>
+    <w:tblStylePr w:type="band1Vert">
+      <w:tblPr/>
+      <w:tcPr>
+        <w:tcBorders>
+          <w:left w:val="nil"/>
+          <w:right w:val="nil"/>
+          <w:insideH w:val="nil"/>
+          <w:insideV w:val="nil"/>
+        </w:tcBorders>
+        <w:shd w:val="clear" w:color="auto" w:fill="D6E6F4" w:themeFill="accent1" w:themeFillTint="3F"/>
+      </w:tcPr>
+    </w:tblStylePr>
+    <w:tblStylePr w:type="band1Horz">
+      <w:tblPr/>
+      <w:tcPr>
+        <w:tcBorders>
+          <w:top w:val="nil"/>
+          <w:bottom w:val="nil"/>
+          <w:insideH w:val="nil"/>
+          <w:insideV w:val="nil"/>
+        </w:tcBorders>
+        <w:shd w:val="clear" w:color="auto" w:fill="D6E6F4" w:themeFill="accent1" w:themeFillTint="3F"/>
+      </w:tcPr>
+    </w:tblStylePr>
+    <w:tblStylePr w:type="nwCell">
+      <w:tblPr/>
+      <w:tcPr>
+        <w:shd w:val="clear" w:color="auto" w:fill="FFFFFF" w:themeFill="background1"/>
+      </w:tcPr>
+    </w:tblStylePr>
+    <w:tblStylePr w:type="swCell">
+      <w:tblPr/>
+      <w:tcPr>
+        <w:tcBorders>
+          <w:top w:val="nil"/>
+        </w:tcBorders>
+      </w:tcPr>
+    </w:tblStylePr>
+  </w:style>
 </w:styles>
 </file>
 
@@ -6317,7 +7177,7 @@
 </file>
 
 <file path=customXml/itemProps1.xml><?xml version="1.0" encoding="utf-8"?>
-<ds:datastoreItem xmlns:ds="http://schemas.openxmlformats.org/officeDocument/2006/customXml" ds:itemID="{89F5DBE5-D4A8-4B60-8BD5-79586EE7159E}">
+<ds:datastoreItem xmlns:ds="http://schemas.openxmlformats.org/officeDocument/2006/customXml" ds:itemID="{C36B9487-0281-4C63-9967-0A70206574E2}">
   <ds:schemaRefs>
     <ds:schemaRef ds:uri="http://schemas.openxmlformats.org/officeDocument/2006/bibliography"/>
   </ds:schemaRefs>

--- a/Documentation/Rapport Projet SGBD.docx
+++ b/Documentation/Rapport Projet SGBD.docx
@@ -436,7 +436,7 @@
                         <a:effectLst/>
                         <a:extLst>
                           <a:ext uri="{C572A759-6A51-4108-AA02-DFA0A04FC94B}">
-                            <ma14:wrappingTextBoxFlag xmlns:ma14="http://schemas.microsoft.com/office/mac/drawingml/2011/main" xmlns:w="http://schemas.openxmlformats.org/wordprocessingml/2006/main" xmlns:w10="urn:schemas-microsoft-com:office:word" xmlns:v="urn:schemas-microsoft-com:vml" xmlns:o="urn:schemas-microsoft-com:office:office" xmlns:mv="urn:schemas-microsoft-com:mac:vml" xmlns:mo="http://schemas.microsoft.com/office/mac/office/2008/main" xmlns=""/>
+                            <ma14:wrappingTextBoxFlag xmlns="" xmlns:mo="http://schemas.microsoft.com/office/mac/office/2008/main" xmlns:mv="urn:schemas-microsoft-com:mac:vml" xmlns:o="urn:schemas-microsoft-com:office:office" xmlns:v="urn:schemas-microsoft-com:vml" xmlns:w10="urn:schemas-microsoft-com:office:word" xmlns:w="http://schemas.openxmlformats.org/wordprocessingml/2006/main" xmlns:ma14="http://schemas.microsoft.com/office/mac/drawingml/2011/main"/>
                           </a:ext>
                         </a:extLst>
                       </wps:spPr>
@@ -567,7 +567,7 @@
                         <a:effectLst/>
                         <a:extLst>
                           <a:ext uri="{C572A759-6A51-4108-AA02-DFA0A04FC94B}">
-                            <ma14:wrappingTextBoxFlag xmlns:ma14="http://schemas.microsoft.com/office/mac/drawingml/2011/main" xmlns:w="http://schemas.openxmlformats.org/wordprocessingml/2006/main" xmlns:w10="urn:schemas-microsoft-com:office:word" xmlns:v="urn:schemas-microsoft-com:vml" xmlns:o="urn:schemas-microsoft-com:office:office" xmlns:mv="urn:schemas-microsoft-com:mac:vml" xmlns:mo="http://schemas.microsoft.com/office/mac/office/2008/main" xmlns=""/>
+                            <ma14:wrappingTextBoxFlag xmlns="" xmlns:mo="http://schemas.microsoft.com/office/mac/office/2008/main" xmlns:mv="urn:schemas-microsoft-com:mac:vml" xmlns:o="urn:schemas-microsoft-com:office:office" xmlns:v="urn:schemas-microsoft-com:vml" xmlns:w10="urn:schemas-microsoft-com:office:word" xmlns:w="http://schemas.openxmlformats.org/wordprocessingml/2006/main" xmlns:ma14="http://schemas.microsoft.com/office/mac/drawingml/2011/main"/>
                           </a:ext>
                         </a:extLst>
                       </wps:spPr>
@@ -731,7 +731,7 @@
           <w:r>
             <w:fldChar w:fldCharType="separate"/>
           </w:r>
-          <w:hyperlink w:anchor="_Toc471977094" w:history="1">
+          <w:hyperlink w:anchor="_Toc472089120" w:history="1">
             <w:r>
               <w:rPr>
                 <w:rStyle w:val="Lienhypertexte"/>
@@ -758,7 +758,7 @@
                 <w:noProof/>
                 <w:webHidden/>
               </w:rPr>
-              <w:instrText xml:space="preserve"> PAGEREF _Toc471977094 \h </w:instrText>
+              <w:instrText xml:space="preserve"> PAGEREF _Toc472089120 \h </w:instrText>
             </w:r>
             <w:r>
               <w:rPr>
@@ -801,7 +801,7 @@
               <w:lang w:eastAsia="fr-BE"/>
             </w:rPr>
           </w:pPr>
-          <w:hyperlink w:anchor="_Toc471977095" w:history="1">
+          <w:hyperlink w:anchor="_Toc472089121" w:history="1">
             <w:r>
               <w:rPr>
                 <w:rStyle w:val="Lienhypertexte"/>
@@ -828,7 +828,7 @@
                 <w:noProof/>
                 <w:webHidden/>
               </w:rPr>
-              <w:instrText xml:space="preserve"> PAGEREF _Toc471977095 \h </w:instrText>
+              <w:instrText xml:space="preserve"> PAGEREF _Toc472089121 \h </w:instrText>
             </w:r>
             <w:r>
               <w:rPr>
@@ -871,7 +871,7 @@
               <w:lang w:eastAsia="fr-BE"/>
             </w:rPr>
           </w:pPr>
-          <w:hyperlink w:anchor="_Toc471977096" w:history="1">
+          <w:hyperlink w:anchor="_Toc472089122" w:history="1">
             <w:r>
               <w:rPr>
                 <w:rStyle w:val="Lienhypertexte"/>
@@ -898,7 +898,7 @@
                 <w:noProof/>
                 <w:webHidden/>
               </w:rPr>
-              <w:instrText xml:space="preserve"> PAGEREF _Toc471977096 \h </w:instrText>
+              <w:instrText xml:space="preserve"> PAGEREF _Toc472089122 \h </w:instrText>
             </w:r>
             <w:r>
               <w:rPr>
@@ -941,7 +941,7 @@
               <w:lang w:eastAsia="fr-BE"/>
             </w:rPr>
           </w:pPr>
-          <w:hyperlink w:anchor="_Toc471977097" w:history="1">
+          <w:hyperlink w:anchor="_Toc472089123" w:history="1">
             <w:r>
               <w:rPr>
                 <w:rStyle w:val="Lienhypertexte"/>
@@ -968,7 +968,7 @@
                 <w:noProof/>
                 <w:webHidden/>
               </w:rPr>
-              <w:instrText xml:space="preserve"> PAGEREF _Toc471977097 \h </w:instrText>
+              <w:instrText xml:space="preserve"> PAGEREF _Toc472089123 \h </w:instrText>
             </w:r>
             <w:r>
               <w:rPr>
@@ -1011,7 +1011,7 @@
               <w:lang w:eastAsia="fr-BE"/>
             </w:rPr>
           </w:pPr>
-          <w:hyperlink w:anchor="_Toc471977098" w:history="1">
+          <w:hyperlink w:anchor="_Toc472089124" w:history="1">
             <w:r>
               <w:rPr>
                 <w:rStyle w:val="Lienhypertexte"/>
@@ -1038,7 +1038,7 @@
                 <w:noProof/>
                 <w:webHidden/>
               </w:rPr>
-              <w:instrText xml:space="preserve"> PAGEREF _Toc471977098 \h </w:instrText>
+              <w:instrText xml:space="preserve"> PAGEREF _Toc472089124 \h </w:instrText>
             </w:r>
             <w:r>
               <w:rPr>
@@ -1081,7 +1081,7 @@
               <w:lang w:eastAsia="fr-BE"/>
             </w:rPr>
           </w:pPr>
-          <w:hyperlink w:anchor="_Toc471977099" w:history="1">
+          <w:hyperlink w:anchor="_Toc472089125" w:history="1">
             <w:r>
               <w:rPr>
                 <w:rStyle w:val="Lienhypertexte"/>
@@ -1108,7 +1108,7 @@
                 <w:noProof/>
                 <w:webHidden/>
               </w:rPr>
-              <w:instrText xml:space="preserve"> PAGEREF _Toc471977099 \h </w:instrText>
+              <w:instrText xml:space="preserve"> PAGEREF _Toc472089125 \h </w:instrText>
             </w:r>
             <w:r>
               <w:rPr>
@@ -1151,12 +1151,82 @@
               <w:lang w:eastAsia="fr-BE"/>
             </w:rPr>
           </w:pPr>
-          <w:hyperlink w:anchor="_Toc471977100" w:history="1">
+          <w:hyperlink w:anchor="_Toc472089126" w:history="1">
             <w:r>
               <w:rPr>
                 <w:rStyle w:val="Lienhypertexte"/>
                 <w:noProof/>
               </w:rPr>
+              <w:t>Sécurité</w:t>
+            </w:r>
+            <w:r>
+              <w:rPr>
+                <w:noProof/>
+                <w:webHidden/>
+              </w:rPr>
+              <w:tab/>
+            </w:r>
+            <w:r>
+              <w:rPr>
+                <w:noProof/>
+                <w:webHidden/>
+              </w:rPr>
+              <w:fldChar w:fldCharType="begin"/>
+            </w:r>
+            <w:r>
+              <w:rPr>
+                <w:noProof/>
+                <w:webHidden/>
+              </w:rPr>
+              <w:instrText xml:space="preserve"> PAGEREF _Toc472089126 \h </w:instrText>
+            </w:r>
+            <w:r>
+              <w:rPr>
+                <w:noProof/>
+                <w:webHidden/>
+              </w:rPr>
+            </w:r>
+            <w:r>
+              <w:rPr>
+                <w:noProof/>
+                <w:webHidden/>
+              </w:rPr>
+              <w:fldChar w:fldCharType="separate"/>
+            </w:r>
+            <w:r>
+              <w:rPr>
+                <w:noProof/>
+                <w:webHidden/>
+              </w:rPr>
+              <w:t>7</w:t>
+            </w:r>
+            <w:r>
+              <w:rPr>
+                <w:noProof/>
+                <w:webHidden/>
+              </w:rPr>
+              <w:fldChar w:fldCharType="end"/>
+            </w:r>
+          </w:hyperlink>
+        </w:p>
+        <w:p>
+          <w:pPr>
+            <w:pStyle w:val="TM1"/>
+            <w:tabs>
+              <w:tab w:val="right" w:leader="dot" w:pos="9628"/>
+            </w:tabs>
+            <w:rPr>
+              <w:rFonts w:eastAsiaTheme="minorEastAsia"/>
+              <w:noProof/>
+              <w:lang w:eastAsia="fr-BE"/>
+            </w:rPr>
+          </w:pPr>
+          <w:hyperlink w:anchor="_Toc472089127" w:history="1">
+            <w:r>
+              <w:rPr>
+                <w:rStyle w:val="Lienhypertexte"/>
+                <w:noProof/>
+              </w:rPr>
               <w:t>Présentation graphique</w:t>
             </w:r>
             <w:r>
@@ -1178,7 +1248,7 @@
                 <w:noProof/>
                 <w:webHidden/>
               </w:rPr>
-              <w:instrText xml:space="preserve"> PAGEREF _Toc471977100 \h </w:instrText>
+              <w:instrText xml:space="preserve"> PAGEREF _Toc472089127 \h </w:instrText>
             </w:r>
             <w:r>
               <w:rPr>
@@ -1198,7 +1268,7 @@
                 <w:noProof/>
                 <w:webHidden/>
               </w:rPr>
-              <w:t>7</w:t>
+              <w:t>10</w:t>
             </w:r>
             <w:r>
               <w:rPr>
@@ -1221,7 +1291,7 @@
               <w:lang w:eastAsia="fr-BE"/>
             </w:rPr>
           </w:pPr>
-          <w:hyperlink w:anchor="_Toc471977101" w:history="1">
+          <w:hyperlink w:anchor="_Toc472089128" w:history="1">
             <w:r>
               <w:rPr>
                 <w:rStyle w:val="Lienhypertexte"/>
@@ -1248,7 +1318,7 @@
                 <w:noProof/>
                 <w:webHidden/>
               </w:rPr>
-              <w:instrText xml:space="preserve"> PAGEREF _Toc471977101 \h </w:instrText>
+              <w:instrText xml:space="preserve"> PAGEREF _Toc472089128 \h </w:instrText>
             </w:r>
             <w:r>
               <w:rPr>
@@ -1268,7 +1338,7 @@
                 <w:noProof/>
                 <w:webHidden/>
               </w:rPr>
-              <w:t>7</w:t>
+              <w:t>10</w:t>
             </w:r>
             <w:r>
               <w:rPr>
@@ -1291,7 +1361,7 @@
               <w:lang w:eastAsia="fr-BE"/>
             </w:rPr>
           </w:pPr>
-          <w:hyperlink w:anchor="_Toc471977102" w:history="1">
+          <w:hyperlink w:anchor="_Toc472089129" w:history="1">
             <w:r>
               <w:rPr>
                 <w:rStyle w:val="Lienhypertexte"/>
@@ -1318,7 +1388,7 @@
                 <w:noProof/>
                 <w:webHidden/>
               </w:rPr>
-              <w:instrText xml:space="preserve"> PAGEREF _Toc471977102 \h </w:instrText>
+              <w:instrText xml:space="preserve"> PAGEREF _Toc472089129 \h </w:instrText>
             </w:r>
             <w:r>
               <w:rPr>
@@ -1338,7 +1408,7 @@
                 <w:noProof/>
                 <w:webHidden/>
               </w:rPr>
-              <w:t>8</w:t>
+              <w:t>10</w:t>
             </w:r>
             <w:r>
               <w:rPr>
@@ -1361,7 +1431,7 @@
               <w:lang w:eastAsia="fr-BE"/>
             </w:rPr>
           </w:pPr>
-          <w:hyperlink w:anchor="_Toc471977103" w:history="1">
+          <w:hyperlink w:anchor="_Toc472089130" w:history="1">
             <w:r>
               <w:rPr>
                 <w:rStyle w:val="Lienhypertexte"/>
@@ -1388,7 +1458,7 @@
                 <w:noProof/>
                 <w:webHidden/>
               </w:rPr>
-              <w:instrText xml:space="preserve"> PAGEREF _Toc471977103 \h </w:instrText>
+              <w:instrText xml:space="preserve"> PAGEREF _Toc472089130 \h </w:instrText>
             </w:r>
             <w:r>
               <w:rPr>
@@ -1408,7 +1478,7 @@
                 <w:noProof/>
                 <w:webHidden/>
               </w:rPr>
-              <w:t>8</w:t>
+              <w:t>10</w:t>
             </w:r>
             <w:r>
               <w:rPr>
@@ -1431,7 +1501,7 @@
               <w:lang w:eastAsia="fr-BE"/>
             </w:rPr>
           </w:pPr>
-          <w:hyperlink w:anchor="_Toc471977104" w:history="1">
+          <w:hyperlink w:anchor="_Toc472089131" w:history="1">
             <w:r>
               <w:rPr>
                 <w:rStyle w:val="Lienhypertexte"/>
@@ -1458,7 +1528,7 @@
                 <w:noProof/>
                 <w:webHidden/>
               </w:rPr>
-              <w:instrText xml:space="preserve"> PAGEREF _Toc471977104 \h </w:instrText>
+              <w:instrText xml:space="preserve"> PAGEREF _Toc472089131 \h </w:instrText>
             </w:r>
             <w:r>
               <w:rPr>
@@ -1478,7 +1548,7 @@
                 <w:noProof/>
                 <w:webHidden/>
               </w:rPr>
-              <w:t>9</w:t>
+              <w:t>11</w:t>
             </w:r>
             <w:r>
               <w:rPr>
@@ -1501,7 +1571,7 @@
               <w:lang w:eastAsia="fr-BE"/>
             </w:rPr>
           </w:pPr>
-          <w:hyperlink w:anchor="_Toc471977105" w:history="1">
+          <w:hyperlink w:anchor="_Toc472089132" w:history="1">
             <w:r>
               <w:rPr>
                 <w:rStyle w:val="Lienhypertexte"/>
@@ -1528,7 +1598,7 @@
                 <w:noProof/>
                 <w:webHidden/>
               </w:rPr>
-              <w:instrText xml:space="preserve"> PAGEREF _Toc471977105 \h </w:instrText>
+              <w:instrText xml:space="preserve"> PAGEREF _Toc472089132 \h </w:instrText>
             </w:r>
             <w:r>
               <w:rPr>
@@ -1548,7 +1618,7 @@
                 <w:noProof/>
                 <w:webHidden/>
               </w:rPr>
-              <w:t>10</w:t>
+              <w:t>12</w:t>
             </w:r>
             <w:r>
               <w:rPr>
@@ -1571,7 +1641,7 @@
               <w:lang w:eastAsia="fr-BE"/>
             </w:rPr>
           </w:pPr>
-          <w:hyperlink w:anchor="_Toc471977106" w:history="1">
+          <w:hyperlink w:anchor="_Toc472089133" w:history="1">
             <w:r>
               <w:rPr>
                 <w:rStyle w:val="Lienhypertexte"/>
@@ -1598,7 +1668,7 @@
                 <w:noProof/>
                 <w:webHidden/>
               </w:rPr>
-              <w:instrText xml:space="preserve"> PAGEREF _Toc471977106 \h </w:instrText>
+              <w:instrText xml:space="preserve"> PAGEREF _Toc472089133 \h </w:instrText>
             </w:r>
             <w:r>
               <w:rPr>
@@ -1618,7 +1688,7 @@
                 <w:noProof/>
                 <w:webHidden/>
               </w:rPr>
-              <w:t>10</w:t>
+              <w:t>12</w:t>
             </w:r>
             <w:r>
               <w:rPr>
@@ -1641,7 +1711,7 @@
               <w:lang w:eastAsia="fr-BE"/>
             </w:rPr>
           </w:pPr>
-          <w:hyperlink w:anchor="_Toc471977107" w:history="1">
+          <w:hyperlink w:anchor="_Toc472089134" w:history="1">
             <w:r>
               <w:rPr>
                 <w:rStyle w:val="Lienhypertexte"/>
@@ -1668,7 +1738,7 @@
                 <w:noProof/>
                 <w:webHidden/>
               </w:rPr>
-              <w:instrText xml:space="preserve"> PAGEREF _Toc471977107 \h </w:instrText>
+              <w:instrText xml:space="preserve"> PAGEREF _Toc472089134 \h </w:instrText>
             </w:r>
             <w:r>
               <w:rPr>
@@ -1688,7 +1758,7 @@
                 <w:noProof/>
                 <w:webHidden/>
               </w:rPr>
-              <w:t>11</w:t>
+              <w:t>13</w:t>
             </w:r>
             <w:r>
               <w:rPr>
@@ -1711,7 +1781,7 @@
               <w:lang w:eastAsia="fr-BE"/>
             </w:rPr>
           </w:pPr>
-          <w:hyperlink w:anchor="_Toc471977108" w:history="1">
+          <w:hyperlink w:anchor="_Toc472089135" w:history="1">
             <w:r>
               <w:rPr>
                 <w:rStyle w:val="Lienhypertexte"/>
@@ -1738,7 +1808,7 @@
                 <w:noProof/>
                 <w:webHidden/>
               </w:rPr>
-              <w:instrText xml:space="preserve"> PAGEREF _Toc471977108 \h </w:instrText>
+              <w:instrText xml:space="preserve"> PAGEREF _Toc472089135 \h </w:instrText>
             </w:r>
             <w:r>
               <w:rPr>
@@ -1758,7 +1828,7 @@
                 <w:noProof/>
                 <w:webHidden/>
               </w:rPr>
-              <w:t>11</w:t>
+              <w:t>13</w:t>
             </w:r>
             <w:r>
               <w:rPr>
@@ -1781,7 +1851,7 @@
               <w:lang w:eastAsia="fr-BE"/>
             </w:rPr>
           </w:pPr>
-          <w:hyperlink w:anchor="_Toc471977109" w:history="1">
+          <w:hyperlink w:anchor="_Toc472089136" w:history="1">
             <w:r>
               <w:rPr>
                 <w:rStyle w:val="Lienhypertexte"/>
@@ -1808,7 +1878,7 @@
                 <w:noProof/>
                 <w:webHidden/>
               </w:rPr>
-              <w:instrText xml:space="preserve"> PAGEREF _Toc471977109 \h </w:instrText>
+              <w:instrText xml:space="preserve"> PAGEREF _Toc472089136 \h </w:instrText>
             </w:r>
             <w:r>
               <w:rPr>
@@ -1828,7 +1898,7 @@
                 <w:noProof/>
                 <w:webHidden/>
               </w:rPr>
-              <w:t>12</w:t>
+              <w:t>13</w:t>
             </w:r>
             <w:r>
               <w:rPr>
@@ -1851,7 +1921,7 @@
               <w:lang w:eastAsia="fr-BE"/>
             </w:rPr>
           </w:pPr>
-          <w:hyperlink w:anchor="_Toc471977110" w:history="1">
+          <w:hyperlink w:anchor="_Toc472089137" w:history="1">
             <w:r>
               <w:rPr>
                 <w:rStyle w:val="Lienhypertexte"/>
@@ -1878,7 +1948,7 @@
                 <w:noProof/>
                 <w:webHidden/>
               </w:rPr>
-              <w:instrText xml:space="preserve"> PAGEREF _Toc471977110 \h </w:instrText>
+              <w:instrText xml:space="preserve"> PAGEREF _Toc472089137 \h </w:instrText>
             </w:r>
             <w:r>
               <w:rPr>
@@ -1898,7 +1968,7 @@
                 <w:noProof/>
                 <w:webHidden/>
               </w:rPr>
-              <w:t>12</w:t>
+              <w:t>14</w:t>
             </w:r>
             <w:r>
               <w:rPr>
@@ -1921,7 +1991,7 @@
               <w:lang w:eastAsia="fr-BE"/>
             </w:rPr>
           </w:pPr>
-          <w:hyperlink w:anchor="_Toc471977111" w:history="1">
+          <w:hyperlink w:anchor="_Toc472089138" w:history="1">
             <w:r>
               <w:rPr>
                 <w:rStyle w:val="Lienhypertexte"/>
@@ -1948,7 +2018,7 @@
                 <w:noProof/>
                 <w:webHidden/>
               </w:rPr>
-              <w:instrText xml:space="preserve"> PAGEREF _Toc471977111 \h </w:instrText>
+              <w:instrText xml:space="preserve"> PAGEREF _Toc472089138 \h </w:instrText>
             </w:r>
             <w:r>
               <w:rPr>
@@ -1968,7 +2038,77 @@
                 <w:noProof/>
                 <w:webHidden/>
               </w:rPr>
-              <w:t>13</w:t>
+              <w:t>15</w:t>
+            </w:r>
+            <w:r>
+              <w:rPr>
+                <w:noProof/>
+                <w:webHidden/>
+              </w:rPr>
+              <w:fldChar w:fldCharType="end"/>
+            </w:r>
+          </w:hyperlink>
+        </w:p>
+        <w:p>
+          <w:pPr>
+            <w:pStyle w:val="TM1"/>
+            <w:tabs>
+              <w:tab w:val="right" w:leader="dot" w:pos="9628"/>
+            </w:tabs>
+            <w:rPr>
+              <w:rFonts w:eastAsiaTheme="minorEastAsia"/>
+              <w:noProof/>
+              <w:lang w:eastAsia="fr-BE"/>
+            </w:rPr>
+          </w:pPr>
+          <w:hyperlink w:anchor="_Toc472089139" w:history="1">
+            <w:r>
+              <w:rPr>
+                <w:rStyle w:val="Lienhypertexte"/>
+                <w:noProof/>
+              </w:rPr>
+              <w:t>Conclusion</w:t>
+            </w:r>
+            <w:r>
+              <w:rPr>
+                <w:noProof/>
+                <w:webHidden/>
+              </w:rPr>
+              <w:tab/>
+            </w:r>
+            <w:r>
+              <w:rPr>
+                <w:noProof/>
+                <w:webHidden/>
+              </w:rPr>
+              <w:fldChar w:fldCharType="begin"/>
+            </w:r>
+            <w:r>
+              <w:rPr>
+                <w:noProof/>
+                <w:webHidden/>
+              </w:rPr>
+              <w:instrText xml:space="preserve"> PAGEREF _Toc472089139 \h </w:instrText>
+            </w:r>
+            <w:r>
+              <w:rPr>
+                <w:noProof/>
+                <w:webHidden/>
+              </w:rPr>
+            </w:r>
+            <w:r>
+              <w:rPr>
+                <w:noProof/>
+                <w:webHidden/>
+              </w:rPr>
+              <w:fldChar w:fldCharType="separate"/>
+            </w:r>
+            <w:r>
+              <w:rPr>
+                <w:noProof/>
+                <w:webHidden/>
+              </w:rPr>
+              <w:t>15</w:t>
             </w:r>
             <w:r>
               <w:rPr>
@@ -2022,7 +2162,7 @@
         <w:pStyle w:val="Titre1"/>
         <w:jc w:val="both"/>
       </w:pPr>
-      <w:bookmarkStart w:id="0" w:name="_Toc471977094"/>
+      <w:bookmarkStart w:id="0" w:name="_Toc472089120"/>
       <w:r>
         <w:lastRenderedPageBreak/>
         <w:t>Cas d’étude</w:t>
@@ -2360,7 +2500,7 @@
         <w:pStyle w:val="Titre1"/>
         <w:jc w:val="both"/>
       </w:pPr>
-      <w:bookmarkStart w:id="1" w:name="_Toc471977095"/>
+      <w:bookmarkStart w:id="1" w:name="_Toc472089121"/>
       <w:r>
         <w:lastRenderedPageBreak/>
         <w:t>Schéma Entité-association</w:t>
@@ -2421,7 +2561,7 @@
         <w:pStyle w:val="Titre2"/>
         <w:jc w:val="both"/>
       </w:pPr>
-      <w:bookmarkStart w:id="2" w:name="_Toc471977096"/>
+      <w:bookmarkStart w:id="2" w:name="_Toc472089122"/>
       <w:r>
         <w:lastRenderedPageBreak/>
         <w:t>Analyse du schéma</w:t>
@@ -2433,7 +2573,7 @@
         <w:pStyle w:val="Titre2"/>
         <w:jc w:val="both"/>
       </w:pPr>
-      <w:bookmarkStart w:id="3" w:name="_Toc471977097"/>
+      <w:bookmarkStart w:id="3" w:name="_Toc472089123"/>
       <w:r>
         <w:t>Contraintes d’intégrité</w:t>
       </w:r>
@@ -2797,7 +2937,7 @@
         <w:pStyle w:val="Titre1"/>
         <w:jc w:val="both"/>
       </w:pPr>
-      <w:bookmarkStart w:id="4" w:name="_Toc471977098"/>
+      <w:bookmarkStart w:id="4" w:name="_Toc472089124"/>
       <w:r>
         <w:lastRenderedPageBreak/>
         <w:t>Schéma relationnel</w:t>
@@ -2858,7 +2998,7 @@
         <w:pStyle w:val="Titre1"/>
         <w:jc w:val="both"/>
       </w:pPr>
-      <w:bookmarkStart w:id="5" w:name="_Toc471977099"/>
+      <w:bookmarkStart w:id="5" w:name="_Toc472089125"/>
       <w:r>
         <w:lastRenderedPageBreak/>
         <w:t>Schéma applicatif</w:t>
@@ -2917,10 +3057,13 @@
     <w:p>
       <w:pPr>
         <w:pStyle w:val="Titre1"/>
-      </w:pPr>
+        <w:jc w:val="both"/>
+      </w:pPr>
+      <w:bookmarkStart w:id="6" w:name="_Toc472089126"/>
       <w:r>
         <w:t>Sécurité</w:t>
       </w:r>
+      <w:bookmarkEnd w:id="6"/>
     </w:p>
     <w:p>
       <w:r>
@@ -2955,6 +3098,12 @@
         <w:t>qui permet la connexion en mode administrateur.</w:t>
       </w:r>
     </w:p>
+    <w:p>
+      <w:r>
+        <w:br w:type="page"/>
+      </w:r>
+    </w:p>
+    <w:p/>
     <w:p>
       <w:r>
         <w:t>Dans le tableau suivants on trouve la liste des utilisateurs qui peuvent accéder a la base de données et leurs type d’utilisateur ;</w:t>
@@ -3037,17 +3186,9 @@
           </w:tcPr>
           <w:p>
             <w:pPr>
-              <w:jc w:val="center"/>
-              <w:rPr>
-                <w:sz w:val="26"/>
-                <w:szCs w:val="26"/>
-              </w:rPr>
+              <w:spacing w:after="160" w:line="259" w:lineRule="auto"/>
             </w:pPr>
             <w:r>
-              <w:rPr>
-                <w:sz w:val="26"/>
-                <w:szCs w:val="26"/>
-              </w:rPr>
               <w:t>Toto</w:t>
             </w:r>
           </w:p>
@@ -3058,17 +3199,9 @@
           </w:tcPr>
           <w:p>
             <w:pPr>
-              <w:jc w:val="center"/>
-              <w:rPr>
-                <w:sz w:val="26"/>
-                <w:szCs w:val="26"/>
-              </w:rPr>
+              <w:spacing w:after="160" w:line="259" w:lineRule="auto"/>
             </w:pPr>
             <w:r>
-              <w:rPr>
-                <w:sz w:val="26"/>
-                <w:szCs w:val="26"/>
-              </w:rPr>
               <w:t>Administrateur</w:t>
             </w:r>
           </w:p>
@@ -3079,17 +3212,9 @@
           </w:tcPr>
           <w:p>
             <w:pPr>
-              <w:jc w:val="center"/>
-              <w:rPr>
-                <w:sz w:val="26"/>
-                <w:szCs w:val="26"/>
-              </w:rPr>
+              <w:spacing w:after="160" w:line="259" w:lineRule="auto"/>
             </w:pPr>
             <w:r>
-              <w:rPr>
-                <w:sz w:val="26"/>
-                <w:szCs w:val="26"/>
-              </w:rPr>
               <w:t>toto</w:t>
             </w:r>
           </w:p>
@@ -3100,17 +3225,9 @@
           </w:tcPr>
           <w:p>
             <w:pPr>
-              <w:jc w:val="center"/>
-              <w:rPr>
-                <w:sz w:val="26"/>
-                <w:szCs w:val="26"/>
-              </w:rPr>
+              <w:spacing w:after="160" w:line="259" w:lineRule="auto"/>
             </w:pPr>
             <w:r>
-              <w:rPr>
-                <w:sz w:val="26"/>
-                <w:szCs w:val="26"/>
-              </w:rPr>
               <w:t>toto</w:t>
             </w:r>
           </w:p>
@@ -3123,17 +3240,9 @@
           </w:tcPr>
           <w:p>
             <w:pPr>
-              <w:jc w:val="center"/>
-              <w:rPr>
-                <w:sz w:val="26"/>
-                <w:szCs w:val="26"/>
-              </w:rPr>
+              <w:spacing w:after="160" w:line="259" w:lineRule="auto"/>
             </w:pPr>
             <w:r>
-              <w:rPr>
-                <w:sz w:val="26"/>
-                <w:szCs w:val="26"/>
-              </w:rPr>
               <w:t>Admin</w:t>
             </w:r>
           </w:p>
@@ -3144,17 +3253,9 @@
           </w:tcPr>
           <w:p>
             <w:pPr>
-              <w:jc w:val="center"/>
-              <w:rPr>
-                <w:sz w:val="26"/>
-                <w:szCs w:val="26"/>
-              </w:rPr>
+              <w:spacing w:after="160" w:line="259" w:lineRule="auto"/>
             </w:pPr>
             <w:r>
-              <w:rPr>
-                <w:sz w:val="26"/>
-                <w:szCs w:val="26"/>
-              </w:rPr>
               <w:t>Administrateur</w:t>
             </w:r>
           </w:p>
@@ -3165,17 +3266,9 @@
           </w:tcPr>
           <w:p>
             <w:pPr>
-              <w:jc w:val="center"/>
-              <w:rPr>
-                <w:sz w:val="26"/>
-                <w:szCs w:val="26"/>
-              </w:rPr>
+              <w:spacing w:after="160" w:line="259" w:lineRule="auto"/>
             </w:pPr>
             <w:r>
-              <w:rPr>
-                <w:sz w:val="26"/>
-                <w:szCs w:val="26"/>
-              </w:rPr>
               <w:t>admin</w:t>
             </w:r>
           </w:p>
@@ -3186,17 +3279,9 @@
           </w:tcPr>
           <w:p>
             <w:pPr>
-              <w:jc w:val="center"/>
-              <w:rPr>
-                <w:sz w:val="26"/>
-                <w:szCs w:val="26"/>
-              </w:rPr>
+              <w:spacing w:after="160" w:line="259" w:lineRule="auto"/>
             </w:pPr>
             <w:r>
-              <w:rPr>
-                <w:sz w:val="26"/>
-                <w:szCs w:val="26"/>
-              </w:rPr>
               <w:t>admin</w:t>
             </w:r>
           </w:p>
@@ -3209,17 +3294,9 @@
           </w:tcPr>
           <w:p>
             <w:pPr>
-              <w:jc w:val="center"/>
-              <w:rPr>
-                <w:sz w:val="26"/>
-                <w:szCs w:val="26"/>
-              </w:rPr>
+              <w:spacing w:after="160" w:line="259" w:lineRule="auto"/>
             </w:pPr>
             <w:r>
-              <w:rPr>
-                <w:sz w:val="26"/>
-                <w:szCs w:val="26"/>
-              </w:rPr>
               <w:t>Farid</w:t>
             </w:r>
           </w:p>
@@ -3230,17 +3307,9 @@
           </w:tcPr>
           <w:p>
             <w:pPr>
-              <w:jc w:val="center"/>
-              <w:rPr>
-                <w:sz w:val="26"/>
-                <w:szCs w:val="26"/>
-              </w:rPr>
+              <w:spacing w:after="160" w:line="259" w:lineRule="auto"/>
             </w:pPr>
             <w:r>
-              <w:rPr>
-                <w:sz w:val="26"/>
-                <w:szCs w:val="26"/>
-              </w:rPr>
               <w:t>Lecteur</w:t>
             </w:r>
           </w:p>
@@ -3251,17 +3320,9 @@
           </w:tcPr>
           <w:p>
             <w:pPr>
-              <w:jc w:val="center"/>
-              <w:rPr>
-                <w:sz w:val="26"/>
-                <w:szCs w:val="26"/>
-              </w:rPr>
+              <w:spacing w:after="160" w:line="259" w:lineRule="auto"/>
             </w:pPr>
             <w:r>
-              <w:rPr>
-                <w:sz w:val="26"/>
-                <w:szCs w:val="26"/>
-              </w:rPr>
               <w:t>farid</w:t>
             </w:r>
           </w:p>
@@ -3272,17 +3333,9 @@
           </w:tcPr>
           <w:p>
             <w:pPr>
-              <w:jc w:val="center"/>
-              <w:rPr>
-                <w:sz w:val="26"/>
-                <w:szCs w:val="26"/>
-              </w:rPr>
+              <w:spacing w:after="160" w:line="259" w:lineRule="auto"/>
             </w:pPr>
             <w:r>
-              <w:rPr>
-                <w:sz w:val="26"/>
-                <w:szCs w:val="26"/>
-              </w:rPr>
               <w:t>farid</w:t>
             </w:r>
           </w:p>
@@ -3295,17 +3348,9 @@
           </w:tcPr>
           <w:p>
             <w:pPr>
-              <w:jc w:val="center"/>
-              <w:rPr>
-                <w:sz w:val="26"/>
-                <w:szCs w:val="26"/>
-              </w:rPr>
+              <w:spacing w:after="160" w:line="259" w:lineRule="auto"/>
             </w:pPr>
             <w:r>
-              <w:rPr>
-                <w:sz w:val="26"/>
-                <w:szCs w:val="26"/>
-              </w:rPr>
               <w:t>Simon</w:t>
             </w:r>
           </w:p>
@@ -3316,17 +3361,9 @@
           </w:tcPr>
           <w:p>
             <w:pPr>
-              <w:jc w:val="center"/>
-              <w:rPr>
-                <w:sz w:val="26"/>
-                <w:szCs w:val="26"/>
-              </w:rPr>
+              <w:spacing w:after="160" w:line="259" w:lineRule="auto"/>
             </w:pPr>
             <w:r>
-              <w:rPr>
-                <w:sz w:val="26"/>
-                <w:szCs w:val="26"/>
-              </w:rPr>
               <w:t>Lecteur</w:t>
             </w:r>
           </w:p>
@@ -3337,17 +3374,9 @@
           </w:tcPr>
           <w:p>
             <w:pPr>
-              <w:jc w:val="center"/>
-              <w:rPr>
-                <w:sz w:val="26"/>
-                <w:szCs w:val="26"/>
-              </w:rPr>
+              <w:spacing w:after="160" w:line="259" w:lineRule="auto"/>
             </w:pPr>
             <w:r>
-              <w:rPr>
-                <w:sz w:val="26"/>
-                <w:szCs w:val="26"/>
-              </w:rPr>
               <w:t>simon</w:t>
             </w:r>
           </w:p>
@@ -3358,17 +3387,9 @@
           </w:tcPr>
           <w:p>
             <w:pPr>
-              <w:jc w:val="center"/>
-              <w:rPr>
-                <w:sz w:val="26"/>
-                <w:szCs w:val="26"/>
-              </w:rPr>
+              <w:spacing w:after="160" w:line="259" w:lineRule="auto"/>
             </w:pPr>
             <w:r>
-              <w:rPr>
-                <w:sz w:val="26"/>
-                <w:szCs w:val="26"/>
-              </w:rPr>
               <w:t xml:space="preserve">simon </w:t>
             </w:r>
           </w:p>
@@ -3381,17 +3402,9 @@
           </w:tcPr>
           <w:p>
             <w:pPr>
-              <w:jc w:val="center"/>
-              <w:rPr>
-                <w:sz w:val="26"/>
-                <w:szCs w:val="26"/>
-              </w:rPr>
+              <w:spacing w:after="160" w:line="259" w:lineRule="auto"/>
             </w:pPr>
             <w:r>
-              <w:rPr>
-                <w:sz w:val="26"/>
-                <w:szCs w:val="26"/>
-              </w:rPr>
               <w:t>Gerard</w:t>
             </w:r>
           </w:p>
@@ -3402,17 +3415,9 @@
           </w:tcPr>
           <w:p>
             <w:pPr>
-              <w:jc w:val="center"/>
-              <w:rPr>
-                <w:sz w:val="26"/>
-                <w:szCs w:val="26"/>
-              </w:rPr>
+              <w:spacing w:after="160" w:line="259" w:lineRule="auto"/>
             </w:pPr>
             <w:r>
-              <w:rPr>
-                <w:sz w:val="26"/>
-                <w:szCs w:val="26"/>
-              </w:rPr>
               <w:t>Lecteur</w:t>
             </w:r>
           </w:p>
@@ -3423,17 +3428,9 @@
           </w:tcPr>
           <w:p>
             <w:pPr>
-              <w:jc w:val="center"/>
-              <w:rPr>
-                <w:sz w:val="26"/>
-                <w:szCs w:val="26"/>
-              </w:rPr>
+              <w:spacing w:after="160" w:line="259" w:lineRule="auto"/>
             </w:pPr>
             <w:r>
-              <w:rPr>
-                <w:sz w:val="26"/>
-                <w:szCs w:val="26"/>
-              </w:rPr>
               <w:t>gerard</w:t>
             </w:r>
           </w:p>
@@ -3444,17 +3441,9 @@
           </w:tcPr>
           <w:p>
             <w:pPr>
-              <w:jc w:val="center"/>
-              <w:rPr>
-                <w:sz w:val="26"/>
-                <w:szCs w:val="26"/>
-              </w:rPr>
+              <w:spacing w:after="160" w:line="259" w:lineRule="auto"/>
             </w:pPr>
             <w:r>
-              <w:rPr>
-                <w:sz w:val="26"/>
-                <w:szCs w:val="26"/>
-              </w:rPr>
               <w:t>gerard</w:t>
             </w:r>
           </w:p>
@@ -3467,17 +3456,9 @@
           </w:tcPr>
           <w:p>
             <w:pPr>
-              <w:jc w:val="center"/>
-              <w:rPr>
-                <w:sz w:val="26"/>
-                <w:szCs w:val="26"/>
-              </w:rPr>
+              <w:spacing w:after="160" w:line="259" w:lineRule="auto"/>
             </w:pPr>
             <w:r>
-              <w:rPr>
-                <w:sz w:val="26"/>
-                <w:szCs w:val="26"/>
-              </w:rPr>
               <w:t>Etienne</w:t>
             </w:r>
           </w:p>
@@ -3488,17 +3469,9 @@
           </w:tcPr>
           <w:p>
             <w:pPr>
-              <w:jc w:val="center"/>
-              <w:rPr>
-                <w:sz w:val="26"/>
-                <w:szCs w:val="26"/>
-              </w:rPr>
+              <w:spacing w:after="160" w:line="259" w:lineRule="auto"/>
             </w:pPr>
             <w:r>
-              <w:rPr>
-                <w:sz w:val="26"/>
-                <w:szCs w:val="26"/>
-              </w:rPr>
               <w:t>Lecteur</w:t>
             </w:r>
           </w:p>
@@ -3509,17 +3482,9 @@
           </w:tcPr>
           <w:p>
             <w:pPr>
-              <w:jc w:val="center"/>
-              <w:rPr>
-                <w:sz w:val="26"/>
-                <w:szCs w:val="26"/>
-              </w:rPr>
+              <w:spacing w:after="160" w:line="259" w:lineRule="auto"/>
             </w:pPr>
             <w:r>
-              <w:rPr>
-                <w:sz w:val="26"/>
-                <w:szCs w:val="26"/>
-              </w:rPr>
               <w:t>etienne</w:t>
             </w:r>
           </w:p>
@@ -3530,17 +3495,9 @@
           </w:tcPr>
           <w:p>
             <w:pPr>
-              <w:jc w:val="center"/>
-              <w:rPr>
-                <w:sz w:val="26"/>
-                <w:szCs w:val="26"/>
-              </w:rPr>
+              <w:spacing w:after="160" w:line="259" w:lineRule="auto"/>
             </w:pPr>
             <w:r>
-              <w:rPr>
-                <w:sz w:val="26"/>
-                <w:szCs w:val="26"/>
-              </w:rPr>
               <w:t>etienne</w:t>
             </w:r>
           </w:p>
@@ -3553,22 +3510,913 @@
         <w:pStyle w:val="Titre1"/>
         <w:jc w:val="both"/>
       </w:pPr>
-      <w:bookmarkStart w:id="6" w:name="_Toc471977100"/>
+      <w:r>
+        <w:t>Gestion des erreurs</w:t>
+      </w:r>
+    </w:p>
+    <w:p>
+      <w:r>
+        <w:t>On trouve dans le tableau suivant la liste des erreurs importantes qui sont soulevée par l’application.</w:t>
+      </w:r>
+    </w:p>
+    <w:tbl>
+      <w:tblPr>
+        <w:tblStyle w:val="Grilledutableau"/>
+        <w:tblW w:w="9634" w:type="dxa"/>
+        <w:tblInd w:w="0" w:type="dxa"/>
+        <w:tblLook w:val="04A0" w:firstRow="1" w:lastRow="0" w:firstColumn="1" w:lastColumn="0" w:noHBand="0" w:noVBand="1"/>
+      </w:tblPr>
+      <w:tblGrid>
+        <w:gridCol w:w="9634"/>
+      </w:tblGrid>
+      <w:tr>
+        <w:trPr>
+          <w:trHeight w:val="528"/>
+        </w:trPr>
+        <w:tc>
+          <w:tcPr>
+            <w:tcW w:w="9634" w:type="dxa"/>
+          </w:tcPr>
+          <w:p>
+            <w:pPr>
+              <w:jc w:val="center"/>
+            </w:pPr>
+            <w:r>
+              <w:t>Erreur</w:t>
+            </w:r>
+          </w:p>
+        </w:tc>
+      </w:tr>
+      <w:tr>
+        <w:trPr>
+          <w:trHeight w:val="64"/>
+        </w:trPr>
+        <w:tc>
+          <w:tcPr>
+            <w:tcW w:w="9634" w:type="dxa"/>
+          </w:tcPr>
+          <w:p>
+            <w:r>
+              <w:t>RAISERROR (20000,-1,-1, 'L"exemplaire que vous essayez d"emprunter est actuellement indisponible')</w:t>
+            </w:r>
+          </w:p>
+        </w:tc>
+      </w:tr>
+      <w:tr>
+        <w:trPr>
+          <w:trHeight w:val="64"/>
+        </w:trPr>
+        <w:tc>
+          <w:tcPr>
+            <w:tcW w:w="9634" w:type="dxa"/>
+          </w:tcPr>
+          <w:p>
+            <w:r>
+              <w:t>RAISERROR (21000,-1,-1, 'vous avez emprunté trop de livres')</w:t>
+            </w:r>
+          </w:p>
+        </w:tc>
+      </w:tr>
+      <w:tr>
+        <w:trPr>
+          <w:trHeight w:val="64"/>
+        </w:trPr>
+        <w:tc>
+          <w:tcPr>
+            <w:tcW w:w="9634" w:type="dxa"/>
+          </w:tcPr>
+          <w:p>
+            <w:r>
+              <w:t>RAISERROR (22000,-1,-1, 'Vous ne pouvez pas emprunter de livre tant que vous n''avez pas reglé vos retards')</w:t>
+            </w:r>
+          </w:p>
+        </w:tc>
+      </w:tr>
+      <w:tr>
+        <w:trPr>
+          <w:trHeight w:val="64"/>
+        </w:trPr>
+        <w:tc>
+          <w:tcPr>
+            <w:tcW w:w="9634" w:type="dxa"/>
+          </w:tcPr>
+          <w:p>
+            <w:r>
+              <w:t>RAISERROR (24000,-1,-1, 'Action impossible, vous avez déjà reservé ce livre')</w:t>
+            </w:r>
+          </w:p>
+        </w:tc>
+      </w:tr>
+      <w:tr>
+        <w:trPr>
+          <w:trHeight w:val="64"/>
+        </w:trPr>
+        <w:tc>
+          <w:tcPr>
+            <w:tcW w:w="9634" w:type="dxa"/>
+          </w:tcPr>
+          <w:p>
+            <w:r>
+              <w:t>RAISERROR (25000,-1,-1, 'Login ou password incorrect') (LEC_Login)</w:t>
+            </w:r>
+          </w:p>
+        </w:tc>
+      </w:tr>
+      <w:tr>
+        <w:trPr>
+          <w:trHeight w:val="64"/>
+        </w:trPr>
+        <w:tc>
+          <w:tcPr>
+            <w:tcW w:w="9634" w:type="dxa"/>
+          </w:tcPr>
+          <w:p>
+            <w:r>
+              <w:t>RAISERROR (26000,-1,-1, 'Login ou password incorrect') (ADM_Login)</w:t>
+            </w:r>
+          </w:p>
+        </w:tc>
+      </w:tr>
+    </w:tbl>
+    <w:p/>
+    <w:p>
+      <w:pPr>
+        <w:pStyle w:val="Titre1"/>
+        <w:jc w:val="both"/>
+      </w:pPr>
+      <w:r>
+        <w:t>Procédures stockées</w:t>
+      </w:r>
+    </w:p>
+    <w:p>
+      <w:r>
+        <w:t>On trouve dans les deux sections suivantes, la liste des procédures stockées</w:t>
+      </w:r>
+      <w:r>
+        <w:t xml:space="preserve"> importantes qui sont</w:t>
+      </w:r>
+      <w:bookmarkStart w:id="7" w:name="_GoBack"/>
+      <w:bookmarkEnd w:id="7"/>
+      <w:r>
+        <w:t xml:space="preserve"> utilisées et leur résultat.</w:t>
+      </w:r>
+    </w:p>
+    <w:p>
+      <w:pPr>
+        <w:pStyle w:val="Titre2"/>
+      </w:pPr>
+      <w:r>
+        <w:t>Côté administrateur</w:t>
+      </w:r>
+    </w:p>
+    <w:tbl>
+      <w:tblPr>
+        <w:tblStyle w:val="Grilledutableau"/>
+        <w:tblW w:w="0" w:type="auto"/>
+        <w:tblInd w:w="0" w:type="dxa"/>
+        <w:tblLook w:val="04A0" w:firstRow="1" w:lastRow="0" w:firstColumn="1" w:lastColumn="0" w:noHBand="0" w:noVBand="1"/>
+      </w:tblPr>
+      <w:tblGrid>
+        <w:gridCol w:w="4814"/>
+        <w:gridCol w:w="4814"/>
+      </w:tblGrid>
+      <w:tr>
+        <w:trPr>
+          <w:trHeight w:val="461"/>
+        </w:trPr>
+        <w:tc>
+          <w:tcPr>
+            <w:tcW w:w="4814" w:type="dxa"/>
+          </w:tcPr>
+          <w:p>
+            <w:pPr>
+              <w:jc w:val="center"/>
+            </w:pPr>
+            <w:r>
+              <w:t>Procédure stockée</w:t>
+            </w:r>
+          </w:p>
+        </w:tc>
+        <w:tc>
+          <w:tcPr>
+            <w:tcW w:w="4814" w:type="dxa"/>
+          </w:tcPr>
+          <w:p>
+            <w:pPr>
+              <w:jc w:val="center"/>
+            </w:pPr>
+            <w:r>
+              <w:t>Résultat attendu</w:t>
+            </w:r>
+          </w:p>
+        </w:tc>
+      </w:tr>
+      <w:tr>
+        <w:tc>
+          <w:tcPr>
+            <w:tcW w:w="4814" w:type="dxa"/>
+          </w:tcPr>
+          <w:p>
+            <w:pPr>
+              <w:spacing w:after="160" w:line="259" w:lineRule="auto"/>
+            </w:pPr>
+            <w:r>
+              <w:t>ADM_Login</w:t>
+            </w:r>
+          </w:p>
+        </w:tc>
+        <w:tc>
+          <w:tcPr>
+            <w:tcW w:w="4814" w:type="dxa"/>
+          </w:tcPr>
+          <w:p>
+            <w:pPr>
+              <w:spacing w:after="160" w:line="259" w:lineRule="auto"/>
+            </w:pPr>
+            <w:r>
+              <w:t>Vérifie si l’utilisateur existe en tant qu’administrateur.</w:t>
+            </w:r>
+          </w:p>
+        </w:tc>
+      </w:tr>
+      <w:tr>
+        <w:tc>
+          <w:tcPr>
+            <w:tcW w:w="4814" w:type="dxa"/>
+          </w:tcPr>
+          <w:p>
+            <w:pPr>
+              <w:spacing w:after="160" w:line="259" w:lineRule="auto"/>
+            </w:pPr>
+            <w:r>
+              <w:t>EMP_ALLEmpruntsEnCours</w:t>
+            </w:r>
+          </w:p>
+        </w:tc>
+        <w:tc>
+          <w:tcPr>
+            <w:tcW w:w="4814" w:type="dxa"/>
+          </w:tcPr>
+          <w:p>
+            <w:pPr>
+              <w:spacing w:after="160" w:line="259" w:lineRule="auto"/>
+            </w:pPr>
+            <w:r>
+              <w:t>Affiche tous les emprunts en cours dans l’ensemble des bibliothèques.</w:t>
+            </w:r>
+          </w:p>
+        </w:tc>
+      </w:tr>
+      <w:tr>
+        <w:tc>
+          <w:tcPr>
+            <w:tcW w:w="4814" w:type="dxa"/>
+          </w:tcPr>
+          <w:p>
+            <w:pPr>
+              <w:spacing w:after="160" w:line="259" w:lineRule="auto"/>
+            </w:pPr>
+            <w:r>
+              <w:t>EMP_ListRetardatairesAllBib</w:t>
+            </w:r>
+          </w:p>
+        </w:tc>
+        <w:tc>
+          <w:tcPr>
+            <w:tcW w:w="4814" w:type="dxa"/>
+          </w:tcPr>
+          <w:p>
+            <w:pPr>
+              <w:spacing w:after="160" w:line="259" w:lineRule="auto"/>
+            </w:pPr>
+            <w:r>
+              <w:t>Affiche tous les retardataires au niveau de toutes les biblioth</w:t>
+            </w:r>
+            <w:r>
+              <w:t>èques.</w:t>
+            </w:r>
+          </w:p>
+        </w:tc>
+      </w:tr>
+      <w:tr>
+        <w:tc>
+          <w:tcPr>
+            <w:tcW w:w="4814" w:type="dxa"/>
+          </w:tcPr>
+          <w:p>
+            <w:pPr>
+              <w:spacing w:after="160" w:line="259" w:lineRule="auto"/>
+            </w:pPr>
+            <w:r>
+              <w:t>EMP_NbEmpruntsByLec_Id</w:t>
+            </w:r>
+          </w:p>
+        </w:tc>
+        <w:tc>
+          <w:tcPr>
+            <w:tcW w:w="4814" w:type="dxa"/>
+          </w:tcPr>
+          <w:p>
+            <w:pPr>
+              <w:spacing w:after="160" w:line="259" w:lineRule="auto"/>
+            </w:pPr>
+            <w:r>
+              <w:t>Affiche le résultat du calcul des emprunts d’un lecteur passé en paramètre.</w:t>
+            </w:r>
+          </w:p>
+        </w:tc>
+      </w:tr>
+      <w:tr>
+        <w:tc>
+          <w:tcPr>
+            <w:tcW w:w="4814" w:type="dxa"/>
+          </w:tcPr>
+          <w:p>
+            <w:pPr>
+              <w:spacing w:after="160" w:line="259" w:lineRule="auto"/>
+            </w:pPr>
+            <w:r>
+              <w:t>EMP_NbRetardByLec_Id</w:t>
+            </w:r>
+          </w:p>
+        </w:tc>
+        <w:tc>
+          <w:tcPr>
+            <w:tcW w:w="4814" w:type="dxa"/>
+          </w:tcPr>
+          <w:p>
+            <w:pPr>
+              <w:spacing w:after="160" w:line="259" w:lineRule="auto"/>
+            </w:pPr>
+            <w:r>
+              <w:t>Affiche le résultat du clacul des retards d’un lecteur passé en paramètre.</w:t>
+            </w:r>
+          </w:p>
+        </w:tc>
+      </w:tr>
+      <w:tr>
+        <w:tc>
+          <w:tcPr>
+            <w:tcW w:w="4814" w:type="dxa"/>
+          </w:tcPr>
+          <w:p>
+            <w:pPr>
+              <w:spacing w:after="160" w:line="259" w:lineRule="auto"/>
+            </w:pPr>
+            <w:r>
+              <w:lastRenderedPageBreak/>
+              <w:t>EXE_AllExemplaireBybBib_Id</w:t>
+            </w:r>
+          </w:p>
+        </w:tc>
+        <w:tc>
+          <w:tcPr>
+            <w:tcW w:w="4814" w:type="dxa"/>
+          </w:tcPr>
+          <w:p>
+            <w:pPr>
+              <w:spacing w:after="160" w:line="259" w:lineRule="auto"/>
+            </w:pPr>
+            <w:r>
+              <w:t>Affiche les exemplaires disponibles dans une bibliothèque passée en paramètre.</w:t>
+            </w:r>
+          </w:p>
+        </w:tc>
+      </w:tr>
+      <w:tr>
+        <w:tc>
+          <w:tcPr>
+            <w:tcW w:w="4814" w:type="dxa"/>
+          </w:tcPr>
+          <w:p>
+            <w:pPr>
+              <w:spacing w:after="160" w:line="259" w:lineRule="auto"/>
+            </w:pPr>
+            <w:r>
+              <w:t>EXE_AllExemplaireByLibelle</w:t>
+            </w:r>
+          </w:p>
+        </w:tc>
+        <w:tc>
+          <w:tcPr>
+            <w:tcW w:w="4814" w:type="dxa"/>
+          </w:tcPr>
+          <w:p>
+            <w:pPr>
+              <w:spacing w:after="160" w:line="259" w:lineRule="auto"/>
+            </w:pPr>
+            <w:r>
+              <w:t>Affiche le résultat de la recherche des exemplaires par libellé d’exemplaire passé en paramètre.</w:t>
+            </w:r>
+          </w:p>
+        </w:tc>
+      </w:tr>
+      <w:tr>
+        <w:tc>
+          <w:tcPr>
+            <w:tcW w:w="4814" w:type="dxa"/>
+          </w:tcPr>
+          <w:p>
+            <w:pPr>
+              <w:spacing w:after="160" w:line="259" w:lineRule="auto"/>
+            </w:pPr>
+            <w:r>
+              <w:t>EXE_AllExemplaireByExe_Code</w:t>
+            </w:r>
+          </w:p>
+        </w:tc>
+        <w:tc>
+          <w:tcPr>
+            <w:tcW w:w="4814" w:type="dxa"/>
+          </w:tcPr>
+          <w:p>
+            <w:pPr>
+              <w:spacing w:after="160" w:line="259" w:lineRule="auto"/>
+            </w:pPr>
+            <w:r>
+              <w:t>Affiche le résultat de la recherche des exemplaires par code d’exemplaire passé en paramètre.</w:t>
+            </w:r>
+          </w:p>
+        </w:tc>
+      </w:tr>
+      <w:tr>
+        <w:tc>
+          <w:tcPr>
+            <w:tcW w:w="4814" w:type="dxa"/>
+          </w:tcPr>
+          <w:p>
+            <w:pPr>
+              <w:spacing w:after="160" w:line="259" w:lineRule="auto"/>
+            </w:pPr>
+            <w:r>
+              <w:t>EXE_AllExemplaireByTitre</w:t>
+            </w:r>
+          </w:p>
+        </w:tc>
+        <w:tc>
+          <w:tcPr>
+            <w:tcW w:w="4814" w:type="dxa"/>
+          </w:tcPr>
+          <w:p>
+            <w:pPr>
+              <w:spacing w:after="160" w:line="259" w:lineRule="auto"/>
+            </w:pPr>
+            <w:r>
+              <w:t xml:space="preserve">Affiche le résultat de la recherche </w:t>
+            </w:r>
+            <w:proofErr w:type="gramStart"/>
+            <w:r>
+              <w:t>des exemplaire</w:t>
+            </w:r>
+            <w:proofErr w:type="gramEnd"/>
+            <w:r>
+              <w:t xml:space="preserve"> par titre (passé en paramètre) du livre auquel il fait référence.</w:t>
+            </w:r>
+          </w:p>
+        </w:tc>
+      </w:tr>
+      <w:tr>
+        <w:tc>
+          <w:tcPr>
+            <w:tcW w:w="4814" w:type="dxa"/>
+          </w:tcPr>
+          <w:p>
+            <w:pPr>
+              <w:spacing w:after="160" w:line="259" w:lineRule="auto"/>
+            </w:pPr>
+            <w:r>
+              <w:t>EXE_CreerExemplaire</w:t>
+            </w:r>
+          </w:p>
+        </w:tc>
+        <w:tc>
+          <w:tcPr>
+            <w:tcW w:w="4814" w:type="dxa"/>
+          </w:tcPr>
+          <w:p>
+            <w:pPr>
+              <w:spacing w:after="160" w:line="259" w:lineRule="auto"/>
+            </w:pPr>
+            <w:r>
+              <w:t>Procédure qui crée un exemplaire via éléments qui constituent ce dernier, ceux-ci sont passé en paramètre</w:t>
+            </w:r>
+          </w:p>
+        </w:tc>
+      </w:tr>
+      <w:tr>
+        <w:tc>
+          <w:tcPr>
+            <w:tcW w:w="4814" w:type="dxa"/>
+          </w:tcPr>
+          <w:p>
+            <w:pPr>
+              <w:spacing w:after="160" w:line="259" w:lineRule="auto"/>
+            </w:pPr>
+            <w:r>
+              <w:t>EXE_RetournerExemplaire</w:t>
+            </w:r>
+          </w:p>
+        </w:tc>
+        <w:tc>
+          <w:tcPr>
+            <w:tcW w:w="4814" w:type="dxa"/>
+          </w:tcPr>
+          <w:p>
+            <w:pPr>
+              <w:spacing w:after="160" w:line="259" w:lineRule="auto"/>
+            </w:pPr>
+            <w:r>
+              <w:t>Procédure qui permet de rendre disponible un exemplaire en clôturant l’emprunt de ce dernier.</w:t>
+            </w:r>
+          </w:p>
+        </w:tc>
+      </w:tr>
+      <w:tr>
+        <w:tc>
+          <w:tcPr>
+            <w:tcW w:w="4814" w:type="dxa"/>
+          </w:tcPr>
+          <w:p>
+            <w:pPr>
+              <w:spacing w:after="160" w:line="259" w:lineRule="auto"/>
+            </w:pPr>
+            <w:r>
+              <w:t>Liv_AjoutLivre</w:t>
+            </w:r>
+          </w:p>
+        </w:tc>
+        <w:tc>
+          <w:tcPr>
+            <w:tcW w:w="4814" w:type="dxa"/>
+          </w:tcPr>
+          <w:p>
+            <w:pPr>
+              <w:spacing w:after="160" w:line="259" w:lineRule="auto"/>
+            </w:pPr>
+            <w:r>
+              <w:t xml:space="preserve">Permet d’ajouter un livre grâce aux éléments qui le constituent et passés en paramètre. </w:t>
+            </w:r>
+          </w:p>
+        </w:tc>
+      </w:tr>
+      <w:tr>
+        <w:tc>
+          <w:tcPr>
+            <w:tcW w:w="4814" w:type="dxa"/>
+          </w:tcPr>
+          <w:p>
+            <w:pPr>
+              <w:spacing w:after="160" w:line="259" w:lineRule="auto"/>
+            </w:pPr>
+            <w:r>
+              <w:t>LIV_UpdateLivre</w:t>
+            </w:r>
+          </w:p>
+        </w:tc>
+        <w:tc>
+          <w:tcPr>
+            <w:tcW w:w="4814" w:type="dxa"/>
+          </w:tcPr>
+          <w:p>
+            <w:pPr>
+              <w:spacing w:after="160" w:line="259" w:lineRule="auto"/>
+            </w:pPr>
+            <w:r>
+              <w:t>Met à jour un livre grâce aux éléments passés en paramètre qui le constituent.</w:t>
+            </w:r>
+          </w:p>
+        </w:tc>
+      </w:tr>
+      <w:tr>
+        <w:tc>
+          <w:tcPr>
+            <w:tcW w:w="4814" w:type="dxa"/>
+          </w:tcPr>
+          <w:p>
+            <w:pPr>
+              <w:spacing w:after="160" w:line="259" w:lineRule="auto"/>
+            </w:pPr>
+            <w:r>
+              <w:t>RES_ListeReservatioEnCours</w:t>
+            </w:r>
+          </w:p>
+        </w:tc>
+        <w:tc>
+          <w:tcPr>
+            <w:tcW w:w="4814" w:type="dxa"/>
+          </w:tcPr>
+          <w:p>
+            <w:pPr>
+              <w:spacing w:after="160" w:line="259" w:lineRule="auto"/>
+            </w:pPr>
+            <w:r>
+              <w:t xml:space="preserve">Affiche la liste des réservations des lecteurs pour </w:t>
+            </w:r>
+            <w:r>
+              <w:t>l’ensemble</w:t>
+            </w:r>
+            <w:r>
+              <w:t xml:space="preserve"> des bibliothèques.</w:t>
+            </w:r>
+          </w:p>
+        </w:tc>
+      </w:tr>
+    </w:tbl>
+    <w:p/>
+    <w:p/>
+    <w:p>
+      <w:pPr>
+        <w:pStyle w:val="Titre2"/>
+      </w:pPr>
+      <w:r>
+        <w:t>Côté lecteur</w:t>
+      </w:r>
+    </w:p>
+    <w:tbl>
+      <w:tblPr>
+        <w:tblStyle w:val="Grilledutableau"/>
+        <w:tblW w:w="0" w:type="auto"/>
+        <w:tblInd w:w="0" w:type="dxa"/>
+        <w:tblLook w:val="04A0" w:firstRow="1" w:lastRow="0" w:firstColumn="1" w:lastColumn="0" w:noHBand="0" w:noVBand="1"/>
+      </w:tblPr>
+      <w:tblGrid>
+        <w:gridCol w:w="4814"/>
+        <w:gridCol w:w="4814"/>
+      </w:tblGrid>
+      <w:tr>
+        <w:trPr>
+          <w:trHeight w:val="570"/>
+        </w:trPr>
+        <w:tc>
+          <w:tcPr>
+            <w:tcW w:w="4814" w:type="dxa"/>
+          </w:tcPr>
+          <w:p>
+            <w:pPr>
+              <w:jc w:val="center"/>
+            </w:pPr>
+            <w:r>
+              <w:t>Procédures</w:t>
+            </w:r>
+          </w:p>
+        </w:tc>
+        <w:tc>
+          <w:tcPr>
+            <w:tcW w:w="4814" w:type="dxa"/>
+          </w:tcPr>
+          <w:p>
+            <w:pPr>
+              <w:jc w:val="center"/>
+            </w:pPr>
+            <w:r>
+              <w:t>Résultat attendu</w:t>
+            </w:r>
+          </w:p>
+        </w:tc>
+      </w:tr>
+      <w:tr>
+        <w:tc>
+          <w:tcPr>
+            <w:tcW w:w="4814" w:type="dxa"/>
+          </w:tcPr>
+          <w:p>
+            <w:r>
+              <w:t>EMP_AllEmpruntsByLec_Id</w:t>
+            </w:r>
+          </w:p>
+        </w:tc>
+        <w:tc>
+          <w:tcPr>
+            <w:tcW w:w="4814" w:type="dxa"/>
+          </w:tcPr>
+          <w:p>
+            <w:r>
+              <w:t>Affiche tous les emprunts d’un lecteur connecté à sa session.</w:t>
+            </w:r>
+          </w:p>
+        </w:tc>
+      </w:tr>
+      <w:tr>
+        <w:tc>
+          <w:tcPr>
+            <w:tcW w:w="4814" w:type="dxa"/>
+          </w:tcPr>
+          <w:p>
+            <w:r>
+              <w:t>EMP_AllEmpruntsEnCoursByLec_Id</w:t>
+            </w:r>
+          </w:p>
+        </w:tc>
+        <w:tc>
+          <w:tcPr>
+            <w:tcW w:w="4814" w:type="dxa"/>
+          </w:tcPr>
+          <w:p>
+            <w:r>
+              <w:t>Affiche tous les emprunts  en cours d’un lecteur connecté.</w:t>
+            </w:r>
+          </w:p>
+        </w:tc>
+      </w:tr>
+      <w:tr>
+        <w:tc>
+          <w:tcPr>
+            <w:tcW w:w="4814" w:type="dxa"/>
+          </w:tcPr>
+          <w:p>
+            <w:r>
+              <w:t>EMP_EllEmpruntsRenduByLec_Id</w:t>
+            </w:r>
+          </w:p>
+        </w:tc>
+        <w:tc>
+          <w:tcPr>
+            <w:tcW w:w="4814" w:type="dxa"/>
+          </w:tcPr>
+          <w:p>
+            <w:r>
+              <w:t>Afficher tous les emptunts  clôturés d’un lecteur connecté.</w:t>
+            </w:r>
+          </w:p>
+        </w:tc>
+      </w:tr>
+      <w:tr>
+        <w:tc>
+          <w:tcPr>
+            <w:tcW w:w="4814" w:type="dxa"/>
+          </w:tcPr>
+          <w:p>
+            <w:r>
+              <w:t>EMP_ALlRetardsAllBibByLec</w:t>
+            </w:r>
+          </w:p>
+        </w:tc>
+        <w:tc>
+          <w:tcPr>
+            <w:tcW w:w="4814" w:type="dxa"/>
+          </w:tcPr>
+          <w:p>
+            <w:r>
+              <w:t>Afficher les emprunts en retard d’un lecteur connecté.</w:t>
+            </w:r>
+          </w:p>
+        </w:tc>
+      </w:tr>
+      <w:tr>
+        <w:tc>
+          <w:tcPr>
+            <w:tcW w:w="4814" w:type="dxa"/>
+          </w:tcPr>
+          <w:p>
+            <w:r>
+              <w:t>EXE_ALlExemplairesByBib</w:t>
+            </w:r>
+          </w:p>
+        </w:tc>
+        <w:tc>
+          <w:tcPr>
+            <w:tcW w:w="4814" w:type="dxa"/>
+          </w:tcPr>
+          <w:p>
+            <w:r>
+              <w:t>Afficher les exemplaires détenus par la bibliothèque à laquelle le lecteur est connecté.</w:t>
+            </w:r>
+          </w:p>
+        </w:tc>
+      </w:tr>
+      <w:tr>
+        <w:tc>
+          <w:tcPr>
+            <w:tcW w:w="4814" w:type="dxa"/>
+          </w:tcPr>
+          <w:p>
+            <w:r>
+              <w:t>EMP_RetardsAllBibByLec</w:t>
+            </w:r>
+          </w:p>
+        </w:tc>
+        <w:tc>
+          <w:tcPr>
+            <w:tcW w:w="4814" w:type="dxa"/>
+          </w:tcPr>
+          <w:p>
+            <w:r>
+              <w:t>Afficher les retards d’un lecteur connecté par rapport à la bibliothèque à laquelle il est connecté.</w:t>
+            </w:r>
+          </w:p>
+        </w:tc>
+      </w:tr>
+      <w:tr>
+        <w:tc>
+          <w:tcPr>
+            <w:tcW w:w="4814" w:type="dxa"/>
+          </w:tcPr>
+          <w:p>
+            <w:r>
+              <w:t>EXE_EmprunterExememplaire</w:t>
+            </w:r>
+          </w:p>
+        </w:tc>
+        <w:tc>
+          <w:tcPr>
+            <w:tcW w:w="4814" w:type="dxa"/>
+          </w:tcPr>
+          <w:p>
+            <w:r>
+              <w:t>Permet d’emprunter un exemplaire.</w:t>
+            </w:r>
+          </w:p>
+        </w:tc>
+      </w:tr>
+      <w:tr>
+        <w:tc>
+          <w:tcPr>
+            <w:tcW w:w="4814" w:type="dxa"/>
+          </w:tcPr>
+          <w:p>
+            <w:r>
+              <w:t>LEC_Login</w:t>
+            </w:r>
+          </w:p>
+        </w:tc>
+        <w:tc>
+          <w:tcPr>
+            <w:tcW w:w="4814" w:type="dxa"/>
+          </w:tcPr>
+          <w:p>
+            <w:r>
+              <w:t>Vérifie le login d’un lecteur.</w:t>
+            </w:r>
+          </w:p>
+        </w:tc>
+      </w:tr>
+      <w:tr>
+        <w:tc>
+          <w:tcPr>
+            <w:tcW w:w="4814" w:type="dxa"/>
+          </w:tcPr>
+          <w:p>
+            <w:r>
+              <w:t>RES_ReserverLivre</w:t>
+            </w:r>
+          </w:p>
+        </w:tc>
+        <w:tc>
+          <w:tcPr>
+            <w:tcW w:w="4814" w:type="dxa"/>
+          </w:tcPr>
+          <w:p>
+            <w:r>
+              <w:t>Procédure qui permet de réserver un livre.</w:t>
+            </w:r>
+          </w:p>
+        </w:tc>
+      </w:tr>
+      <w:tr>
+        <w:tc>
+          <w:tcPr>
+            <w:tcW w:w="4814" w:type="dxa"/>
+          </w:tcPr>
+          <w:p>
+            <w:r>
+              <w:t>RES_ListeReservationByLec_Id</w:t>
+            </w:r>
+          </w:p>
+        </w:tc>
+        <w:tc>
+          <w:tcPr>
+            <w:tcW w:w="4814" w:type="dxa"/>
+          </w:tcPr>
+          <w:p>
+            <w:r>
+              <w:t>Afficher la liste des réservations d’un lecteur connecté.</w:t>
+            </w:r>
+          </w:p>
+        </w:tc>
+      </w:tr>
+    </w:tbl>
+    <w:p/>
+    <w:p>
+      <w:pPr>
+        <w:pStyle w:val="Titre1"/>
+        <w:jc w:val="both"/>
+      </w:pPr>
+      <w:bookmarkStart w:id="8" w:name="_Toc472089127"/>
       <w:r>
         <w:lastRenderedPageBreak/>
         <w:t>Présentation graphique</w:t>
       </w:r>
-      <w:bookmarkEnd w:id="6"/>
+      <w:bookmarkEnd w:id="8"/>
     </w:p>
     <w:p>
       <w:pPr>
         <w:pStyle w:val="Titre2"/>
       </w:pPr>
-      <w:bookmarkStart w:id="7" w:name="_Toc471977101"/>
+      <w:bookmarkStart w:id="9" w:name="_Toc472089128"/>
       <w:r>
         <w:t>Winform : Choix du mode de connexion</w:t>
       </w:r>
-      <w:bookmarkEnd w:id="7"/>
+      <w:bookmarkEnd w:id="9"/>
     </w:p>
     <w:p>
       <w:pPr>
@@ -3638,27 +4486,14 @@
       <w:r>
         <w:t xml:space="preserve">Figure </w:t>
       </w:r>
-      <w:r>
-        <w:fldChar w:fldCharType="begin"/>
-      </w:r>
-      <w:r>
-        <w:instrText xml:space="preserve"> SEQ Figure \* ARABIC </w:instrText>
-      </w:r>
-      <w:r>
-        <w:fldChar w:fldCharType="separate"/>
-      </w:r>
-      <w:r>
-        <w:rPr>
-          <w:noProof/>
-        </w:rPr>
-        <w:t>1</w:t>
-      </w:r>
-      <w:r>
-        <w:rPr>
-          <w:noProof/>
-        </w:rPr>
-        <w:fldChar w:fldCharType="end"/>
-      </w:r>
+      <w:fldSimple w:instr=" SEQ Figure \* ARABIC ">
+        <w:r>
+          <w:rPr>
+            <w:noProof/>
+          </w:rPr>
+          <w:t>1</w:t>
+        </w:r>
+      </w:fldSimple>
       <w:r>
         <w:t xml:space="preserve"> - Fenêtre de choix du mode de connexion</w:t>
       </w:r>
@@ -3687,24 +4522,24 @@
       <w:pPr>
         <w:pStyle w:val="Titre2"/>
       </w:pPr>
-      <w:bookmarkStart w:id="8" w:name="_Toc471977102"/>
+      <w:bookmarkStart w:id="10" w:name="_Toc472089129"/>
       <w:r>
         <w:t xml:space="preserve">Winform : GUI </w:t>
       </w:r>
       <w:r>
         <w:t>Administrateur</w:t>
       </w:r>
-      <w:bookmarkEnd w:id="8"/>
+      <w:bookmarkEnd w:id="10"/>
     </w:p>
     <w:p>
       <w:pPr>
         <w:pStyle w:val="Titre3"/>
       </w:pPr>
-      <w:bookmarkStart w:id="9" w:name="_Toc471977103"/>
+      <w:bookmarkStart w:id="11" w:name="_Toc472089130"/>
       <w:r>
         <w:t>Gestion des livres</w:t>
       </w:r>
-      <w:bookmarkEnd w:id="9"/>
+      <w:bookmarkEnd w:id="11"/>
     </w:p>
     <w:p>
       <w:pPr>
@@ -3842,27 +4677,14 @@
       <w:r>
         <w:t xml:space="preserve">Figure </w:t>
       </w:r>
-      <w:r>
-        <w:fldChar w:fldCharType="begin"/>
-      </w:r>
-      <w:r>
-        <w:instrText xml:space="preserve"> SEQ Figure \* ARABIC </w:instrText>
-      </w:r>
-      <w:r>
-        <w:fldChar w:fldCharType="separate"/>
-      </w:r>
-      <w:r>
-        <w:rPr>
-          <w:noProof/>
-        </w:rPr>
-        <w:t>2</w:t>
-      </w:r>
-      <w:r>
-        <w:rPr>
-          <w:noProof/>
-        </w:rPr>
-        <w:fldChar w:fldCharType="end"/>
-      </w:r>
+      <w:fldSimple w:instr=" SEQ Figure \* ARABIC ">
+        <w:r>
+          <w:rPr>
+            <w:noProof/>
+          </w:rPr>
+          <w:t>2</w:t>
+        </w:r>
+      </w:fldSimple>
       <w:r>
         <w:t xml:space="preserve"> - Fenêtre : Gestion des livres (côté admin)</w:t>
       </w:r>
@@ -3876,11 +4698,11 @@
       <w:pPr>
         <w:pStyle w:val="Titre3"/>
       </w:pPr>
-      <w:bookmarkStart w:id="10" w:name="_Toc471977104"/>
+      <w:bookmarkStart w:id="12" w:name="_Toc472089131"/>
       <w:r>
         <w:t>Gestion des exemplaires</w:t>
       </w:r>
-      <w:bookmarkEnd w:id="10"/>
+      <w:bookmarkEnd w:id="12"/>
     </w:p>
     <w:p>
       <w:r>
@@ -3957,27 +4779,14 @@
       <w:r>
         <w:t xml:space="preserve">Figure </w:t>
       </w:r>
-      <w:r>
-        <w:fldChar w:fldCharType="begin"/>
-      </w:r>
-      <w:r>
-        <w:instrText xml:space="preserve"> SEQ Figure \* ARABIC </w:instrText>
-      </w:r>
-      <w:r>
-        <w:fldChar w:fldCharType="separate"/>
-      </w:r>
-      <w:r>
-        <w:rPr>
-          <w:noProof/>
-        </w:rPr>
-        <w:t>3</w:t>
-      </w:r>
-      <w:r>
-        <w:rPr>
-          <w:noProof/>
-        </w:rPr>
-        <w:fldChar w:fldCharType="end"/>
-      </w:r>
+      <w:fldSimple w:instr=" SEQ Figure \* ARABIC ">
+        <w:r>
+          <w:rPr>
+            <w:noProof/>
+          </w:rPr>
+          <w:t>3</w:t>
+        </w:r>
+      </w:fldSimple>
       <w:r>
         <w:t xml:space="preserve"> – Fenêtre : Gestion des exemplaires (côté admin)</w:t>
       </w:r>
@@ -3996,12 +4805,12 @@
       <w:pPr>
         <w:pStyle w:val="Titre3"/>
       </w:pPr>
-      <w:bookmarkStart w:id="11" w:name="_Toc471977105"/>
+      <w:bookmarkStart w:id="13" w:name="_Toc472089132"/>
       <w:r>
         <w:lastRenderedPageBreak/>
         <w:t>Gestion des emprunts et des retards</w:t>
       </w:r>
-      <w:bookmarkEnd w:id="11"/>
+      <w:bookmarkEnd w:id="13"/>
     </w:p>
     <w:p>
       <w:r>
@@ -4076,27 +4885,14 @@
       <w:r>
         <w:t xml:space="preserve">Figure </w:t>
       </w:r>
-      <w:r>
-        <w:fldChar w:fldCharType="begin"/>
-      </w:r>
-      <w:r>
-        <w:instrText xml:space="preserve"> SEQ Figure \* ARABIC </w:instrText>
-      </w:r>
-      <w:r>
-        <w:fldChar w:fldCharType="separate"/>
-      </w:r>
-      <w:r>
-        <w:rPr>
-          <w:noProof/>
-        </w:rPr>
-        <w:t>4</w:t>
-      </w:r>
-      <w:r>
-        <w:rPr>
-          <w:noProof/>
-        </w:rPr>
-        <w:fldChar w:fldCharType="end"/>
-      </w:r>
+      <w:fldSimple w:instr=" SEQ Figure \* ARABIC ">
+        <w:r>
+          <w:rPr>
+            <w:noProof/>
+          </w:rPr>
+          <w:t>4</w:t>
+        </w:r>
+      </w:fldSimple>
       <w:r>
         <w:t xml:space="preserve"> – Fenêtre : Gestion des emprunts (côté admin)</w:t>
       </w:r>
@@ -4105,11 +4901,11 @@
       <w:pPr>
         <w:pStyle w:val="Titre3"/>
       </w:pPr>
-      <w:bookmarkStart w:id="12" w:name="_Toc471977106"/>
+      <w:bookmarkStart w:id="14" w:name="_Toc472089133"/>
       <w:r>
         <w:t>Volet Lecteurs</w:t>
       </w:r>
-      <w:bookmarkEnd w:id="12"/>
+      <w:bookmarkEnd w:id="14"/>
     </w:p>
     <w:p>
       <w:r>
@@ -4185,27 +4981,14 @@
         <w:lastRenderedPageBreak/>
         <w:t xml:space="preserve">Figure </w:t>
       </w:r>
-      <w:r>
-        <w:fldChar w:fldCharType="begin"/>
-      </w:r>
-      <w:r>
-        <w:instrText xml:space="preserve"> SEQ Figure \* ARABIC </w:instrText>
-      </w:r>
-      <w:r>
-        <w:fldChar w:fldCharType="separate"/>
-      </w:r>
-      <w:r>
-        <w:rPr>
-          <w:noProof/>
-        </w:rPr>
-        <w:t>5</w:t>
-      </w:r>
-      <w:r>
-        <w:rPr>
-          <w:noProof/>
-        </w:rPr>
-        <w:fldChar w:fldCharType="end"/>
-      </w:r>
+      <w:fldSimple w:instr=" SEQ Figure \* ARABIC ">
+        <w:r>
+          <w:rPr>
+            <w:noProof/>
+          </w:rPr>
+          <w:t>5</w:t>
+        </w:r>
+      </w:fldSimple>
       <w:r>
         <w:t xml:space="preserve"> Fenêtre </w:t>
       </w:r>
@@ -4222,21 +5005,21 @@
       <w:pPr>
         <w:pStyle w:val="Titre2"/>
       </w:pPr>
-      <w:bookmarkStart w:id="13" w:name="_Toc471977107"/>
+      <w:bookmarkStart w:id="15" w:name="_Toc472089134"/>
       <w:r>
         <w:t>Winform : Gui Lecteur</w:t>
       </w:r>
-      <w:bookmarkEnd w:id="13"/>
+      <w:bookmarkEnd w:id="15"/>
     </w:p>
     <w:p>
       <w:pPr>
         <w:pStyle w:val="Titre3"/>
       </w:pPr>
-      <w:bookmarkStart w:id="14" w:name="_Toc471977108"/>
+      <w:bookmarkStart w:id="16" w:name="_Toc472089135"/>
       <w:r>
         <w:t>Section d’emprunts</w:t>
       </w:r>
-      <w:bookmarkEnd w:id="14"/>
+      <w:bookmarkEnd w:id="16"/>
     </w:p>
     <w:p>
       <w:pPr>
@@ -4322,27 +5105,14 @@
       <w:r>
         <w:t xml:space="preserve">Figure </w:t>
       </w:r>
-      <w:r>
-        <w:fldChar w:fldCharType="begin"/>
-      </w:r>
-      <w:r>
-        <w:instrText xml:space="preserve"> SEQ Figure \* ARABIC </w:instrText>
-      </w:r>
-      <w:r>
-        <w:fldChar w:fldCharType="separate"/>
-      </w:r>
-      <w:r>
-        <w:rPr>
-          <w:noProof/>
-        </w:rPr>
-        <w:t>6</w:t>
-      </w:r>
-      <w:r>
-        <w:rPr>
-          <w:noProof/>
-        </w:rPr>
-        <w:fldChar w:fldCharType="end"/>
-      </w:r>
+      <w:fldSimple w:instr=" SEQ Figure \* ARABIC ">
+        <w:r>
+          <w:rPr>
+            <w:noProof/>
+          </w:rPr>
+          <w:t>6</w:t>
+        </w:r>
+      </w:fldSimple>
       <w:r>
         <w:t xml:space="preserve"> - Fenêtre </w:t>
       </w:r>
@@ -4359,14 +5129,14 @@
       <w:pPr>
         <w:pStyle w:val="Titre3"/>
       </w:pPr>
-      <w:bookmarkStart w:id="15" w:name="_Toc471977109"/>
+      <w:bookmarkStart w:id="17" w:name="_Toc472089136"/>
       <w:r>
         <w:t xml:space="preserve">Section des </w:t>
       </w:r>
       <w:r>
         <w:t>réservations</w:t>
       </w:r>
-      <w:bookmarkEnd w:id="15"/>
+      <w:bookmarkEnd w:id="17"/>
     </w:p>
     <w:p>
       <w:r>
@@ -4441,27 +5211,14 @@
       <w:r>
         <w:t xml:space="preserve">Figure </w:t>
       </w:r>
-      <w:r>
-        <w:fldChar w:fldCharType="begin"/>
-      </w:r>
-      <w:r>
-        <w:instrText xml:space="preserve"> SEQ Figure \* ARABIC </w:instrText>
-      </w:r>
-      <w:r>
-        <w:fldChar w:fldCharType="separate"/>
-      </w:r>
-      <w:r>
-        <w:rPr>
-          <w:noProof/>
-        </w:rPr>
-        <w:t>7</w:t>
-      </w:r>
-      <w:r>
-        <w:rPr>
-          <w:noProof/>
-        </w:rPr>
-        <w:fldChar w:fldCharType="end"/>
-      </w:r>
+      <w:fldSimple w:instr=" SEQ Figure \* ARABIC ">
+        <w:r>
+          <w:rPr>
+            <w:noProof/>
+          </w:rPr>
+          <w:t>7</w:t>
+        </w:r>
+      </w:fldSimple>
       <w:r>
         <w:t xml:space="preserve"> - Fenêtre : Réservations (côté lecteur)</w:t>
       </w:r>
@@ -4474,11 +5231,11 @@
       <w:r>
         <w:tab/>
       </w:r>
-      <w:bookmarkStart w:id="16" w:name="_Toc471977110"/>
+      <w:bookmarkStart w:id="18" w:name="_Toc472089137"/>
       <w:r>
         <w:t>Section d’historique</w:t>
       </w:r>
-      <w:bookmarkEnd w:id="16"/>
+      <w:bookmarkEnd w:id="18"/>
     </w:p>
     <w:p>
       <w:r>
@@ -4558,27 +5315,14 @@
       <w:r>
         <w:t xml:space="preserve">Figure </w:t>
       </w:r>
-      <w:r>
-        <w:fldChar w:fldCharType="begin"/>
-      </w:r>
-      <w:r>
-        <w:instrText xml:space="preserve"> SEQ Figure \* ARABIC </w:instrText>
-      </w:r>
-      <w:r>
-        <w:fldChar w:fldCharType="separate"/>
-      </w:r>
-      <w:r>
-        <w:rPr>
-          <w:noProof/>
-        </w:rPr>
-        <w:t>8</w:t>
-      </w:r>
-      <w:r>
-        <w:rPr>
-          <w:noProof/>
-        </w:rPr>
-        <w:fldChar w:fldCharType="end"/>
-      </w:r>
+      <w:fldSimple w:instr=" SEQ Figure \* ARABIC ">
+        <w:r>
+          <w:rPr>
+            <w:noProof/>
+          </w:rPr>
+          <w:t>8</w:t>
+        </w:r>
+      </w:fldSimple>
       <w:r>
         <w:t xml:space="preserve"> Fenêtre : Historique (côté lecteur)</w:t>
       </w:r>
@@ -4600,12 +5344,12 @@
       <w:pPr>
         <w:pStyle w:val="Titre3"/>
       </w:pPr>
-      <w:bookmarkStart w:id="17" w:name="_Toc471977111"/>
+      <w:bookmarkStart w:id="19" w:name="_Toc472089138"/>
       <w:r>
         <w:lastRenderedPageBreak/>
         <w:t>Section de gestion de profil</w:t>
       </w:r>
-      <w:bookmarkEnd w:id="17"/>
+      <w:bookmarkEnd w:id="19"/>
     </w:p>
     <w:p>
       <w:r>
@@ -4679,27 +5423,14 @@
       <w:r>
         <w:t xml:space="preserve">Figure </w:t>
       </w:r>
-      <w:r>
-        <w:fldChar w:fldCharType="begin"/>
-      </w:r>
-      <w:r>
-        <w:instrText xml:space="preserve"> SEQ Figure \* ARABIC </w:instrText>
-      </w:r>
-      <w:r>
-        <w:fldChar w:fldCharType="separate"/>
-      </w:r>
-      <w:r>
-        <w:rPr>
-          <w:noProof/>
-        </w:rPr>
-        <w:t>9</w:t>
-      </w:r>
-      <w:r>
-        <w:rPr>
-          <w:noProof/>
-        </w:rPr>
-        <w:fldChar w:fldCharType="end"/>
-      </w:r>
+      <w:fldSimple w:instr=" SEQ Figure \* ARABIC ">
+        <w:r>
+          <w:rPr>
+            <w:noProof/>
+          </w:rPr>
+          <w:t>9</w:t>
+        </w:r>
+      </w:fldSimple>
       <w:r>
         <w:t xml:space="preserve"> - Fenêtre : Profil (côté lecteur)</w:t>
       </w:r>
@@ -4709,9 +5440,11 @@
       <w:pPr>
         <w:pStyle w:val="Titre1"/>
       </w:pPr>
+      <w:bookmarkStart w:id="20" w:name="_Toc472089139"/>
       <w:r>
         <w:t>Conclusion</w:t>
       </w:r>
+      <w:bookmarkEnd w:id="20"/>
     </w:p>
     <w:p/>
     <w:p>
@@ -4746,8 +5479,6 @@
       <w:r>
         <w:t>s’organiser pour aboutir la réalisation d’un projet en travaillant sur un projet partagé sur  ‘’Github’’ qui permet vraiment de bien  et voir le projet se compléter avec l’apport de chaque membre participant à ce projet.</w:t>
       </w:r>
-      <w:bookmarkStart w:id="18" w:name="_GoBack"/>
-      <w:bookmarkEnd w:id="18"/>
     </w:p>
     <w:sectPr>
       <w:headerReference w:type="default" r:id="rId23"/>
@@ -4853,7 +5584,7 @@
         <w:szCs w:val="24"/>
         <w:lang w:val="fr-FR"/>
       </w:rPr>
-      <w:t>13</w:t>
+      <w:t>15</w:t>
     </w:r>
     <w:r>
       <w:rPr>
@@ -4904,7 +5635,7 @@
         <w:szCs w:val="24"/>
         <w:lang w:val="fr-FR"/>
       </w:rPr>
-      <w:t>13</w:t>
+      <w:t>15</w:t>
     </w:r>
     <w:r>
       <w:rPr>
@@ -7177,7 +7908,7 @@
 </file>
 
 <file path=customXml/itemProps1.xml><?xml version="1.0" encoding="utf-8"?>
-<ds:datastoreItem xmlns:ds="http://schemas.openxmlformats.org/officeDocument/2006/customXml" ds:itemID="{C36B9487-0281-4C63-9967-0A70206574E2}">
+<ds:datastoreItem xmlns:ds="http://schemas.openxmlformats.org/officeDocument/2006/customXml" ds:itemID="{54F5F3A3-29FA-4752-8254-3029EE32FE99}">
   <ds:schemaRefs>
     <ds:schemaRef ds:uri="http://schemas.openxmlformats.org/officeDocument/2006/bibliography"/>
   </ds:schemaRefs>
